--- a/report RGR/Web_РГР_ПЗ_Мирзаханова_Нехода.docx
+++ b/report RGR/Web_РГР_ПЗ_Мирзаханова_Нехода.docx
@@ -2080,21 +2080,19 @@
         </w:rPr>
         <w:br w:type="page"/>
       </w:r>
-      <w:bookmarkStart w:id="8" w:name="_GoBack"/>
-      <w:bookmarkEnd w:id="8"/>
     </w:p>
     <w:p>
       <w:pPr>
         <w:pStyle w:val="1"/>
       </w:pPr>
-      <w:bookmarkStart w:id="9" w:name="_Toc137837365"/>
+      <w:bookmarkStart w:id="8" w:name="_Toc137837365"/>
       <w:bookmarkEnd w:id="0"/>
       <w:bookmarkEnd w:id="1"/>
       <w:r>
         <w:lastRenderedPageBreak/>
         <w:t>ВВЕДЕНИЕ</w:t>
       </w:r>
-      <w:bookmarkEnd w:id="9"/>
+      <w:bookmarkEnd w:id="8"/>
     </w:p>
     <w:p/>
     <w:p>
@@ -2238,19 +2236,19 @@
       <w:pPr>
         <w:pStyle w:val="1"/>
       </w:pPr>
-      <w:bookmarkStart w:id="10" w:name="_Toc75792840"/>
-      <w:bookmarkStart w:id="11" w:name="_Toc75792732"/>
-      <w:bookmarkStart w:id="12" w:name="_Toc137837366"/>
+      <w:bookmarkStart w:id="9" w:name="_Toc75792840"/>
+      <w:bookmarkStart w:id="10" w:name="_Toc75792732"/>
+      <w:bookmarkStart w:id="11" w:name="_Toc137837366"/>
       <w:r>
         <w:lastRenderedPageBreak/>
         <w:t xml:space="preserve">1 </w:t>
       </w:r>
+      <w:bookmarkEnd w:id="9"/>
       <w:bookmarkEnd w:id="10"/>
+      <w:r>
+        <w:t>ПОСТАНОВКА ЗАДАЧИ</w:t>
+      </w:r>
       <w:bookmarkEnd w:id="11"/>
-      <w:r>
-        <w:t>ПОСТАНОВКА ЗАДАЧИ</w:t>
-      </w:r>
-      <w:bookmarkEnd w:id="12"/>
     </w:p>
     <w:p/>
     <w:p/>
@@ -2330,19 +2328,19 @@
       <w:pPr>
         <w:pStyle w:val="1"/>
       </w:pPr>
-      <w:bookmarkStart w:id="13" w:name="_Toc75792842"/>
-      <w:bookmarkStart w:id="14" w:name="_Toc75792734"/>
-      <w:bookmarkStart w:id="15" w:name="_Toc137837367"/>
+      <w:bookmarkStart w:id="12" w:name="_Toc75792842"/>
+      <w:bookmarkStart w:id="13" w:name="_Toc75792734"/>
+      <w:bookmarkStart w:id="14" w:name="_Toc137837367"/>
       <w:r>
         <w:lastRenderedPageBreak/>
         <w:t xml:space="preserve">2 </w:t>
       </w:r>
+      <w:bookmarkEnd w:id="12"/>
       <w:bookmarkEnd w:id="13"/>
+      <w:r>
+        <w:t>АНАЛИЗ И ОПИСАНИЕ ПРЕДМЕТНОЙ ОБЛАСТИ</w:t>
+      </w:r>
       <w:bookmarkEnd w:id="14"/>
-      <w:r>
-        <w:t>АНАЛИЗ И ОПИСАНИЕ ПРЕДМЕТНОЙ ОБЛАСТИ</w:t>
-      </w:r>
-      <w:bookmarkEnd w:id="15"/>
     </w:p>
     <w:p/>
     <w:p/>
@@ -2384,19 +2382,19 @@
       <w:pPr>
         <w:pStyle w:val="1"/>
       </w:pPr>
-      <w:bookmarkStart w:id="16" w:name="_Toc75792843"/>
-      <w:bookmarkStart w:id="17" w:name="_Toc75792735"/>
-      <w:bookmarkStart w:id="18" w:name="_Toc137837368"/>
+      <w:bookmarkStart w:id="15" w:name="_Toc75792843"/>
+      <w:bookmarkStart w:id="16" w:name="_Toc75792735"/>
+      <w:bookmarkStart w:id="17" w:name="_Toc137837368"/>
       <w:r>
         <w:lastRenderedPageBreak/>
         <w:t xml:space="preserve">3 </w:t>
       </w:r>
+      <w:bookmarkEnd w:id="15"/>
       <w:bookmarkEnd w:id="16"/>
+      <w:r>
+        <w:t>ПРОЕКТИРОВАНИЕ БД ВЕБ-САЙТА</w:t>
+      </w:r>
       <w:bookmarkEnd w:id="17"/>
-      <w:r>
-        <w:t>ПРОЕКТИРОВАНИЕ БД ВЕБ-САЙТА</w:t>
-      </w:r>
-      <w:bookmarkEnd w:id="18"/>
     </w:p>
     <w:p/>
     <w:p/>
@@ -2593,6 +2591,61 @@
     </w:p>
     <w:p>
       <w:pPr>
+        <w:ind w:firstLine="0"/>
+        <w:jc w:val="center"/>
+      </w:pPr>
+    </w:p>
+    <w:p>
+      <w:r>
+        <w:t>В ходе разработки понадобились еще две диаграммы: жизненный цикл про</w:t>
+      </w:r>
+      <w:r>
+        <w:t>граммы (рисунок Б</w:t>
+      </w:r>
+      <w:r>
+        <w:t xml:space="preserve">.3) и </w:t>
+      </w:r>
+      <w:r>
+        <w:rPr>
+          <w:lang w:val="en-US"/>
+        </w:rPr>
+        <w:t>Use</w:t>
+      </w:r>
+      <w:r>
+        <w:t xml:space="preserve"> </w:t>
+      </w:r>
+      <w:r>
+        <w:rPr>
+          <w:lang w:val="en-US"/>
+        </w:rPr>
+        <w:t>case</w:t>
+      </w:r>
+      <w:r>
+        <w:t xml:space="preserve"> </w:t>
+      </w:r>
+      <w:r>
+        <w:t>диаграмма (рисунок Б</w:t>
+      </w:r>
+      <w:r>
+        <w:t>.4)</w:t>
+      </w:r>
+      <w:r>
+        <w:t xml:space="preserve"> из приложения Б</w:t>
+      </w:r>
+      <w:r>
+        <w:t xml:space="preserve">. Данные диаграммы также упрощают создание Веб сайта и дают четкое представление его деятельности. </w:t>
+      </w:r>
+      <w:bookmarkStart w:id="18" w:name="_GoBack"/>
+      <w:bookmarkEnd w:id="18"/>
+    </w:p>
+    <w:p>
+      <w:pPr>
+        <w:ind w:firstLine="0"/>
+        <w:jc w:val="center"/>
+      </w:pPr>
+    </w:p>
+    <w:p>
+      <w:pPr>
         <w:spacing w:after="160" w:line="259" w:lineRule="auto"/>
         <w:ind w:firstLine="0"/>
         <w:jc w:val="left"/>
@@ -3075,67 +3128,80 @@
     </w:p>
     <w:p>
       <w:pPr>
-        <w:pStyle w:val="2"/>
         <w:rPr>
           <w:lang w:eastAsia="ru-RU"/>
         </w:rPr>
       </w:pPr>
-      <w:bookmarkStart w:id="32" w:name="_Toc137837378"/>
-      <w:r>
-        <w:rPr>
-          <w:lang w:eastAsia="ru-RU"/>
-        </w:rPr>
-        <w:t xml:space="preserve">7.2 </w:t>
-      </w:r>
-      <w:r>
-        <w:rPr>
-          <w:lang w:eastAsia="ru-RU"/>
-        </w:rPr>
-        <w:t>Профилирование разработанного сайта</w:t>
-      </w:r>
-      <w:bookmarkEnd w:id="32"/>
-    </w:p>
-    <w:p>
-      <w:pPr>
-        <w:pStyle w:val="2"/>
-        <w:rPr>
-          <w:lang w:val="en-US" w:eastAsia="ru-RU"/>
-        </w:rPr>
-      </w:pPr>
-      <w:bookmarkStart w:id="33" w:name="_Toc137837379"/>
-      <w:r>
-        <w:rPr>
-          <w:lang w:eastAsia="ru-RU"/>
-        </w:rPr>
-        <w:t>7.3 Тестовые примеры работы</w:t>
-      </w:r>
-      <w:bookmarkEnd w:id="33"/>
-    </w:p>
-    <w:p/>
-    <w:p>
-      <w:r>
-        <w:t>Тестирование сайта произведено путем анализа его кроссбра</w:t>
-      </w:r>
-      <w:r>
-        <w:t>у</w:t>
-      </w:r>
-      <w:r>
-        <w:t>зерности.</w:t>
-      </w:r>
-    </w:p>
-    <w:p>
-      <w:proofErr w:type="spellStart"/>
+    </w:p>
+    <w:p>
+      <w:proofErr w:type="spellStart"/>
+      <w:r>
+        <w:t>Кроссбраузерность</w:t>
+      </w:r>
+      <w:proofErr w:type="spellEnd"/>
+      <w:r>
+        <w:t xml:space="preserve"> – это правильная верстка сайта с помощью, которой страницы сайта одинаково отображаются в различных браузерах. Реализация происходит при помощи HTML и CSS. Для правильного отображения сайта одновременно в </w:t>
+      </w:r>
+      <w:proofErr w:type="spellStart"/>
+      <w:r>
+        <w:t>Internet</w:t>
+      </w:r>
+      <w:proofErr w:type="spellEnd"/>
+      <w:r>
+        <w:t xml:space="preserve"> </w:t>
+      </w:r>
+      <w:proofErr w:type="spellStart"/>
+      <w:r>
+        <w:t>Explorer</w:t>
+      </w:r>
+      <w:proofErr w:type="spellEnd"/>
+      <w:r>
+        <w:t xml:space="preserve">, </w:t>
+      </w:r>
+      <w:proofErr w:type="spellStart"/>
+      <w:r>
+        <w:t>FireFox</w:t>
+      </w:r>
+      <w:proofErr w:type="spellEnd"/>
+      <w:r>
+        <w:t xml:space="preserve">, </w:t>
+      </w:r>
+      <w:proofErr w:type="spellStart"/>
+      <w:r>
+        <w:t>Opera</w:t>
+      </w:r>
+      <w:proofErr w:type="spellEnd"/>
+      <w:r>
+        <w:t xml:space="preserve">, </w:t>
+      </w:r>
+      <w:proofErr w:type="spellStart"/>
+      <w:r>
+        <w:t>Safari</w:t>
+      </w:r>
+      <w:proofErr w:type="spellEnd"/>
+      <w:r>
+        <w:t xml:space="preserve">, </w:t>
+      </w:r>
+      <w:proofErr w:type="spellStart"/>
+      <w:r>
+        <w:t>Chrome</w:t>
+      </w:r>
+      <w:proofErr w:type="spellEnd"/>
+      <w:r>
+        <w:t xml:space="preserve">, причем самых </w:t>
+      </w:r>
       <w:r>
         <w:lastRenderedPageBreak/>
-        <w:t>Кроссбраузерность</w:t>
-      </w:r>
-      <w:proofErr w:type="spellEnd"/>
-      <w:r>
-        <w:t xml:space="preserve"> – это правильная верстка сайта с помощью, которой страницы сайта одинаково отображаются в различных браузерах. Реализация происходит при помощи HTML и CSS. Для правильного отображения сайта одновременно в </w:t>
-      </w:r>
-      <w:proofErr w:type="spellStart"/>
-      <w:r>
-        <w:t>Internet</w:t>
+        <w:t xml:space="preserve">разных версий (от более ранних до самых новых), веб-дизайнер обязательно должен позаботиться о кроссбраузерности проекта, сайта с первой секунды работы над ним. </w:t>
+      </w:r>
+    </w:p>
+    <w:p>
+      <w:r>
+        <w:t xml:space="preserve">Веб-сайт поддерживает все основные современные браузеры, а именно: </w:t>
+      </w:r>
+      <w:proofErr w:type="spellStart"/>
+      <w:r>
+        <w:t>Google</w:t>
       </w:r>
       <w:proofErr w:type="spellEnd"/>
       <w:r>
@@ -3143,6 +3209,41 @@
       </w:r>
       <w:proofErr w:type="spellStart"/>
       <w:r>
+        <w:t>Chrome</w:t>
+      </w:r>
+      <w:proofErr w:type="spellEnd"/>
+      <w:r>
+        <w:t xml:space="preserve">, </w:t>
+      </w:r>
+      <w:proofErr w:type="spellStart"/>
+      <w:r>
+        <w:t>Mozilla</w:t>
+      </w:r>
+      <w:proofErr w:type="spellEnd"/>
+      <w:r>
+        <w:t xml:space="preserve"> </w:t>
+      </w:r>
+      <w:proofErr w:type="spellStart"/>
+      <w:r>
+        <w:t>Firefox</w:t>
+      </w:r>
+      <w:proofErr w:type="spellEnd"/>
+      <w:r>
+        <w:t xml:space="preserve">, </w:t>
+      </w:r>
+      <w:proofErr w:type="spellStart"/>
+      <w:r>
+        <w:t>Int</w:t>
+      </w:r>
+      <w:r>
+        <w:t>ernet</w:t>
+      </w:r>
+      <w:proofErr w:type="spellEnd"/>
+      <w:r>
+        <w:t xml:space="preserve"> </w:t>
+      </w:r>
+      <w:proofErr w:type="spellStart"/>
+      <w:r>
         <w:t>Explorer</w:t>
       </w:r>
       <w:proofErr w:type="spellEnd"/>
@@ -3151,96 +3252,14 @@
       </w:r>
       <w:proofErr w:type="spellStart"/>
       <w:r>
-        <w:t>FireFox</w:t>
-      </w:r>
-      <w:proofErr w:type="spellEnd"/>
-      <w:r>
-        <w:t xml:space="preserve">, </w:t>
-      </w:r>
-      <w:proofErr w:type="spellStart"/>
-      <w:r>
         <w:t>Opera</w:t>
       </w:r>
       <w:proofErr w:type="spellEnd"/>
       <w:r>
-        <w:t xml:space="preserve">, </w:t>
-      </w:r>
-      <w:proofErr w:type="spellStart"/>
-      <w:r>
-        <w:t>Safari</w:t>
-      </w:r>
-      <w:proofErr w:type="spellEnd"/>
-      <w:r>
-        <w:t xml:space="preserve">, </w:t>
-      </w:r>
-      <w:proofErr w:type="spellStart"/>
-      <w:r>
-        <w:t>Chrome</w:t>
-      </w:r>
-      <w:proofErr w:type="spellEnd"/>
-      <w:r>
-        <w:t xml:space="preserve">, причем самых разных версий (от более ранних до самых новых), веб-дизайнер обязательно должен позаботиться о кроссбраузерности проекта, сайта с первой секунды работы над ним. </w:t>
-      </w:r>
-    </w:p>
-    <w:p>
-      <w:r>
-        <w:t xml:space="preserve">Веб-сайт поддерживает все основные современные браузеры, а именно: </w:t>
-      </w:r>
-      <w:proofErr w:type="spellStart"/>
-      <w:r>
-        <w:t>Google</w:t>
-      </w:r>
-      <w:proofErr w:type="spellEnd"/>
-      <w:r>
-        <w:t xml:space="preserve"> </w:t>
-      </w:r>
-      <w:proofErr w:type="spellStart"/>
-      <w:r>
-        <w:t>Chrome</w:t>
-      </w:r>
-      <w:proofErr w:type="spellEnd"/>
-      <w:r>
-        <w:t xml:space="preserve">, </w:t>
-      </w:r>
-      <w:proofErr w:type="spellStart"/>
-      <w:r>
-        <w:t>Mozilla</w:t>
-      </w:r>
-      <w:proofErr w:type="spellEnd"/>
-      <w:r>
-        <w:t xml:space="preserve"> </w:t>
-      </w:r>
-      <w:proofErr w:type="spellStart"/>
-      <w:r>
-        <w:t>Firefox</w:t>
-      </w:r>
-      <w:proofErr w:type="spellEnd"/>
-      <w:r>
-        <w:t xml:space="preserve">, </w:t>
-      </w:r>
-      <w:proofErr w:type="spellStart"/>
-      <w:r>
-        <w:t>Internet</w:t>
-      </w:r>
-      <w:proofErr w:type="spellEnd"/>
-      <w:r>
-        <w:t xml:space="preserve"> </w:t>
-      </w:r>
-      <w:proofErr w:type="spellStart"/>
-      <w:r>
-        <w:t>Explorer</w:t>
-      </w:r>
-      <w:proofErr w:type="spellEnd"/>
-      <w:r>
-        <w:t xml:space="preserve">, </w:t>
-      </w:r>
-      <w:proofErr w:type="spellStart"/>
-      <w:r>
-        <w:t>Opera</w:t>
-      </w:r>
-      <w:proofErr w:type="spellEnd"/>
-      <w:r>
-        <w:t xml:space="preserve"> (рисунок 6.1).</w:t>
+        <w:t xml:space="preserve"> (рисунок 7</w:t>
+      </w:r>
+      <w:r>
+        <w:t>.1).</w:t>
       </w:r>
     </w:p>
     <w:p/>
@@ -3255,7 +3274,7 @@
           <w:lang w:eastAsia="ru-RU"/>
         </w:rPr>
         <w:drawing>
-          <wp:inline distT="0" distB="0" distL="0" distR="0" wp14:anchorId="4CE28DD0" wp14:editId="2A6746DF">
+          <wp:inline distT="0" distB="0" distL="0" distR="0" wp14:anchorId="7F465444" wp14:editId="481BBBE0">
             <wp:extent cx="5820410" cy="2962275"/>
             <wp:effectExtent l="0" t="0" r="8890" b="9525"/>
             <wp:docPr id="1" name="Рисунок 1"/>
@@ -3304,12 +3323,91 @@
         <w:jc w:val="center"/>
       </w:pPr>
       <w:r>
-        <w:t>Рисунок 6.1 – Демонстрация кроссбраузерности сайта</w:t>
-      </w:r>
-    </w:p>
-    <w:p>
-      <w:pPr>
-        <w:spacing w:after="160" w:line="256" w:lineRule="auto"/>
+        <w:t>Рисунок 7</w:t>
+      </w:r>
+      <w:r>
+        <w:t>.1 – Демонстрация кроссбраузерности сайта</w:t>
+      </w:r>
+    </w:p>
+    <w:p>
+      <w:pPr>
+        <w:rPr>
+          <w:lang w:eastAsia="ru-RU"/>
+        </w:rPr>
+      </w:pPr>
+    </w:p>
+    <w:p>
+      <w:pPr>
+        <w:rPr>
+          <w:lang w:eastAsia="ru-RU"/>
+        </w:rPr>
+      </w:pPr>
+    </w:p>
+    <w:p>
+      <w:pPr>
+        <w:pStyle w:val="2"/>
+        <w:rPr>
+          <w:lang w:eastAsia="ru-RU"/>
+        </w:rPr>
+      </w:pPr>
+      <w:bookmarkStart w:id="32" w:name="_Toc137837378"/>
+      <w:r>
+        <w:rPr>
+          <w:lang w:eastAsia="ru-RU"/>
+        </w:rPr>
+        <w:t xml:space="preserve">7.2 </w:t>
+      </w:r>
+      <w:r>
+        <w:rPr>
+          <w:lang w:eastAsia="ru-RU"/>
+        </w:rPr>
+        <w:t>Профилирование разработанного сайта</w:t>
+      </w:r>
+      <w:bookmarkEnd w:id="32"/>
+    </w:p>
+    <w:p>
+      <w:pPr>
+        <w:rPr>
+          <w:lang w:eastAsia="ru-RU"/>
+        </w:rPr>
+      </w:pPr>
+    </w:p>
+    <w:p>
+      <w:pPr>
+        <w:rPr>
+          <w:lang w:eastAsia="ru-RU"/>
+        </w:rPr>
+      </w:pPr>
+    </w:p>
+    <w:p>
+      <w:pPr>
+        <w:rPr>
+          <w:lang w:eastAsia="ru-RU"/>
+        </w:rPr>
+      </w:pPr>
+    </w:p>
+    <w:p>
+      <w:pPr>
+        <w:pStyle w:val="2"/>
+        <w:rPr>
+          <w:lang w:val="en-US" w:eastAsia="ru-RU"/>
+        </w:rPr>
+      </w:pPr>
+      <w:bookmarkStart w:id="33" w:name="_Toc137837379"/>
+      <w:r>
+        <w:rPr>
+          <w:lang w:eastAsia="ru-RU"/>
+        </w:rPr>
+        <w:t>7.3 Тестовые примеры работы</w:t>
+      </w:r>
+      <w:bookmarkEnd w:id="33"/>
+    </w:p>
+    <w:p/>
+    <w:p/>
+    <w:p/>
+    <w:p>
+      <w:pPr>
+        <w:spacing w:after="160" w:line="259" w:lineRule="auto"/>
         <w:ind w:firstLine="0"/>
         <w:jc w:val="left"/>
       </w:pPr>
@@ -3861,15 +3959,7 @@
       </w:r>
       <w:proofErr w:type="spellEnd"/>
       <w:r>
-        <w:t xml:space="preserve">, 2015. - 768 с. ISBN 978-5-9775-3130-6. - </w:t>
-      </w:r>
-      <w:proofErr w:type="gramStart"/>
-      <w:r>
-        <w:t>Текст :</w:t>
-      </w:r>
-      <w:proofErr w:type="gramEnd"/>
-      <w:r>
-        <w:t xml:space="preserve"> электронный. - URL: https://znanium.com/catalog/product/943563 (дата обращения: 01.06.2020)  </w:t>
+        <w:t xml:space="preserve">, 2015. - 768 с. ISBN 978-5-9775-3130-6. - Текст : электронный. - URL: https://znanium.com/catalog/product/943563 (дата обращения: 01.06.2020)  </w:t>
       </w:r>
     </w:p>
     <w:p>
@@ -3944,32 +4034,6 @@
     </w:p>
     <w:p/>
     <w:p/>
-    <w:p>
-      <w:r>
-        <w:t xml:space="preserve">В ходе разработки понадобились еще две диаграммы: жизненный цикл программы (рисунок 2.3) и </w:t>
-      </w:r>
-      <w:r>
-        <w:rPr>
-          <w:lang w:val="en-US"/>
-        </w:rPr>
-        <w:t>Use</w:t>
-      </w:r>
-      <w:r>
-        <w:t xml:space="preserve"> </w:t>
-      </w:r>
-      <w:r>
-        <w:rPr>
-          <w:lang w:val="en-US"/>
-        </w:rPr>
-        <w:t>case</w:t>
-      </w:r>
-      <w:r>
-        <w:t xml:space="preserve"> </w:t>
-      </w:r>
-      <w:r>
-        <w:t xml:space="preserve">диаграмма (рисунок 2.4). Данные диаграммы также упрощают создание Веб сайта и дают четкое представление его деятельности. </w:t>
-      </w:r>
-    </w:p>
     <w:p/>
     <w:p>
       <w:pPr>
@@ -4037,7 +4101,10 @@
         <w:jc w:val="center"/>
       </w:pPr>
       <w:r>
-        <w:t xml:space="preserve">Рисунок 2.3 – Жизненный цикл </w:t>
+        <w:t>Рисунок Б</w:t>
+      </w:r>
+      <w:r>
+        <w:t xml:space="preserve">.3 – Жизненный цикл </w:t>
       </w:r>
     </w:p>
     <w:p>
@@ -4113,7 +4180,10 @@
         <w:jc w:val="center"/>
       </w:pPr>
       <w:r>
-        <w:t>Рисунок 2.</w:t>
+        <w:t>Рисунок Б</w:t>
+      </w:r>
+      <w:r>
+        <w:t>.</w:t>
       </w:r>
       <w:r>
         <w:t>4</w:t>
@@ -13936,7 +14006,7 @@
           <w:rPr>
             <w:noProof/>
           </w:rPr>
-          <w:t>6</w:t>
+          <w:t>21</w:t>
         </w:r>
         <w:r>
           <w:fldChar w:fldCharType="end"/>

--- a/report RGR/Web_РГР_ПЗ_Мирзаханова_Нехода.docx
+++ b/report RGR/Web_РГР_ПЗ_Мирзаханова_Нехода.docx
@@ -2,314 +2,2273 @@
 <file path=word/document.xml><?xml version="1.0" encoding="utf-8"?>
 <w:document xmlns:wpc="http://schemas.microsoft.com/office/word/2010/wordprocessingCanvas" xmlns:cx="http://schemas.microsoft.com/office/drawing/2014/chartex" xmlns:cx1="http://schemas.microsoft.com/office/drawing/2015/9/8/chartex" xmlns:mc="http://schemas.openxmlformats.org/markup-compatibility/2006" xmlns:o="urn:schemas-microsoft-com:office:office" xmlns:r="http://schemas.openxmlformats.org/officeDocument/2006/relationships" xmlns:m="http://schemas.openxmlformats.org/officeDocument/2006/math" xmlns:v="urn:schemas-microsoft-com:vml" xmlns:wp14="http://schemas.microsoft.com/office/word/2010/wordprocessingDrawing" xmlns:wp="http://schemas.openxmlformats.org/drawingml/2006/wordprocessingDrawing" xmlns:w10="urn:schemas-microsoft-com:office:word" xmlns:w="http://schemas.openxmlformats.org/wordprocessingml/2006/main" xmlns:w14="http://schemas.microsoft.com/office/word/2010/wordml" xmlns:w15="http://schemas.microsoft.com/office/word/2012/wordml" xmlns:w16se="http://schemas.microsoft.com/office/word/2015/wordml/symex" xmlns:wpg="http://schemas.microsoft.com/office/word/2010/wordprocessingGroup" xmlns:wpi="http://schemas.microsoft.com/office/word/2010/wordprocessingInk" xmlns:wne="http://schemas.microsoft.com/office/word/2006/wordml" xmlns:wps="http://schemas.microsoft.com/office/word/2010/wordprocessingShape" mc:Ignorable="w14 w15 w16se wp14">
   <w:body>
-    <w:p>
-      <w:pPr>
-        <w:spacing w:line="240" w:lineRule="auto"/>
-        <w:ind w:firstLine="0"/>
-        <w:jc w:val="center"/>
-        <w:rPr>
-          <w:b/>
-        </w:rPr>
-      </w:pPr>
-      <w:bookmarkStart w:id="0" w:name="_Toc75792838"/>
-      <w:bookmarkStart w:id="1" w:name="_Toc75792730"/>
-      <w:bookmarkStart w:id="2" w:name="_Toc137675181"/>
-      <w:bookmarkStart w:id="3" w:name="_Toc75792839"/>
-      <w:bookmarkStart w:id="4" w:name="_Toc75792731"/>
-      <w:r>
-        <w:rPr>
-          <w:b/>
-        </w:rPr>
-        <w:t>МИНИСТЕРСТВО НАУКИ И ВЫСШЕГО ОБРАЗОВАНИЯ РОССИЙСКОЙ ФЕДЕРАЦИИ</w:t>
-      </w:r>
-    </w:p>
-    <w:p>
-      <w:pPr>
-        <w:spacing w:line="240" w:lineRule="auto"/>
-        <w:ind w:firstLine="0"/>
-        <w:jc w:val="center"/>
-        <w:rPr>
-          <w:b/>
-        </w:rPr>
-      </w:pPr>
-      <w:r>
-        <w:rPr>
-          <w:b/>
-        </w:rPr>
-        <w:t>ФГАОУ ВО «СЕВАСТОПОЛЬСКИЙ ГОСУДАРСТВЕННЫЙ</w:t>
-      </w:r>
-    </w:p>
-    <w:p>
-      <w:pPr>
-        <w:spacing w:line="240" w:lineRule="auto"/>
-        <w:ind w:firstLine="0"/>
-        <w:jc w:val="center"/>
-        <w:rPr>
-          <w:b/>
-        </w:rPr>
-      </w:pPr>
-      <w:r>
-        <w:rPr>
-          <w:b/>
-        </w:rPr>
-        <w:t>УНИВЕРСИТЕТ»</w:t>
-      </w:r>
-    </w:p>
-    <w:p>
-      <w:pPr>
-        <w:ind w:firstLine="0"/>
-        <w:jc w:val="center"/>
-        <w:rPr>
-          <w:b/>
-        </w:rPr>
-      </w:pPr>
-    </w:p>
-    <w:p>
-      <w:pPr>
-        <w:ind w:firstLine="0"/>
-        <w:jc w:val="center"/>
-        <w:rPr>
-          <w:b/>
-        </w:rPr>
-      </w:pPr>
-      <w:r>
-        <w:rPr>
-          <w:b/>
-        </w:rPr>
-        <w:t>Институт информационных технологий</w:t>
-      </w:r>
-    </w:p>
-    <w:p>
-      <w:pPr>
-        <w:ind w:firstLine="0"/>
-        <w:jc w:val="center"/>
-        <w:rPr>
-          <w:b/>
-        </w:rPr>
-      </w:pPr>
-      <w:r>
-        <w:rPr>
-          <w:b/>
-        </w:rPr>
-        <w:t>Кафедра «Информационные системы»</w:t>
-      </w:r>
-    </w:p>
-    <w:p>
-      <w:pPr>
-        <w:ind w:firstLine="0"/>
-        <w:jc w:val="center"/>
-        <w:rPr>
-          <w:b/>
-        </w:rPr>
-      </w:pPr>
-    </w:p>
-    <w:p>
-      <w:pPr>
-        <w:ind w:firstLine="0"/>
-        <w:jc w:val="center"/>
-        <w:rPr>
-          <w:b/>
-        </w:rPr>
-      </w:pPr>
-    </w:p>
-    <w:p>
-      <w:pPr>
-        <w:ind w:firstLine="0"/>
-        <w:jc w:val="center"/>
-        <w:rPr>
-          <w:b/>
-        </w:rPr>
-      </w:pPr>
-      <w:r>
-        <w:rPr>
-          <w:b/>
-        </w:rPr>
-        <w:t>РАСЧЕТНО-ГРАФИЧЕСКАЯ РАБОТА</w:t>
-      </w:r>
-    </w:p>
-    <w:p>
-      <w:pPr>
-        <w:ind w:firstLine="0"/>
-        <w:jc w:val="center"/>
-        <w:rPr>
-          <w:b/>
-        </w:rPr>
-      </w:pPr>
-      <w:r>
-        <w:rPr>
-          <w:b/>
-        </w:rPr>
-        <w:t>На тему: «Калькулятор расчёта стоимости пошива швейных изделий»</w:t>
-      </w:r>
-    </w:p>
-    <w:p>
-      <w:pPr>
-        <w:ind w:firstLine="0"/>
-        <w:jc w:val="center"/>
-        <w:rPr>
-          <w:b/>
-        </w:rPr>
-      </w:pPr>
-    </w:p>
-    <w:p>
-      <w:pPr>
-        <w:ind w:firstLine="0"/>
-        <w:jc w:val="center"/>
-        <w:rPr>
-          <w:b/>
-        </w:rPr>
-      </w:pPr>
-      <w:r>
-        <w:rPr>
-          <w:b/>
-        </w:rPr>
-        <w:t>по дисциплине</w:t>
-      </w:r>
-      <w:r>
-        <w:rPr>
-          <w:b/>
-        </w:rPr>
-        <w:t xml:space="preserve">: </w:t>
-      </w:r>
-      <w:r>
-        <w:rPr>
-          <w:b/>
-        </w:rPr>
-        <w:t>«Веб-технологии»</w:t>
-      </w:r>
-    </w:p>
-    <w:p>
-      <w:pPr>
-        <w:ind w:firstLine="0"/>
-      </w:pPr>
-    </w:p>
-    <w:p>
-      <w:pPr>
-        <w:ind w:firstLine="0"/>
-      </w:pPr>
-    </w:p>
-    <w:p>
-      <w:pPr>
-        <w:ind w:firstLine="0"/>
-      </w:pPr>
-    </w:p>
-    <w:p>
-      <w:pPr>
-        <w:ind w:firstLine="0"/>
-        <w:jc w:val="right"/>
-      </w:pPr>
-      <w:r>
-        <w:t>Выполнили</w:t>
-      </w:r>
-      <w:r>
-        <w:t>:</w:t>
-      </w:r>
-    </w:p>
-    <w:p>
-      <w:pPr>
-        <w:ind w:firstLine="0"/>
-        <w:jc w:val="right"/>
-      </w:pPr>
-      <w:r>
-        <w:t> Ст. гр. Пи/б-20-1-о</w:t>
-      </w:r>
-    </w:p>
-    <w:p>
-      <w:pPr>
-        <w:ind w:firstLine="0"/>
-        <w:jc w:val="right"/>
-      </w:pPr>
-      <w:r>
-        <w:t>Мирзаханова Н. М.</w:t>
-      </w:r>
-    </w:p>
-    <w:p>
-      <w:pPr>
-        <w:ind w:firstLine="0"/>
-        <w:jc w:val="right"/>
-      </w:pPr>
-      <w:r>
-        <w:t>Нехода Д. С.</w:t>
-      </w:r>
-    </w:p>
-    <w:p>
-      <w:pPr>
-        <w:ind w:firstLine="0"/>
-        <w:jc w:val="right"/>
-      </w:pPr>
-    </w:p>
-    <w:p>
-      <w:pPr>
-        <w:ind w:firstLine="0"/>
-        <w:jc w:val="right"/>
-      </w:pPr>
-      <w:r>
-        <w:t> Принял: </w:t>
-      </w:r>
-    </w:p>
-    <w:p>
-      <w:pPr>
-        <w:ind w:firstLine="0"/>
-        <w:jc w:val="right"/>
-      </w:pPr>
-      <w:r>
-        <w:t>старший преподаватель</w:t>
-      </w:r>
-    </w:p>
-    <w:p>
-      <w:pPr>
-        <w:ind w:firstLine="0"/>
-        <w:jc w:val="right"/>
-      </w:pPr>
-    </w:p>
-    <w:p>
-      <w:pPr>
-        <w:ind w:firstLine="0"/>
-      </w:pPr>
-    </w:p>
-    <w:p>
-      <w:pPr>
-        <w:ind w:firstLine="0"/>
-      </w:pPr>
-    </w:p>
-    <w:p>
-      <w:pPr>
-        <w:ind w:firstLine="0"/>
-      </w:pPr>
-    </w:p>
-    <w:p>
-      <w:pPr>
-        <w:ind w:firstLine="0"/>
-      </w:pPr>
-    </w:p>
-    <w:p>
-      <w:pPr>
-        <w:ind w:firstLine="0"/>
-      </w:pPr>
-    </w:p>
-    <w:p>
-      <w:pPr>
-        <w:ind w:firstLine="0"/>
-        <w:jc w:val="center"/>
-      </w:pPr>
-      <w:r>
-        <w:t>Севастополь</w:t>
-      </w:r>
-    </w:p>
-    <w:p>
-      <w:pPr>
-        <w:ind w:firstLine="0"/>
-        <w:jc w:val="center"/>
-      </w:pPr>
-      <w:r>
-        <w:t>2022</w:t>
-      </w:r>
-    </w:p>
+    <w:tbl>
+      <w:tblPr>
+        <w:tblStyle w:val="TableNormal1"/>
+        <w:tblW w:w="9731" w:type="dxa"/>
+        <w:tblInd w:w="-284" w:type="dxa"/>
+        <w:tblLayout w:type="fixed"/>
+        <w:tblLook w:val="01E0" w:firstRow="1" w:lastRow="1" w:firstColumn="1" w:lastColumn="1" w:noHBand="0" w:noVBand="0"/>
+      </w:tblPr>
+      <w:tblGrid>
+        <w:gridCol w:w="2408"/>
+        <w:gridCol w:w="420"/>
+        <w:gridCol w:w="663"/>
+        <w:gridCol w:w="2057"/>
+        <w:gridCol w:w="7"/>
+        <w:gridCol w:w="919"/>
+        <w:gridCol w:w="3250"/>
+        <w:gridCol w:w="7"/>
+      </w:tblGrid>
+      <w:tr>
+        <w:trPr>
+          <w:trHeight w:val="315"/>
+        </w:trPr>
+        <w:tc>
+          <w:tcPr>
+            <w:tcW w:w="9731" w:type="dxa"/>
+            <w:gridSpan w:val="8"/>
+          </w:tcPr>
+          <w:p>
+            <w:pPr>
+              <w:spacing w:line="295" w:lineRule="exact"/>
+              <w:ind w:left="16" w:firstLine="0"/>
+              <w:jc w:val="center"/>
+              <w:rPr>
+                <w:rFonts w:eastAsia="Times New Roman" w:cs="Times New Roman"/>
+                <w:b/>
+                <w:lang w:val="ru-RU"/>
+              </w:rPr>
+            </w:pPr>
+            <w:bookmarkStart w:id="0" w:name="_Toc75792838"/>
+            <w:bookmarkStart w:id="1" w:name="_Toc75792730"/>
+            <w:bookmarkStart w:id="2" w:name="_Toc137675181"/>
+            <w:bookmarkStart w:id="3" w:name="_Toc75792839"/>
+            <w:bookmarkStart w:id="4" w:name="_Toc75792731"/>
+            <w:bookmarkStart w:id="5" w:name="_Toc137837362"/>
+            <w:r>
+              <w:rPr>
+                <w:rFonts w:eastAsia="Times New Roman" w:cs="Times New Roman"/>
+                <w:b/>
+                <w:spacing w:val="-6"/>
+                <w:lang w:val="ru-RU"/>
+              </w:rPr>
+              <w:t>МИНИСТЕРСТВО</w:t>
+            </w:r>
+            <w:r>
+              <w:rPr>
+                <w:rFonts w:eastAsia="Times New Roman" w:cs="Times New Roman"/>
+                <w:b/>
+                <w:spacing w:val="-10"/>
+                <w:lang w:val="ru-RU"/>
+              </w:rPr>
+              <w:t xml:space="preserve"> </w:t>
+            </w:r>
+            <w:r>
+              <w:rPr>
+                <w:rFonts w:eastAsia="Times New Roman" w:cs="Times New Roman"/>
+                <w:b/>
+                <w:spacing w:val="-6"/>
+                <w:lang w:val="ru-RU"/>
+              </w:rPr>
+              <w:t>НАУКИ И ВЫСШЕГО ОБРАЗОВАНИЯ</w:t>
+            </w:r>
+            <w:r>
+              <w:rPr>
+                <w:rFonts w:eastAsia="Times New Roman" w:cs="Times New Roman"/>
+                <w:b/>
+                <w:spacing w:val="-9"/>
+                <w:lang w:val="ru-RU"/>
+              </w:rPr>
+              <w:t xml:space="preserve"> </w:t>
+            </w:r>
+            <w:r>
+              <w:rPr>
+                <w:rFonts w:eastAsia="Times New Roman" w:cs="Times New Roman"/>
+                <w:b/>
+                <w:spacing w:val="-6"/>
+                <w:lang w:val="ru-RU"/>
+              </w:rPr>
+              <w:t>РОССИЙСКОЙ</w:t>
+            </w:r>
+            <w:r>
+              <w:rPr>
+                <w:rFonts w:eastAsia="Times New Roman" w:cs="Times New Roman"/>
+                <w:b/>
+                <w:spacing w:val="-10"/>
+                <w:lang w:val="ru-RU"/>
+              </w:rPr>
+              <w:t xml:space="preserve"> </w:t>
+            </w:r>
+            <w:r>
+              <w:rPr>
+                <w:rFonts w:eastAsia="Times New Roman" w:cs="Times New Roman"/>
+                <w:b/>
+                <w:spacing w:val="-5"/>
+                <w:lang w:val="ru-RU"/>
+              </w:rPr>
+              <w:t>ФЕДЕРАЦИИ</w:t>
+            </w:r>
+          </w:p>
+        </w:tc>
+      </w:tr>
+      <w:tr>
+        <w:trPr>
+          <w:trHeight w:val="275"/>
+        </w:trPr>
+        <w:tc>
+          <w:tcPr>
+            <w:tcW w:w="9731" w:type="dxa"/>
+            <w:gridSpan w:val="8"/>
+          </w:tcPr>
+          <w:p>
+            <w:pPr>
+              <w:spacing w:line="255" w:lineRule="exact"/>
+              <w:ind w:left="463" w:firstLine="0"/>
+              <w:rPr>
+                <w:rFonts w:eastAsia="Times New Roman" w:cs="Times New Roman"/>
+                <w:b/>
+                <w:sz w:val="24"/>
+              </w:rPr>
+            </w:pPr>
+            <w:r>
+              <w:rPr>
+                <w:rFonts w:eastAsia="Times New Roman" w:cs="Times New Roman"/>
+                <w:b/>
+                <w:sz w:val="24"/>
+              </w:rPr>
+              <w:t>ФЕДЕРАЛЬНОЕ</w:t>
+            </w:r>
+            <w:r>
+              <w:rPr>
+                <w:rFonts w:eastAsia="Times New Roman" w:cs="Times New Roman"/>
+                <w:b/>
+                <w:spacing w:val="-7"/>
+                <w:sz w:val="24"/>
+              </w:rPr>
+              <w:t xml:space="preserve"> </w:t>
+            </w:r>
+            <w:r>
+              <w:rPr>
+                <w:rFonts w:eastAsia="Times New Roman" w:cs="Times New Roman"/>
+                <w:b/>
+                <w:sz w:val="24"/>
+              </w:rPr>
+              <w:t>ГОСУДАРСТВЕННОЕ</w:t>
+            </w:r>
+            <w:r>
+              <w:rPr>
+                <w:rFonts w:eastAsia="Times New Roman" w:cs="Times New Roman"/>
+                <w:b/>
+                <w:spacing w:val="-5"/>
+                <w:sz w:val="24"/>
+              </w:rPr>
+              <w:t xml:space="preserve"> </w:t>
+            </w:r>
+            <w:r>
+              <w:rPr>
+                <w:rFonts w:eastAsia="Times New Roman" w:cs="Times New Roman"/>
+                <w:b/>
+                <w:sz w:val="24"/>
+              </w:rPr>
+              <w:t>АВТОНОМНОЕ</w:t>
+            </w:r>
+            <w:r>
+              <w:rPr>
+                <w:rFonts w:eastAsia="Times New Roman" w:cs="Times New Roman"/>
+                <w:b/>
+                <w:spacing w:val="-6"/>
+                <w:sz w:val="24"/>
+              </w:rPr>
+              <w:t xml:space="preserve"> </w:t>
+            </w:r>
+            <w:r>
+              <w:rPr>
+                <w:rFonts w:eastAsia="Times New Roman" w:cs="Times New Roman"/>
+                <w:b/>
+                <w:sz w:val="24"/>
+              </w:rPr>
+              <w:t>ОБРАЗОВАТЕЛЬНОЕ</w:t>
+            </w:r>
+          </w:p>
+        </w:tc>
+      </w:tr>
+      <w:tr>
+        <w:trPr>
+          <w:trHeight w:val="277"/>
+        </w:trPr>
+        <w:tc>
+          <w:tcPr>
+            <w:tcW w:w="9731" w:type="dxa"/>
+            <w:gridSpan w:val="8"/>
+          </w:tcPr>
+          <w:p>
+            <w:pPr>
+              <w:spacing w:line="257" w:lineRule="exact"/>
+              <w:ind w:left="1640" w:right="1640" w:firstLine="0"/>
+              <w:jc w:val="center"/>
+              <w:rPr>
+                <w:rFonts w:eastAsia="Times New Roman" w:cs="Times New Roman"/>
+                <w:b/>
+                <w:sz w:val="24"/>
+              </w:rPr>
+            </w:pPr>
+            <w:r>
+              <w:rPr>
+                <w:rFonts w:eastAsia="Times New Roman" w:cs="Times New Roman"/>
+                <w:b/>
+                <w:sz w:val="24"/>
+              </w:rPr>
+              <w:t>УЧРЕЖДЕНИЕ</w:t>
+            </w:r>
+            <w:r>
+              <w:rPr>
+                <w:rFonts w:eastAsia="Times New Roman" w:cs="Times New Roman"/>
+                <w:b/>
+                <w:spacing w:val="-6"/>
+                <w:sz w:val="24"/>
+              </w:rPr>
+              <w:t xml:space="preserve"> </w:t>
+            </w:r>
+            <w:r>
+              <w:rPr>
+                <w:rFonts w:eastAsia="Times New Roman" w:cs="Times New Roman"/>
+                <w:b/>
+                <w:sz w:val="24"/>
+              </w:rPr>
+              <w:t>ВЫСШЕГО</w:t>
+            </w:r>
+            <w:r>
+              <w:rPr>
+                <w:rFonts w:eastAsia="Times New Roman" w:cs="Times New Roman"/>
+                <w:b/>
+                <w:spacing w:val="-4"/>
+                <w:sz w:val="24"/>
+              </w:rPr>
+              <w:t xml:space="preserve"> </w:t>
+            </w:r>
+            <w:r>
+              <w:rPr>
+                <w:rFonts w:eastAsia="Times New Roman" w:cs="Times New Roman"/>
+                <w:b/>
+                <w:sz w:val="24"/>
+              </w:rPr>
+              <w:t>ОБРАЗОВАНИЯ</w:t>
+            </w:r>
+          </w:p>
+        </w:tc>
+      </w:tr>
+      <w:tr>
+        <w:trPr>
+          <w:trHeight w:val="480"/>
+        </w:trPr>
+        <w:tc>
+          <w:tcPr>
+            <w:tcW w:w="9731" w:type="dxa"/>
+            <w:gridSpan w:val="8"/>
+          </w:tcPr>
+          <w:p>
+            <w:pPr>
+              <w:spacing w:line="317" w:lineRule="exact"/>
+              <w:ind w:left="575" w:firstLine="0"/>
+              <w:rPr>
+                <w:rFonts w:eastAsia="Times New Roman" w:cs="Times New Roman"/>
+                <w:b/>
+              </w:rPr>
+            </w:pPr>
+            <w:r>
+              <w:rPr>
+                <w:rFonts w:eastAsia="Times New Roman" w:cs="Times New Roman"/>
+                <w:b/>
+              </w:rPr>
+              <w:t>«СЕВАСТОПОЛЬСКИЙ</w:t>
+            </w:r>
+            <w:r>
+              <w:rPr>
+                <w:rFonts w:eastAsia="Times New Roman" w:cs="Times New Roman"/>
+                <w:b/>
+                <w:spacing w:val="-3"/>
+              </w:rPr>
+              <w:t xml:space="preserve"> </w:t>
+            </w:r>
+            <w:r>
+              <w:rPr>
+                <w:rFonts w:eastAsia="Times New Roman" w:cs="Times New Roman"/>
+                <w:b/>
+              </w:rPr>
+              <w:t>ГОСУДАРСТВЕННЫЙ</w:t>
+            </w:r>
+            <w:r>
+              <w:rPr>
+                <w:rFonts w:eastAsia="Times New Roman" w:cs="Times New Roman"/>
+                <w:b/>
+                <w:spacing w:val="-5"/>
+              </w:rPr>
+              <w:t xml:space="preserve"> </w:t>
+            </w:r>
+            <w:r>
+              <w:rPr>
+                <w:rFonts w:eastAsia="Times New Roman" w:cs="Times New Roman"/>
+                <w:b/>
+              </w:rPr>
+              <w:t>УНИВЕРСИТЕТ»</w:t>
+            </w:r>
+          </w:p>
+        </w:tc>
+      </w:tr>
+      <w:tr>
+        <w:trPr>
+          <w:trHeight w:val="361"/>
+        </w:trPr>
+        <w:tc>
+          <w:tcPr>
+            <w:tcW w:w="9731" w:type="dxa"/>
+            <w:gridSpan w:val="8"/>
+            <w:tcBorders>
+              <w:bottom w:val="single" w:sz="4" w:space="0" w:color="000000"/>
+            </w:tcBorders>
+          </w:tcPr>
+          <w:p>
+            <w:pPr>
+              <w:spacing w:before="152" w:line="311" w:lineRule="exact"/>
+              <w:ind w:firstLine="0"/>
+              <w:rPr>
+                <w:rFonts w:eastAsia="Times New Roman" w:cs="Times New Roman"/>
+                <w:lang w:val="ru-RU"/>
+              </w:rPr>
+            </w:pPr>
+            <w:r>
+              <w:rPr>
+                <w:rFonts w:eastAsia="Times New Roman" w:cs="Times New Roman"/>
+                <w:lang w:val="ru-RU"/>
+              </w:rPr>
+              <w:t>Институт</w:t>
+            </w:r>
+            <w:r>
+              <w:rPr>
+                <w:rFonts w:eastAsia="Times New Roman" w:cs="Times New Roman"/>
+                <w:spacing w:val="-4"/>
+                <w:lang w:val="ru-RU"/>
+              </w:rPr>
+              <w:t xml:space="preserve"> </w:t>
+            </w:r>
+            <w:r>
+              <w:rPr>
+                <w:rFonts w:eastAsia="Times New Roman" w:cs="Times New Roman"/>
+                <w:lang w:val="ru-RU"/>
+              </w:rPr>
+              <w:t>информационных</w:t>
+            </w:r>
+            <w:r>
+              <w:rPr>
+                <w:rFonts w:eastAsia="Times New Roman" w:cs="Times New Roman"/>
+                <w:spacing w:val="-2"/>
+                <w:lang w:val="ru-RU"/>
+              </w:rPr>
+              <w:t xml:space="preserve"> </w:t>
+            </w:r>
+            <w:r>
+              <w:rPr>
+                <w:rFonts w:eastAsia="Times New Roman" w:cs="Times New Roman"/>
+                <w:lang w:val="ru-RU"/>
+              </w:rPr>
+              <w:t>технологий</w:t>
+            </w:r>
+            <w:r>
+              <w:rPr>
+                <w:rFonts w:eastAsia="Times New Roman" w:cs="Times New Roman"/>
+                <w:spacing w:val="-6"/>
+                <w:lang w:val="ru-RU"/>
+              </w:rPr>
+              <w:t xml:space="preserve"> </w:t>
+            </w:r>
+            <w:r>
+              <w:rPr>
+                <w:rFonts w:eastAsia="Times New Roman" w:cs="Times New Roman"/>
+                <w:lang w:val="ru-RU"/>
+              </w:rPr>
+              <w:t>и</w:t>
+            </w:r>
+            <w:r>
+              <w:rPr>
+                <w:rFonts w:eastAsia="Times New Roman" w:cs="Times New Roman"/>
+                <w:spacing w:val="-3"/>
+                <w:lang w:val="ru-RU"/>
+              </w:rPr>
+              <w:t xml:space="preserve"> </w:t>
+            </w:r>
+            <w:r>
+              <w:rPr>
+                <w:rFonts w:eastAsia="Times New Roman" w:cs="Times New Roman"/>
+                <w:lang w:val="ru-RU"/>
+              </w:rPr>
+              <w:t>управления</w:t>
+            </w:r>
+            <w:r>
+              <w:rPr>
+                <w:rFonts w:eastAsia="Times New Roman" w:cs="Times New Roman"/>
+                <w:spacing w:val="-3"/>
+                <w:lang w:val="ru-RU"/>
+              </w:rPr>
+              <w:t xml:space="preserve"> </w:t>
+            </w:r>
+            <w:r>
+              <w:rPr>
+                <w:rFonts w:eastAsia="Times New Roman" w:cs="Times New Roman"/>
+                <w:lang w:val="ru-RU"/>
+              </w:rPr>
+              <w:t>в</w:t>
+            </w:r>
+            <w:r>
+              <w:rPr>
+                <w:rFonts w:eastAsia="Times New Roman" w:cs="Times New Roman"/>
+                <w:spacing w:val="-4"/>
+                <w:lang w:val="ru-RU"/>
+              </w:rPr>
+              <w:t xml:space="preserve"> </w:t>
+            </w:r>
+            <w:r>
+              <w:rPr>
+                <w:rFonts w:eastAsia="Times New Roman" w:cs="Times New Roman"/>
+                <w:lang w:val="ru-RU"/>
+              </w:rPr>
+              <w:t>технических</w:t>
+            </w:r>
+            <w:r>
+              <w:rPr>
+                <w:rFonts w:eastAsia="Times New Roman" w:cs="Times New Roman"/>
+                <w:spacing w:val="-2"/>
+                <w:lang w:val="ru-RU"/>
+              </w:rPr>
+              <w:t xml:space="preserve"> </w:t>
+            </w:r>
+            <w:r>
+              <w:rPr>
+                <w:rFonts w:eastAsia="Times New Roman" w:cs="Times New Roman"/>
+                <w:lang w:val="ru-RU"/>
+              </w:rPr>
+              <w:t>системах</w:t>
+            </w:r>
+          </w:p>
+        </w:tc>
+      </w:tr>
+      <w:tr>
+        <w:trPr>
+          <w:trHeight w:val="434"/>
+        </w:trPr>
+        <w:tc>
+          <w:tcPr>
+            <w:tcW w:w="9731" w:type="dxa"/>
+            <w:gridSpan w:val="8"/>
+            <w:tcBorders>
+              <w:top w:val="single" w:sz="4" w:space="0" w:color="000000"/>
+            </w:tcBorders>
+          </w:tcPr>
+          <w:p>
+            <w:pPr>
+              <w:spacing w:line="268" w:lineRule="exact"/>
+              <w:ind w:left="1638" w:right="1640" w:firstLine="0"/>
+              <w:jc w:val="center"/>
+              <w:rPr>
+                <w:rFonts w:eastAsia="Times New Roman" w:cs="Times New Roman"/>
+                <w:sz w:val="24"/>
+              </w:rPr>
+            </w:pPr>
+            <w:r>
+              <w:rPr>
+                <w:rFonts w:eastAsia="Times New Roman" w:cs="Times New Roman"/>
+                <w:sz w:val="24"/>
+              </w:rPr>
+              <w:t>(полное</w:t>
+            </w:r>
+            <w:r>
+              <w:rPr>
+                <w:rFonts w:eastAsia="Times New Roman" w:cs="Times New Roman"/>
+                <w:spacing w:val="-5"/>
+                <w:sz w:val="24"/>
+              </w:rPr>
+              <w:t xml:space="preserve"> </w:t>
+            </w:r>
+            <w:r>
+              <w:rPr>
+                <w:rFonts w:eastAsia="Times New Roman" w:cs="Times New Roman"/>
+                <w:sz w:val="24"/>
+              </w:rPr>
+              <w:t>название</w:t>
+            </w:r>
+            <w:r>
+              <w:rPr>
+                <w:rFonts w:eastAsia="Times New Roman" w:cs="Times New Roman"/>
+                <w:spacing w:val="-5"/>
+                <w:sz w:val="24"/>
+              </w:rPr>
+              <w:t xml:space="preserve"> </w:t>
+            </w:r>
+            <w:r>
+              <w:rPr>
+                <w:rFonts w:eastAsia="Times New Roman" w:cs="Times New Roman"/>
+                <w:sz w:val="24"/>
+              </w:rPr>
+              <w:t>института)</w:t>
+            </w:r>
+          </w:p>
+        </w:tc>
+      </w:tr>
+      <w:tr>
+        <w:trPr>
+          <w:trHeight w:val="290"/>
+        </w:trPr>
+        <w:tc>
+          <w:tcPr>
+            <w:tcW w:w="9731" w:type="dxa"/>
+            <w:gridSpan w:val="8"/>
+            <w:tcBorders>
+              <w:bottom w:val="single" w:sz="4" w:space="0" w:color="000000"/>
+            </w:tcBorders>
+          </w:tcPr>
+          <w:p>
+            <w:pPr>
+              <w:spacing w:before="155" w:line="308" w:lineRule="exact"/>
+              <w:ind w:left="1640" w:right="1640" w:firstLine="0"/>
+              <w:jc w:val="center"/>
+              <w:rPr>
+                <w:rFonts w:eastAsia="Times New Roman" w:cs="Times New Roman"/>
+              </w:rPr>
+            </w:pPr>
+            <w:r>
+              <w:rPr>
+                <w:rFonts w:eastAsia="Times New Roman" w:cs="Times New Roman"/>
+              </w:rPr>
+              <w:t>кафедра</w:t>
+            </w:r>
+            <w:r>
+              <w:rPr>
+                <w:rFonts w:eastAsia="Times New Roman" w:cs="Times New Roman"/>
+                <w:spacing w:val="-4"/>
+              </w:rPr>
+              <w:t xml:space="preserve"> </w:t>
+            </w:r>
+            <w:r>
+              <w:rPr>
+                <w:rFonts w:eastAsia="Times New Roman" w:cs="Times New Roman"/>
+              </w:rPr>
+              <w:t>«Информационные</w:t>
+            </w:r>
+            <w:r>
+              <w:rPr>
+                <w:rFonts w:eastAsia="Times New Roman" w:cs="Times New Roman"/>
+                <w:spacing w:val="-4"/>
+              </w:rPr>
+              <w:t xml:space="preserve"> </w:t>
+            </w:r>
+            <w:r>
+              <w:rPr>
+                <w:rFonts w:eastAsia="Times New Roman" w:cs="Times New Roman"/>
+              </w:rPr>
+              <w:t>системы»</w:t>
+            </w:r>
+          </w:p>
+        </w:tc>
+      </w:tr>
+      <w:tr>
+        <w:trPr>
+          <w:trHeight w:val="604"/>
+        </w:trPr>
+        <w:tc>
+          <w:tcPr>
+            <w:tcW w:w="9731" w:type="dxa"/>
+            <w:gridSpan w:val="8"/>
+            <w:tcBorders>
+              <w:top w:val="single" w:sz="4" w:space="0" w:color="000000"/>
+            </w:tcBorders>
+          </w:tcPr>
+          <w:p>
+            <w:pPr>
+              <w:spacing w:line="268" w:lineRule="exact"/>
+              <w:ind w:left="1640" w:right="1640" w:firstLine="0"/>
+              <w:jc w:val="center"/>
+              <w:rPr>
+                <w:rFonts w:eastAsia="Times New Roman" w:cs="Times New Roman"/>
+                <w:sz w:val="24"/>
+              </w:rPr>
+            </w:pPr>
+            <w:r>
+              <w:rPr>
+                <w:rFonts w:eastAsia="Times New Roman" w:cs="Times New Roman"/>
+                <w:sz w:val="24"/>
+              </w:rPr>
+              <w:t>(полное</w:t>
+            </w:r>
+            <w:r>
+              <w:rPr>
+                <w:rFonts w:eastAsia="Times New Roman" w:cs="Times New Roman"/>
+                <w:spacing w:val="-4"/>
+                <w:sz w:val="24"/>
+              </w:rPr>
+              <w:t xml:space="preserve"> </w:t>
+            </w:r>
+            <w:r>
+              <w:rPr>
+                <w:rFonts w:eastAsia="Times New Roman" w:cs="Times New Roman"/>
+                <w:sz w:val="24"/>
+              </w:rPr>
+              <w:t>название</w:t>
+            </w:r>
+            <w:r>
+              <w:rPr>
+                <w:rFonts w:eastAsia="Times New Roman" w:cs="Times New Roman"/>
+                <w:spacing w:val="-3"/>
+                <w:sz w:val="24"/>
+              </w:rPr>
+              <w:t xml:space="preserve"> </w:t>
+            </w:r>
+            <w:r>
+              <w:rPr>
+                <w:rFonts w:eastAsia="Times New Roman" w:cs="Times New Roman"/>
+                <w:sz w:val="24"/>
+              </w:rPr>
+              <w:t>кафедры)</w:t>
+            </w:r>
+          </w:p>
+        </w:tc>
+      </w:tr>
+      <w:tr>
+        <w:trPr>
+          <w:trHeight w:val="869"/>
+        </w:trPr>
+        <w:tc>
+          <w:tcPr>
+            <w:tcW w:w="9731" w:type="dxa"/>
+            <w:gridSpan w:val="8"/>
+          </w:tcPr>
+          <w:p>
+            <w:pPr>
+              <w:spacing w:before="316" w:line="534" w:lineRule="exact"/>
+              <w:ind w:left="1640" w:right="1639" w:firstLine="0"/>
+              <w:jc w:val="center"/>
+              <w:rPr>
+                <w:rFonts w:eastAsia="Times New Roman" w:cs="Times New Roman"/>
+                <w:b/>
+                <w:sz w:val="48"/>
+              </w:rPr>
+            </w:pPr>
+            <w:r>
+              <w:rPr>
+                <w:rFonts w:eastAsia="Times New Roman" w:cs="Times New Roman"/>
+                <w:b/>
+                <w:sz w:val="48"/>
+              </w:rPr>
+              <w:t>Пояснительная</w:t>
+            </w:r>
+            <w:r>
+              <w:rPr>
+                <w:rFonts w:eastAsia="Times New Roman" w:cs="Times New Roman"/>
+                <w:b/>
+                <w:spacing w:val="-2"/>
+                <w:sz w:val="48"/>
+              </w:rPr>
+              <w:t xml:space="preserve"> </w:t>
+            </w:r>
+            <w:r>
+              <w:rPr>
+                <w:rFonts w:eastAsia="Times New Roman" w:cs="Times New Roman"/>
+                <w:b/>
+                <w:sz w:val="48"/>
+              </w:rPr>
+              <w:t>записка</w:t>
+            </w:r>
+          </w:p>
+        </w:tc>
+      </w:tr>
+      <w:tr>
+        <w:trPr>
+          <w:trHeight w:val="802"/>
+        </w:trPr>
+        <w:tc>
+          <w:tcPr>
+            <w:tcW w:w="9731" w:type="dxa"/>
+            <w:gridSpan w:val="8"/>
+          </w:tcPr>
+          <w:p>
+            <w:pPr>
+              <w:spacing w:line="313" w:lineRule="exact"/>
+              <w:ind w:left="1640" w:right="1638" w:firstLine="0"/>
+              <w:jc w:val="center"/>
+              <w:rPr>
+                <w:rFonts w:eastAsia="Times New Roman" w:cs="Times New Roman"/>
+                <w:lang w:val="ru-RU"/>
+              </w:rPr>
+            </w:pPr>
+            <w:r>
+              <w:rPr>
+                <w:rFonts w:eastAsia="Times New Roman" w:cs="Times New Roman"/>
+                <w:lang w:val="ru-RU"/>
+              </w:rPr>
+              <w:t>к</w:t>
+            </w:r>
+            <w:r>
+              <w:rPr>
+                <w:rFonts w:eastAsia="Times New Roman" w:cs="Times New Roman"/>
+                <w:spacing w:val="-3"/>
+                <w:lang w:val="ru-RU"/>
+              </w:rPr>
+              <w:t xml:space="preserve"> </w:t>
+            </w:r>
+            <w:r>
+              <w:rPr>
+                <w:rFonts w:eastAsia="Times New Roman" w:cs="Times New Roman"/>
+                <w:lang w:val="ru-RU"/>
+              </w:rPr>
+              <w:t>расчетно-графической</w:t>
+            </w:r>
+            <w:r>
+              <w:rPr>
+                <w:rFonts w:eastAsia="Times New Roman" w:cs="Times New Roman"/>
+                <w:spacing w:val="-2"/>
+                <w:lang w:val="ru-RU"/>
+              </w:rPr>
+              <w:t xml:space="preserve"> </w:t>
+            </w:r>
+            <w:r>
+              <w:rPr>
+                <w:rFonts w:eastAsia="Times New Roman" w:cs="Times New Roman"/>
+                <w:lang w:val="ru-RU"/>
+              </w:rPr>
+              <w:t>работе</w:t>
+            </w:r>
+          </w:p>
+          <w:p>
+            <w:pPr>
+              <w:spacing w:before="2" w:line="240" w:lineRule="auto"/>
+              <w:ind w:left="1640" w:right="1636" w:firstLine="0"/>
+              <w:jc w:val="center"/>
+              <w:rPr>
+                <w:rFonts w:eastAsia="Times New Roman" w:cs="Times New Roman"/>
+                <w:lang w:val="ru-RU"/>
+              </w:rPr>
+            </w:pPr>
+            <w:r>
+              <w:rPr>
+                <w:rFonts w:eastAsia="Times New Roman" w:cs="Times New Roman"/>
+                <w:lang w:val="ru-RU"/>
+              </w:rPr>
+              <w:t>по</w:t>
+            </w:r>
+            <w:r>
+              <w:rPr>
+                <w:rFonts w:eastAsia="Times New Roman" w:cs="Times New Roman"/>
+                <w:spacing w:val="-5"/>
+                <w:lang w:val="ru-RU"/>
+              </w:rPr>
+              <w:t xml:space="preserve"> </w:t>
+            </w:r>
+            <w:r>
+              <w:rPr>
+                <w:rFonts w:eastAsia="Times New Roman" w:cs="Times New Roman"/>
+                <w:lang w:val="ru-RU"/>
+              </w:rPr>
+              <w:t>дисциплине</w:t>
+            </w:r>
+            <w:r>
+              <w:rPr>
+                <w:rFonts w:eastAsia="Times New Roman" w:cs="Times New Roman"/>
+                <w:spacing w:val="-1"/>
+                <w:lang w:val="ru-RU"/>
+              </w:rPr>
+              <w:t xml:space="preserve"> </w:t>
+            </w:r>
+            <w:r>
+              <w:rPr>
+                <w:rFonts w:eastAsia="Times New Roman" w:cs="Times New Roman"/>
+                <w:lang w:val="ru-RU"/>
+              </w:rPr>
+              <w:t>«</w:t>
+            </w:r>
+            <w:r>
+              <w:rPr>
+                <w:rFonts w:eastAsia="Times New Roman" w:cs="Times New Roman"/>
+                <w:lang w:val="ru-RU"/>
+              </w:rPr>
+              <w:t>Веб-технологии</w:t>
+            </w:r>
+            <w:r>
+              <w:rPr>
+                <w:rFonts w:eastAsia="Times New Roman" w:cs="Times New Roman"/>
+                <w:lang w:val="ru-RU"/>
+              </w:rPr>
+              <w:t>»</w:t>
+            </w:r>
+          </w:p>
+        </w:tc>
+      </w:tr>
+      <w:tr>
+        <w:trPr>
+          <w:trHeight w:val="825"/>
+        </w:trPr>
+        <w:tc>
+          <w:tcPr>
+            <w:tcW w:w="9731" w:type="dxa"/>
+            <w:gridSpan w:val="8"/>
+            <w:tcBorders>
+              <w:bottom w:val="single" w:sz="4" w:space="0" w:color="000000"/>
+            </w:tcBorders>
+          </w:tcPr>
+          <w:p>
+            <w:pPr>
+              <w:tabs>
+                <w:tab w:val="left" w:pos="1240"/>
+                <w:tab w:val="left" w:pos="9920"/>
+              </w:tabs>
+              <w:spacing w:before="155" w:line="240" w:lineRule="auto"/>
+              <w:ind w:left="110" w:right="-72" w:firstLine="0"/>
+              <w:rPr>
+                <w:rFonts w:eastAsia="Times New Roman" w:cs="Times New Roman"/>
+                <w:lang w:val="ru-RU"/>
+              </w:rPr>
+            </w:pPr>
+            <w:r>
+              <w:rPr>
+                <w:rFonts w:eastAsia="Times New Roman" w:cs="Times New Roman"/>
+                <w:lang w:val="ru-RU"/>
+              </w:rPr>
+              <w:t>на</w:t>
+            </w:r>
+            <w:r>
+              <w:rPr>
+                <w:rFonts w:eastAsia="Times New Roman" w:cs="Times New Roman"/>
+                <w:spacing w:val="1"/>
+                <w:lang w:val="ru-RU"/>
+              </w:rPr>
+              <w:t xml:space="preserve"> </w:t>
+            </w:r>
+            <w:r>
+              <w:rPr>
+                <w:rFonts w:eastAsia="Times New Roman" w:cs="Times New Roman"/>
+                <w:lang w:val="ru-RU"/>
+              </w:rPr>
+              <w:t>тему</w:t>
+            </w:r>
+            <w:r>
+              <w:rPr>
+                <w:rFonts w:eastAsia="Times New Roman" w:cs="Times New Roman"/>
+                <w:lang w:val="ru-RU"/>
+              </w:rPr>
+              <w:tab/>
+            </w:r>
+            <w:r>
+              <w:rPr>
+                <w:rFonts w:eastAsia="Times New Roman" w:cs="Times New Roman"/>
+                <w:u w:val="single"/>
+                <w:lang w:val="ru-RU"/>
+              </w:rPr>
+              <w:t xml:space="preserve"> «</w:t>
+            </w:r>
+            <w:r>
+              <w:rPr>
+                <w:rFonts w:eastAsia="Times New Roman" w:cs="Times New Roman"/>
+                <w:u w:val="single"/>
+                <w:lang w:val="ru-RU"/>
+              </w:rPr>
+              <w:t>Калькулятор расчёта стоимости пошива швейных изделий</w:t>
+            </w:r>
+            <w:r>
+              <w:rPr>
+                <w:rFonts w:eastAsia="Times New Roman" w:cs="Times New Roman"/>
+                <w:u w:val="single"/>
+                <w:lang w:val="ru-RU"/>
+              </w:rPr>
+              <w:t>»</w:t>
+            </w:r>
+          </w:p>
+        </w:tc>
+      </w:tr>
+      <w:tr>
+        <w:trPr>
+          <w:gridAfter w:val="1"/>
+          <w:wAfter w:w="7" w:type="dxa"/>
+          <w:trHeight w:val="557"/>
+        </w:trPr>
+        <w:tc>
+          <w:tcPr>
+            <w:tcW w:w="2828" w:type="dxa"/>
+            <w:gridSpan w:val="2"/>
+            <w:tcBorders>
+              <w:top w:val="single" w:sz="4" w:space="0" w:color="000000"/>
+            </w:tcBorders>
+          </w:tcPr>
+          <w:p>
+            <w:pPr>
+              <w:spacing w:before="1" w:line="240" w:lineRule="auto"/>
+              <w:ind w:left="163" w:firstLine="0"/>
+              <w:rPr>
+                <w:rFonts w:eastAsia="Times New Roman" w:cs="Times New Roman"/>
+                <w:lang w:val="ru-RU"/>
+              </w:rPr>
+            </w:pPr>
+            <w:r>
+              <w:rPr>
+                <w:rFonts w:eastAsia="Times New Roman" w:cs="Times New Roman"/>
+              </w:rPr>
+              <w:t>Выполнил</w:t>
+            </w:r>
+            <w:r>
+              <w:rPr>
+                <w:rFonts w:eastAsia="Times New Roman" w:cs="Times New Roman"/>
+                <w:lang w:val="ru-RU"/>
+              </w:rPr>
+              <w:t>и</w:t>
+            </w:r>
+            <w:r>
+              <w:rPr>
+                <w:rFonts w:eastAsia="Times New Roman" w:cs="Times New Roman"/>
+              </w:rPr>
+              <w:t>: студент</w:t>
+            </w:r>
+            <w:r>
+              <w:rPr>
+                <w:rFonts w:eastAsia="Times New Roman" w:cs="Times New Roman"/>
+                <w:lang w:val="ru-RU"/>
+              </w:rPr>
+              <w:t>ы</w:t>
+            </w:r>
+          </w:p>
+        </w:tc>
+        <w:tc>
+          <w:tcPr>
+            <w:tcW w:w="663" w:type="dxa"/>
+            <w:tcBorders>
+              <w:top w:val="single" w:sz="4" w:space="0" w:color="000000"/>
+            </w:tcBorders>
+          </w:tcPr>
+          <w:p>
+            <w:pPr>
+              <w:spacing w:before="1" w:line="240" w:lineRule="auto"/>
+              <w:ind w:left="45" w:firstLine="0"/>
+              <w:rPr>
+                <w:rFonts w:eastAsia="Times New Roman" w:cs="Times New Roman"/>
+              </w:rPr>
+            </w:pPr>
+            <w:r>
+              <w:rPr>
+                <w:rFonts w:eastAsia="Times New Roman" w:cs="Times New Roman"/>
+                <w:u w:val="single"/>
+              </w:rPr>
+              <w:t xml:space="preserve"> </w:t>
+            </w:r>
+            <w:r>
+              <w:rPr>
+                <w:rFonts w:eastAsia="Times New Roman" w:cs="Times New Roman"/>
+                <w:spacing w:val="-25"/>
+                <w:u w:val="single"/>
+              </w:rPr>
+              <w:t xml:space="preserve"> </w:t>
+            </w:r>
+            <w:r>
+              <w:rPr>
+                <w:rFonts w:eastAsia="Times New Roman" w:cs="Times New Roman"/>
+                <w:u w:val="single"/>
+              </w:rPr>
+              <w:t xml:space="preserve">III </w:t>
+            </w:r>
+            <w:r>
+              <w:rPr>
+                <w:rFonts w:eastAsia="Times New Roman" w:cs="Times New Roman"/>
+                <w:spacing w:val="-25"/>
+                <w:u w:val="single"/>
+              </w:rPr>
+              <w:t xml:space="preserve"> </w:t>
+            </w:r>
+          </w:p>
+        </w:tc>
+        <w:tc>
+          <w:tcPr>
+            <w:tcW w:w="2057" w:type="dxa"/>
+            <w:tcBorders>
+              <w:top w:val="single" w:sz="4" w:space="0" w:color="000000"/>
+            </w:tcBorders>
+          </w:tcPr>
+          <w:p>
+            <w:pPr>
+              <w:spacing w:before="1" w:line="240" w:lineRule="auto"/>
+              <w:ind w:left="104" w:firstLine="0"/>
+              <w:rPr>
+                <w:rFonts w:eastAsia="Times New Roman" w:cs="Times New Roman"/>
+              </w:rPr>
+            </w:pPr>
+            <w:r>
+              <w:rPr>
+                <w:rFonts w:eastAsia="Times New Roman" w:cs="Times New Roman"/>
+              </w:rPr>
+              <w:t>курса,</w:t>
+            </w:r>
+            <w:r>
+              <w:rPr>
+                <w:rFonts w:eastAsia="Times New Roman" w:cs="Times New Roman"/>
+                <w:spacing w:val="-4"/>
+              </w:rPr>
+              <w:t xml:space="preserve"> </w:t>
+            </w:r>
+            <w:r>
+              <w:rPr>
+                <w:rFonts w:eastAsia="Times New Roman" w:cs="Times New Roman"/>
+              </w:rPr>
+              <w:t>группы:</w:t>
+            </w:r>
+          </w:p>
+        </w:tc>
+        <w:tc>
+          <w:tcPr>
+            <w:tcW w:w="4176" w:type="dxa"/>
+            <w:gridSpan w:val="3"/>
+            <w:tcBorders>
+              <w:top w:val="single" w:sz="4" w:space="0" w:color="000000"/>
+            </w:tcBorders>
+          </w:tcPr>
+          <w:p>
+            <w:pPr>
+              <w:tabs>
+                <w:tab w:val="left" w:pos="4605"/>
+              </w:tabs>
+              <w:spacing w:before="1" w:line="240" w:lineRule="auto"/>
+              <w:ind w:left="21" w:right="-72" w:hanging="98"/>
+              <w:rPr>
+                <w:rFonts w:eastAsia="Times New Roman" w:cs="Times New Roman"/>
+              </w:rPr>
+            </w:pPr>
+            <w:r>
+              <w:rPr>
+                <w:rFonts w:eastAsia="Times New Roman" w:cs="Times New Roman"/>
+                <w:u w:val="single"/>
+              </w:rPr>
+              <w:t xml:space="preserve"> </w:t>
+            </w:r>
+            <w:r>
+              <w:rPr>
+                <w:rFonts w:eastAsia="Times New Roman" w:cs="Times New Roman"/>
+                <w:u w:val="single"/>
+              </w:rPr>
+              <w:t>ПИ/б-20-1-о</w:t>
+            </w:r>
+          </w:p>
+        </w:tc>
+      </w:tr>
+      <w:tr>
+        <w:trPr>
+          <w:trHeight w:val="455"/>
+        </w:trPr>
+        <w:tc>
+          <w:tcPr>
+            <w:tcW w:w="5555" w:type="dxa"/>
+            <w:gridSpan w:val="5"/>
+          </w:tcPr>
+          <w:p>
+            <w:pPr>
+              <w:spacing w:before="129" w:line="307" w:lineRule="exact"/>
+              <w:ind w:left="151" w:firstLine="0"/>
+              <w:rPr>
+                <w:rFonts w:eastAsia="Times New Roman" w:cs="Times New Roman"/>
+              </w:rPr>
+            </w:pPr>
+            <w:r>
+              <w:rPr>
+                <w:rFonts w:eastAsia="Times New Roman" w:cs="Times New Roman"/>
+              </w:rPr>
+              <w:t>Направления</w:t>
+            </w:r>
+            <w:r>
+              <w:rPr>
+                <w:rFonts w:eastAsia="Times New Roman" w:cs="Times New Roman"/>
+                <w:spacing w:val="-6"/>
+              </w:rPr>
+              <w:t xml:space="preserve"> </w:t>
+            </w:r>
+            <w:r>
+              <w:rPr>
+                <w:rFonts w:eastAsia="Times New Roman" w:cs="Times New Roman"/>
+              </w:rPr>
+              <w:t>подготовки</w:t>
+            </w:r>
+            <w:r>
+              <w:rPr>
+                <w:rFonts w:eastAsia="Times New Roman" w:cs="Times New Roman"/>
+                <w:spacing w:val="-6"/>
+              </w:rPr>
+              <w:t xml:space="preserve"> </w:t>
+            </w:r>
+            <w:r>
+              <w:rPr>
+                <w:rFonts w:eastAsia="Times New Roman" w:cs="Times New Roman"/>
+              </w:rPr>
+              <w:t>(специальности)</w:t>
+            </w:r>
+          </w:p>
+        </w:tc>
+        <w:tc>
+          <w:tcPr>
+            <w:tcW w:w="4176" w:type="dxa"/>
+            <w:gridSpan w:val="3"/>
+          </w:tcPr>
+          <w:p>
+            <w:pPr>
+              <w:tabs>
+                <w:tab w:val="left" w:pos="4540"/>
+              </w:tabs>
+              <w:spacing w:before="129" w:line="307" w:lineRule="exact"/>
+              <w:ind w:left="21" w:right="-15" w:firstLine="0"/>
+              <w:rPr>
+                <w:rFonts w:eastAsia="Times New Roman" w:cs="Times New Roman"/>
+                <w:color w:val="FFFFFF" w:themeColor="background1"/>
+              </w:rPr>
+            </w:pPr>
+            <w:r>
+              <w:rPr>
+                <w:rFonts w:eastAsia="Times New Roman" w:cs="Times New Roman"/>
+                <w:spacing w:val="-33"/>
+                <w:u w:val="single"/>
+              </w:rPr>
+              <w:t>0</w:t>
+            </w:r>
+            <w:r>
+              <w:rPr>
+                <w:rFonts w:eastAsia="Times New Roman" w:cs="Times New Roman"/>
+                <w:u w:val="single"/>
+              </w:rPr>
+              <w:t>9.03.0</w:t>
+            </w:r>
+            <w:r>
+              <w:rPr>
+                <w:rFonts w:eastAsia="Times New Roman" w:cs="Times New Roman"/>
+                <w:u w:val="single"/>
+              </w:rPr>
+              <w:t xml:space="preserve">3  </w:t>
+            </w:r>
+            <w:r>
+              <w:rPr>
+                <w:rFonts w:eastAsia="Times New Roman" w:cs="Times New Roman"/>
+                <w:color w:val="FFFFFF" w:themeColor="background1"/>
+                <w:u w:val="single"/>
+              </w:rPr>
+              <w:t>б</w:t>
+            </w:r>
+          </w:p>
+        </w:tc>
+      </w:tr>
+      <w:tr>
+        <w:trPr>
+          <w:trHeight w:val="611"/>
+        </w:trPr>
+        <w:tc>
+          <w:tcPr>
+            <w:tcW w:w="9731" w:type="dxa"/>
+            <w:gridSpan w:val="8"/>
+            <w:tcBorders>
+              <w:bottom w:val="single" w:sz="4" w:space="0" w:color="000000"/>
+            </w:tcBorders>
+          </w:tcPr>
+          <w:p>
+            <w:pPr>
+              <w:spacing w:before="7" w:line="240" w:lineRule="auto"/>
+              <w:ind w:firstLine="0"/>
+              <w:rPr>
+                <w:rFonts w:eastAsia="Times New Roman" w:cs="Times New Roman"/>
+                <w:sz w:val="24"/>
+              </w:rPr>
+            </w:pPr>
+          </w:p>
+          <w:p>
+            <w:pPr>
+              <w:spacing w:line="308" w:lineRule="exact"/>
+              <w:ind w:left="1640" w:right="1640" w:firstLine="0"/>
+              <w:jc w:val="center"/>
+              <w:rPr>
+                <w:rFonts w:eastAsia="Times New Roman" w:cs="Times New Roman"/>
+              </w:rPr>
+            </w:pPr>
+            <w:r>
+              <w:rPr>
+                <w:rFonts w:eastAsia="Times New Roman" w:cs="Times New Roman"/>
+              </w:rPr>
+              <w:t>Прикладная информатика</w:t>
+            </w:r>
+          </w:p>
+        </w:tc>
+      </w:tr>
+      <w:tr>
+        <w:trPr>
+          <w:trHeight w:val="273"/>
+        </w:trPr>
+        <w:tc>
+          <w:tcPr>
+            <w:tcW w:w="9731" w:type="dxa"/>
+            <w:gridSpan w:val="8"/>
+            <w:tcBorders>
+              <w:top w:val="single" w:sz="4" w:space="0" w:color="000000"/>
+            </w:tcBorders>
+          </w:tcPr>
+          <w:p>
+            <w:pPr>
+              <w:spacing w:line="254" w:lineRule="exact"/>
+              <w:ind w:left="1640" w:right="1640" w:firstLine="0"/>
+              <w:jc w:val="center"/>
+              <w:rPr>
+                <w:rFonts w:eastAsia="Times New Roman" w:cs="Times New Roman"/>
+                <w:sz w:val="24"/>
+                <w:lang w:val="ru-RU"/>
+              </w:rPr>
+            </w:pPr>
+            <w:r>
+              <w:rPr>
+                <w:rFonts w:eastAsia="Times New Roman" w:cs="Times New Roman"/>
+                <w:sz w:val="24"/>
+                <w:lang w:val="ru-RU"/>
+              </w:rPr>
+              <w:t>(код</w:t>
+            </w:r>
+            <w:r>
+              <w:rPr>
+                <w:rFonts w:eastAsia="Times New Roman" w:cs="Times New Roman"/>
+                <w:spacing w:val="-4"/>
+                <w:sz w:val="24"/>
+                <w:lang w:val="ru-RU"/>
+              </w:rPr>
+              <w:t xml:space="preserve"> </w:t>
+            </w:r>
+            <w:r>
+              <w:rPr>
+                <w:rFonts w:eastAsia="Times New Roman" w:cs="Times New Roman"/>
+                <w:sz w:val="24"/>
+                <w:lang w:val="ru-RU"/>
+              </w:rPr>
+              <w:t>и</w:t>
+            </w:r>
+            <w:r>
+              <w:rPr>
+                <w:rFonts w:eastAsia="Times New Roman" w:cs="Times New Roman"/>
+                <w:spacing w:val="-2"/>
+                <w:sz w:val="24"/>
+                <w:lang w:val="ru-RU"/>
+              </w:rPr>
+              <w:t xml:space="preserve"> </w:t>
+            </w:r>
+            <w:r>
+              <w:rPr>
+                <w:rFonts w:eastAsia="Times New Roman" w:cs="Times New Roman"/>
+                <w:sz w:val="24"/>
+                <w:lang w:val="ru-RU"/>
+              </w:rPr>
+              <w:t>наименование</w:t>
+            </w:r>
+            <w:r>
+              <w:rPr>
+                <w:rFonts w:eastAsia="Times New Roman" w:cs="Times New Roman"/>
+                <w:spacing w:val="-6"/>
+                <w:sz w:val="24"/>
+                <w:lang w:val="ru-RU"/>
+              </w:rPr>
+              <w:t xml:space="preserve"> </w:t>
+            </w:r>
+            <w:r>
+              <w:rPr>
+                <w:rFonts w:eastAsia="Times New Roman" w:cs="Times New Roman"/>
+                <w:sz w:val="24"/>
+                <w:lang w:val="ru-RU"/>
+              </w:rPr>
+              <w:t>направления</w:t>
+            </w:r>
+            <w:r>
+              <w:rPr>
+                <w:rFonts w:eastAsia="Times New Roman" w:cs="Times New Roman"/>
+                <w:spacing w:val="-3"/>
+                <w:sz w:val="24"/>
+                <w:lang w:val="ru-RU"/>
+              </w:rPr>
+              <w:t xml:space="preserve"> </w:t>
+            </w:r>
+            <w:r>
+              <w:rPr>
+                <w:rFonts w:eastAsia="Times New Roman" w:cs="Times New Roman"/>
+                <w:sz w:val="24"/>
+                <w:lang w:val="ru-RU"/>
+              </w:rPr>
+              <w:t>подготовки</w:t>
+            </w:r>
+            <w:r>
+              <w:rPr>
+                <w:rFonts w:eastAsia="Times New Roman" w:cs="Times New Roman"/>
+                <w:spacing w:val="-3"/>
+                <w:sz w:val="24"/>
+                <w:lang w:val="ru-RU"/>
+              </w:rPr>
+              <w:t xml:space="preserve"> </w:t>
+            </w:r>
+            <w:r>
+              <w:rPr>
+                <w:rFonts w:eastAsia="Times New Roman" w:cs="Times New Roman"/>
+                <w:sz w:val="24"/>
+                <w:lang w:val="ru-RU"/>
+              </w:rPr>
+              <w:t>(специальности))</w:t>
+            </w:r>
+          </w:p>
+          <w:p>
+            <w:pPr>
+              <w:spacing w:line="254" w:lineRule="exact"/>
+              <w:ind w:left="1640" w:right="1640" w:firstLine="0"/>
+              <w:jc w:val="center"/>
+              <w:rPr>
+                <w:rFonts w:eastAsia="Times New Roman" w:cs="Times New Roman"/>
+                <w:sz w:val="24"/>
+                <w:lang w:val="ru-RU"/>
+              </w:rPr>
+            </w:pPr>
+          </w:p>
+        </w:tc>
+      </w:tr>
+      <w:tr>
+        <w:trPr>
+          <w:trHeight w:val="276"/>
+        </w:trPr>
+        <w:tc>
+          <w:tcPr>
+            <w:tcW w:w="9731" w:type="dxa"/>
+            <w:gridSpan w:val="8"/>
+            <w:tcBorders>
+              <w:bottom w:val="single" w:sz="4" w:space="0" w:color="000000"/>
+            </w:tcBorders>
+          </w:tcPr>
+          <w:p>
+            <w:pPr>
+              <w:tabs>
+                <w:tab w:val="left" w:pos="9921"/>
+              </w:tabs>
+              <w:spacing w:line="317" w:lineRule="exact"/>
+              <w:ind w:left="110" w:right="-72" w:firstLine="0"/>
+              <w:rPr>
+                <w:rFonts w:eastAsia="Times New Roman" w:cs="Times New Roman"/>
+              </w:rPr>
+            </w:pPr>
+            <w:r>
+              <w:rPr>
+                <w:rFonts w:eastAsia="Times New Roman" w:cs="Times New Roman"/>
+              </w:rPr>
+              <w:t>профиль</w:t>
+            </w:r>
+            <w:r>
+              <w:rPr>
+                <w:rFonts w:eastAsia="Times New Roman" w:cs="Times New Roman"/>
+                <w:spacing w:val="-4"/>
+              </w:rPr>
+              <w:t xml:space="preserve"> </w:t>
+            </w:r>
+            <w:r>
+              <w:rPr>
+                <w:rFonts w:eastAsia="Times New Roman" w:cs="Times New Roman"/>
+              </w:rPr>
+              <w:t xml:space="preserve">(специализация)  </w:t>
+            </w:r>
+            <w:r>
+              <w:rPr>
+                <w:rFonts w:eastAsia="Times New Roman" w:cs="Times New Roman"/>
+                <w:spacing w:val="-21"/>
+              </w:rPr>
+              <w:t xml:space="preserve"> </w:t>
+            </w:r>
+            <w:r>
+              <w:rPr>
+                <w:rFonts w:eastAsia="Times New Roman" w:cs="Times New Roman"/>
+                <w:u w:val="single"/>
+              </w:rPr>
+              <w:t xml:space="preserve"> </w:t>
+            </w:r>
+            <w:r>
+              <w:rPr>
+                <w:rFonts w:eastAsia="Times New Roman" w:cs="Times New Roman"/>
+              </w:rPr>
+              <w:t>Геоинформационные технологии</w:t>
+            </w:r>
+          </w:p>
+        </w:tc>
+      </w:tr>
+      <w:tr>
+        <w:trPr>
+          <w:trHeight w:val="269"/>
+        </w:trPr>
+        <w:tc>
+          <w:tcPr>
+            <w:tcW w:w="9731" w:type="dxa"/>
+            <w:gridSpan w:val="8"/>
+            <w:tcBorders>
+              <w:top w:val="single" w:sz="4" w:space="0" w:color="000000"/>
+              <w:bottom w:val="single" w:sz="4" w:space="0" w:color="000000"/>
+            </w:tcBorders>
+          </w:tcPr>
+          <w:p>
+            <w:pPr>
+              <w:spacing w:line="240" w:lineRule="auto"/>
+              <w:ind w:firstLine="0"/>
+              <w:rPr>
+                <w:rFonts w:eastAsia="Times New Roman" w:cs="Times New Roman"/>
+                <w:lang w:val="ru-RU"/>
+              </w:rPr>
+            </w:pPr>
+          </w:p>
+          <w:p>
+            <w:pPr>
+              <w:spacing w:line="240" w:lineRule="auto"/>
+              <w:ind w:firstLine="0"/>
+              <w:jc w:val="center"/>
+              <w:rPr>
+                <w:rFonts w:eastAsia="Times New Roman" w:cs="Times New Roman"/>
+                <w:sz w:val="24"/>
+                <w:lang w:val="ru-RU"/>
+              </w:rPr>
+            </w:pPr>
+            <w:r>
+              <w:rPr>
+                <w:rFonts w:eastAsia="Times New Roman" w:cs="Times New Roman"/>
+                <w:lang w:val="ru-RU"/>
+              </w:rPr>
+              <w:t>Мирзаханова Наима Маратовна</w:t>
+            </w:r>
+            <w:r>
+              <w:rPr>
+                <w:rFonts w:eastAsia="Times New Roman" w:cs="Times New Roman"/>
+                <w:lang w:val="ru-RU"/>
+              </w:rPr>
+              <w:t>, Нехода Дарья Сергеевна</w:t>
+            </w:r>
+          </w:p>
+        </w:tc>
+      </w:tr>
+      <w:tr>
+        <w:trPr>
+          <w:trHeight w:val="273"/>
+        </w:trPr>
+        <w:tc>
+          <w:tcPr>
+            <w:tcW w:w="9731" w:type="dxa"/>
+            <w:gridSpan w:val="8"/>
+            <w:tcBorders>
+              <w:top w:val="single" w:sz="4" w:space="0" w:color="000000"/>
+            </w:tcBorders>
+          </w:tcPr>
+          <w:p>
+            <w:pPr>
+              <w:spacing w:line="254" w:lineRule="exact"/>
+              <w:ind w:left="1639" w:right="1640" w:firstLine="0"/>
+              <w:jc w:val="center"/>
+              <w:rPr>
+                <w:rFonts w:eastAsia="Times New Roman" w:cs="Times New Roman"/>
+                <w:sz w:val="24"/>
+              </w:rPr>
+            </w:pPr>
+            <w:r>
+              <w:rPr>
+                <w:rFonts w:eastAsia="Times New Roman" w:cs="Times New Roman"/>
+                <w:sz w:val="24"/>
+              </w:rPr>
+              <w:t>(фамилия,</w:t>
+            </w:r>
+            <w:r>
+              <w:rPr>
+                <w:rFonts w:eastAsia="Times New Roman" w:cs="Times New Roman"/>
+                <w:spacing w:val="-4"/>
+                <w:sz w:val="24"/>
+              </w:rPr>
+              <w:t xml:space="preserve"> </w:t>
+            </w:r>
+            <w:r>
+              <w:rPr>
+                <w:rFonts w:eastAsia="Times New Roman" w:cs="Times New Roman"/>
+                <w:sz w:val="24"/>
+              </w:rPr>
+              <w:t>имя,</w:t>
+            </w:r>
+            <w:r>
+              <w:rPr>
+                <w:rFonts w:eastAsia="Times New Roman" w:cs="Times New Roman"/>
+                <w:spacing w:val="-3"/>
+                <w:sz w:val="24"/>
+              </w:rPr>
+              <w:t xml:space="preserve"> </w:t>
+            </w:r>
+            <w:r>
+              <w:rPr>
+                <w:rFonts w:eastAsia="Times New Roman" w:cs="Times New Roman"/>
+                <w:sz w:val="24"/>
+              </w:rPr>
+              <w:t>отчество</w:t>
+            </w:r>
+            <w:r>
+              <w:rPr>
+                <w:rFonts w:eastAsia="Times New Roman" w:cs="Times New Roman"/>
+                <w:spacing w:val="-4"/>
+                <w:sz w:val="24"/>
+              </w:rPr>
+              <w:t xml:space="preserve"> </w:t>
+            </w:r>
+            <w:r>
+              <w:rPr>
+                <w:rFonts w:eastAsia="Times New Roman" w:cs="Times New Roman"/>
+                <w:sz w:val="24"/>
+              </w:rPr>
+              <w:t>студента)</w:t>
+            </w:r>
+          </w:p>
+          <w:p>
+            <w:pPr>
+              <w:spacing w:line="254" w:lineRule="exact"/>
+              <w:ind w:left="1639" w:right="1640" w:firstLine="0"/>
+              <w:jc w:val="center"/>
+              <w:rPr>
+                <w:rFonts w:eastAsia="Times New Roman" w:cs="Times New Roman"/>
+                <w:sz w:val="24"/>
+              </w:rPr>
+            </w:pPr>
+          </w:p>
+          <w:p>
+            <w:pPr>
+              <w:spacing w:line="254" w:lineRule="exact"/>
+              <w:ind w:left="1639" w:right="1640" w:firstLine="0"/>
+              <w:jc w:val="center"/>
+              <w:rPr>
+                <w:rFonts w:eastAsia="Times New Roman" w:cs="Times New Roman"/>
+                <w:sz w:val="24"/>
+              </w:rPr>
+            </w:pPr>
+          </w:p>
+        </w:tc>
+      </w:tr>
+      <w:tr>
+        <w:trPr>
+          <w:trHeight w:val="83"/>
+        </w:trPr>
+        <w:tc>
+          <w:tcPr>
+            <w:tcW w:w="9731" w:type="dxa"/>
+            <w:gridSpan w:val="8"/>
+          </w:tcPr>
+          <w:p>
+            <w:pPr>
+              <w:tabs>
+                <w:tab w:val="left" w:pos="9920"/>
+              </w:tabs>
+              <w:spacing w:line="306" w:lineRule="exact"/>
+              <w:ind w:left="8647" w:hanging="8647"/>
+              <w:rPr>
+                <w:rFonts w:eastAsia="Times New Roman" w:cs="Times New Roman"/>
+              </w:rPr>
+            </w:pPr>
+            <w:r>
+              <w:rPr>
+                <w:rFonts w:eastAsia="Times New Roman" w:cs="Times New Roman"/>
+              </w:rPr>
+              <w:t>Руководитель</w:t>
+            </w:r>
+            <w:r>
+              <w:rPr>
+                <w:rFonts w:eastAsia="Times New Roman" w:cs="Times New Roman"/>
+                <w:u w:val="single"/>
+              </w:rPr>
+              <w:tab/>
+            </w:r>
+            <w:r>
+              <w:rPr>
+                <w:rFonts w:eastAsia="Times New Roman" w:cs="Times New Roman"/>
+                <w:u w:val="single"/>
+              </w:rPr>
+              <w:t xml:space="preserve"> </w:t>
+            </w:r>
+          </w:p>
+        </w:tc>
+      </w:tr>
+      <w:tr>
+        <w:trPr>
+          <w:trHeight w:val="441"/>
+        </w:trPr>
+        <w:tc>
+          <w:tcPr>
+            <w:tcW w:w="9731" w:type="dxa"/>
+            <w:gridSpan w:val="8"/>
+          </w:tcPr>
+          <w:p>
+            <w:pPr>
+              <w:spacing w:line="275" w:lineRule="exact"/>
+              <w:ind w:left="3334" w:firstLine="0"/>
+              <w:rPr>
+                <w:rFonts w:eastAsia="Times New Roman" w:cs="Times New Roman"/>
+                <w:sz w:val="24"/>
+                <w:lang w:val="ru-RU"/>
+              </w:rPr>
+            </w:pPr>
+            <w:r>
+              <w:rPr>
+                <w:rFonts w:eastAsia="Times New Roman" w:cs="Times New Roman"/>
+                <w:sz w:val="24"/>
+                <w:lang w:val="ru-RU"/>
+              </w:rPr>
+              <w:t>(фамилия,</w:t>
+            </w:r>
+            <w:r>
+              <w:rPr>
+                <w:rFonts w:eastAsia="Times New Roman" w:cs="Times New Roman"/>
+                <w:spacing w:val="-5"/>
+                <w:sz w:val="24"/>
+                <w:lang w:val="ru-RU"/>
+              </w:rPr>
+              <w:t xml:space="preserve"> </w:t>
+            </w:r>
+            <w:r>
+              <w:rPr>
+                <w:rFonts w:eastAsia="Times New Roman" w:cs="Times New Roman"/>
+                <w:sz w:val="24"/>
+                <w:lang w:val="ru-RU"/>
+              </w:rPr>
+              <w:t>инициалы,</w:t>
+            </w:r>
+            <w:r>
+              <w:rPr>
+                <w:rFonts w:eastAsia="Times New Roman" w:cs="Times New Roman"/>
+                <w:spacing w:val="-5"/>
+                <w:sz w:val="24"/>
+                <w:lang w:val="ru-RU"/>
+              </w:rPr>
+              <w:t xml:space="preserve"> </w:t>
+            </w:r>
+            <w:r>
+              <w:rPr>
+                <w:rFonts w:eastAsia="Times New Roman" w:cs="Times New Roman"/>
+                <w:sz w:val="24"/>
+                <w:lang w:val="ru-RU"/>
+              </w:rPr>
+              <w:t>степень,</w:t>
+            </w:r>
+            <w:r>
+              <w:rPr>
+                <w:rFonts w:eastAsia="Times New Roman" w:cs="Times New Roman"/>
+                <w:spacing w:val="-4"/>
+                <w:sz w:val="24"/>
+                <w:lang w:val="ru-RU"/>
+              </w:rPr>
+              <w:t xml:space="preserve"> </w:t>
+            </w:r>
+            <w:r>
+              <w:rPr>
+                <w:rFonts w:eastAsia="Times New Roman" w:cs="Times New Roman"/>
+                <w:sz w:val="24"/>
+                <w:lang w:val="ru-RU"/>
+              </w:rPr>
+              <w:t>звание,</w:t>
+            </w:r>
+            <w:r>
+              <w:rPr>
+                <w:rFonts w:eastAsia="Times New Roman" w:cs="Times New Roman"/>
+                <w:spacing w:val="-4"/>
+                <w:sz w:val="24"/>
+                <w:lang w:val="ru-RU"/>
+              </w:rPr>
+              <w:t xml:space="preserve"> </w:t>
+            </w:r>
+            <w:r>
+              <w:rPr>
+                <w:rFonts w:eastAsia="Times New Roman" w:cs="Times New Roman"/>
+                <w:sz w:val="24"/>
+                <w:lang w:val="ru-RU"/>
+              </w:rPr>
+              <w:t>должность)</w:t>
+            </w:r>
+          </w:p>
+        </w:tc>
+      </w:tr>
+      <w:tr>
+        <w:trPr>
+          <w:gridAfter w:val="1"/>
+          <w:wAfter w:w="7" w:type="dxa"/>
+          <w:trHeight w:val="257"/>
+        </w:trPr>
+        <w:tc>
+          <w:tcPr>
+            <w:tcW w:w="2408" w:type="dxa"/>
+          </w:tcPr>
+          <w:p>
+            <w:pPr>
+              <w:tabs>
+                <w:tab w:val="left" w:pos="1684"/>
+                <w:tab w:val="left" w:pos="2407"/>
+              </w:tabs>
+              <w:spacing w:before="155" w:line="240" w:lineRule="auto"/>
+              <w:ind w:left="110" w:firstLine="0"/>
+              <w:rPr>
+                <w:rFonts w:eastAsia="Times New Roman" w:cs="Times New Roman"/>
+              </w:rPr>
+            </w:pPr>
+            <w:r>
+              <w:rPr>
+                <w:rFonts w:eastAsia="Times New Roman" w:cs="Times New Roman"/>
+              </w:rPr>
+              <w:t>Защита</w:t>
+            </w:r>
+            <w:r>
+              <w:rPr>
+                <w:rFonts w:eastAsia="Times New Roman" w:cs="Times New Roman"/>
+              </w:rPr>
+              <w:tab/>
+            </w:r>
+            <w:r>
+              <w:rPr>
+                <w:rFonts w:eastAsia="Times New Roman" w:cs="Times New Roman"/>
+                <w:spacing w:val="15"/>
+              </w:rPr>
+              <w:t>«</w:t>
+            </w:r>
+            <w:r>
+              <w:rPr>
+                <w:rFonts w:eastAsia="Times New Roman" w:cs="Times New Roman"/>
+                <w:u w:val="single"/>
+              </w:rPr>
+              <w:t xml:space="preserve"> </w:t>
+            </w:r>
+            <w:r>
+              <w:rPr>
+                <w:rFonts w:eastAsia="Times New Roman" w:cs="Times New Roman"/>
+                <w:u w:val="single"/>
+              </w:rPr>
+              <w:tab/>
+            </w:r>
+          </w:p>
+        </w:tc>
+        <w:tc>
+          <w:tcPr>
+            <w:tcW w:w="420" w:type="dxa"/>
+          </w:tcPr>
+          <w:p>
+            <w:pPr>
+              <w:spacing w:before="155" w:line="240" w:lineRule="auto"/>
+              <w:ind w:left="-1" w:firstLine="0"/>
+              <w:rPr>
+                <w:rFonts w:eastAsia="Times New Roman" w:cs="Times New Roman"/>
+              </w:rPr>
+            </w:pPr>
+            <w:r>
+              <w:rPr>
+                <w:rFonts w:eastAsia="Times New Roman" w:cs="Times New Roman"/>
+              </w:rPr>
+              <w:t>»</w:t>
+            </w:r>
+          </w:p>
+        </w:tc>
+        <w:tc>
+          <w:tcPr>
+            <w:tcW w:w="2720" w:type="dxa"/>
+            <w:gridSpan w:val="2"/>
+          </w:tcPr>
+          <w:p>
+            <w:pPr>
+              <w:tabs>
+                <w:tab w:val="left" w:pos="2131"/>
+                <w:tab w:val="left" w:pos="2995"/>
+              </w:tabs>
+              <w:spacing w:before="155" w:line="240" w:lineRule="auto"/>
+              <w:ind w:left="95" w:right="-288" w:firstLine="0"/>
+              <w:rPr>
+                <w:rFonts w:eastAsia="Times New Roman" w:cs="Times New Roman"/>
+              </w:rPr>
+            </w:pPr>
+            <w:r>
+              <w:rPr>
+                <w:rFonts w:eastAsia="Times New Roman" w:cs="Times New Roman"/>
+                <w:u w:val="single"/>
+              </w:rPr>
+              <w:t xml:space="preserve"> </w:t>
+            </w:r>
+            <w:r>
+              <w:rPr>
+                <w:rFonts w:eastAsia="Times New Roman" w:cs="Times New Roman"/>
+                <w:u w:val="single"/>
+              </w:rPr>
+              <w:tab/>
+            </w:r>
+            <w:r>
+              <w:rPr>
+                <w:rFonts w:eastAsia="Times New Roman" w:cs="Times New Roman"/>
+                <w:spacing w:val="-28"/>
+              </w:rPr>
+              <w:t xml:space="preserve"> </w:t>
+            </w:r>
+            <w:r>
+              <w:rPr>
+                <w:rFonts w:eastAsia="Times New Roman" w:cs="Times New Roman"/>
+              </w:rPr>
+              <w:t>20</w:t>
+            </w:r>
+            <w:r>
+              <w:rPr>
+                <w:rFonts w:eastAsia="Times New Roman" w:cs="Times New Roman"/>
+                <w:spacing w:val="34"/>
+              </w:rPr>
+              <w:t xml:space="preserve"> </w:t>
+            </w:r>
+            <w:r>
+              <w:rPr>
+                <w:rFonts w:eastAsia="Times New Roman" w:cs="Times New Roman"/>
+                <w:u w:val="single"/>
+              </w:rPr>
+              <w:t xml:space="preserve"> </w:t>
+            </w:r>
+            <w:r>
+              <w:rPr>
+                <w:rFonts w:eastAsia="Times New Roman" w:cs="Times New Roman"/>
+                <w:u w:val="single"/>
+              </w:rPr>
+              <w:tab/>
+            </w:r>
+          </w:p>
+        </w:tc>
+        <w:tc>
+          <w:tcPr>
+            <w:tcW w:w="926" w:type="dxa"/>
+            <w:gridSpan w:val="2"/>
+          </w:tcPr>
+          <w:p>
+            <w:pPr>
+              <w:spacing w:before="155" w:line="240" w:lineRule="auto"/>
+              <w:ind w:left="300" w:right="401" w:firstLine="0"/>
+              <w:jc w:val="center"/>
+              <w:rPr>
+                <w:rFonts w:eastAsia="Times New Roman" w:cs="Times New Roman"/>
+              </w:rPr>
+            </w:pPr>
+            <w:r>
+              <w:rPr>
+                <w:rFonts w:eastAsia="Times New Roman" w:cs="Times New Roman"/>
+              </w:rPr>
+              <w:t>г.</w:t>
+            </w:r>
+          </w:p>
+        </w:tc>
+        <w:tc>
+          <w:tcPr>
+            <w:tcW w:w="3250" w:type="dxa"/>
+          </w:tcPr>
+          <w:p>
+            <w:pPr>
+              <w:tabs>
+                <w:tab w:val="left" w:pos="3269"/>
+              </w:tabs>
+              <w:spacing w:before="155" w:line="240" w:lineRule="auto"/>
+              <w:ind w:right="-87" w:firstLine="0"/>
+              <w:jc w:val="right"/>
+              <w:rPr>
+                <w:rFonts w:eastAsia="Times New Roman" w:cs="Times New Roman"/>
+              </w:rPr>
+            </w:pPr>
+            <w:r>
+              <w:rPr>
+                <w:rFonts w:eastAsia="Times New Roman" w:cs="Times New Roman"/>
+              </w:rPr>
+              <w:t xml:space="preserve">Оценка </w:t>
+            </w:r>
+            <w:r>
+              <w:rPr>
+                <w:rFonts w:eastAsia="Times New Roman" w:cs="Times New Roman"/>
+                <w:spacing w:val="-34"/>
+              </w:rPr>
+              <w:t xml:space="preserve"> </w:t>
+            </w:r>
+            <w:r>
+              <w:rPr>
+                <w:rFonts w:eastAsia="Times New Roman" w:cs="Times New Roman"/>
+                <w:u w:val="single"/>
+              </w:rPr>
+              <w:t xml:space="preserve"> </w:t>
+            </w:r>
+            <w:r>
+              <w:rPr>
+                <w:rFonts w:eastAsia="Times New Roman" w:cs="Times New Roman"/>
+                <w:u w:val="single"/>
+              </w:rPr>
+              <w:tab/>
+            </w:r>
+          </w:p>
+        </w:tc>
+      </w:tr>
+      <w:tr>
+        <w:trPr>
+          <w:gridAfter w:val="1"/>
+          <w:wAfter w:w="7" w:type="dxa"/>
+          <w:trHeight w:val="483"/>
+        </w:trPr>
+        <w:tc>
+          <w:tcPr>
+            <w:tcW w:w="2408" w:type="dxa"/>
+          </w:tcPr>
+          <w:p>
+            <w:pPr>
+              <w:spacing w:before="152" w:line="311" w:lineRule="exact"/>
+              <w:ind w:left="110" w:firstLine="0"/>
+              <w:rPr>
+                <w:rFonts w:eastAsia="Times New Roman" w:cs="Times New Roman"/>
+              </w:rPr>
+            </w:pPr>
+            <w:r>
+              <w:rPr>
+                <w:rFonts w:eastAsia="Times New Roman" w:cs="Times New Roman"/>
+              </w:rPr>
+              <w:t>Руководитель</w:t>
+            </w:r>
+          </w:p>
+        </w:tc>
+        <w:tc>
+          <w:tcPr>
+            <w:tcW w:w="420" w:type="dxa"/>
+          </w:tcPr>
+          <w:p>
+            <w:pPr>
+              <w:spacing w:line="240" w:lineRule="auto"/>
+              <w:ind w:firstLine="0"/>
+              <w:rPr>
+                <w:rFonts w:eastAsia="Times New Roman" w:cs="Times New Roman"/>
+                <w:sz w:val="26"/>
+              </w:rPr>
+            </w:pPr>
+          </w:p>
+        </w:tc>
+        <w:tc>
+          <w:tcPr>
+            <w:tcW w:w="663" w:type="dxa"/>
+          </w:tcPr>
+          <w:p>
+            <w:pPr>
+              <w:spacing w:line="240" w:lineRule="auto"/>
+              <w:ind w:firstLine="0"/>
+              <w:rPr>
+                <w:rFonts w:eastAsia="Times New Roman" w:cs="Times New Roman"/>
+                <w:sz w:val="26"/>
+              </w:rPr>
+            </w:pPr>
+          </w:p>
+        </w:tc>
+        <w:tc>
+          <w:tcPr>
+            <w:tcW w:w="2057" w:type="dxa"/>
+          </w:tcPr>
+          <w:p>
+            <w:pPr>
+              <w:spacing w:line="240" w:lineRule="auto"/>
+              <w:ind w:firstLine="0"/>
+              <w:rPr>
+                <w:rFonts w:eastAsia="Times New Roman" w:cs="Times New Roman"/>
+                <w:sz w:val="26"/>
+              </w:rPr>
+            </w:pPr>
+          </w:p>
+        </w:tc>
+        <w:tc>
+          <w:tcPr>
+            <w:tcW w:w="926" w:type="dxa"/>
+            <w:gridSpan w:val="2"/>
+          </w:tcPr>
+          <w:p>
+            <w:pPr>
+              <w:spacing w:line="240" w:lineRule="auto"/>
+              <w:ind w:firstLine="0"/>
+              <w:rPr>
+                <w:rFonts w:eastAsia="Times New Roman" w:cs="Times New Roman"/>
+                <w:sz w:val="26"/>
+              </w:rPr>
+            </w:pPr>
+          </w:p>
+        </w:tc>
+        <w:tc>
+          <w:tcPr>
+            <w:tcW w:w="3250" w:type="dxa"/>
+          </w:tcPr>
+          <w:p>
+            <w:pPr>
+              <w:tabs>
+                <w:tab w:val="left" w:pos="3615"/>
+              </w:tabs>
+              <w:spacing w:before="152" w:line="311" w:lineRule="exact"/>
+              <w:ind w:right="-87" w:firstLine="0"/>
+              <w:jc w:val="right"/>
+              <w:rPr>
+                <w:rFonts w:eastAsia="Times New Roman" w:cs="Times New Roman"/>
+              </w:rPr>
+            </w:pPr>
+            <w:r>
+              <w:rPr>
+                <w:rFonts w:eastAsia="Times New Roman" w:cs="Times New Roman"/>
+                <w:u w:val="single"/>
+              </w:rPr>
+              <w:t xml:space="preserve"> </w:t>
+            </w:r>
+            <w:r>
+              <w:rPr>
+                <w:rFonts w:eastAsia="Times New Roman" w:cs="Times New Roman"/>
+                <w:u w:val="single"/>
+              </w:rPr>
+              <w:tab/>
+            </w:r>
+          </w:p>
+        </w:tc>
+      </w:tr>
+      <w:tr>
+        <w:trPr>
+          <w:gridAfter w:val="1"/>
+          <w:wAfter w:w="7" w:type="dxa"/>
+          <w:trHeight w:val="832"/>
+        </w:trPr>
+        <w:tc>
+          <w:tcPr>
+            <w:tcW w:w="2408" w:type="dxa"/>
+          </w:tcPr>
+          <w:p>
+            <w:pPr>
+              <w:spacing w:line="240" w:lineRule="auto"/>
+              <w:ind w:firstLine="0"/>
+              <w:rPr>
+                <w:rFonts w:eastAsia="Times New Roman" w:cs="Times New Roman"/>
+                <w:sz w:val="26"/>
+              </w:rPr>
+            </w:pPr>
+          </w:p>
+        </w:tc>
+        <w:tc>
+          <w:tcPr>
+            <w:tcW w:w="420" w:type="dxa"/>
+          </w:tcPr>
+          <w:p>
+            <w:pPr>
+              <w:spacing w:line="240" w:lineRule="auto"/>
+              <w:ind w:firstLine="0"/>
+              <w:rPr>
+                <w:rFonts w:eastAsia="Times New Roman" w:cs="Times New Roman"/>
+                <w:sz w:val="26"/>
+              </w:rPr>
+            </w:pPr>
+          </w:p>
+        </w:tc>
+        <w:tc>
+          <w:tcPr>
+            <w:tcW w:w="663" w:type="dxa"/>
+          </w:tcPr>
+          <w:p>
+            <w:pPr>
+              <w:spacing w:line="240" w:lineRule="auto"/>
+              <w:ind w:firstLine="0"/>
+              <w:rPr>
+                <w:rFonts w:eastAsia="Times New Roman" w:cs="Times New Roman"/>
+                <w:sz w:val="26"/>
+              </w:rPr>
+            </w:pPr>
+          </w:p>
+        </w:tc>
+        <w:tc>
+          <w:tcPr>
+            <w:tcW w:w="2057" w:type="dxa"/>
+          </w:tcPr>
+          <w:p>
+            <w:pPr>
+              <w:spacing w:line="275" w:lineRule="exact"/>
+              <w:ind w:left="858" w:firstLine="0"/>
+              <w:rPr>
+                <w:rFonts w:eastAsia="Times New Roman" w:cs="Times New Roman"/>
+                <w:sz w:val="24"/>
+              </w:rPr>
+            </w:pPr>
+            <w:r>
+              <w:rPr>
+                <w:rFonts w:eastAsia="Times New Roman" w:cs="Times New Roman"/>
+                <w:sz w:val="24"/>
+              </w:rPr>
+              <w:t>(подпись)</w:t>
+            </w:r>
+          </w:p>
+        </w:tc>
+        <w:tc>
+          <w:tcPr>
+            <w:tcW w:w="926" w:type="dxa"/>
+            <w:gridSpan w:val="2"/>
+          </w:tcPr>
+          <w:p>
+            <w:pPr>
+              <w:spacing w:line="240" w:lineRule="auto"/>
+              <w:ind w:firstLine="0"/>
+              <w:rPr>
+                <w:rFonts w:eastAsia="Times New Roman" w:cs="Times New Roman"/>
+                <w:sz w:val="26"/>
+              </w:rPr>
+            </w:pPr>
+          </w:p>
+        </w:tc>
+        <w:tc>
+          <w:tcPr>
+            <w:tcW w:w="3250" w:type="dxa"/>
+          </w:tcPr>
+          <w:p>
+            <w:pPr>
+              <w:spacing w:line="275" w:lineRule="exact"/>
+              <w:ind w:left="746" w:firstLine="0"/>
+              <w:rPr>
+                <w:rFonts w:eastAsia="Times New Roman" w:cs="Times New Roman"/>
+                <w:sz w:val="24"/>
+              </w:rPr>
+            </w:pPr>
+            <w:r>
+              <w:rPr>
+                <w:rFonts w:eastAsia="Times New Roman" w:cs="Times New Roman"/>
+                <w:sz w:val="24"/>
+              </w:rPr>
+              <w:t>(инициалы,</w:t>
+            </w:r>
+            <w:r>
+              <w:rPr>
+                <w:rFonts w:eastAsia="Times New Roman" w:cs="Times New Roman"/>
+                <w:spacing w:val="-4"/>
+                <w:sz w:val="24"/>
+              </w:rPr>
+              <w:t xml:space="preserve"> </w:t>
+            </w:r>
+            <w:r>
+              <w:rPr>
+                <w:rFonts w:eastAsia="Times New Roman" w:cs="Times New Roman"/>
+                <w:sz w:val="24"/>
+              </w:rPr>
+              <w:t>фамилия)</w:t>
+            </w:r>
+          </w:p>
+        </w:tc>
+      </w:tr>
+      <w:tr>
+        <w:trPr>
+          <w:gridAfter w:val="1"/>
+          <w:wAfter w:w="7" w:type="dxa"/>
+          <w:trHeight w:val="869"/>
+        </w:trPr>
+        <w:tc>
+          <w:tcPr>
+            <w:tcW w:w="2408" w:type="dxa"/>
+          </w:tcPr>
+          <w:p>
+            <w:pPr>
+              <w:spacing w:line="240" w:lineRule="auto"/>
+              <w:ind w:firstLine="0"/>
+              <w:rPr>
+                <w:rFonts w:eastAsia="Times New Roman" w:cs="Times New Roman"/>
+                <w:sz w:val="26"/>
+              </w:rPr>
+            </w:pPr>
+          </w:p>
+        </w:tc>
+        <w:tc>
+          <w:tcPr>
+            <w:tcW w:w="420" w:type="dxa"/>
+          </w:tcPr>
+          <w:p>
+            <w:pPr>
+              <w:spacing w:line="240" w:lineRule="auto"/>
+              <w:ind w:firstLine="0"/>
+              <w:rPr>
+                <w:rFonts w:eastAsia="Times New Roman" w:cs="Times New Roman"/>
+                <w:sz w:val="26"/>
+              </w:rPr>
+            </w:pPr>
+          </w:p>
+        </w:tc>
+        <w:tc>
+          <w:tcPr>
+            <w:tcW w:w="663" w:type="dxa"/>
+          </w:tcPr>
+          <w:p>
+            <w:pPr>
+              <w:spacing w:line="240" w:lineRule="auto"/>
+              <w:ind w:firstLine="0"/>
+              <w:rPr>
+                <w:rFonts w:eastAsia="Times New Roman" w:cs="Times New Roman"/>
+                <w:sz w:val="26"/>
+              </w:rPr>
+            </w:pPr>
+          </w:p>
+        </w:tc>
+        <w:tc>
+          <w:tcPr>
+            <w:tcW w:w="2057" w:type="dxa"/>
+          </w:tcPr>
+          <w:p>
+            <w:pPr>
+              <w:tabs>
+                <w:tab w:val="left" w:pos="2143"/>
+              </w:tabs>
+              <w:spacing w:before="202" w:line="302" w:lineRule="exact"/>
+              <w:ind w:left="1273" w:right="-101" w:firstLine="0"/>
+              <w:rPr>
+                <w:rFonts w:eastAsia="Times New Roman" w:cs="Times New Roman"/>
+              </w:rPr>
+            </w:pPr>
+            <w:r>
+              <w:rPr>
+                <w:rFonts w:eastAsia="Times New Roman" w:cs="Times New Roman"/>
+              </w:rPr>
+              <w:t>20</w:t>
+            </w:r>
+            <w:r>
+              <w:rPr>
+                <w:rFonts w:eastAsia="Times New Roman" w:cs="Times New Roman"/>
+                <w:u w:val="single"/>
+              </w:rPr>
+              <w:t>23</w:t>
+            </w:r>
+            <w:r>
+              <w:rPr>
+                <w:rFonts w:eastAsia="Times New Roman" w:cs="Times New Roman"/>
+                <w:u w:val="single"/>
+              </w:rPr>
+              <w:tab/>
+            </w:r>
+          </w:p>
+        </w:tc>
+        <w:tc>
+          <w:tcPr>
+            <w:tcW w:w="926" w:type="dxa"/>
+            <w:gridSpan w:val="2"/>
+          </w:tcPr>
+          <w:p>
+            <w:pPr>
+              <w:spacing w:before="202" w:line="302" w:lineRule="exact"/>
+              <w:ind w:left="129" w:firstLine="0"/>
+              <w:rPr>
+                <w:rFonts w:eastAsia="Times New Roman" w:cs="Times New Roman"/>
+              </w:rPr>
+            </w:pPr>
+            <w:r>
+              <w:rPr>
+                <w:rFonts w:eastAsia="Times New Roman" w:cs="Times New Roman"/>
+              </w:rPr>
+              <w:t>г.</w:t>
+            </w:r>
+          </w:p>
+        </w:tc>
+        <w:tc>
+          <w:tcPr>
+            <w:tcW w:w="3250" w:type="dxa"/>
+          </w:tcPr>
+          <w:p>
+            <w:pPr>
+              <w:spacing w:line="240" w:lineRule="auto"/>
+              <w:ind w:firstLine="0"/>
+              <w:rPr>
+                <w:rFonts w:eastAsia="Times New Roman" w:cs="Times New Roman"/>
+                <w:sz w:val="26"/>
+              </w:rPr>
+            </w:pPr>
+          </w:p>
+        </w:tc>
+      </w:tr>
+    </w:tbl>
     <w:p>
       <w:pPr>
         <w:pStyle w:val="1"/>
       </w:pPr>
-      <w:bookmarkStart w:id="5" w:name="_Toc137837362"/>
       <w:r>
         <w:lastRenderedPageBreak/>
         <w:t>АННОТАЦИЯ</w:t>
@@ -371,15 +2330,7 @@
         <w:rPr>
           <w:lang w:eastAsia="ru-RU"/>
         </w:rPr>
-        <w:t>длину и ширину некоторых</w:t>
-      </w:r>
-      <w:bookmarkStart w:id="6" w:name="_GoBack"/>
-      <w:bookmarkEnd w:id="6"/>
-      <w:r>
-        <w:rPr>
-          <w:lang w:eastAsia="ru-RU"/>
-        </w:rPr>
-        <w:t xml:space="preserve"> деталей изделий</w:t>
+        <w:t>длину и ширину некоторых деталей изделий</w:t>
       </w:r>
       <w:r>
         <w:rPr>
@@ -421,7 +2372,7 @@
       <w:pPr>
         <w:pStyle w:val="1"/>
       </w:pPr>
-      <w:bookmarkStart w:id="7" w:name="_Toc137837363"/>
+      <w:bookmarkStart w:id="6" w:name="_Toc137837363"/>
       <w:r>
         <w:rPr>
           <w:rStyle w:val="10"/>
@@ -431,7 +2382,7 @@
         <w:lastRenderedPageBreak/>
         <w:t>ТЕХНИЧЕСКОЕ ЗАДАНИЕ НА РАЗРАБОТКУ</w:t>
       </w:r>
-      <w:bookmarkEnd w:id="7"/>
+      <w:bookmarkEnd w:id="6"/>
     </w:p>
     <w:p>
       <w:pPr>
@@ -491,12 +2442,12 @@
       <w:pPr>
         <w:pStyle w:val="1"/>
       </w:pPr>
-      <w:bookmarkStart w:id="8" w:name="_Toc137837364"/>
+      <w:bookmarkStart w:id="7" w:name="_Toc137837364"/>
       <w:r>
         <w:lastRenderedPageBreak/>
         <w:t>СПИСОК ИСПОЛНИТЕЛЕЙ</w:t>
       </w:r>
-      <w:bookmarkEnd w:id="8"/>
+      <w:bookmarkEnd w:id="7"/>
     </w:p>
     <w:p>
       <w:pPr>
@@ -513,31 +2464,149 @@
       </w:pPr>
     </w:p>
     <w:p>
-      <w:pPr>
+      <w:r>
+        <w:t>Сайт был разработан двумя разработчиками Мирзахановой Наимой и Неходой Дарьей.</w:t>
+      </w:r>
+    </w:p>
+    <w:p>
+      <w:r>
         <w:rPr>
           <w:lang w:eastAsia="ru-RU"/>
         </w:rPr>
-      </w:pPr>
+        <w:t>Мирзаханова Наима</w:t>
+      </w:r>
+      <w:r>
+        <w:t xml:space="preserve"> разработала </w:t>
+      </w:r>
+      <w:r>
+        <w:rPr>
+          <w:lang w:val="en-US"/>
+        </w:rPr>
+        <w:t>back</w:t>
+      </w:r>
+      <w:r>
+        <w:t>-</w:t>
+      </w:r>
+      <w:r>
+        <w:rPr>
+          <w:lang w:val="en-US"/>
+        </w:rPr>
+        <w:t>end</w:t>
+      </w:r>
+      <w:r>
+        <w:t xml:space="preserve"> </w:t>
+      </w:r>
+      <w:r>
+        <w:t>часть сайта, а именно написал код всех контроллеров и моделей, и установил взаимодействие их друг с другом. Написал «программу-калькулятор» для расчёта стоимости услуг.</w:t>
+      </w:r>
+    </w:p>
+    <w:p>
       <w:r>
         <w:rPr>
           <w:lang w:eastAsia="ru-RU"/>
         </w:rPr>
-        <w:t>Нехода Дарья Сергеевна</w:t>
-      </w:r>
-    </w:p>
-    <w:p>
-      <w:pPr>
+        <w:t xml:space="preserve">Нехода Дарья </w:t>
+      </w:r>
+      <w:r>
+        <w:t xml:space="preserve">разработал </w:t>
+      </w:r>
+      <w:r>
+        <w:rPr>
+          <w:lang w:val="en-US"/>
+        </w:rPr>
+        <w:t>front</w:t>
+      </w:r>
+      <w:r>
+        <w:t>-</w:t>
+      </w:r>
+      <w:r>
+        <w:rPr>
+          <w:lang w:val="en-US"/>
+        </w:rPr>
+        <w:t>end</w:t>
+      </w:r>
+      <w:r>
+        <w:t xml:space="preserve"> </w:t>
+      </w:r>
+      <w:r>
+        <w:t xml:space="preserve">часть сайта, а именно написал </w:t>
+      </w:r>
+      <w:r>
+        <w:rPr>
+          <w:lang w:val="en-US"/>
+        </w:rPr>
+        <w:t>html</w:t>
+      </w:r>
+      <w:r>
+        <w:t>-разметку для всех представлений страниц сайта, так же установил для всего сайта каскадную таблицу стилей, и разработал весь дизайн.</w:t>
+      </w:r>
+    </w:p>
+    <w:p>
+      <w:r>
+        <w:t xml:space="preserve">Так же каждый из разработчиков затронул 25% зоны ответственности другого, то есть </w:t>
+      </w:r>
+      <w:r>
         <w:rPr>
           <w:lang w:eastAsia="ru-RU"/>
         </w:rPr>
-      </w:pPr>
+        <w:t>Мирзаханова Наима</w:t>
+      </w:r>
+      <w:r>
+        <w:t xml:space="preserve"> сделал 25% </w:t>
+      </w:r>
+      <w:r>
+        <w:rPr>
+          <w:lang w:val="en-US"/>
+        </w:rPr>
+        <w:t>front</w:t>
+      </w:r>
+      <w:r>
+        <w:t>-</w:t>
+      </w:r>
+      <w:r>
+        <w:rPr>
+          <w:lang w:val="en-US"/>
+        </w:rPr>
+        <w:t>end</w:t>
+      </w:r>
+      <w:r>
+        <w:t xml:space="preserve"> </w:t>
+      </w:r>
+      <w:r>
+        <w:t xml:space="preserve">разработки, а </w:t>
+      </w:r>
       <w:r>
         <w:rPr>
           <w:lang w:eastAsia="ru-RU"/>
         </w:rPr>
-        <w:t>Мирзаханова Наима Маратовна</w:t>
-      </w:r>
-    </w:p>
+        <w:t xml:space="preserve">Нехода Дарья </w:t>
+      </w:r>
+      <w:r>
+        <w:t xml:space="preserve">сделал 25% </w:t>
+      </w:r>
+      <w:r>
+        <w:rPr>
+          <w:lang w:val="en-US"/>
+        </w:rPr>
+        <w:t>back</w:t>
+      </w:r>
+      <w:r>
+        <w:t>-</w:t>
+      </w:r>
+      <w:r>
+        <w:rPr>
+          <w:lang w:val="en-US"/>
+        </w:rPr>
+        <w:t>end</w:t>
+      </w:r>
+      <w:r>
+        <w:t xml:space="preserve"> </w:t>
+      </w:r>
+      <w:r>
+        <w:t>разработки.</w:t>
+      </w:r>
+    </w:p>
+    <w:p/>
     <w:p>
       <w:pPr>
         <w:spacing w:after="160" w:line="259" w:lineRule="auto"/>
@@ -2107,14 +4176,14 @@
       <w:pPr>
         <w:pStyle w:val="1"/>
       </w:pPr>
-      <w:bookmarkStart w:id="9" w:name="_Toc137837365"/>
+      <w:bookmarkStart w:id="8" w:name="_Toc137837365"/>
       <w:bookmarkEnd w:id="3"/>
       <w:bookmarkEnd w:id="4"/>
       <w:r>
         <w:lastRenderedPageBreak/>
         <w:t>ВВЕДЕНИЕ</w:t>
       </w:r>
-      <w:bookmarkEnd w:id="9"/>
+      <w:bookmarkEnd w:id="8"/>
     </w:p>
     <w:p/>
     <w:p>
@@ -2258,19 +4327,19 @@
       <w:pPr>
         <w:pStyle w:val="1"/>
       </w:pPr>
-      <w:bookmarkStart w:id="10" w:name="_Toc75792840"/>
-      <w:bookmarkStart w:id="11" w:name="_Toc75792732"/>
-      <w:bookmarkStart w:id="12" w:name="_Toc137837366"/>
+      <w:bookmarkStart w:id="9" w:name="_Toc75792840"/>
+      <w:bookmarkStart w:id="10" w:name="_Toc75792732"/>
+      <w:bookmarkStart w:id="11" w:name="_Toc137837366"/>
       <w:r>
         <w:lastRenderedPageBreak/>
         <w:t xml:space="preserve">1 </w:t>
       </w:r>
+      <w:bookmarkEnd w:id="9"/>
       <w:bookmarkEnd w:id="10"/>
+      <w:r>
+        <w:t>ПОСТАНОВКА ЗАДАЧИ</w:t>
+      </w:r>
       <w:bookmarkEnd w:id="11"/>
-      <w:r>
-        <w:t>ПОСТАНОВКА ЗАДАЧИ</w:t>
-      </w:r>
-      <w:bookmarkEnd w:id="12"/>
     </w:p>
     <w:p/>
     <w:p/>
@@ -2350,19 +4419,19 @@
       <w:pPr>
         <w:pStyle w:val="1"/>
       </w:pPr>
-      <w:bookmarkStart w:id="13" w:name="_Toc75792842"/>
-      <w:bookmarkStart w:id="14" w:name="_Toc75792734"/>
-      <w:bookmarkStart w:id="15" w:name="_Toc137837367"/>
+      <w:bookmarkStart w:id="12" w:name="_Toc75792842"/>
+      <w:bookmarkStart w:id="13" w:name="_Toc75792734"/>
+      <w:bookmarkStart w:id="14" w:name="_Toc137837367"/>
       <w:r>
         <w:lastRenderedPageBreak/>
         <w:t xml:space="preserve">2 </w:t>
       </w:r>
+      <w:bookmarkEnd w:id="12"/>
       <w:bookmarkEnd w:id="13"/>
+      <w:r>
+        <w:t>АНАЛИЗ И ОПИСАНИЕ ПРЕДМЕТНОЙ ОБЛАСТИ</w:t>
+      </w:r>
       <w:bookmarkEnd w:id="14"/>
-      <w:r>
-        <w:t>АНАЛИЗ И ОПИСАНИЕ ПРЕДМЕТНОЙ ОБЛАСТИ</w:t>
-      </w:r>
-      <w:bookmarkEnd w:id="15"/>
     </w:p>
     <w:p/>
     <w:p/>
@@ -2404,23 +4473,28 @@
       <w:pPr>
         <w:pStyle w:val="1"/>
       </w:pPr>
-      <w:bookmarkStart w:id="16" w:name="_Toc75792843"/>
-      <w:bookmarkStart w:id="17" w:name="_Toc75792735"/>
-      <w:bookmarkStart w:id="18" w:name="_Toc137837368"/>
+      <w:bookmarkStart w:id="15" w:name="_Toc75792843"/>
+      <w:bookmarkStart w:id="16" w:name="_Toc75792735"/>
+      <w:bookmarkStart w:id="17" w:name="_Toc137837368"/>
       <w:r>
         <w:lastRenderedPageBreak/>
         <w:t xml:space="preserve">3 </w:t>
       </w:r>
+      <w:bookmarkEnd w:id="15"/>
       <w:bookmarkEnd w:id="16"/>
+      <w:r>
+        <w:t>ПРОЕКТИРОВАНИЕ БД ВЕБ-САЙТА</w:t>
+      </w:r>
       <w:bookmarkEnd w:id="17"/>
-      <w:r>
-        <w:t>ПРОЕКТИРОВАНИЕ БД ВЕБ-САЙТА</w:t>
-      </w:r>
-      <w:bookmarkEnd w:id="18"/>
     </w:p>
     <w:p/>
     <w:p/>
     <w:p>
+      <w:pPr>
+        <w:rPr>
+          <w:lang w:eastAsia="ru-RU"/>
+        </w:rPr>
+      </w:pPr>
       <w:r>
         <w:t xml:space="preserve">Для сайта необходимо было разработать БД Веб-сайта. В ходе выполнения задания было создано две диаграммы: </w:t>
       </w:r>
@@ -2431,7 +4505,47 @@
         <w:t>ER</w:t>
       </w:r>
       <w:r>
-        <w:t>-диаграмма (рисунок 2.2) и диаграмма Чена (рисунок 2.1). Данные модели упростили реализацию БД, так как они наглядно показывают, что именно необходимо разработать, а также показывают необходимую связь между объектами.</w:t>
+        <w:t>-</w:t>
+      </w:r>
+      <w:r>
+        <w:rPr>
+          <w:lang w:eastAsia="ru-RU"/>
+        </w:rPr>
+        <w:t xml:space="preserve"> </w:t>
+      </w:r>
+      <w:r>
+        <w:rPr>
+          <w:lang w:eastAsia="ru-RU"/>
+        </w:rPr>
+        <w:t xml:space="preserve">в нотации П.Чена </w:t>
+      </w:r>
+      <w:r>
+        <w:t>(</w:t>
+      </w:r>
+      <w:r>
+        <w:t>см. рисунок 3</w:t>
+      </w:r>
+      <w:r>
+        <w:t xml:space="preserve">.1). </w:t>
+      </w:r>
+      <w:r>
+        <w:rPr>
+          <w:lang w:eastAsia="ru-RU"/>
+        </w:rPr>
+        <w:t>Были отображены все сущности и их атрибуты. Независимые сущности были отображены прямоугольниками с полным названием данной сущности. Все атрибуты заключены в овал. Также были подчеркнуты все ключевые атрибуты. Зависимые сущности отличаются от независимых тем, что наименование сущности предварительно заключены в ромб, а внешние ключи – в пунктирные овалы. Были отображены связи между сущностями, подкрепленные словесным описанием отношений между ними.</w:t>
+      </w:r>
+    </w:p>
+    <w:p>
+      <w:pPr>
+        <w:rPr>
+          <w:lang w:eastAsia="ru-RU"/>
+        </w:rPr>
+      </w:pPr>
+      <w:r>
+        <w:rPr>
+          <w:lang w:eastAsia="ru-RU"/>
+        </w:rPr>
+        <w:t>В диаграмме отсутствует конкретность в ключах и связях между данными ключами. Решением данной проблемы является построение последующих уровней логической модели.</w:t>
       </w:r>
     </w:p>
     <w:p/>
@@ -2443,11 +4557,12 @@
       <w:r>
         <w:rPr>
           <w:noProof/>
+          <w:lang w:eastAsia="ru-RU"/>
         </w:rPr>
         <w:drawing>
           <wp:inline distT="0" distB="0" distL="0" distR="0" wp14:anchorId="6ACC4DF0" wp14:editId="3AD6D770">
-            <wp:extent cx="6240109" cy="3185160"/>
-            <wp:effectExtent l="0" t="0" r="8890" b="0"/>
+            <wp:extent cx="6456570" cy="3295650"/>
+            <wp:effectExtent l="0" t="0" r="1905" b="0"/>
             <wp:docPr id="11" name="Рисунок 11"/>
             <wp:cNvGraphicFramePr>
               <a:graphicFrameLocks xmlns:a="http://schemas.openxmlformats.org/drawingml/2006/main" noChangeAspect="1"/>
@@ -2477,7 +4592,7 @@
                   <pic:spPr bwMode="auto">
                     <a:xfrm>
                       <a:off x="0" y="0"/>
-                      <a:ext cx="6269744" cy="3200287"/>
+                      <a:ext cx="6555098" cy="3345942"/>
                     </a:xfrm>
                     <a:prstGeom prst="rect">
                       <a:avLst/>
@@ -2504,6 +4619,32 @@
       </w:r>
     </w:p>
     <w:p/>
+    <w:p>
+      <w:pPr>
+        <w:rPr>
+          <w:lang w:eastAsia="ru-RU"/>
+        </w:rPr>
+      </w:pPr>
+      <w:r>
+        <w:rPr>
+          <w:lang w:eastAsia="ru-RU"/>
+        </w:rPr>
+        <w:lastRenderedPageBreak/>
+        <w:t>Для установки ясности в связях между ключами всех сущностей была построена модель, основанная на ключах</w:t>
+      </w:r>
+      <w:r>
+        <w:rPr>
+          <w:lang w:eastAsia="ru-RU"/>
+        </w:rPr>
+        <w:t xml:space="preserve"> (см. рисунок 3.2)</w:t>
+      </w:r>
+      <w:r>
+        <w:rPr>
+          <w:lang w:eastAsia="ru-RU"/>
+        </w:rPr>
+        <w:t>.</w:t>
+      </w:r>
+    </w:p>
     <w:p/>
     <w:p>
       <w:pPr>
@@ -2513,8 +4654,8 @@
       <w:r>
         <w:rPr>
           <w:noProof/>
-        </w:rPr>
-        <w:lastRenderedPageBreak/>
+          <w:lang w:eastAsia="ru-RU"/>
+        </w:rPr>
         <w:drawing>
           <wp:inline distT="0" distB="0" distL="0" distR="0" wp14:anchorId="5F13C937" wp14:editId="151B218B">
             <wp:extent cx="6261704" cy="3208020"/>
@@ -2571,19 +4712,16 @@
         <w:jc w:val="center"/>
       </w:pPr>
       <w:r>
-        <w:t xml:space="preserve">Рисунок 2.2 – </w:t>
-      </w:r>
-      <w:r>
-        <w:rPr>
-          <w:lang w:val="en-US"/>
-        </w:rPr>
-        <w:t>ER</w:t>
-      </w:r>
-      <w:r>
-        <w:t>-</w:t>
-      </w:r>
-      <w:r>
-        <w:t>диаграмма</w:t>
+        <w:t xml:space="preserve">Рисунок </w:t>
+      </w:r>
+      <w:r>
+        <w:t>3</w:t>
+      </w:r>
+      <w:r>
+        <w:t xml:space="preserve">.2 – </w:t>
+      </w:r>
+      <w:r>
+        <w:t>Модель на ключах</w:t>
       </w:r>
     </w:p>
     <w:p>
@@ -2594,35 +4732,26 @@
     </w:p>
     <w:p>
       <w:r>
-        <w:t xml:space="preserve">В ходе разработки понадобились еще две диаграммы: жизненный цикл программы (рисунок Б.3) и </w:t>
-      </w:r>
-      <w:r>
-        <w:rPr>
-          <w:lang w:val="en-US"/>
-        </w:rPr>
-        <w:t>Use</w:t>
-      </w:r>
-      <w:r>
-        <w:t xml:space="preserve"> </w:t>
-      </w:r>
-      <w:r>
-        <w:rPr>
-          <w:lang w:val="en-US"/>
-        </w:rPr>
-        <w:t>case</w:t>
-      </w:r>
-      <w:r>
-        <w:t xml:space="preserve"> </w:t>
-      </w:r>
-      <w:r>
-        <w:t xml:space="preserve">диаграмма (рисунок Б.4) из приложения Б. Данные диаграммы также упрощают создание Веб сайта и дают четкое представление его деятельности. </w:t>
-      </w:r>
-    </w:p>
-    <w:p>
-      <w:pPr>
-        <w:ind w:firstLine="0"/>
-        <w:jc w:val="center"/>
-      </w:pPr>
+        <w:t xml:space="preserve">На данном этапе соблюдается нормальная форма: отсутствуют сущности которые можно было бы разделить на дополнительные сущности, отсутствуют повторяющиеся значения, </w:t>
+      </w:r>
+      <w:r>
+        <w:t xml:space="preserve">каждый не ключевой атрибут таблицы </w:t>
+      </w:r>
+      <w:r>
+        <w:t>зависит</w:t>
+      </w:r>
+      <w:r>
+        <w:t xml:space="preserve"> только от первичного ключа и не </w:t>
+      </w:r>
+      <w:r>
+        <w:t>зависит</w:t>
+      </w:r>
+      <w:r>
+        <w:t xml:space="preserve"> от других не ключевых</w:t>
+      </w:r>
+      <w:r>
+        <w:t xml:space="preserve"> атрибутов, в каждой сущности есть лишь один атрибут который может однозначно идентифицировать сущность.</w:t>
+      </w:r>
     </w:p>
     <w:p>
       <w:pPr>
@@ -2638,19 +4767,19 @@
       <w:pPr>
         <w:pStyle w:val="1"/>
       </w:pPr>
-      <w:bookmarkStart w:id="19" w:name="_Toc75792844"/>
-      <w:bookmarkStart w:id="20" w:name="_Toc75792736"/>
-      <w:bookmarkStart w:id="21" w:name="_Toc137837369"/>
+      <w:bookmarkStart w:id="18" w:name="_Toc75792844"/>
+      <w:bookmarkStart w:id="19" w:name="_Toc75792736"/>
+      <w:bookmarkStart w:id="20" w:name="_Toc137837369"/>
       <w:r>
         <w:lastRenderedPageBreak/>
         <w:t xml:space="preserve">4 </w:t>
       </w:r>
+      <w:bookmarkEnd w:id="18"/>
       <w:bookmarkEnd w:id="19"/>
+      <w:r>
+        <w:t>ВЫБОР ИНСТРУМЕНТАЛЬНЫХ СРЕДСТВ</w:t>
+      </w:r>
       <w:bookmarkEnd w:id="20"/>
-      <w:r>
-        <w:t>ВЫБОР ИНСТРУМЕНТАЛЬНЫХ СРЕДСТВ</w:t>
-      </w:r>
-      <w:bookmarkEnd w:id="21"/>
     </w:p>
     <w:p/>
     <w:p/>
@@ -2808,9 +4937,9 @@
           <w:caps/>
         </w:rPr>
       </w:pPr>
-      <w:bookmarkStart w:id="22" w:name="_Toc75792852"/>
-      <w:bookmarkStart w:id="23" w:name="_Toc75792744"/>
-      <w:bookmarkStart w:id="24" w:name="_Toc137837370"/>
+      <w:bookmarkStart w:id="21" w:name="_Toc75792852"/>
+      <w:bookmarkStart w:id="22" w:name="_Toc75792744"/>
+      <w:bookmarkStart w:id="23" w:name="_Toc137837370"/>
       <w:r>
         <w:rPr>
           <w:rStyle w:val="10"/>
@@ -2828,8 +4957,8 @@
         </w:rPr>
         <w:t xml:space="preserve"> </w:t>
       </w:r>
+      <w:bookmarkEnd w:id="21"/>
       <w:bookmarkEnd w:id="22"/>
-      <w:bookmarkEnd w:id="23"/>
       <w:r>
         <w:rPr>
           <w:rStyle w:val="10"/>
@@ -2838,20 +4967,76 @@
         </w:rPr>
         <w:t>РАЗРАБОТКА РАЗДЕЛА АДМИНИСТРАТОРА</w:t>
       </w:r>
+      <w:bookmarkEnd w:id="23"/>
+    </w:p>
+    <w:p>
+      <w:pPr>
+        <w:rPr>
+          <w:lang w:eastAsia="ru-RU"/>
+        </w:rPr>
+      </w:pPr>
+    </w:p>
+    <w:p>
+      <w:pPr>
+        <w:rPr>
+          <w:lang w:eastAsia="ru-RU"/>
+        </w:rPr>
+      </w:pPr>
+    </w:p>
+    <w:p>
+      <w:pPr>
+        <w:pStyle w:val="2"/>
+        <w:rPr>
+          <w:lang w:eastAsia="ru-RU"/>
+        </w:rPr>
+      </w:pPr>
+      <w:bookmarkStart w:id="24" w:name="_Toc137837371"/>
+      <w:r>
+        <w:rPr>
+          <w:lang w:eastAsia="ru-RU"/>
+        </w:rPr>
+        <w:t>5.1 Проектирование интерфейса раздела</w:t>
+      </w:r>
       <w:bookmarkEnd w:id="24"/>
-    </w:p>
-    <w:p>
-      <w:pPr>
+      <w:r>
         <w:rPr>
           <w:lang w:eastAsia="ru-RU"/>
         </w:rPr>
-      </w:pPr>
-    </w:p>
-    <w:p>
-      <w:pPr>
+        <w:t xml:space="preserve"> </w:t>
+      </w:r>
+      <w:r>
         <w:rPr>
           <w:lang w:eastAsia="ru-RU"/>
         </w:rPr>
+        <w:t>администратора</w:t>
+      </w:r>
+    </w:p>
+    <w:p>
+      <w:pPr>
+        <w:rPr>
+          <w:lang w:eastAsia="ru-RU"/>
+        </w:rPr>
+      </w:pPr>
+    </w:p>
+    <w:p>
+      <w:pPr>
+        <w:rPr>
+          <w:lang w:eastAsia="ru-RU"/>
+        </w:rPr>
+      </w:pPr>
+    </w:p>
+    <w:p>
+      <w:pPr>
+        <w:rPr>
+          <w:lang w:eastAsia="ru-RU"/>
+        </w:rPr>
+      </w:pPr>
+    </w:p>
+    <w:p>
+      <w:pPr>
+        <w:rPr>
+          <w:lang w:eastAsia="ru-RU"/>
+        </w:rPr>
       </w:pPr>
     </w:p>
     <w:p>
@@ -2861,12 +5046,12 @@
           <w:lang w:eastAsia="ru-RU"/>
         </w:rPr>
       </w:pPr>
-      <w:bookmarkStart w:id="25" w:name="_Toc137837371"/>
+      <w:bookmarkStart w:id="25" w:name="_Toc137837372"/>
       <w:r>
         <w:rPr>
           <w:lang w:eastAsia="ru-RU"/>
         </w:rPr>
-        <w:t>5.1 Проектирование интерфейса раздела</w:t>
+        <w:t>5.2 Разработка программных модулей раздела администратора</w:t>
       </w:r>
       <w:bookmarkEnd w:id="25"/>
     </w:p>
@@ -2886,10 +5071,45 @@
     </w:p>
     <w:p>
       <w:pPr>
-        <w:rPr>
+        <w:spacing w:after="160" w:line="259" w:lineRule="auto"/>
+        <w:ind w:firstLine="0"/>
+        <w:jc w:val="left"/>
+        <w:rPr>
+          <w:rFonts w:eastAsia="Times New Roman" w:cstheme="majorBidi"/>
+          <w:b/>
+          <w:color w:val="000000" w:themeColor="text1"/>
+          <w:szCs w:val="32"/>
           <w:lang w:eastAsia="ru-RU"/>
         </w:rPr>
       </w:pPr>
+      <w:bookmarkStart w:id="26" w:name="_Toc137837373"/>
+      <w:r>
+        <w:br w:type="page"/>
+      </w:r>
+    </w:p>
+    <w:p>
+      <w:pPr>
+        <w:pStyle w:val="1"/>
+      </w:pPr>
+      <w:r>
+        <w:lastRenderedPageBreak/>
+        <w:t>6 РАЗРАБОТКА РАЗДЕЛА ПОЛЬЗОВАТЕЛЯ</w:t>
+      </w:r>
+      <w:bookmarkEnd w:id="26"/>
+    </w:p>
+    <w:p>
+      <w:pPr>
+        <w:rPr>
+          <w:lang w:eastAsia="ru-RU"/>
+        </w:rPr>
+      </w:pPr>
+    </w:p>
+    <w:p>
+      <w:pPr>
+        <w:rPr>
+          <w:lang w:eastAsia="ru-RU"/>
+        </w:rPr>
+      </w:pPr>
     </w:p>
     <w:p>
       <w:pPr>
@@ -2898,14 +5118,14 @@
           <w:lang w:eastAsia="ru-RU"/>
         </w:rPr>
       </w:pPr>
-      <w:bookmarkStart w:id="26" w:name="_Toc137837372"/>
+      <w:bookmarkStart w:id="27" w:name="_Toc137837374"/>
       <w:r>
         <w:rPr>
           <w:lang w:eastAsia="ru-RU"/>
         </w:rPr>
-        <w:t>5.2 Разработка программных модулей раздела администратора</w:t>
-      </w:r>
-      <w:bookmarkEnd w:id="26"/>
+        <w:t>6.1 Проектирование интерфейса раздела</w:t>
+      </w:r>
+      <w:bookmarkEnd w:id="27"/>
     </w:p>
     <w:p>
       <w:pPr>
@@ -2915,6 +5135,32 @@
       </w:pPr>
     </w:p>
     <w:p>
+      <w:r>
+        <w:t xml:space="preserve">В ходе разработки понадобились еще две диаграммы: жизненный цикл программы (рисунок Б.3) и </w:t>
+      </w:r>
+      <w:r>
+        <w:rPr>
+          <w:lang w:val="en-US"/>
+        </w:rPr>
+        <w:t>Use</w:t>
+      </w:r>
+      <w:r>
+        <w:t xml:space="preserve"> </w:t>
+      </w:r>
+      <w:r>
+        <w:rPr>
+          <w:lang w:val="en-US"/>
+        </w:rPr>
+        <w:t>case</w:t>
+      </w:r>
+      <w:r>
+        <w:t xml:space="preserve"> </w:t>
+      </w:r>
+      <w:r>
+        <w:t xml:space="preserve">диаграмма (рисунок Б.4) из приложения Б. Данные диаграммы также упрощают создание Веб сайта и дают четкое представление его деятельности. </w:t>
+      </w:r>
+    </w:p>
+    <w:p>
       <w:pPr>
         <w:rPr>
           <w:lang w:eastAsia="ru-RU"/>
@@ -2923,13 +5169,81 @@
     </w:p>
     <w:p>
       <w:pPr>
+        <w:rPr>
+          <w:lang w:eastAsia="ru-RU"/>
+        </w:rPr>
+      </w:pPr>
+    </w:p>
+    <w:p>
+      <w:pPr>
+        <w:pStyle w:val="2"/>
+        <w:rPr>
+          <w:lang w:eastAsia="ru-RU"/>
+        </w:rPr>
+      </w:pPr>
+      <w:bookmarkStart w:id="28" w:name="_Toc137837375"/>
+      <w:r>
+        <w:rPr>
+          <w:lang w:eastAsia="ru-RU"/>
+        </w:rPr>
+        <w:t xml:space="preserve">6.2 Разработка программных модулей раздела </w:t>
+      </w:r>
+      <w:bookmarkEnd w:id="28"/>
+      <w:r>
+        <w:rPr>
+          <w:lang w:eastAsia="ru-RU"/>
+        </w:rPr>
+        <w:t>пользователя</w:t>
+      </w:r>
+    </w:p>
+    <w:p>
+      <w:pPr>
+        <w:rPr>
+          <w:lang w:eastAsia="ru-RU"/>
+        </w:rPr>
+      </w:pPr>
+    </w:p>
+    <w:p>
+      <w:pPr>
+        <w:rPr>
+          <w:lang w:eastAsia="ru-RU"/>
+        </w:rPr>
+      </w:pPr>
+    </w:p>
+    <w:p>
+      <w:pPr>
+        <w:rPr>
+          <w:lang w:eastAsia="ru-RU"/>
+        </w:rPr>
+      </w:pPr>
+    </w:p>
+    <w:p>
+      <w:pPr>
+        <w:spacing w:after="160" w:line="259" w:lineRule="auto"/>
+        <w:ind w:firstLine="0"/>
+        <w:jc w:val="left"/>
+        <w:rPr>
+          <w:rFonts w:eastAsia="Times New Roman" w:cstheme="majorBidi"/>
+          <w:b/>
+          <w:color w:val="000000" w:themeColor="text1"/>
+          <w:szCs w:val="32"/>
+          <w:lang w:eastAsia="ru-RU"/>
+        </w:rPr>
+      </w:pPr>
+      <w:bookmarkStart w:id="29" w:name="_Toc137837376"/>
+      <w:r>
+        <w:br w:type="page"/>
+      </w:r>
+    </w:p>
+    <w:p>
+      <w:pPr>
         <w:pStyle w:val="1"/>
       </w:pPr>
-      <w:bookmarkStart w:id="27" w:name="_Toc137837373"/>
-      <w:r>
-        <w:t>6 РАЗРАБОТКА РАЗДЕЛА ПОЛЬЗОВАТЕЛЯ</w:t>
-      </w:r>
-      <w:bookmarkEnd w:id="27"/>
+      <w:r>
+        <w:lastRenderedPageBreak/>
+        <w:t>7 ТЕСТИРОВАНИЕ РАЗРАБОТАННОГО САЙТА</w:t>
+      </w:r>
+      <w:bookmarkEnd w:id="29"/>
     </w:p>
     <w:p>
       <w:pPr>
@@ -2952,14 +5266,14 @@
           <w:lang w:eastAsia="ru-RU"/>
         </w:rPr>
       </w:pPr>
-      <w:bookmarkStart w:id="28" w:name="_Toc137837374"/>
+      <w:bookmarkStart w:id="30" w:name="_Toc137837377"/>
       <w:r>
         <w:rPr>
           <w:lang w:eastAsia="ru-RU"/>
         </w:rPr>
-        <w:t>6.1 Проектирование интерфейса раздела</w:t>
-      </w:r>
-      <w:bookmarkEnd w:id="28"/>
+        <w:t>7.1 Анализ кроссбраузерности сайта</w:t>
+      </w:r>
+      <w:bookmarkEnd w:id="30"/>
     </w:p>
     <w:p>
       <w:pPr>
@@ -2969,110 +5283,8 @@
       </w:pPr>
     </w:p>
     <w:p>
-      <w:pPr>
-        <w:rPr>
-          <w:lang w:eastAsia="ru-RU"/>
-        </w:rPr>
-      </w:pPr>
-    </w:p>
-    <w:p>
-      <w:pPr>
-        <w:rPr>
-          <w:lang w:eastAsia="ru-RU"/>
-        </w:rPr>
-      </w:pPr>
-    </w:p>
-    <w:p>
-      <w:pPr>
-        <w:pStyle w:val="2"/>
-        <w:rPr>
-          <w:lang w:eastAsia="ru-RU"/>
-        </w:rPr>
-      </w:pPr>
-      <w:bookmarkStart w:id="29" w:name="_Toc137837375"/>
-      <w:r>
-        <w:rPr>
-          <w:lang w:eastAsia="ru-RU"/>
-        </w:rPr>
-        <w:t>6.2 Разработка программных модулей раздела администратора</w:t>
-      </w:r>
-      <w:bookmarkEnd w:id="29"/>
-    </w:p>
-    <w:p>
-      <w:pPr>
-        <w:rPr>
-          <w:lang w:eastAsia="ru-RU"/>
-        </w:rPr>
-      </w:pPr>
-    </w:p>
-    <w:p>
-      <w:pPr>
-        <w:rPr>
-          <w:lang w:eastAsia="ru-RU"/>
-        </w:rPr>
-      </w:pPr>
-    </w:p>
-    <w:p>
-      <w:pPr>
-        <w:rPr>
-          <w:lang w:eastAsia="ru-RU"/>
-        </w:rPr>
-      </w:pPr>
-    </w:p>
-    <w:p>
-      <w:pPr>
-        <w:pStyle w:val="1"/>
-      </w:pPr>
-      <w:bookmarkStart w:id="30" w:name="_Toc137837376"/>
-      <w:r>
-        <w:t>7 ТЕСТИРОВАНИЕ РАЗРАБОТАННОГО САЙТА</w:t>
-      </w:r>
-      <w:bookmarkEnd w:id="30"/>
-    </w:p>
-    <w:p>
-      <w:pPr>
-        <w:rPr>
-          <w:lang w:eastAsia="ru-RU"/>
-        </w:rPr>
-      </w:pPr>
-    </w:p>
-    <w:p>
-      <w:pPr>
-        <w:rPr>
-          <w:lang w:eastAsia="ru-RU"/>
-        </w:rPr>
-      </w:pPr>
-    </w:p>
-    <w:p>
-      <w:pPr>
-        <w:pStyle w:val="2"/>
-        <w:rPr>
-          <w:lang w:eastAsia="ru-RU"/>
-        </w:rPr>
-      </w:pPr>
-      <w:bookmarkStart w:id="31" w:name="_Toc137837377"/>
-      <w:r>
-        <w:rPr>
-          <w:lang w:eastAsia="ru-RU"/>
-        </w:rPr>
-        <w:t>7.1 Анализ кроссбраузерности сайта</w:t>
-      </w:r>
-      <w:bookmarkEnd w:id="31"/>
-    </w:p>
-    <w:p>
-      <w:pPr>
-        <w:rPr>
-          <w:lang w:eastAsia="ru-RU"/>
-        </w:rPr>
-      </w:pPr>
-    </w:p>
-    <w:p>
-      <w:r>
-        <w:t xml:space="preserve">Кроссбраузерность – это правильная верстка сайта с помощью, которой страницы сайта одинаково отображаются в различных браузерах. Реализация происходит при помощи HTML и CSS. Для правильного отображения сайта одновременно в Internet Explorer, FireFox, Opera, Safari, Chrome, причем самых </w:t>
-      </w:r>
-      <w:r>
-        <w:lastRenderedPageBreak/>
-        <w:t xml:space="preserve">разных версий (от более ранних до самых новых), веб-дизайнер обязательно должен позаботиться о кроссбраузерности проекта, сайта с первой секунды работы над ним. </w:t>
+      <w:r>
+        <w:t xml:space="preserve">Кроссбраузерность – это правильная верстка сайта с помощью, которой страницы сайта одинаково отображаются в различных браузерах. Реализация происходит при помощи HTML и CSS. Для правильного отображения сайта одновременно в Internet Explorer, FireFox, Opera, Safari, Chrome, причем самых разных версий (от более ранних до самых новых), веб-дизайнер обязательно должен позаботиться о кроссбраузерности проекта, сайта с первой секунды работы над ним. </w:t>
       </w:r>
     </w:p>
     <w:p>
@@ -3086,54 +5298,6 @@
         <w:ind w:firstLine="0"/>
         <w:jc w:val="center"/>
       </w:pPr>
-      <w:r>
-        <w:rPr>
-          <w:noProof/>
-          <w:lang w:eastAsia="ru-RU"/>
-        </w:rPr>
-        <w:drawing>
-          <wp:inline distT="0" distB="0" distL="0" distR="0" wp14:anchorId="7F465444" wp14:editId="481BBBE0">
-            <wp:extent cx="5820410" cy="2962275"/>
-            <wp:effectExtent l="0" t="0" r="8890" b="9525"/>
-            <wp:docPr id="1" name="Рисунок 1"/>
-            <wp:cNvGraphicFramePr>
-              <a:graphicFrameLocks xmlns:a="http://schemas.openxmlformats.org/drawingml/2006/main" noChangeAspect="1"/>
-            </wp:cNvGraphicFramePr>
-            <a:graphic xmlns:a="http://schemas.openxmlformats.org/drawingml/2006/main">
-              <a:graphicData uri="http://schemas.openxmlformats.org/drawingml/2006/picture">
-                <pic:pic xmlns:pic="http://schemas.openxmlformats.org/drawingml/2006/picture">
-                  <pic:nvPicPr>
-                    <pic:cNvPr id="1" name=""/>
-                    <pic:cNvPicPr/>
-                  </pic:nvPicPr>
-                  <pic:blipFill rotWithShape="1">
-                    <a:blip r:embed="rId9"/>
-                    <a:srcRect l="1999" t="7464" b="3873"/>
-                    <a:stretch/>
-                  </pic:blipFill>
-                  <pic:spPr bwMode="auto">
-                    <a:xfrm>
-                      <a:off x="0" y="0"/>
-                      <a:ext cx="5821037" cy="2962594"/>
-                    </a:xfrm>
-                    <a:prstGeom prst="rect">
-                      <a:avLst/>
-                    </a:prstGeom>
-                    <a:ln>
-                      <a:noFill/>
-                    </a:ln>
-                    <a:extLst>
-                      <a:ext uri="{53640926-AAD7-44D8-BBD7-CCE9431645EC}">
-                        <a14:shadowObscured xmlns:a14="http://schemas.microsoft.com/office/drawing/2010/main"/>
-                      </a:ext>
-                    </a:extLst>
-                  </pic:spPr>
-                </pic:pic>
-              </a:graphicData>
-            </a:graphic>
-          </wp:inline>
-        </w:drawing>
-      </w:r>
     </w:p>
     <w:p>
       <w:pPr>
@@ -3165,7 +5329,7 @@
           <w:lang w:eastAsia="ru-RU"/>
         </w:rPr>
       </w:pPr>
-      <w:bookmarkStart w:id="32" w:name="_Toc137837378"/>
+      <w:bookmarkStart w:id="31" w:name="_Toc137837378"/>
       <w:r>
         <w:rPr>
           <w:lang w:eastAsia="ru-RU"/>
@@ -3178,44 +5342,44 @@
         </w:rPr>
         <w:t>Профилирование разработанного сайта</w:t>
       </w:r>
+      <w:bookmarkEnd w:id="31"/>
+    </w:p>
+    <w:p>
+      <w:pPr>
+        <w:rPr>
+          <w:lang w:eastAsia="ru-RU"/>
+        </w:rPr>
+      </w:pPr>
+    </w:p>
+    <w:p>
+      <w:pPr>
+        <w:rPr>
+          <w:lang w:eastAsia="ru-RU"/>
+        </w:rPr>
+      </w:pPr>
+    </w:p>
+    <w:p>
+      <w:pPr>
+        <w:rPr>
+          <w:lang w:eastAsia="ru-RU"/>
+        </w:rPr>
+      </w:pPr>
+    </w:p>
+    <w:p>
+      <w:pPr>
+        <w:pStyle w:val="2"/>
+        <w:rPr>
+          <w:lang w:eastAsia="ru-RU"/>
+        </w:rPr>
+      </w:pPr>
+      <w:bookmarkStart w:id="32" w:name="_Toc137837379"/>
+      <w:r>
+        <w:rPr>
+          <w:lang w:eastAsia="ru-RU"/>
+        </w:rPr>
+        <w:t>7.3 Тестовые примеры работы</w:t>
+      </w:r>
       <w:bookmarkEnd w:id="32"/>
-    </w:p>
-    <w:p>
-      <w:pPr>
-        <w:rPr>
-          <w:lang w:eastAsia="ru-RU"/>
-        </w:rPr>
-      </w:pPr>
-    </w:p>
-    <w:p>
-      <w:pPr>
-        <w:rPr>
-          <w:lang w:eastAsia="ru-RU"/>
-        </w:rPr>
-      </w:pPr>
-    </w:p>
-    <w:p>
-      <w:pPr>
-        <w:rPr>
-          <w:lang w:eastAsia="ru-RU"/>
-        </w:rPr>
-      </w:pPr>
-    </w:p>
-    <w:p>
-      <w:pPr>
-        <w:pStyle w:val="2"/>
-        <w:rPr>
-          <w:lang w:eastAsia="ru-RU"/>
-        </w:rPr>
-      </w:pPr>
-      <w:bookmarkStart w:id="33" w:name="_Toc137837379"/>
-      <w:r>
-        <w:rPr>
-          <w:lang w:eastAsia="ru-RU"/>
-        </w:rPr>
-        <w:t>7.3 Тестовые примеры работы</w:t>
-      </w:r>
-      <w:bookmarkEnd w:id="33"/>
     </w:p>
     <w:p/>
     <w:p/>
@@ -3234,16 +5398,16 @@
       <w:pPr>
         <w:pStyle w:val="1"/>
       </w:pPr>
-      <w:bookmarkStart w:id="34" w:name="_Toc75792854"/>
-      <w:bookmarkStart w:id="35" w:name="_Toc75792746"/>
-      <w:bookmarkStart w:id="36" w:name="_Toc137837380"/>
+      <w:bookmarkStart w:id="33" w:name="_Toc75792854"/>
+      <w:bookmarkStart w:id="34" w:name="_Toc75792746"/>
+      <w:bookmarkStart w:id="35" w:name="_Toc137837380"/>
       <w:r>
         <w:lastRenderedPageBreak/>
         <w:t>Заключение</w:t>
       </w:r>
+      <w:bookmarkEnd w:id="33"/>
       <w:bookmarkEnd w:id="34"/>
       <w:bookmarkEnd w:id="35"/>
-      <w:bookmarkEnd w:id="36"/>
     </w:p>
     <w:p/>
     <w:p/>
@@ -3397,12 +5561,12 @@
       <w:pPr>
         <w:pStyle w:val="1"/>
       </w:pPr>
-      <w:bookmarkStart w:id="37" w:name="_Toc137837381"/>
+      <w:bookmarkStart w:id="36" w:name="_Toc137837381"/>
       <w:r>
         <w:lastRenderedPageBreak/>
         <w:t>СПИСОК ИСПОЛЬЗУЕМОЙ ЛИТЕРАТУРЫ</w:t>
       </w:r>
-      <w:bookmarkEnd w:id="37"/>
+      <w:bookmarkEnd w:id="36"/>
     </w:p>
     <w:p/>
     <w:p/>
@@ -3598,9 +5762,9 @@
       <w:pPr>
         <w:pStyle w:val="1"/>
       </w:pPr>
-      <w:bookmarkStart w:id="38" w:name="_Toc137837382"/>
-      <w:bookmarkStart w:id="39" w:name="_Toc75792856"/>
-      <w:bookmarkStart w:id="40" w:name="_Toc75792748"/>
+      <w:bookmarkStart w:id="37" w:name="_Toc137837382"/>
+      <w:bookmarkStart w:id="38" w:name="_Toc75792856"/>
+      <w:bookmarkStart w:id="39" w:name="_Toc75792748"/>
       <w:r>
         <w:lastRenderedPageBreak/>
         <w:t>ПРИЛОЖЕНИЕ</w:t>
@@ -3617,7 +5781,7 @@
       <w:r>
         <w:t>Скриншоты Веб-страниц</w:t>
       </w:r>
-      <w:bookmarkEnd w:id="38"/>
+      <w:bookmarkEnd w:id="37"/>
     </w:p>
     <w:p/>
     <w:p/>
@@ -3635,7 +5799,7 @@
       <w:pPr>
         <w:pStyle w:val="1"/>
       </w:pPr>
-      <w:bookmarkStart w:id="41" w:name="_Toc137837383"/>
+      <w:bookmarkStart w:id="40" w:name="_Toc137837383"/>
       <w:r>
         <w:lastRenderedPageBreak/>
         <w:t>ПРИЛОЖЕНИЕ Б</w:t>
@@ -3644,120 +5808,20 @@
         <w:br/>
       </w:r>
       <w:r>
-        <w:rPr>
-          <w:lang w:val="en-US"/>
-        </w:rPr>
-        <w:t>SQL</w:t>
-      </w:r>
+        <w:t>Миграции</w:t>
+      </w:r>
+      <w:bookmarkStart w:id="41" w:name="_GoBack"/>
+      <w:bookmarkEnd w:id="41"/>
       <w:r>
         <w:t xml:space="preserve"> </w:t>
       </w:r>
       <w:r>
         <w:t>для создания БД сайта</w:t>
       </w:r>
-      <w:bookmarkEnd w:id="41"/>
+      <w:bookmarkEnd w:id="40"/>
     </w:p>
     <w:p/>
     <w:p/>
-    <w:p>
-      <w:pPr>
-        <w:ind w:firstLine="0"/>
-        <w:jc w:val="center"/>
-      </w:pPr>
-      <w:r>
-        <w:rPr>
-          <w:noProof/>
-          <w:lang w:eastAsia="ru-RU"/>
-        </w:rPr>
-        <w:drawing>
-          <wp:inline distT="0" distB="0" distL="0" distR="0" wp14:anchorId="0A865287" wp14:editId="5E18C27C">
-            <wp:extent cx="4859677" cy="6059018"/>
-            <wp:effectExtent l="0" t="0" r="0" b="0"/>
-            <wp:docPr id="9" name="Рисунок 9"/>
-            <wp:cNvGraphicFramePr>
-              <a:graphicFrameLocks xmlns:a="http://schemas.openxmlformats.org/drawingml/2006/main" noChangeAspect="1"/>
-            </wp:cNvGraphicFramePr>
-            <a:graphic xmlns:a="http://schemas.openxmlformats.org/drawingml/2006/main">
-              <a:graphicData uri="http://schemas.openxmlformats.org/drawingml/2006/picture">
-                <pic:pic xmlns:pic="http://schemas.openxmlformats.org/drawingml/2006/picture">
-                  <pic:nvPicPr>
-                    <pic:cNvPr id="0" name="Рисунок 18"/>
-                    <pic:cNvPicPr>
-                      <a:picLocks noChangeAspect="1" noChangeArrowheads="1"/>
-                    </pic:cNvPicPr>
-                  </pic:nvPicPr>
-                  <pic:blipFill>
-                    <a:blip r:embed="rId10">
-                      <a:extLst>
-                        <a:ext uri="{28A0092B-C50C-407E-A947-70E740481C1C}">
-                          <a14:useLocalDpi xmlns:a14="http://schemas.microsoft.com/office/drawing/2010/main" val="0"/>
-                        </a:ext>
-                      </a:extLst>
-                    </a:blip>
-                    <a:srcRect/>
-                    <a:stretch>
-                      <a:fillRect/>
-                    </a:stretch>
-                  </pic:blipFill>
-                  <pic:spPr bwMode="auto">
-                    <a:xfrm>
-                      <a:off x="0" y="0"/>
-                      <a:ext cx="4909554" cy="6121205"/>
-                    </a:xfrm>
-                    <a:prstGeom prst="rect">
-                      <a:avLst/>
-                    </a:prstGeom>
-                    <a:noFill/>
-                    <a:ln>
-                      <a:noFill/>
-                    </a:ln>
-                  </pic:spPr>
-                </pic:pic>
-              </a:graphicData>
-            </a:graphic>
-          </wp:inline>
-        </w:drawing>
-      </w:r>
-    </w:p>
-    <w:p>
-      <w:pPr>
-        <w:ind w:firstLine="0"/>
-        <w:jc w:val="center"/>
-      </w:pPr>
-      <w:r>
-        <w:t>Рисунок Б</w:t>
-      </w:r>
-      <w:r>
-        <w:t>.</w:t>
-      </w:r>
-      <w:r>
-        <w:t>4</w:t>
-      </w:r>
-      <w:r>
-        <w:t xml:space="preserve"> – </w:t>
-      </w:r>
-      <w:r>
-        <w:rPr>
-          <w:lang w:val="en-US"/>
-        </w:rPr>
-        <w:t>Use</w:t>
-      </w:r>
-      <w:r>
-        <w:t xml:space="preserve"> </w:t>
-      </w:r>
-      <w:r>
-        <w:rPr>
-          <w:lang w:val="en-US"/>
-        </w:rPr>
-        <w:t>case</w:t>
-      </w:r>
-      <w:r>
-        <w:t xml:space="preserve"> </w:t>
-      </w:r>
-      <w:r>
-        <w:t>диаграмма</w:t>
-      </w:r>
-    </w:p>
     <w:p>
       <w:pPr>
         <w:spacing w:after="160" w:line="259" w:lineRule="auto"/>
@@ -9358,11 +11422,11 @@
         <w:t>@endsection</w:t>
       </w:r>
     </w:p>
+    <w:bookmarkEnd w:id="38"/>
     <w:bookmarkEnd w:id="39"/>
-    <w:bookmarkEnd w:id="40"/>
     <w:p/>
     <w:sectPr>
-      <w:headerReference w:type="default" r:id="rId11"/>
+      <w:headerReference w:type="default" r:id="rId9"/>
       <w:pgSz w:w="11906" w:h="16838" w:code="9"/>
       <w:pgMar w:top="1134" w:right="851" w:bottom="1134" w:left="1701" w:header="709" w:footer="709" w:gutter="0"/>
       <w:pgNumType w:start="1"/>
@@ -9454,7 +11518,7 @@
           <w:rPr>
             <w:noProof/>
           </w:rPr>
-          <w:t>2</w:t>
+          <w:t>19</w:t>
         </w:r>
         <w:r>
           <w:fldChar w:fldCharType="end"/>
@@ -10776,7 +12840,7 @@
   <w:style w:type="paragraph" w:default="1" w:styleId="a">
     <w:name w:val="Normal"/>
     <w:qFormat/>
-    <w:rsid w:val="00744483"/>
+    <w:rsid w:val="00AE09A7"/>
     <w:pPr>
       <w:spacing w:after="0" w:line="360" w:lineRule="auto"/>
       <w:ind w:firstLine="709"/>
@@ -10795,7 +12859,7 @@
     <w:autoRedefine/>
     <w:uiPriority w:val="9"/>
     <w:qFormat/>
-    <w:rsid w:val="00744483"/>
+    <w:rsid w:val="00AE09A7"/>
     <w:pPr>
       <w:keepNext/>
       <w:keepLines/>
@@ -10820,7 +12884,7 @@
     <w:uiPriority w:val="9"/>
     <w:unhideWhenUsed/>
     <w:qFormat/>
-    <w:rsid w:val="00744483"/>
+    <w:rsid w:val="00AE09A7"/>
     <w:pPr>
       <w:keepNext/>
       <w:keepLines/>
@@ -10841,7 +12905,7 @@
     <w:uiPriority w:val="9"/>
     <w:unhideWhenUsed/>
     <w:qFormat/>
-    <w:rsid w:val="00744483"/>
+    <w:rsid w:val="00AE09A7"/>
     <w:pPr>
       <w:keepNext/>
       <w:keepLines/>
@@ -11016,7 +13080,7 @@
     <w:uiPriority w:val="1"/>
     <w:semiHidden/>
     <w:unhideWhenUsed/>
-    <w:rsid w:val="00744483"/>
+    <w:rsid w:val="00AE09A7"/>
   </w:style>
   <w:style w:type="table" w:default="1" w:styleId="a1">
     <w:name w:val="Normal Table"/>
@@ -11038,14 +13102,14 @@
     <w:uiPriority w:val="99"/>
     <w:semiHidden/>
     <w:unhideWhenUsed/>
-    <w:rsid w:val="00744483"/>
+    <w:rsid w:val="00AE09A7"/>
   </w:style>
   <w:style w:type="character" w:customStyle="1" w:styleId="10">
     <w:name w:val="Заголовок 1 Знак"/>
     <w:basedOn w:val="a0"/>
     <w:link w:val="1"/>
     <w:uiPriority w:val="9"/>
-    <w:rsid w:val="00744483"/>
+    <w:rsid w:val="00AE09A7"/>
     <w:rPr>
       <w:rFonts w:ascii="Times New Roman" w:eastAsia="Times New Roman" w:hAnsi="Times New Roman" w:cstheme="majorBidi"/>
       <w:b/>
@@ -11060,7 +13124,7 @@
     <w:basedOn w:val="a0"/>
     <w:link w:val="2"/>
     <w:uiPriority w:val="9"/>
-    <w:rsid w:val="00744483"/>
+    <w:rsid w:val="00AE09A7"/>
     <w:rPr>
       <w:rFonts w:ascii="Times New Roman" w:eastAsiaTheme="majorEastAsia" w:hAnsi="Times New Roman" w:cstheme="majorBidi"/>
       <w:b/>
@@ -11074,7 +13138,7 @@
     <w:basedOn w:val="a0"/>
     <w:link w:val="3"/>
     <w:uiPriority w:val="9"/>
-    <w:rsid w:val="00744483"/>
+    <w:rsid w:val="00AE09A7"/>
     <w:rPr>
       <w:rFonts w:ascii="Times New Roman" w:eastAsiaTheme="majorEastAsia" w:hAnsi="Times New Roman" w:cstheme="majorBidi"/>
       <w:b/>
@@ -11222,7 +13286,7 @@
     <w:basedOn w:val="a"/>
     <w:uiPriority w:val="34"/>
     <w:qFormat/>
-    <w:rsid w:val="00744483"/>
+    <w:rsid w:val="00AE09A7"/>
     <w:pPr>
       <w:ind w:left="720"/>
       <w:contextualSpacing/>
@@ -11247,7 +13311,7 @@
     <w:link w:val="a7"/>
     <w:uiPriority w:val="10"/>
     <w:qFormat/>
-    <w:rsid w:val="00744483"/>
+    <w:rsid w:val="00AE09A7"/>
     <w:pPr>
       <w:contextualSpacing/>
     </w:pPr>
@@ -11263,7 +13327,7 @@
     <w:basedOn w:val="a0"/>
     <w:link w:val="a6"/>
     <w:uiPriority w:val="10"/>
-    <w:rsid w:val="00744483"/>
+    <w:rsid w:val="00AE09A7"/>
     <w:rPr>
       <w:rFonts w:ascii="Times New Roman" w:eastAsiaTheme="majorEastAsia" w:hAnsi="Times New Roman" w:cstheme="majorBidi"/>
       <w:spacing w:val="-10"/>
@@ -11278,7 +13342,7 @@
     <w:link w:val="a9"/>
     <w:autoRedefine/>
     <w:qFormat/>
-    <w:rsid w:val="00744483"/>
+    <w:rsid w:val="00AE09A7"/>
     <w:pPr>
       <w:ind w:firstLine="0"/>
       <w:jc w:val="center"/>
@@ -11288,7 +13352,7 @@
     <w:name w:val="Рисунок Знак"/>
     <w:basedOn w:val="a0"/>
     <w:link w:val="a8"/>
-    <w:rsid w:val="00744483"/>
+    <w:rsid w:val="00AE09A7"/>
     <w:rPr>
       <w:rFonts w:ascii="Times New Roman" w:hAnsi="Times New Roman"/>
       <w:sz w:val="28"/>
@@ -11299,7 +13363,7 @@
     <w:aliases w:val="код"/>
     <w:uiPriority w:val="1"/>
     <w:qFormat/>
-    <w:rsid w:val="00744483"/>
+    <w:rsid w:val="00AE09A7"/>
     <w:pPr>
       <w:spacing w:after="0" w:line="240" w:lineRule="auto"/>
     </w:pPr>
@@ -11312,7 +13376,7 @@
     <w:name w:val="Код"/>
     <w:basedOn w:val="a"/>
     <w:link w:val="ac"/>
-    <w:rsid w:val="00744483"/>
+    <w:rsid w:val="00AE09A7"/>
     <w:pPr>
       <w:spacing w:line="240" w:lineRule="auto"/>
       <w:ind w:firstLine="0"/>
@@ -11328,7 +13392,7 @@
     <w:name w:val="Код Знак"/>
     <w:basedOn w:val="a0"/>
     <w:link w:val="ab"/>
-    <w:rsid w:val="00744483"/>
+    <w:rsid w:val="00AE09A7"/>
     <w:rPr>
       <w:rFonts w:ascii="Courier New" w:hAnsi="Courier New"/>
       <w:sz w:val="20"/>
@@ -11386,6 +13450,32 @@
       <w:rFonts w:ascii="Times New Roman" w:hAnsi="Times New Roman"/>
       <w:sz w:val="28"/>
     </w:rPr>
+  </w:style>
+  <w:style w:type="table" w:customStyle="1" w:styleId="TableNormal1">
+    <w:name w:val="Table Normal1"/>
+    <w:uiPriority w:val="2"/>
+    <w:semiHidden/>
+    <w:unhideWhenUsed/>
+    <w:qFormat/>
+    <w:rsid w:val="00F544CC"/>
+    <w:pPr>
+      <w:widowControl w:val="0"/>
+      <w:autoSpaceDE w:val="0"/>
+      <w:autoSpaceDN w:val="0"/>
+      <w:spacing w:after="0" w:line="240" w:lineRule="auto"/>
+    </w:pPr>
+    <w:rPr>
+      <w:lang w:val="en-US"/>
+    </w:rPr>
+    <w:tblPr>
+      <w:tblInd w:w="0" w:type="dxa"/>
+      <w:tblCellMar>
+        <w:top w:w="0" w:type="dxa"/>
+        <w:left w:w="0" w:type="dxa"/>
+        <w:bottom w:w="0" w:type="dxa"/>
+        <w:right w:w="0" w:type="dxa"/>
+      </w:tblCellMar>
+    </w:tblPr>
   </w:style>
 </w:styles>
 </file>

--- a/report RGR/Web_РГР_ПЗ_Мирзаханова_Нехода.docx
+++ b/report RGR/Web_РГР_ПЗ_Мирзаханова_Нехода.docx
@@ -40,12 +40,12 @@
                 <w:lang w:val="ru-RU"/>
               </w:rPr>
             </w:pPr>
-            <w:bookmarkStart w:id="0" w:name="_Toc75792838"/>
-            <w:bookmarkStart w:id="1" w:name="_Toc75792730"/>
-            <w:bookmarkStart w:id="2" w:name="_Toc137675181"/>
-            <w:bookmarkStart w:id="3" w:name="_Toc75792839"/>
-            <w:bookmarkStart w:id="4" w:name="_Toc75792731"/>
-            <w:bookmarkStart w:id="5" w:name="_Toc137837362"/>
+            <w:bookmarkStart w:id="0" w:name="_Toc137837362"/>
+            <w:bookmarkStart w:id="1" w:name="_Toc75792838"/>
+            <w:bookmarkStart w:id="2" w:name="_Toc75792730"/>
+            <w:bookmarkStart w:id="3" w:name="_Toc137675181"/>
+            <w:bookmarkStart w:id="4" w:name="_Toc75792839"/>
+            <w:bookmarkStart w:id="5" w:name="_Toc75792731"/>
             <w:r>
               <w:rPr>
                 <w:rFonts w:eastAsia="Times New Roman" w:cs="Times New Roman"/>
@@ -479,8 +479,17 @@
                 <w:rFonts w:eastAsia="Times New Roman" w:cs="Times New Roman"/>
                 <w:sz w:val="24"/>
               </w:rPr>
-              <w:t>(полное</w:t>
-            </w:r>
+              <w:t>(</w:t>
+            </w:r>
+            <w:proofErr w:type="spellStart"/>
+            <w:r>
+              <w:rPr>
+                <w:rFonts w:eastAsia="Times New Roman" w:cs="Times New Roman"/>
+                <w:sz w:val="24"/>
+              </w:rPr>
+              <w:t>полное</w:t>
+            </w:r>
+            <w:proofErr w:type="spellEnd"/>
             <w:r>
               <w:rPr>
                 <w:rFonts w:eastAsia="Times New Roman" w:cs="Times New Roman"/>
@@ -489,6 +498,7 @@
               </w:rPr>
               <w:t xml:space="preserve"> </w:t>
             </w:r>
+            <w:proofErr w:type="spellStart"/>
             <w:r>
               <w:rPr>
                 <w:rFonts w:eastAsia="Times New Roman" w:cs="Times New Roman"/>
@@ -496,6 +506,7 @@
               </w:rPr>
               <w:t>название</w:t>
             </w:r>
+            <w:proofErr w:type="spellEnd"/>
             <w:r>
               <w:rPr>
                 <w:rFonts w:eastAsia="Times New Roman" w:cs="Times New Roman"/>
@@ -504,12 +515,21 @@
               </w:rPr>
               <w:t xml:space="preserve"> </w:t>
             </w:r>
+            <w:proofErr w:type="spellStart"/>
             <w:r>
               <w:rPr>
                 <w:rFonts w:eastAsia="Times New Roman" w:cs="Times New Roman"/>
                 <w:sz w:val="24"/>
               </w:rPr>
-              <w:t>института)</w:t>
+              <w:t>института</w:t>
+            </w:r>
+            <w:proofErr w:type="spellEnd"/>
+            <w:r>
+              <w:rPr>
+                <w:rFonts w:eastAsia="Times New Roman" w:cs="Times New Roman"/>
+                <w:sz w:val="24"/>
+              </w:rPr>
+              <w:t>)</w:t>
             </w:r>
           </w:p>
         </w:tc>
@@ -535,12 +555,14 @@
                 <w:rFonts w:eastAsia="Times New Roman" w:cs="Times New Roman"/>
               </w:rPr>
             </w:pPr>
+            <w:proofErr w:type="spellStart"/>
             <w:r>
               <w:rPr>
                 <w:rFonts w:eastAsia="Times New Roman" w:cs="Times New Roman"/>
               </w:rPr>
               <w:t>кафедра</w:t>
             </w:r>
+            <w:proofErr w:type="spellEnd"/>
             <w:r>
               <w:rPr>
                 <w:rFonts w:eastAsia="Times New Roman" w:cs="Times New Roman"/>
@@ -552,8 +574,16 @@
               <w:rPr>
                 <w:rFonts w:eastAsia="Times New Roman" w:cs="Times New Roman"/>
               </w:rPr>
-              <w:t>«Информационные</w:t>
-            </w:r>
+              <w:t>«</w:t>
+            </w:r>
+            <w:proofErr w:type="spellStart"/>
+            <w:r>
+              <w:rPr>
+                <w:rFonts w:eastAsia="Times New Roman" w:cs="Times New Roman"/>
+              </w:rPr>
+              <w:t>Информационные</w:t>
+            </w:r>
+            <w:proofErr w:type="spellEnd"/>
             <w:r>
               <w:rPr>
                 <w:rFonts w:eastAsia="Times New Roman" w:cs="Times New Roman"/>
@@ -561,11 +591,19 @@
               </w:rPr>
               <w:t xml:space="preserve"> </w:t>
             </w:r>
-            <w:r>
-              <w:rPr>
-                <w:rFonts w:eastAsia="Times New Roman" w:cs="Times New Roman"/>
-              </w:rPr>
-              <w:t>системы»</w:t>
+            <w:proofErr w:type="spellStart"/>
+            <w:r>
+              <w:rPr>
+                <w:rFonts w:eastAsia="Times New Roman" w:cs="Times New Roman"/>
+              </w:rPr>
+              <w:t>системы</w:t>
+            </w:r>
+            <w:proofErr w:type="spellEnd"/>
+            <w:r>
+              <w:rPr>
+                <w:rFonts w:eastAsia="Times New Roman" w:cs="Times New Roman"/>
+              </w:rPr>
+              <w:t>»</w:t>
             </w:r>
           </w:p>
         </w:tc>
@@ -597,8 +635,17 @@
                 <w:rFonts w:eastAsia="Times New Roman" w:cs="Times New Roman"/>
                 <w:sz w:val="24"/>
               </w:rPr>
-              <w:t>(полное</w:t>
-            </w:r>
+              <w:t>(</w:t>
+            </w:r>
+            <w:proofErr w:type="spellStart"/>
+            <w:r>
+              <w:rPr>
+                <w:rFonts w:eastAsia="Times New Roman" w:cs="Times New Roman"/>
+                <w:sz w:val="24"/>
+              </w:rPr>
+              <w:t>полное</w:t>
+            </w:r>
+            <w:proofErr w:type="spellEnd"/>
             <w:r>
               <w:rPr>
                 <w:rFonts w:eastAsia="Times New Roman" w:cs="Times New Roman"/>
@@ -607,6 +654,7 @@
               </w:rPr>
               <w:t xml:space="preserve"> </w:t>
             </w:r>
+            <w:proofErr w:type="spellStart"/>
             <w:r>
               <w:rPr>
                 <w:rFonts w:eastAsia="Times New Roman" w:cs="Times New Roman"/>
@@ -614,6 +662,7 @@
               </w:rPr>
               <w:t>название</w:t>
             </w:r>
+            <w:proofErr w:type="spellEnd"/>
             <w:r>
               <w:rPr>
                 <w:rFonts w:eastAsia="Times New Roman" w:cs="Times New Roman"/>
@@ -622,12 +671,21 @@
               </w:rPr>
               <w:t xml:space="preserve"> </w:t>
             </w:r>
+            <w:proofErr w:type="spellStart"/>
             <w:r>
               <w:rPr>
                 <w:rFonts w:eastAsia="Times New Roman" w:cs="Times New Roman"/>
                 <w:sz w:val="24"/>
               </w:rPr>
-              <w:t>кафедры)</w:t>
+              <w:t>кафедры</w:t>
+            </w:r>
+            <w:proofErr w:type="spellEnd"/>
+            <w:r>
+              <w:rPr>
+                <w:rFonts w:eastAsia="Times New Roman" w:cs="Times New Roman"/>
+                <w:sz w:val="24"/>
+              </w:rPr>
+              <w:t>)</w:t>
             </w:r>
           </w:p>
         </w:tc>
@@ -652,6 +710,7 @@
                 <w:sz w:val="48"/>
               </w:rPr>
             </w:pPr>
+            <w:proofErr w:type="spellStart"/>
             <w:r>
               <w:rPr>
                 <w:rFonts w:eastAsia="Times New Roman" w:cs="Times New Roman"/>
@@ -660,6 +719,7 @@
               </w:rPr>
               <w:t>Пояснительная</w:t>
             </w:r>
+            <w:proofErr w:type="spellEnd"/>
             <w:r>
               <w:rPr>
                 <w:rFonts w:eastAsia="Times New Roman" w:cs="Times New Roman"/>
@@ -669,6 +729,7 @@
               </w:rPr>
               <w:t xml:space="preserve"> </w:t>
             </w:r>
+            <w:proofErr w:type="spellStart"/>
             <w:r>
               <w:rPr>
                 <w:rFonts w:eastAsia="Times New Roman" w:cs="Times New Roman"/>
@@ -677,6 +738,7 @@
               </w:rPr>
               <w:t>записка</w:t>
             </w:r>
+            <w:proofErr w:type="spellEnd"/>
           </w:p>
         </w:tc>
       </w:tr>
@@ -905,12 +967,14 @@
                 <w:lang w:val="ru-RU"/>
               </w:rPr>
             </w:pPr>
+            <w:proofErr w:type="spellStart"/>
             <w:r>
               <w:rPr>
                 <w:rFonts w:eastAsia="Times New Roman" w:cs="Times New Roman"/>
               </w:rPr>
               <w:t>Выполнил</w:t>
             </w:r>
+            <w:proofErr w:type="spellEnd"/>
             <w:r>
               <w:rPr>
                 <w:rFonts w:eastAsia="Times New Roman" w:cs="Times New Roman"/>
@@ -922,8 +986,16 @@
               <w:rPr>
                 <w:rFonts w:eastAsia="Times New Roman" w:cs="Times New Roman"/>
               </w:rPr>
-              <w:t>: студент</w:t>
-            </w:r>
+              <w:t xml:space="preserve">: </w:t>
+            </w:r>
+            <w:proofErr w:type="spellStart"/>
+            <w:r>
+              <w:rPr>
+                <w:rFonts w:eastAsia="Times New Roman" w:cs="Times New Roman"/>
+              </w:rPr>
+              <w:t>студент</w:t>
+            </w:r>
+            <w:proofErr w:type="spellEnd"/>
             <w:r>
               <w:rPr>
                 <w:rFonts w:eastAsia="Times New Roman" w:cs="Times New Roman"/>
@@ -995,11 +1067,19 @@
                 <w:rFonts w:eastAsia="Times New Roman" w:cs="Times New Roman"/>
               </w:rPr>
             </w:pPr>
-            <w:r>
-              <w:rPr>
-                <w:rFonts w:eastAsia="Times New Roman" w:cs="Times New Roman"/>
-              </w:rPr>
-              <w:t>курса,</w:t>
+            <w:proofErr w:type="spellStart"/>
+            <w:r>
+              <w:rPr>
+                <w:rFonts w:eastAsia="Times New Roman" w:cs="Times New Roman"/>
+              </w:rPr>
+              <w:t>курса</w:t>
+            </w:r>
+            <w:proofErr w:type="spellEnd"/>
+            <w:r>
+              <w:rPr>
+                <w:rFonts w:eastAsia="Times New Roman" w:cs="Times New Roman"/>
+              </w:rPr>
+              <w:t>,</w:t>
             </w:r>
             <w:r>
               <w:rPr>
@@ -1008,11 +1088,19 @@
               </w:rPr>
               <w:t xml:space="preserve"> </w:t>
             </w:r>
-            <w:r>
-              <w:rPr>
-                <w:rFonts w:eastAsia="Times New Roman" w:cs="Times New Roman"/>
-              </w:rPr>
-              <w:t>группы:</w:t>
+            <w:proofErr w:type="spellStart"/>
+            <w:r>
+              <w:rPr>
+                <w:rFonts w:eastAsia="Times New Roman" w:cs="Times New Roman"/>
+              </w:rPr>
+              <w:t>группы</w:t>
+            </w:r>
+            <w:proofErr w:type="spellEnd"/>
+            <w:r>
+              <w:rPr>
+                <w:rFonts w:eastAsia="Times New Roman" w:cs="Times New Roman"/>
+              </w:rPr>
+              <w:t>:</w:t>
             </w:r>
           </w:p>
         </w:tc>
@@ -1069,12 +1157,14 @@
                 <w:rFonts w:eastAsia="Times New Roman" w:cs="Times New Roman"/>
               </w:rPr>
             </w:pPr>
+            <w:proofErr w:type="spellStart"/>
             <w:r>
               <w:rPr>
                 <w:rFonts w:eastAsia="Times New Roman" w:cs="Times New Roman"/>
               </w:rPr>
               <w:t>Направления</w:t>
             </w:r>
+            <w:proofErr w:type="spellEnd"/>
             <w:r>
               <w:rPr>
                 <w:rFonts w:eastAsia="Times New Roman" w:cs="Times New Roman"/>
@@ -1082,12 +1172,14 @@
               </w:rPr>
               <w:t xml:space="preserve"> </w:t>
             </w:r>
+            <w:proofErr w:type="spellStart"/>
             <w:r>
               <w:rPr>
                 <w:rFonts w:eastAsia="Times New Roman" w:cs="Times New Roman"/>
               </w:rPr>
               <w:t>подготовки</w:t>
             </w:r>
+            <w:proofErr w:type="spellEnd"/>
             <w:r>
               <w:rPr>
                 <w:rFonts w:eastAsia="Times New Roman" w:cs="Times New Roman"/>
@@ -1099,7 +1191,21 @@
               <w:rPr>
                 <w:rFonts w:eastAsia="Times New Roman" w:cs="Times New Roman"/>
               </w:rPr>
-              <w:t>(специальности)</w:t>
+              <w:t>(</w:t>
+            </w:r>
+            <w:proofErr w:type="spellStart"/>
+            <w:r>
+              <w:rPr>
+                <w:rFonts w:eastAsia="Times New Roman" w:cs="Times New Roman"/>
+              </w:rPr>
+              <w:t>специальности</w:t>
+            </w:r>
+            <w:proofErr w:type="spellEnd"/>
+            <w:r>
+              <w:rPr>
+                <w:rFonts w:eastAsia="Times New Roman" w:cs="Times New Roman"/>
+              </w:rPr>
+              <w:t>)</w:t>
             </w:r>
           </w:p>
         </w:tc>
@@ -1184,12 +1290,28 @@
                 <w:rFonts w:eastAsia="Times New Roman" w:cs="Times New Roman"/>
               </w:rPr>
             </w:pPr>
-            <w:r>
-              <w:rPr>
-                <w:rFonts w:eastAsia="Times New Roman" w:cs="Times New Roman"/>
-              </w:rPr>
-              <w:t>Прикладная информатика</w:t>
-            </w:r>
+            <w:proofErr w:type="spellStart"/>
+            <w:r>
+              <w:rPr>
+                <w:rFonts w:eastAsia="Times New Roman" w:cs="Times New Roman"/>
+              </w:rPr>
+              <w:t>Прикладная</w:t>
+            </w:r>
+            <w:proofErr w:type="spellEnd"/>
+            <w:r>
+              <w:rPr>
+                <w:rFonts w:eastAsia="Times New Roman" w:cs="Times New Roman"/>
+              </w:rPr>
+              <w:t xml:space="preserve"> </w:t>
+            </w:r>
+            <w:proofErr w:type="spellStart"/>
+            <w:r>
+              <w:rPr>
+                <w:rFonts w:eastAsia="Times New Roman" w:cs="Times New Roman"/>
+              </w:rPr>
+              <w:t>информатика</w:t>
+            </w:r>
+            <w:proofErr w:type="spellEnd"/>
           </w:p>
         </w:tc>
       </w:tr>
@@ -1347,12 +1469,14 @@
                 <w:rFonts w:eastAsia="Times New Roman" w:cs="Times New Roman"/>
               </w:rPr>
             </w:pPr>
+            <w:proofErr w:type="spellStart"/>
             <w:r>
               <w:rPr>
                 <w:rFonts w:eastAsia="Times New Roman" w:cs="Times New Roman"/>
               </w:rPr>
               <w:t>профиль</w:t>
             </w:r>
+            <w:proofErr w:type="spellEnd"/>
             <w:r>
               <w:rPr>
                 <w:rFonts w:eastAsia="Times New Roman" w:cs="Times New Roman"/>
@@ -1364,7 +1488,21 @@
               <w:rPr>
                 <w:rFonts w:eastAsia="Times New Roman" w:cs="Times New Roman"/>
               </w:rPr>
-              <w:t xml:space="preserve">(специализация)  </w:t>
+              <w:t>(</w:t>
+            </w:r>
+            <w:proofErr w:type="spellStart"/>
+            <w:r>
+              <w:rPr>
+                <w:rFonts w:eastAsia="Times New Roman" w:cs="Times New Roman"/>
+              </w:rPr>
+              <w:t>специализация</w:t>
+            </w:r>
+            <w:proofErr w:type="spellEnd"/>
+            <w:r>
+              <w:rPr>
+                <w:rFonts w:eastAsia="Times New Roman" w:cs="Times New Roman"/>
+              </w:rPr>
+              <w:t xml:space="preserve">)  </w:t>
             </w:r>
             <w:r>
               <w:rPr>
@@ -1380,12 +1518,28 @@
               </w:rPr>
               <w:t xml:space="preserve"> </w:t>
             </w:r>
-            <w:r>
-              <w:rPr>
-                <w:rFonts w:eastAsia="Times New Roman" w:cs="Times New Roman"/>
-              </w:rPr>
-              <w:t>Геоинформационные технологии</w:t>
-            </w:r>
+            <w:proofErr w:type="spellStart"/>
+            <w:r>
+              <w:rPr>
+                <w:rFonts w:eastAsia="Times New Roman" w:cs="Times New Roman"/>
+              </w:rPr>
+              <w:t>Геоинформационные</w:t>
+            </w:r>
+            <w:proofErr w:type="spellEnd"/>
+            <w:r>
+              <w:rPr>
+                <w:rFonts w:eastAsia="Times New Roman" w:cs="Times New Roman"/>
+              </w:rPr>
+              <w:t xml:space="preserve"> </w:t>
+            </w:r>
+            <w:proofErr w:type="spellStart"/>
+            <w:r>
+              <w:rPr>
+                <w:rFonts w:eastAsia="Times New Roman" w:cs="Times New Roman"/>
+              </w:rPr>
+              <w:t>технологии</w:t>
+            </w:r>
+            <w:proofErr w:type="spellEnd"/>
           </w:p>
         </w:tc>
       </w:tr>
@@ -1423,12 +1577,37 @@
                 <w:lang w:val="ru-RU"/>
               </w:rPr>
             </w:pPr>
+            <w:proofErr w:type="spellStart"/>
             <w:r>
               <w:rPr>
                 <w:rFonts w:eastAsia="Times New Roman" w:cs="Times New Roman"/>
                 <w:lang w:val="ru-RU"/>
               </w:rPr>
-              <w:t>Мирзаханова Наима Маратовна</w:t>
+              <w:t>Мирзаханова</w:t>
+            </w:r>
+            <w:proofErr w:type="spellEnd"/>
+            <w:r>
+              <w:rPr>
+                <w:rFonts w:eastAsia="Times New Roman" w:cs="Times New Roman"/>
+                <w:lang w:val="ru-RU"/>
+              </w:rPr>
+              <w:t xml:space="preserve"> </w:t>
+            </w:r>
+            <w:proofErr w:type="spellStart"/>
+            <w:r>
+              <w:rPr>
+                <w:rFonts w:eastAsia="Times New Roman" w:cs="Times New Roman"/>
+                <w:lang w:val="ru-RU"/>
+              </w:rPr>
+              <w:t>Наима</w:t>
+            </w:r>
+            <w:proofErr w:type="spellEnd"/>
+            <w:r>
+              <w:rPr>
+                <w:rFonts w:eastAsia="Times New Roman" w:cs="Times New Roman"/>
+                <w:lang w:val="ru-RU"/>
+              </w:rPr>
+              <w:t xml:space="preserve"> Маратовна</w:t>
             </w:r>
             <w:r>
               <w:rPr>
@@ -1467,7 +1646,23 @@
                 <w:rFonts w:eastAsia="Times New Roman" w:cs="Times New Roman"/>
                 <w:sz w:val="24"/>
               </w:rPr>
-              <w:t>(фамилия,</w:t>
+              <w:t>(</w:t>
+            </w:r>
+            <w:proofErr w:type="spellStart"/>
+            <w:r>
+              <w:rPr>
+                <w:rFonts w:eastAsia="Times New Roman" w:cs="Times New Roman"/>
+                <w:sz w:val="24"/>
+              </w:rPr>
+              <w:t>фамилия</w:t>
+            </w:r>
+            <w:proofErr w:type="spellEnd"/>
+            <w:r>
+              <w:rPr>
+                <w:rFonts w:eastAsia="Times New Roman" w:cs="Times New Roman"/>
+                <w:sz w:val="24"/>
+              </w:rPr>
+              <w:t>,</w:t>
             </w:r>
             <w:r>
               <w:rPr>
@@ -1477,12 +1672,21 @@
               </w:rPr>
               <w:t xml:space="preserve"> </w:t>
             </w:r>
+            <w:proofErr w:type="spellStart"/>
             <w:r>
               <w:rPr>
                 <w:rFonts w:eastAsia="Times New Roman" w:cs="Times New Roman"/>
                 <w:sz w:val="24"/>
               </w:rPr>
-              <w:t>имя,</w:t>
+              <w:t>имя</w:t>
+            </w:r>
+            <w:proofErr w:type="spellEnd"/>
+            <w:r>
+              <w:rPr>
+                <w:rFonts w:eastAsia="Times New Roman" w:cs="Times New Roman"/>
+                <w:sz w:val="24"/>
+              </w:rPr>
+              <w:t>,</w:t>
             </w:r>
             <w:r>
               <w:rPr>
@@ -1492,6 +1696,7 @@
               </w:rPr>
               <w:t xml:space="preserve"> </w:t>
             </w:r>
+            <w:proofErr w:type="spellStart"/>
             <w:r>
               <w:rPr>
                 <w:rFonts w:eastAsia="Times New Roman" w:cs="Times New Roman"/>
@@ -1499,6 +1704,7 @@
               </w:rPr>
               <w:t>отчество</w:t>
             </w:r>
+            <w:proofErr w:type="spellEnd"/>
             <w:r>
               <w:rPr>
                 <w:rFonts w:eastAsia="Times New Roman" w:cs="Times New Roman"/>
@@ -1507,12 +1713,21 @@
               </w:rPr>
               <w:t xml:space="preserve"> </w:t>
             </w:r>
+            <w:proofErr w:type="spellStart"/>
             <w:r>
               <w:rPr>
                 <w:rFonts w:eastAsia="Times New Roman" w:cs="Times New Roman"/>
                 <w:sz w:val="24"/>
               </w:rPr>
-              <w:t>студента)</w:t>
+              <w:t>студента</w:t>
+            </w:r>
+            <w:proofErr w:type="spellEnd"/>
+            <w:r>
+              <w:rPr>
+                <w:rFonts w:eastAsia="Times New Roman" w:cs="Times New Roman"/>
+                <w:sz w:val="24"/>
+              </w:rPr>
+              <w:t>)</w:t>
             </w:r>
           </w:p>
           <w:p>
@@ -1559,12 +1774,14 @@
                 <w:rFonts w:eastAsia="Times New Roman" w:cs="Times New Roman"/>
               </w:rPr>
             </w:pPr>
+            <w:proofErr w:type="spellStart"/>
             <w:r>
               <w:rPr>
                 <w:rFonts w:eastAsia="Times New Roman" w:cs="Times New Roman"/>
               </w:rPr>
               <w:t>Руководитель</w:t>
             </w:r>
+            <w:proofErr w:type="spellEnd"/>
             <w:r>
               <w:rPr>
                 <w:rFonts w:eastAsia="Times New Roman" w:cs="Times New Roman"/>
@@ -1702,12 +1919,14 @@
                 <w:rFonts w:eastAsia="Times New Roman" w:cs="Times New Roman"/>
               </w:rPr>
             </w:pPr>
+            <w:proofErr w:type="spellStart"/>
             <w:r>
               <w:rPr>
                 <w:rFonts w:eastAsia="Times New Roman" w:cs="Times New Roman"/>
               </w:rPr>
               <w:t>Защита</w:t>
             </w:r>
+            <w:proofErr w:type="spellEnd"/>
             <w:r>
               <w:rPr>
                 <w:rFonts w:eastAsia="Times New Roman" w:cs="Times New Roman"/>
@@ -1862,11 +2081,19 @@
                 <w:rFonts w:eastAsia="Times New Roman" w:cs="Times New Roman"/>
               </w:rPr>
             </w:pPr>
-            <w:r>
-              <w:rPr>
-                <w:rFonts w:eastAsia="Times New Roman" w:cs="Times New Roman"/>
-              </w:rPr>
-              <w:t xml:space="preserve">Оценка </w:t>
+            <w:proofErr w:type="spellStart"/>
+            <w:r>
+              <w:rPr>
+                <w:rFonts w:eastAsia="Times New Roman" w:cs="Times New Roman"/>
+              </w:rPr>
+              <w:t>Оценка</w:t>
+            </w:r>
+            <w:proofErr w:type="spellEnd"/>
+            <w:r>
+              <w:rPr>
+                <w:rFonts w:eastAsia="Times New Roman" w:cs="Times New Roman"/>
+              </w:rPr>
+              <w:t xml:space="preserve"> </w:t>
             </w:r>
             <w:r>
               <w:rPr>
@@ -1910,12 +2137,14 @@
                 <w:rFonts w:eastAsia="Times New Roman" w:cs="Times New Roman"/>
               </w:rPr>
             </w:pPr>
+            <w:proofErr w:type="spellStart"/>
             <w:r>
               <w:rPr>
                 <w:rFonts w:eastAsia="Times New Roman" w:cs="Times New Roman"/>
               </w:rPr>
               <w:t>Руководитель</w:t>
             </w:r>
+            <w:proofErr w:type="spellEnd"/>
           </w:p>
         </w:tc>
         <w:tc>
@@ -2081,7 +2310,23 @@
                 <w:rFonts w:eastAsia="Times New Roman" w:cs="Times New Roman"/>
                 <w:sz w:val="24"/>
               </w:rPr>
-              <w:t>(подпись)</w:t>
+              <w:t>(</w:t>
+            </w:r>
+            <w:proofErr w:type="spellStart"/>
+            <w:r>
+              <w:rPr>
+                <w:rFonts w:eastAsia="Times New Roman" w:cs="Times New Roman"/>
+                <w:sz w:val="24"/>
+              </w:rPr>
+              <w:t>подпись</w:t>
+            </w:r>
+            <w:proofErr w:type="spellEnd"/>
+            <w:r>
+              <w:rPr>
+                <w:rFonts w:eastAsia="Times New Roman" w:cs="Times New Roman"/>
+                <w:sz w:val="24"/>
+              </w:rPr>
+              <w:t>)</w:t>
             </w:r>
           </w:p>
         </w:tc>
@@ -2119,7 +2364,23 @@
                 <w:rFonts w:eastAsia="Times New Roman" w:cs="Times New Roman"/>
                 <w:sz w:val="24"/>
               </w:rPr>
-              <w:t>(инициалы,</w:t>
+              <w:t>(</w:t>
+            </w:r>
+            <w:proofErr w:type="spellStart"/>
+            <w:r>
+              <w:rPr>
+                <w:rFonts w:eastAsia="Times New Roman" w:cs="Times New Roman"/>
+                <w:sz w:val="24"/>
+              </w:rPr>
+              <w:t>инициалы</w:t>
+            </w:r>
+            <w:proofErr w:type="spellEnd"/>
+            <w:r>
+              <w:rPr>
+                <w:rFonts w:eastAsia="Times New Roman" w:cs="Times New Roman"/>
+                <w:sz w:val="24"/>
+              </w:rPr>
+              <w:t>,</w:t>
             </w:r>
             <w:r>
               <w:rPr>
@@ -2129,12 +2390,21 @@
               </w:rPr>
               <w:t xml:space="preserve"> </w:t>
             </w:r>
+            <w:proofErr w:type="spellStart"/>
             <w:r>
               <w:rPr>
                 <w:rFonts w:eastAsia="Times New Roman" w:cs="Times New Roman"/>
                 <w:sz w:val="24"/>
               </w:rPr>
-              <w:t>фамилия)</w:t>
+              <w:t>фамилия</w:t>
+            </w:r>
+            <w:proofErr w:type="spellEnd"/>
+            <w:r>
+              <w:rPr>
+                <w:rFonts w:eastAsia="Times New Roman" w:cs="Times New Roman"/>
+                <w:sz w:val="24"/>
+              </w:rPr>
+              <w:t>)</w:t>
             </w:r>
           </w:p>
         </w:tc>
@@ -2273,7 +2543,7 @@
         <w:lastRenderedPageBreak/>
         <w:t>АННОТАЦИЯ</w:t>
       </w:r>
-      <w:bookmarkEnd w:id="5"/>
+      <w:bookmarkEnd w:id="0"/>
     </w:p>
     <w:p>
       <w:pPr>
@@ -2311,7 +2581,35 @@
         <w:rPr>
           <w:lang w:eastAsia="ru-RU"/>
         </w:rPr>
-        <w:t xml:space="preserve"> работы заключается в разработке сайта-калькулятора для расчета стоимости пошива швейных изделий. Для этого были рассмотрены основные этапы создания сайта и выбраны соответствующие технологии, такие как HTML, CSS, JavaScript, PHP и MySQL.</w:t>
+        <w:t xml:space="preserve"> работы заключается в разработке сайта-калькулятора для расчета стоимости пошива швейных изделий. Для этого были рассмотрены основные этапы создания сайта и выбраны соответствующие технологии, такие как HTML, CSS, </w:t>
+      </w:r>
+      <w:proofErr w:type="spellStart"/>
+      <w:r>
+        <w:rPr>
+          <w:lang w:eastAsia="ru-RU"/>
+        </w:rPr>
+        <w:t>JavaScript</w:t>
+      </w:r>
+      <w:proofErr w:type="spellEnd"/>
+      <w:r>
+        <w:rPr>
+          <w:lang w:eastAsia="ru-RU"/>
+        </w:rPr>
+        <w:t xml:space="preserve">, PHP и </w:t>
+      </w:r>
+      <w:proofErr w:type="spellStart"/>
+      <w:r>
+        <w:rPr>
+          <w:lang w:eastAsia="ru-RU"/>
+        </w:rPr>
+        <w:t>MySQL</w:t>
+      </w:r>
+      <w:proofErr w:type="spellEnd"/>
+      <w:r>
+        <w:rPr>
+          <w:lang w:eastAsia="ru-RU"/>
+        </w:rPr>
+        <w:t>.</w:t>
       </w:r>
     </w:p>
     <w:p>
@@ -2402,12 +2700,14 @@
       <w:r>
         <w:t>Разработке подлежит Веб-сайт «</w:t>
       </w:r>
+      <w:proofErr w:type="spellStart"/>
       <w:r>
         <w:rPr>
           <w:lang w:val="en-US"/>
         </w:rPr>
         <w:t>MyDress</w:t>
       </w:r>
+      <w:proofErr w:type="spellEnd"/>
       <w:r>
         <w:t>». Разрабатываемый Веб-сайт должен обеспечивать структурированное и наглядное представление услуг по расчету</w:t>
       </w:r>
@@ -2430,7 +2730,15 @@
     </w:p>
     <w:p>
       <w:r>
-        <w:t>Интерфейс пользователей-посетителей имеет свободный доступ – и содержит структурированную информацию о компании и ее услугах. Пользовательский интерфейс содержит статические разделы (разделы, для изменения которых необходимо привлечение разработчика или стороннего Веб-программиста) и динамические разделы (содержимое динамических разделов формируется программно по информации добавленной администратором сайта и хранящейся в базе данных).</w:t>
+        <w:t xml:space="preserve">Интерфейс пользователей-посетителей имеет свободный доступ – и содержит структурированную информацию о компании и ее услугах. Пользовательский интерфейс содержит статические разделы (разделы, для изменения которых необходимо привлечение разработчика или стороннего Веб-программиста) и динамические разделы (содержимое динамических разделов формируется </w:t>
+      </w:r>
+      <w:proofErr w:type="spellStart"/>
+      <w:r>
+        <w:t>программно</w:t>
+      </w:r>
+      <w:proofErr w:type="spellEnd"/>
+      <w:r>
+        <w:t xml:space="preserve"> по информации добавленной администратором сайта и хранящейся в базе данных).</w:t>
       </w:r>
     </w:p>
     <w:p>
@@ -2465,16 +2773,48 @@
     </w:p>
     <w:p>
       <w:r>
-        <w:t>Сайт был разработан двумя разработчиками Мирзахановой Наимой и Неходой Дарьей.</w:t>
-      </w:r>
-    </w:p>
-    <w:p>
+        <w:t xml:space="preserve">Сайт был разработан двумя разработчиками </w:t>
+      </w:r>
+      <w:proofErr w:type="spellStart"/>
+      <w:r>
+        <w:t>Мирзахановой</w:t>
+      </w:r>
+      <w:proofErr w:type="spellEnd"/>
+      <w:r>
+        <w:t xml:space="preserve"> </w:t>
+      </w:r>
+      <w:proofErr w:type="spellStart"/>
+      <w:r>
+        <w:t>Наимой</w:t>
+      </w:r>
+      <w:proofErr w:type="spellEnd"/>
+      <w:r>
+        <w:t xml:space="preserve"> и Неходой Дарьей.</w:t>
+      </w:r>
+    </w:p>
+    <w:p>
+      <w:proofErr w:type="spellStart"/>
       <w:r>
         <w:rPr>
           <w:lang w:eastAsia="ru-RU"/>
         </w:rPr>
-        <w:t>Мирзаханова Наима</w:t>
-      </w:r>
+        <w:t>Мирзаханова</w:t>
+      </w:r>
+      <w:proofErr w:type="spellEnd"/>
+      <w:r>
+        <w:rPr>
+          <w:lang w:eastAsia="ru-RU"/>
+        </w:rPr>
+        <w:t xml:space="preserve"> </w:t>
+      </w:r>
+      <w:proofErr w:type="spellStart"/>
+      <w:r>
+        <w:rPr>
+          <w:lang w:eastAsia="ru-RU"/>
+        </w:rPr>
+        <w:t>Наима</w:t>
+      </w:r>
+      <w:proofErr w:type="spellEnd"/>
       <w:r>
         <w:t xml:space="preserve"> разработала </w:t>
       </w:r>
@@ -2545,12 +2885,28 @@
       <w:r>
         <w:t xml:space="preserve">Так же каждый из разработчиков затронул 25% зоны ответственности другого, то есть </w:t>
       </w:r>
+      <w:proofErr w:type="spellStart"/>
       <w:r>
         <w:rPr>
           <w:lang w:eastAsia="ru-RU"/>
         </w:rPr>
-        <w:t>Мирзаханова Наима</w:t>
-      </w:r>
+        <w:t>Мирзаханова</w:t>
+      </w:r>
+      <w:proofErr w:type="spellEnd"/>
+      <w:r>
+        <w:rPr>
+          <w:lang w:eastAsia="ru-RU"/>
+        </w:rPr>
+        <w:t xml:space="preserve"> </w:t>
+      </w:r>
+      <w:proofErr w:type="spellStart"/>
+      <w:r>
+        <w:rPr>
+          <w:lang w:eastAsia="ru-RU"/>
+        </w:rPr>
+        <w:t>Наима</w:t>
+      </w:r>
+      <w:proofErr w:type="spellEnd"/>
       <w:r>
         <w:t xml:space="preserve"> сделал 25% </w:t>
       </w:r>
@@ -4143,9 +4499,9 @@
         </w:p>
       </w:sdtContent>
     </w:sdt>
-    <w:bookmarkEnd w:id="0"/>
     <w:bookmarkEnd w:id="1"/>
     <w:bookmarkEnd w:id="2"/>
+    <w:bookmarkEnd w:id="3"/>
     <w:p>
       <w:pPr>
         <w:spacing w:after="160" w:line="259" w:lineRule="auto"/>
@@ -4177,8 +4533,8 @@
         <w:pStyle w:val="1"/>
       </w:pPr>
       <w:bookmarkStart w:id="8" w:name="_Toc137837365"/>
-      <w:bookmarkEnd w:id="3"/>
       <w:bookmarkEnd w:id="4"/>
+      <w:bookmarkEnd w:id="5"/>
       <w:r>
         <w:lastRenderedPageBreak/>
         <w:t>ВВЕДЕНИЕ</w:t>
@@ -4517,7 +4873,21 @@
         <w:rPr>
           <w:lang w:eastAsia="ru-RU"/>
         </w:rPr>
-        <w:t xml:space="preserve">в нотации П.Чена </w:t>
+        <w:t xml:space="preserve">в нотации </w:t>
+      </w:r>
+      <w:proofErr w:type="spellStart"/>
+      <w:r>
+        <w:rPr>
+          <w:lang w:eastAsia="ru-RU"/>
+        </w:rPr>
+        <w:t>П.Чена</w:t>
+      </w:r>
+      <w:proofErr w:type="spellEnd"/>
+      <w:r>
+        <w:rPr>
+          <w:lang w:eastAsia="ru-RU"/>
+        </w:rPr>
+        <w:t xml:space="preserve"> </w:t>
       </w:r>
       <w:r>
         <w:t>(</w:t>
@@ -4615,8 +4985,13 @@
         <w:jc w:val="center"/>
       </w:pPr>
       <w:r>
-        <w:t>Рисунок 2.1 – Диаграмма Чена</w:t>
-      </w:r>
+        <w:t xml:space="preserve">Рисунок 2.1 – Диаграмма </w:t>
+      </w:r>
+      <w:proofErr w:type="spellStart"/>
+      <w:r>
+        <w:t>Чена</w:t>
+      </w:r>
+      <w:proofErr w:type="spellEnd"/>
     </w:p>
     <w:p/>
     <w:p>
@@ -4630,13 +5005,7 @@
           <w:lang w:eastAsia="ru-RU"/>
         </w:rPr>
         <w:lastRenderedPageBreak/>
-        <w:t>Для установки ясности в связях между ключами всех сущностей была построена модель, основанная на ключах</w:t>
-      </w:r>
-      <w:r>
-        <w:rPr>
-          <w:lang w:eastAsia="ru-RU"/>
-        </w:rPr>
-        <w:t xml:space="preserve"> (см. рисунок 3.2)</w:t>
+        <w:t>Для установки ясности в связях между ключами всех сущностей была построена модель, основанная на ключах (см. рисунок 3.2)</w:t>
       </w:r>
       <w:r>
         <w:rPr>
@@ -4796,12 +5165,14 @@
           <w:numId w:val="3"/>
         </w:numPr>
       </w:pPr>
+      <w:proofErr w:type="spellStart"/>
       <w:r>
         <w:rPr>
           <w:shd w:val="clear" w:color="auto" w:fill="FFFFFF"/>
         </w:rPr>
         <w:t>PHPStorm</w:t>
       </w:r>
+      <w:proofErr w:type="spellEnd"/>
       <w:r>
         <w:rPr>
           <w:shd w:val="clear" w:color="auto" w:fill="FFFFFF"/>
@@ -4818,6 +5189,7 @@
           <w:numId w:val="3"/>
         </w:numPr>
       </w:pPr>
+      <w:proofErr w:type="spellStart"/>
       <w:r>
         <w:rPr>
           <w:shd w:val="clear" w:color="auto" w:fill="FFFFFF"/>
@@ -4825,6 +5197,7 @@
         </w:rPr>
         <w:t>OpenServer</w:t>
       </w:r>
+      <w:proofErr w:type="spellEnd"/>
     </w:p>
     <w:p>
       <w:pPr>
@@ -4834,12 +5207,14 @@
           <w:numId w:val="3"/>
         </w:numPr>
       </w:pPr>
+      <w:proofErr w:type="spellStart"/>
       <w:r>
         <w:rPr>
           <w:shd w:val="clear" w:color="auto" w:fill="FFFFFF"/>
         </w:rPr>
         <w:t>Laravel</w:t>
       </w:r>
+      <w:proofErr w:type="spellEnd"/>
       <w:r>
         <w:rPr>
           <w:shd w:val="clear" w:color="auto" w:fill="FFFFFF"/>
@@ -4856,40 +5231,59 @@
           <w:numId w:val="3"/>
         </w:numPr>
       </w:pPr>
+      <w:proofErr w:type="spellStart"/>
       <w:r>
         <w:rPr>
           <w:shd w:val="clear" w:color="auto" w:fill="FFFFFF"/>
           <w:lang w:val="en-US"/>
         </w:rPr>
-        <w:t>PHPMyAdmin.</w:t>
-      </w:r>
-    </w:p>
-    <w:p>
-      <w:pPr>
+        <w:t>PHPMyAdmin</w:t>
+      </w:r>
+      <w:proofErr w:type="spellEnd"/>
+      <w:r>
         <w:rPr>
           <w:shd w:val="clear" w:color="auto" w:fill="FFFFFF"/>
-        </w:rPr>
-      </w:pPr>
-      <w:r>
+          <w:lang w:val="en-US"/>
+        </w:rPr>
+        <w:t>.</w:t>
+      </w:r>
+    </w:p>
+    <w:p>
+      <w:pPr>
         <w:rPr>
           <w:shd w:val="clear" w:color="auto" w:fill="FFFFFF"/>
         </w:rPr>
-        <w:t xml:space="preserve">PHPStorm в сравнении с другими редакторами выигрывает по функциональности и в удобстве. Данный редактор является одним из лучших на сегодняшний день. </w:t>
-      </w:r>
-    </w:p>
-    <w:p>
-      <w:pPr>
+      </w:pPr>
+      <w:proofErr w:type="spellStart"/>
+      <w:r>
         <w:rPr>
           <w:shd w:val="clear" w:color="auto" w:fill="FFFFFF"/>
         </w:rPr>
-      </w:pPr>
+        <w:t>PHPStorm</w:t>
+      </w:r>
+      <w:proofErr w:type="spellEnd"/>
       <w:r>
         <w:rPr>
           <w:shd w:val="clear" w:color="auto" w:fill="FFFFFF"/>
+        </w:rPr>
+        <w:t xml:space="preserve"> в сравнении с другими редакторами выигрывает по функциональности и в удобстве. Данный редактор является одним из лучших на сегодняшний день. </w:t>
+      </w:r>
+    </w:p>
+    <w:p>
+      <w:pPr>
+        <w:rPr>
+          <w:shd w:val="clear" w:color="auto" w:fill="FFFFFF"/>
+        </w:rPr>
+      </w:pPr>
+      <w:proofErr w:type="spellStart"/>
+      <w:r>
+        <w:rPr>
+          <w:shd w:val="clear" w:color="auto" w:fill="FFFFFF"/>
           <w:lang w:val="en-US"/>
         </w:rPr>
         <w:t>OpenServer</w:t>
       </w:r>
+      <w:proofErr w:type="spellEnd"/>
       <w:r>
         <w:rPr>
           <w:shd w:val="clear" w:color="auto" w:fill="FFFFFF"/>
@@ -4898,17 +5292,26 @@
       </w:r>
     </w:p>
     <w:p>
+      <w:proofErr w:type="spellStart"/>
       <w:r>
         <w:rPr>
           <w:shd w:val="clear" w:color="auto" w:fill="FFFFFF"/>
         </w:rPr>
-        <w:t xml:space="preserve">Laravel </w:t>
+        <w:t>Laravel</w:t>
+      </w:r>
+      <w:proofErr w:type="spellEnd"/>
+      <w:r>
+        <w:rPr>
+          <w:shd w:val="clear" w:color="auto" w:fill="FFFFFF"/>
+        </w:rPr>
+        <w:t xml:space="preserve"> </w:t>
       </w:r>
       <w:r>
         <w:t>это идеальное решение для быстрого и грамотного создания безопасного и надёжного веб-проекта, при этом всегда оставаясь на пике технологий веб-разработки.</w:t>
       </w:r>
     </w:p>
     <w:p>
+      <w:proofErr w:type="spellStart"/>
       <w:r>
         <w:rPr>
           <w:shd w:val="clear" w:color="auto" w:fill="FFFFFF"/>
@@ -4916,6 +5319,7 @@
         </w:rPr>
         <w:t>PHPMyAdmin</w:t>
       </w:r>
+      <w:proofErr w:type="spellEnd"/>
       <w:r>
         <w:rPr>
           <w:shd w:val="clear" w:color="auto" w:fill="FFFFFF"/>
@@ -5271,7 +5675,21 @@
         <w:rPr>
           <w:lang w:eastAsia="ru-RU"/>
         </w:rPr>
-        <w:t>7.1 Анализ кроссбраузерности сайта</w:t>
+        <w:t xml:space="preserve">7.1 Анализ </w:t>
+      </w:r>
+      <w:proofErr w:type="spellStart"/>
+      <w:r>
+        <w:rPr>
+          <w:lang w:eastAsia="ru-RU"/>
+        </w:rPr>
+        <w:t>кроссбраузерности</w:t>
+      </w:r>
+      <w:proofErr w:type="spellEnd"/>
+      <w:r>
+        <w:rPr>
+          <w:lang w:eastAsia="ru-RU"/>
+        </w:rPr>
+        <w:t xml:space="preserve"> сайта</w:t>
       </w:r>
       <w:bookmarkEnd w:id="30"/>
     </w:p>
@@ -5283,13 +5701,130 @@
       </w:pPr>
     </w:p>
     <w:p>
-      <w:r>
-        <w:t xml:space="preserve">Кроссбраузерность – это правильная верстка сайта с помощью, которой страницы сайта одинаково отображаются в различных браузерах. Реализация происходит при помощи HTML и CSS. Для правильного отображения сайта одновременно в Internet Explorer, FireFox, Opera, Safari, Chrome, причем самых разных версий (от более ранних до самых новых), веб-дизайнер обязательно должен позаботиться о кроссбраузерности проекта, сайта с первой секунды работы над ним. </w:t>
-      </w:r>
-    </w:p>
-    <w:p>
-      <w:r>
-        <w:t>Веб-сайт поддерживает все основные современные браузеры, а именно: Google Chrome, Mozilla Firefox, Internet Explorer, Opera (рисунок 7.1).</w:t>
+      <w:proofErr w:type="spellStart"/>
+      <w:r>
+        <w:t>Кроссбраузерность</w:t>
+      </w:r>
+      <w:proofErr w:type="spellEnd"/>
+      <w:r>
+        <w:t xml:space="preserve"> – это правильная верстка сайта с помощью, которой страницы сайта одинаково отображаются в различных браузерах. Реализация происходит при помощи HTML и CSS. Для правильного отображения сайта одновременно в </w:t>
+      </w:r>
+      <w:proofErr w:type="spellStart"/>
+      <w:r>
+        <w:t>Internet</w:t>
+      </w:r>
+      <w:proofErr w:type="spellEnd"/>
+      <w:r>
+        <w:t xml:space="preserve"> </w:t>
+      </w:r>
+      <w:proofErr w:type="spellStart"/>
+      <w:r>
+        <w:t>Explorer</w:t>
+      </w:r>
+      <w:proofErr w:type="spellEnd"/>
+      <w:r>
+        <w:t xml:space="preserve">, </w:t>
+      </w:r>
+      <w:proofErr w:type="spellStart"/>
+      <w:r>
+        <w:t>FireFox</w:t>
+      </w:r>
+      <w:proofErr w:type="spellEnd"/>
+      <w:r>
+        <w:t xml:space="preserve">, </w:t>
+      </w:r>
+      <w:proofErr w:type="spellStart"/>
+      <w:r>
+        <w:t>Opera</w:t>
+      </w:r>
+      <w:proofErr w:type="spellEnd"/>
+      <w:r>
+        <w:t xml:space="preserve">, </w:t>
+      </w:r>
+      <w:proofErr w:type="spellStart"/>
+      <w:r>
+        <w:t>Safari</w:t>
+      </w:r>
+      <w:proofErr w:type="spellEnd"/>
+      <w:r>
+        <w:t xml:space="preserve">, </w:t>
+      </w:r>
+      <w:proofErr w:type="spellStart"/>
+      <w:r>
+        <w:t>Chrome</w:t>
+      </w:r>
+      <w:proofErr w:type="spellEnd"/>
+      <w:r>
+        <w:t xml:space="preserve">, причем самых разных версий (от более ранних до самых новых), веб-дизайнер обязательно должен позаботиться о </w:t>
+      </w:r>
+      <w:proofErr w:type="spellStart"/>
+      <w:r>
+        <w:t>кроссбраузерности</w:t>
+      </w:r>
+      <w:proofErr w:type="spellEnd"/>
+      <w:r>
+        <w:t xml:space="preserve"> проекта, сайта с первой секунды работы над ним. </w:t>
+      </w:r>
+    </w:p>
+    <w:p>
+      <w:r>
+        <w:t xml:space="preserve">Веб-сайт поддерживает все основные современные браузеры, а именно: </w:t>
+      </w:r>
+      <w:proofErr w:type="spellStart"/>
+      <w:r>
+        <w:t>Google</w:t>
+      </w:r>
+      <w:proofErr w:type="spellEnd"/>
+      <w:r>
+        <w:t xml:space="preserve"> </w:t>
+      </w:r>
+      <w:proofErr w:type="spellStart"/>
+      <w:r>
+        <w:t>Chrome</w:t>
+      </w:r>
+      <w:proofErr w:type="spellEnd"/>
+      <w:r>
+        <w:t xml:space="preserve">, </w:t>
+      </w:r>
+      <w:proofErr w:type="spellStart"/>
+      <w:r>
+        <w:t>Mozilla</w:t>
+      </w:r>
+      <w:proofErr w:type="spellEnd"/>
+      <w:r>
+        <w:t xml:space="preserve"> </w:t>
+      </w:r>
+      <w:proofErr w:type="spellStart"/>
+      <w:r>
+        <w:t>Firefox</w:t>
+      </w:r>
+      <w:proofErr w:type="spellEnd"/>
+      <w:r>
+        <w:t xml:space="preserve">, </w:t>
+      </w:r>
+      <w:proofErr w:type="spellStart"/>
+      <w:r>
+        <w:t>Internet</w:t>
+      </w:r>
+      <w:proofErr w:type="spellEnd"/>
+      <w:r>
+        <w:t xml:space="preserve"> </w:t>
+      </w:r>
+      <w:proofErr w:type="spellStart"/>
+      <w:r>
+        <w:t>Explorer</w:t>
+      </w:r>
+      <w:proofErr w:type="spellEnd"/>
+      <w:r>
+        <w:t xml:space="preserve">, </w:t>
+      </w:r>
+      <w:proofErr w:type="spellStart"/>
+      <w:r>
+        <w:t>Opera</w:t>
+      </w:r>
+      <w:proofErr w:type="spellEnd"/>
+      <w:r>
+        <w:t xml:space="preserve"> (рисунок 7.1).</w:t>
       </w:r>
     </w:p>
     <w:p/>
@@ -5305,7 +5840,15 @@
         <w:jc w:val="center"/>
       </w:pPr>
       <w:r>
-        <w:t>Рисунок 7.1 – Демонстрация кроссбраузерности сайта</w:t>
+        <w:t xml:space="preserve">Рисунок 7.1 – Демонстрация </w:t>
+      </w:r>
+      <w:proofErr w:type="spellStart"/>
+      <w:r>
+        <w:t>кроссбраузерности</w:t>
+      </w:r>
+      <w:proofErr w:type="spellEnd"/>
+      <w:r>
+        <w:t xml:space="preserve"> сайта</w:t>
       </w:r>
     </w:p>
     <w:p>
@@ -5403,11 +5946,16 @@
       <w:bookmarkStart w:id="35" w:name="_Toc137837380"/>
       <w:r>
         <w:lastRenderedPageBreak/>
-        <w:t>Заключение</w:t>
+        <w:t>З</w:t>
       </w:r>
       <w:bookmarkEnd w:id="33"/>
       <w:bookmarkEnd w:id="34"/>
       <w:bookmarkEnd w:id="35"/>
+      <w:r>
+        <w:t>АКЛЮЧЕНИЕ</w:t>
+      </w:r>
+      <w:bookmarkStart w:id="36" w:name="_GoBack"/>
+      <w:bookmarkEnd w:id="36"/>
     </w:p>
     <w:p/>
     <w:p/>
@@ -5561,12 +6109,12 @@
       <w:pPr>
         <w:pStyle w:val="1"/>
       </w:pPr>
-      <w:bookmarkStart w:id="36" w:name="_Toc137837381"/>
+      <w:bookmarkStart w:id="37" w:name="_Toc137837381"/>
       <w:r>
         <w:lastRenderedPageBreak/>
         <w:t>СПИСОК ИСПОЛЬЗУЕМОЙ ЛИТЕРАТУРЫ</w:t>
       </w:r>
-      <w:bookmarkEnd w:id="36"/>
+      <w:bookmarkEnd w:id="37"/>
     </w:p>
     <w:p/>
     <w:p/>
@@ -5589,7 +6137,35 @@
         <w:rPr>
           <w:lang w:eastAsia="ru-RU"/>
         </w:rPr>
-        <w:t>Веб-приложение для работы с базами данных с PHP и MySQL, 2-е издание Дэвида Лейна, Хью Э. Уильямса. О’Райли, май 2003. ISBN: 0-596-00543-1.</w:t>
+        <w:t xml:space="preserve">Веб-приложение для работы с базами данных с PHP и </w:t>
+      </w:r>
+      <w:proofErr w:type="spellStart"/>
+      <w:r>
+        <w:rPr>
+          <w:lang w:eastAsia="ru-RU"/>
+        </w:rPr>
+        <w:t>MySQL</w:t>
+      </w:r>
+      <w:proofErr w:type="spellEnd"/>
+      <w:r>
+        <w:rPr>
+          <w:lang w:eastAsia="ru-RU"/>
+        </w:rPr>
+        <w:t xml:space="preserve">, 2-е издание Дэвида </w:t>
+      </w:r>
+      <w:proofErr w:type="spellStart"/>
+      <w:r>
+        <w:rPr>
+          <w:lang w:eastAsia="ru-RU"/>
+        </w:rPr>
+        <w:t>Лейна</w:t>
+      </w:r>
+      <w:proofErr w:type="spellEnd"/>
+      <w:r>
+        <w:rPr>
+          <w:lang w:eastAsia="ru-RU"/>
+        </w:rPr>
+        <w:t>, Хью Э. Уильямса. О’Райли, май 2003. ISBN: 0-596-00543-1.</w:t>
       </w:r>
     </w:p>
     <w:p>
@@ -5608,7 +6184,21 @@
         <w:rPr>
           <w:lang w:eastAsia="ru-RU"/>
         </w:rPr>
-        <w:t>Список CMS. Обзор cms. Сайт о системах управления сайтом. http://www.cmslist.ru.</w:t>
+        <w:t xml:space="preserve">Список CMS. Обзор </w:t>
+      </w:r>
+      <w:proofErr w:type="spellStart"/>
+      <w:r>
+        <w:rPr>
+          <w:lang w:eastAsia="ru-RU"/>
+        </w:rPr>
+        <w:t>cms</w:t>
+      </w:r>
+      <w:proofErr w:type="spellEnd"/>
+      <w:r>
+        <w:rPr>
+          <w:lang w:eastAsia="ru-RU"/>
+        </w:rPr>
+        <w:t>. Сайт о системах управления сайтом. http://www.cmslist.ru.</w:t>
       </w:r>
     </w:p>
     <w:p>
@@ -5642,11 +6232,19 @@
           <w:lang w:eastAsia="ru-RU"/>
         </w:rPr>
       </w:pPr>
+      <w:proofErr w:type="spellStart"/>
       <w:r>
         <w:rPr>
           <w:lang w:eastAsia="ru-RU"/>
         </w:rPr>
-        <w:t>Дарахвелидзе П.Г., Марков Е.П. Программирование в Дельфах 7. – С.-Петербург: BHVP, 2003. – 784 с.</w:t>
+        <w:t>Дарахвелидзе</w:t>
+      </w:r>
+      <w:proofErr w:type="spellEnd"/>
+      <w:r>
+        <w:rPr>
+          <w:lang w:eastAsia="ru-RU"/>
+        </w:rPr>
+        <w:t xml:space="preserve"> П.Г., Марков Е.П. Программирование в Дельфах 7. – С.-Петербург: BHVP, 2003. – 784 с.</w:t>
       </w:r>
     </w:p>
     <w:p>
@@ -5661,11 +6259,61 @@
           <w:lang w:eastAsia="ru-RU"/>
         </w:rPr>
       </w:pPr>
+      <w:proofErr w:type="spellStart"/>
       <w:r>
         <w:rPr>
           <w:lang w:eastAsia="ru-RU"/>
         </w:rPr>
-        <w:t>Калверт C. Delphi 4-я энциклопедия пользователя: Пер. с английского / Чарльз Калверт. – C.: Издательский дом «ДиаСофт», 1999 г. – 800 с.</w:t>
+        <w:t>Калверт</w:t>
+      </w:r>
+      <w:proofErr w:type="spellEnd"/>
+      <w:r>
+        <w:rPr>
+          <w:lang w:eastAsia="ru-RU"/>
+        </w:rPr>
+        <w:t xml:space="preserve"> C. </w:t>
+      </w:r>
+      <w:proofErr w:type="spellStart"/>
+      <w:r>
+        <w:rPr>
+          <w:lang w:eastAsia="ru-RU"/>
+        </w:rPr>
+        <w:t>Delphi</w:t>
+      </w:r>
+      <w:proofErr w:type="spellEnd"/>
+      <w:r>
+        <w:rPr>
+          <w:lang w:eastAsia="ru-RU"/>
+        </w:rPr>
+        <w:t xml:space="preserve"> 4-я энциклопедия пользователя: Пер. с английского / Чарльз </w:t>
+      </w:r>
+      <w:proofErr w:type="spellStart"/>
+      <w:r>
+        <w:rPr>
+          <w:lang w:eastAsia="ru-RU"/>
+        </w:rPr>
+        <w:t>Калверт</w:t>
+      </w:r>
+      <w:proofErr w:type="spellEnd"/>
+      <w:r>
+        <w:rPr>
+          <w:lang w:eastAsia="ru-RU"/>
+        </w:rPr>
+        <w:t>. – C.: Издательский дом «</w:t>
+      </w:r>
+      <w:proofErr w:type="spellStart"/>
+      <w:r>
+        <w:rPr>
+          <w:lang w:eastAsia="ru-RU"/>
+        </w:rPr>
+        <w:t>ДиаСофт</w:t>
+      </w:r>
+      <w:proofErr w:type="spellEnd"/>
+      <w:r>
+        <w:rPr>
+          <w:lang w:eastAsia="ru-RU"/>
+        </w:rPr>
+        <w:t>», 1999 г. – 800 с.</w:t>
       </w:r>
     </w:p>
     <w:p>
@@ -5703,7 +6351,21 @@
         <w:rPr>
           <w:lang w:eastAsia="ru-RU"/>
         </w:rPr>
-        <w:t>Матросов А.В., Сергеев А.О., Чаунин М.П. HTML 4.O. – Санкт-Петербург: BHVP, 2001. – 672 с.</w:t>
+        <w:t xml:space="preserve">Матросов А.В., Сергеев А.О., </w:t>
+      </w:r>
+      <w:proofErr w:type="spellStart"/>
+      <w:r>
+        <w:rPr>
+          <w:lang w:eastAsia="ru-RU"/>
+        </w:rPr>
+        <w:t>Чаунин</w:t>
+      </w:r>
+      <w:proofErr w:type="spellEnd"/>
+      <w:r>
+        <w:rPr>
+          <w:lang w:eastAsia="ru-RU"/>
+        </w:rPr>
+        <w:t xml:space="preserve"> М.П. HTML 4.O. – Санкт-Петербург: BHVP, 2001. – 672 с.</w:t>
       </w:r>
     </w:p>
     <w:p>
@@ -5722,7 +6384,35 @@
         <w:rPr>
           <w:lang w:eastAsia="ru-RU"/>
         </w:rPr>
-        <w:t>Мещеряков Е.В., Хомоненко А.Д. Публикация баз данных в сети Интернет. – Санкт-Петербург: BHVP Petersburg, 2000. – 560 с.</w:t>
+        <w:t xml:space="preserve">Мещеряков Е.В., </w:t>
+      </w:r>
+      <w:proofErr w:type="spellStart"/>
+      <w:r>
+        <w:rPr>
+          <w:lang w:eastAsia="ru-RU"/>
+        </w:rPr>
+        <w:t>Хомоненко</w:t>
+      </w:r>
+      <w:proofErr w:type="spellEnd"/>
+      <w:r>
+        <w:rPr>
+          <w:lang w:eastAsia="ru-RU"/>
+        </w:rPr>
+        <w:t xml:space="preserve"> А.Д. Публикация баз данных в сети Интернет. – Санкт-Петербург: BHVP </w:t>
+      </w:r>
+      <w:proofErr w:type="spellStart"/>
+      <w:r>
+        <w:rPr>
+          <w:lang w:eastAsia="ru-RU"/>
+        </w:rPr>
+        <w:t>Petersburg</w:t>
+      </w:r>
+      <w:proofErr w:type="spellEnd"/>
+      <w:r>
+        <w:rPr>
+          <w:lang w:eastAsia="ru-RU"/>
+        </w:rPr>
+        <w:t>, 2000. – 560 с.</w:t>
       </w:r>
     </w:p>
     <w:p>
@@ -5737,8 +6427,74 @@
           <w:lang w:eastAsia="ru-RU"/>
         </w:rPr>
       </w:pPr>
-      <w:r>
-        <w:t xml:space="preserve">Прохоренок, Н. А. HTML, JavaScript, PHP и MySQL. Джентльменский набор Web-мастера: Пособие / Прохоренок Н.А., - 4-е изд., перераб. и доп. - СПб:БХВ-Петербург, 2015. - 768 с. ISBN 978-5-9775-3130-6. - Текст : электронный. - URL: https://znanium.com/catalog/product/943563 (дата обращения: 01.06.2020)  </w:t>
+      <w:proofErr w:type="spellStart"/>
+      <w:r>
+        <w:t>Прохоренок</w:t>
+      </w:r>
+      <w:proofErr w:type="spellEnd"/>
+      <w:r>
+        <w:t xml:space="preserve">, Н. А. HTML, </w:t>
+      </w:r>
+      <w:proofErr w:type="spellStart"/>
+      <w:r>
+        <w:t>JavaScript</w:t>
+      </w:r>
+      <w:proofErr w:type="spellEnd"/>
+      <w:r>
+        <w:t xml:space="preserve">, PHP и </w:t>
+      </w:r>
+      <w:proofErr w:type="spellStart"/>
+      <w:r>
+        <w:t>MySQL</w:t>
+      </w:r>
+      <w:proofErr w:type="spellEnd"/>
+      <w:r>
+        <w:t xml:space="preserve">. Джентльменский набор </w:t>
+      </w:r>
+      <w:proofErr w:type="spellStart"/>
+      <w:r>
+        <w:t>Web</w:t>
+      </w:r>
+      <w:proofErr w:type="spellEnd"/>
+      <w:r>
+        <w:t xml:space="preserve">-мастера: Пособие / </w:t>
+      </w:r>
+      <w:proofErr w:type="spellStart"/>
+      <w:r>
+        <w:t>Прохоренок</w:t>
+      </w:r>
+      <w:proofErr w:type="spellEnd"/>
+      <w:r>
+        <w:t xml:space="preserve"> Н.А., - 4-е изд., </w:t>
+      </w:r>
+      <w:proofErr w:type="spellStart"/>
+      <w:r>
+        <w:t>перераб</w:t>
+      </w:r>
+      <w:proofErr w:type="spellEnd"/>
+      <w:r>
+        <w:t xml:space="preserve">. и доп. - </w:t>
+      </w:r>
+      <w:proofErr w:type="spellStart"/>
+      <w:proofErr w:type="gramStart"/>
+      <w:r>
+        <w:t>СПб:БХВ</w:t>
+      </w:r>
+      <w:proofErr w:type="gramEnd"/>
+      <w:r>
+        <w:t>-Петербург</w:t>
+      </w:r>
+      <w:proofErr w:type="spellEnd"/>
+      <w:r>
+        <w:t xml:space="preserve">, 2015. - 768 с. ISBN 978-5-9775-3130-6. - </w:t>
+      </w:r>
+      <w:proofErr w:type="gramStart"/>
+      <w:r>
+        <w:t>Текст :</w:t>
+      </w:r>
+      <w:proofErr w:type="gramEnd"/>
+      <w:r>
+        <w:t xml:space="preserve"> электронный. - URL: https://znanium.com/catalog/product/943563 (дата обращения: 01.06.2020)  </w:t>
       </w:r>
     </w:p>
     <w:p>
@@ -5762,9 +6518,9 @@
       <w:pPr>
         <w:pStyle w:val="1"/>
       </w:pPr>
-      <w:bookmarkStart w:id="37" w:name="_Toc137837382"/>
-      <w:bookmarkStart w:id="38" w:name="_Toc75792856"/>
-      <w:bookmarkStart w:id="39" w:name="_Toc75792748"/>
+      <w:bookmarkStart w:id="38" w:name="_Toc137837382"/>
+      <w:bookmarkStart w:id="39" w:name="_Toc75792856"/>
+      <w:bookmarkStart w:id="40" w:name="_Toc75792748"/>
       <w:r>
         <w:lastRenderedPageBreak/>
         <w:t>ПРИЛОЖЕНИЕ</w:t>
@@ -5781,7 +6537,7 @@
       <w:r>
         <w:t>Скриншоты Веб-страниц</w:t>
       </w:r>
-      <w:bookmarkEnd w:id="37"/>
+      <w:bookmarkEnd w:id="38"/>
     </w:p>
     <w:p/>
     <w:p/>
@@ -5799,7 +6555,7 @@
       <w:pPr>
         <w:pStyle w:val="1"/>
       </w:pPr>
-      <w:bookmarkStart w:id="40" w:name="_Toc137837383"/>
+      <w:bookmarkStart w:id="41" w:name="_Toc137837383"/>
       <w:r>
         <w:lastRenderedPageBreak/>
         <w:t>ПРИЛОЖЕНИЕ Б</w:t>
@@ -5810,15 +6566,13 @@
       <w:r>
         <w:t>Миграции</w:t>
       </w:r>
-      <w:bookmarkStart w:id="41" w:name="_GoBack"/>
+      <w:r>
+        <w:t xml:space="preserve"> </w:t>
+      </w:r>
+      <w:r>
+        <w:t>для создания БД сайта</w:t>
+      </w:r>
       <w:bookmarkEnd w:id="41"/>
-      <w:r>
-        <w:t xml:space="preserve"> </w:t>
-      </w:r>
-      <w:r>
-        <w:t>для создания БД сайта</w:t>
-      </w:r>
-      <w:bookmarkEnd w:id="40"/>
     </w:p>
     <w:p/>
     <w:p/>
@@ -5882,6 +6636,7 @@
         </w:rPr>
         <w:t xml:space="preserve"> </w:t>
       </w:r>
+      <w:proofErr w:type="spellStart"/>
       <w:r>
         <w:rPr>
           <w:b/>
@@ -5889,26 +6644,31 @@
         </w:rPr>
         <w:t>DBController</w:t>
       </w:r>
-    </w:p>
-    <w:p>
-      <w:pPr>
-        <w:pStyle w:val="aa"/>
-        <w:rPr>
-          <w:lang w:val="en-US"/>
-        </w:rPr>
-      </w:pPr>
+      <w:proofErr w:type="spellEnd"/>
+    </w:p>
+    <w:p>
+      <w:pPr>
+        <w:pStyle w:val="aa"/>
+        <w:rPr>
+          <w:lang w:val="en-US"/>
+        </w:rPr>
+      </w:pPr>
+      <w:proofErr w:type="gramStart"/>
       <w:r>
         <w:rPr>
           <w:lang w:val="en-US"/>
         </w:rPr>
         <w:t>&lt;?</w:t>
       </w:r>
+      <w:proofErr w:type="spellStart"/>
       <w:r>
         <w:rPr>
           <w:lang w:val="en-US"/>
         </w:rPr>
         <w:t>php</w:t>
       </w:r>
+      <w:proofErr w:type="spellEnd"/>
+      <w:proofErr w:type="gramEnd"/>
     </w:p>
     <w:p>
       <w:pPr>
@@ -6093,53 +6853,103 @@
         </w:rPr>
         <w:t>\</w:t>
       </w:r>
-      <w:r>
-        <w:rPr>
-          <w:lang w:val="en-US"/>
-        </w:rPr>
-        <w:t>AdminModel;</w:t>
-      </w:r>
-    </w:p>
-    <w:p>
-      <w:pPr>
-        <w:pStyle w:val="aa"/>
-        <w:rPr>
-          <w:lang w:val="en-US"/>
-        </w:rPr>
-      </w:pPr>
-      <w:r>
-        <w:rPr>
-          <w:lang w:val="en-US"/>
-        </w:rPr>
-        <w:t>use App\Models\ModeratorModel;</w:t>
-      </w:r>
-    </w:p>
-    <w:p>
-      <w:pPr>
-        <w:pStyle w:val="aa"/>
-        <w:rPr>
-          <w:lang w:val="en-US"/>
-        </w:rPr>
-      </w:pPr>
-      <w:r>
-        <w:rPr>
-          <w:lang w:val="en-US"/>
-        </w:rPr>
-        <w:t>use App\Models\ReviewModel;</w:t>
-      </w:r>
-    </w:p>
-    <w:p>
-      <w:pPr>
-        <w:pStyle w:val="aa"/>
-        <w:rPr>
-          <w:lang w:val="en-US"/>
-        </w:rPr>
-      </w:pPr>
-      <w:r>
-        <w:rPr>
-          <w:lang w:val="en-US"/>
-        </w:rPr>
-        <w:t>use App\Models\UserModel;</w:t>
+      <w:proofErr w:type="spellStart"/>
+      <w:r>
+        <w:rPr>
+          <w:lang w:val="en-US"/>
+        </w:rPr>
+        <w:t>AdminModel</w:t>
+      </w:r>
+      <w:proofErr w:type="spellEnd"/>
+      <w:r>
+        <w:rPr>
+          <w:lang w:val="en-US"/>
+        </w:rPr>
+        <w:t>;</w:t>
+      </w:r>
+    </w:p>
+    <w:p>
+      <w:pPr>
+        <w:pStyle w:val="aa"/>
+        <w:rPr>
+          <w:lang w:val="en-US"/>
+        </w:rPr>
+      </w:pPr>
+      <w:r>
+        <w:rPr>
+          <w:lang w:val="en-US"/>
+        </w:rPr>
+        <w:t>use App\Models\</w:t>
+      </w:r>
+      <w:proofErr w:type="spellStart"/>
+      <w:r>
+        <w:rPr>
+          <w:lang w:val="en-US"/>
+        </w:rPr>
+        <w:t>ModeratorModel</w:t>
+      </w:r>
+      <w:proofErr w:type="spellEnd"/>
+      <w:r>
+        <w:rPr>
+          <w:lang w:val="en-US"/>
+        </w:rPr>
+        <w:t>;</w:t>
+      </w:r>
+    </w:p>
+    <w:p>
+      <w:pPr>
+        <w:pStyle w:val="aa"/>
+        <w:rPr>
+          <w:lang w:val="en-US"/>
+        </w:rPr>
+      </w:pPr>
+      <w:r>
+        <w:rPr>
+          <w:lang w:val="en-US"/>
+        </w:rPr>
+        <w:t>use App\Models\</w:t>
+      </w:r>
+      <w:proofErr w:type="spellStart"/>
+      <w:r>
+        <w:rPr>
+          <w:lang w:val="en-US"/>
+        </w:rPr>
+        <w:t>ReviewModel</w:t>
+      </w:r>
+      <w:proofErr w:type="spellEnd"/>
+      <w:r>
+        <w:rPr>
+          <w:lang w:val="en-US"/>
+        </w:rPr>
+        <w:t>;</w:t>
+      </w:r>
+    </w:p>
+    <w:p>
+      <w:pPr>
+        <w:pStyle w:val="aa"/>
+        <w:rPr>
+          <w:lang w:val="en-US"/>
+        </w:rPr>
+      </w:pPr>
+      <w:r>
+        <w:rPr>
+          <w:lang w:val="en-US"/>
+        </w:rPr>
+        <w:t>use App\Models\</w:t>
+      </w:r>
+      <w:proofErr w:type="spellStart"/>
+      <w:r>
+        <w:rPr>
+          <w:lang w:val="en-US"/>
+        </w:rPr>
+        <w:t>UserModel</w:t>
+      </w:r>
+      <w:proofErr w:type="spellEnd"/>
+      <w:r>
+        <w:rPr>
+          <w:lang w:val="en-US"/>
+        </w:rPr>
+        <w:t>;</w:t>
       </w:r>
     </w:p>
     <w:p>
@@ -6175,7 +6985,21 @@
         <w:rPr>
           <w:lang w:val="en-US"/>
         </w:rPr>
-        <w:t>class DBController extends Controller</w:t>
+        <w:t xml:space="preserve">class </w:t>
+      </w:r>
+      <w:proofErr w:type="spellStart"/>
+      <w:r>
+        <w:rPr>
+          <w:lang w:val="en-US"/>
+        </w:rPr>
+        <w:t>DBController</w:t>
+      </w:r>
+      <w:proofErr w:type="spellEnd"/>
+      <w:r>
+        <w:rPr>
+          <w:lang w:val="en-US"/>
+        </w:rPr>
+        <w:t xml:space="preserve"> extends Controller</w:t>
       </w:r>
     </w:p>
     <w:p>
@@ -6203,7 +7027,29 @@
         <w:rPr>
           <w:lang w:val="en-US"/>
         </w:rPr>
-        <w:t xml:space="preserve">    public function CreateUser(Request $request)</w:t>
+        <w:t xml:space="preserve">    public function </w:t>
+      </w:r>
+      <w:proofErr w:type="spellStart"/>
+      <w:proofErr w:type="gramStart"/>
+      <w:r>
+        <w:rPr>
+          <w:lang w:val="en-US"/>
+        </w:rPr>
+        <w:t>CreateUser</w:t>
+      </w:r>
+      <w:proofErr w:type="spellEnd"/>
+      <w:r>
+        <w:rPr>
+          <w:lang w:val="en-US"/>
+        </w:rPr>
+        <w:t>(</w:t>
+      </w:r>
+      <w:proofErr w:type="gramEnd"/>
+      <w:r>
+        <w:rPr>
+          <w:lang w:val="en-US"/>
+        </w:rPr>
+        <w:t>Request $request)</w:t>
       </w:r>
     </w:p>
     <w:p>
@@ -6231,7 +7077,21 @@
         <w:rPr>
           <w:lang w:val="en-US"/>
         </w:rPr>
-        <w:t xml:space="preserve">        $valid = $request-&gt;validate([</w:t>
+        <w:t xml:space="preserve">        $valid = $request-&gt;</w:t>
+      </w:r>
+      <w:proofErr w:type="gramStart"/>
+      <w:r>
+        <w:rPr>
+          <w:lang w:val="en-US"/>
+        </w:rPr>
+        <w:t>validate(</w:t>
+      </w:r>
+      <w:proofErr w:type="gramEnd"/>
+      <w:r>
+        <w:rPr>
+          <w:lang w:val="en-US"/>
+        </w:rPr>
+        <w:t>[</w:t>
       </w:r>
     </w:p>
     <w:p>
@@ -6323,7 +7183,29 @@
         <w:rPr>
           <w:lang w:val="en-US"/>
         </w:rPr>
-        <w:t xml:space="preserve">        $user = new UserModel();</w:t>
+        <w:t xml:space="preserve">        $user = new </w:t>
+      </w:r>
+      <w:proofErr w:type="spellStart"/>
+      <w:proofErr w:type="gramStart"/>
+      <w:r>
+        <w:rPr>
+          <w:lang w:val="en-US"/>
+        </w:rPr>
+        <w:t>UserModel</w:t>
+      </w:r>
+      <w:proofErr w:type="spellEnd"/>
+      <w:r>
+        <w:rPr>
+          <w:lang w:val="en-US"/>
+        </w:rPr>
+        <w:t>(</w:t>
+      </w:r>
+      <w:proofErr w:type="gramEnd"/>
+      <w:r>
+        <w:rPr>
+          <w:lang w:val="en-US"/>
+        </w:rPr>
+        <w:t>);</w:t>
       </w:r>
     </w:p>
     <w:p>
@@ -6395,79 +7277,177 @@
         <w:rPr>
           <w:lang w:val="en-US"/>
         </w:rPr>
-        <w:t xml:space="preserve">        $user-&gt;save();</w:t>
-      </w:r>
-    </w:p>
-    <w:p>
-      <w:pPr>
-        <w:pStyle w:val="aa"/>
-        <w:rPr>
-          <w:lang w:val="en-US"/>
-        </w:rPr>
-      </w:pPr>
-    </w:p>
-    <w:p>
-      <w:pPr>
-        <w:pStyle w:val="aa"/>
-        <w:rPr>
-          <w:lang w:val="en-US"/>
-        </w:rPr>
-      </w:pPr>
-      <w:r>
-        <w:rPr>
-          <w:lang w:val="en-US"/>
-        </w:rPr>
-        <w:t xml:space="preserve">        session(['isUser' =&gt; 1]);</w:t>
-      </w:r>
-    </w:p>
-    <w:p>
-      <w:pPr>
-        <w:pStyle w:val="aa"/>
-        <w:rPr>
-          <w:lang w:val="en-US"/>
-        </w:rPr>
-      </w:pPr>
-      <w:r>
-        <w:rPr>
-          <w:lang w:val="en-US"/>
-        </w:rPr>
-        <w:t xml:space="preserve">        session(['username' =&gt; $request-&gt;input('user-name')]);</w:t>
-      </w:r>
-    </w:p>
-    <w:p>
-      <w:pPr>
-        <w:pStyle w:val="aa"/>
-        <w:rPr>
-          <w:lang w:val="en-US"/>
-        </w:rPr>
-      </w:pPr>
-      <w:r>
-        <w:rPr>
-          <w:lang w:val="en-US"/>
-        </w:rPr>
-        <w:t xml:space="preserve">        session(['email' =&gt; $request-&gt;input('user-email')]);</w:t>
-      </w:r>
-    </w:p>
-    <w:p>
-      <w:pPr>
-        <w:pStyle w:val="aa"/>
-        <w:rPr>
-          <w:lang w:val="en-US"/>
-        </w:rPr>
-      </w:pPr>
-    </w:p>
-    <w:p>
-      <w:pPr>
-        <w:pStyle w:val="aa"/>
-        <w:rPr>
-          <w:lang w:val="en-US"/>
-        </w:rPr>
-      </w:pPr>
-      <w:r>
-        <w:rPr>
-          <w:lang w:val="en-US"/>
-        </w:rPr>
-        <w:t xml:space="preserve">        session(['isUser' =&gt; 1]);</w:t>
+        <w:t xml:space="preserve">        $user-&gt;</w:t>
+      </w:r>
+      <w:proofErr w:type="gramStart"/>
+      <w:r>
+        <w:rPr>
+          <w:lang w:val="en-US"/>
+        </w:rPr>
+        <w:t>save(</w:t>
+      </w:r>
+      <w:proofErr w:type="gramEnd"/>
+      <w:r>
+        <w:rPr>
+          <w:lang w:val="en-US"/>
+        </w:rPr>
+        <w:t>);</w:t>
+      </w:r>
+    </w:p>
+    <w:p>
+      <w:pPr>
+        <w:pStyle w:val="aa"/>
+        <w:rPr>
+          <w:lang w:val="en-US"/>
+        </w:rPr>
+      </w:pPr>
+    </w:p>
+    <w:p>
+      <w:pPr>
+        <w:pStyle w:val="aa"/>
+        <w:rPr>
+          <w:lang w:val="en-US"/>
+        </w:rPr>
+      </w:pPr>
+      <w:r>
+        <w:rPr>
+          <w:lang w:val="en-US"/>
+        </w:rPr>
+        <w:t xml:space="preserve">        </w:t>
+      </w:r>
+      <w:proofErr w:type="gramStart"/>
+      <w:r>
+        <w:rPr>
+          <w:lang w:val="en-US"/>
+        </w:rPr>
+        <w:t>session(</w:t>
+      </w:r>
+      <w:proofErr w:type="gramEnd"/>
+      <w:r>
+        <w:rPr>
+          <w:lang w:val="en-US"/>
+        </w:rPr>
+        <w:t>['</w:t>
+      </w:r>
+      <w:proofErr w:type="spellStart"/>
+      <w:r>
+        <w:rPr>
+          <w:lang w:val="en-US"/>
+        </w:rPr>
+        <w:t>isUser</w:t>
+      </w:r>
+      <w:proofErr w:type="spellEnd"/>
+      <w:r>
+        <w:rPr>
+          <w:lang w:val="en-US"/>
+        </w:rPr>
+        <w:t>' =&gt; 1]);</w:t>
+      </w:r>
+    </w:p>
+    <w:p>
+      <w:pPr>
+        <w:pStyle w:val="aa"/>
+        <w:rPr>
+          <w:lang w:val="en-US"/>
+        </w:rPr>
+      </w:pPr>
+      <w:r>
+        <w:rPr>
+          <w:lang w:val="en-US"/>
+        </w:rPr>
+        <w:t xml:space="preserve">        </w:t>
+      </w:r>
+      <w:proofErr w:type="gramStart"/>
+      <w:r>
+        <w:rPr>
+          <w:lang w:val="en-US"/>
+        </w:rPr>
+        <w:t>session(</w:t>
+      </w:r>
+      <w:proofErr w:type="gramEnd"/>
+      <w:r>
+        <w:rPr>
+          <w:lang w:val="en-US"/>
+        </w:rPr>
+        <w:t>['username' =&gt; $request-&gt;input('user-name')]);</w:t>
+      </w:r>
+    </w:p>
+    <w:p>
+      <w:pPr>
+        <w:pStyle w:val="aa"/>
+        <w:rPr>
+          <w:lang w:val="en-US"/>
+        </w:rPr>
+      </w:pPr>
+      <w:r>
+        <w:rPr>
+          <w:lang w:val="en-US"/>
+        </w:rPr>
+        <w:t xml:space="preserve">        </w:t>
+      </w:r>
+      <w:proofErr w:type="gramStart"/>
+      <w:r>
+        <w:rPr>
+          <w:lang w:val="en-US"/>
+        </w:rPr>
+        <w:t>session(</w:t>
+      </w:r>
+      <w:proofErr w:type="gramEnd"/>
+      <w:r>
+        <w:rPr>
+          <w:lang w:val="en-US"/>
+        </w:rPr>
+        <w:t>['email' =&gt; $request-&gt;input('user-email')]);</w:t>
+      </w:r>
+    </w:p>
+    <w:p>
+      <w:pPr>
+        <w:pStyle w:val="aa"/>
+        <w:rPr>
+          <w:lang w:val="en-US"/>
+        </w:rPr>
+      </w:pPr>
+    </w:p>
+    <w:p>
+      <w:pPr>
+        <w:pStyle w:val="aa"/>
+        <w:rPr>
+          <w:lang w:val="en-US"/>
+        </w:rPr>
+      </w:pPr>
+      <w:r>
+        <w:rPr>
+          <w:lang w:val="en-US"/>
+        </w:rPr>
+        <w:t xml:space="preserve">        </w:t>
+      </w:r>
+      <w:proofErr w:type="gramStart"/>
+      <w:r>
+        <w:rPr>
+          <w:lang w:val="en-US"/>
+        </w:rPr>
+        <w:t>session(</w:t>
+      </w:r>
+      <w:proofErr w:type="gramEnd"/>
+      <w:r>
+        <w:rPr>
+          <w:lang w:val="en-US"/>
+        </w:rPr>
+        <w:t>['</w:t>
+      </w:r>
+      <w:proofErr w:type="spellStart"/>
+      <w:r>
+        <w:rPr>
+          <w:lang w:val="en-US"/>
+        </w:rPr>
+        <w:t>isUser</w:t>
+      </w:r>
+      <w:proofErr w:type="spellEnd"/>
+      <w:r>
+        <w:rPr>
+          <w:lang w:val="en-US"/>
+        </w:rPr>
+        <w:t>' =&gt; 1]);</w:t>
       </w:r>
     </w:p>
     <w:p>
@@ -6517,7 +7497,21 @@
         <w:rPr>
           <w:lang w:val="en-US"/>
         </w:rPr>
-        <w:t xml:space="preserve">    public function Logout()</w:t>
+        <w:t xml:space="preserve">    public function </w:t>
+      </w:r>
+      <w:proofErr w:type="gramStart"/>
+      <w:r>
+        <w:rPr>
+          <w:lang w:val="en-US"/>
+        </w:rPr>
+        <w:t>Logout(</w:t>
+      </w:r>
+      <w:proofErr w:type="gramEnd"/>
+      <w:r>
+        <w:rPr>
+          <w:lang w:val="en-US"/>
+        </w:rPr>
+        <w:t>)</w:t>
       </w:r>
     </w:p>
     <w:p>
@@ -6545,7 +7539,35 @@
         <w:rPr>
           <w:lang w:val="en-US"/>
         </w:rPr>
-        <w:t xml:space="preserve">        session(['isUser' =&gt; 0]);</w:t>
+        <w:t xml:space="preserve">        </w:t>
+      </w:r>
+      <w:proofErr w:type="gramStart"/>
+      <w:r>
+        <w:rPr>
+          <w:lang w:val="en-US"/>
+        </w:rPr>
+        <w:t>session(</w:t>
+      </w:r>
+      <w:proofErr w:type="gramEnd"/>
+      <w:r>
+        <w:rPr>
+          <w:lang w:val="en-US"/>
+        </w:rPr>
+        <w:t>['</w:t>
+      </w:r>
+      <w:proofErr w:type="spellStart"/>
+      <w:r>
+        <w:rPr>
+          <w:lang w:val="en-US"/>
+        </w:rPr>
+        <w:t>isUser</w:t>
+      </w:r>
+      <w:proofErr w:type="spellEnd"/>
+      <w:r>
+        <w:rPr>
+          <w:lang w:val="en-US"/>
+        </w:rPr>
+        <w:t>' =&gt; 0]);</w:t>
       </w:r>
     </w:p>
     <w:p>
@@ -6595,7 +7617,29 @@
         <w:rPr>
           <w:lang w:val="en-US"/>
         </w:rPr>
-        <w:t xml:space="preserve">    public function Adminlogout()</w:t>
+        <w:t xml:space="preserve">    public function </w:t>
+      </w:r>
+      <w:proofErr w:type="spellStart"/>
+      <w:proofErr w:type="gramStart"/>
+      <w:r>
+        <w:rPr>
+          <w:lang w:val="en-US"/>
+        </w:rPr>
+        <w:t>Adminlogout</w:t>
+      </w:r>
+      <w:proofErr w:type="spellEnd"/>
+      <w:r>
+        <w:rPr>
+          <w:lang w:val="en-US"/>
+        </w:rPr>
+        <w:t>(</w:t>
+      </w:r>
+      <w:proofErr w:type="gramEnd"/>
+      <w:r>
+        <w:rPr>
+          <w:lang w:val="en-US"/>
+        </w:rPr>
+        <w:t>)</w:t>
       </w:r>
     </w:p>
     <w:p>
@@ -6623,21 +7667,77 @@
         <w:rPr>
           <w:lang w:val="en-US"/>
         </w:rPr>
-        <w:t xml:space="preserve">        session(['isModer' =&gt; 0]);</w:t>
-      </w:r>
-    </w:p>
-    <w:p>
-      <w:pPr>
-        <w:pStyle w:val="aa"/>
-        <w:rPr>
-          <w:lang w:val="en-US"/>
-        </w:rPr>
-      </w:pPr>
-      <w:r>
-        <w:rPr>
-          <w:lang w:val="en-US"/>
-        </w:rPr>
-        <w:t xml:space="preserve">        session(['isAdmin' =&gt; 0]);</w:t>
+        <w:t xml:space="preserve">        </w:t>
+      </w:r>
+      <w:proofErr w:type="gramStart"/>
+      <w:r>
+        <w:rPr>
+          <w:lang w:val="en-US"/>
+        </w:rPr>
+        <w:t>session(</w:t>
+      </w:r>
+      <w:proofErr w:type="gramEnd"/>
+      <w:r>
+        <w:rPr>
+          <w:lang w:val="en-US"/>
+        </w:rPr>
+        <w:t>['</w:t>
+      </w:r>
+      <w:proofErr w:type="spellStart"/>
+      <w:r>
+        <w:rPr>
+          <w:lang w:val="en-US"/>
+        </w:rPr>
+        <w:t>isModer</w:t>
+      </w:r>
+      <w:proofErr w:type="spellEnd"/>
+      <w:r>
+        <w:rPr>
+          <w:lang w:val="en-US"/>
+        </w:rPr>
+        <w:t>' =&gt; 0]);</w:t>
+      </w:r>
+    </w:p>
+    <w:p>
+      <w:pPr>
+        <w:pStyle w:val="aa"/>
+        <w:rPr>
+          <w:lang w:val="en-US"/>
+        </w:rPr>
+      </w:pPr>
+      <w:r>
+        <w:rPr>
+          <w:lang w:val="en-US"/>
+        </w:rPr>
+        <w:t xml:space="preserve">        </w:t>
+      </w:r>
+      <w:proofErr w:type="gramStart"/>
+      <w:r>
+        <w:rPr>
+          <w:lang w:val="en-US"/>
+        </w:rPr>
+        <w:t>session(</w:t>
+      </w:r>
+      <w:proofErr w:type="gramEnd"/>
+      <w:r>
+        <w:rPr>
+          <w:lang w:val="en-US"/>
+        </w:rPr>
+        <w:t>['</w:t>
+      </w:r>
+      <w:proofErr w:type="spellStart"/>
+      <w:r>
+        <w:rPr>
+          <w:lang w:val="en-US"/>
+        </w:rPr>
+        <w:t>isAdmin</w:t>
+      </w:r>
+      <w:proofErr w:type="spellEnd"/>
+      <w:r>
+        <w:rPr>
+          <w:lang w:val="en-US"/>
+        </w:rPr>
+        <w:t>' =&gt; 0]);</w:t>
       </w:r>
     </w:p>
     <w:p>
@@ -6688,7 +7788,29 @@
           <w:lang w:val="en-US"/>
         </w:rPr>
         <w:lastRenderedPageBreak/>
-        <w:t xml:space="preserve">    public function Signin(Request $request)</w:t>
+        <w:t xml:space="preserve">    public function </w:t>
+      </w:r>
+      <w:proofErr w:type="spellStart"/>
+      <w:proofErr w:type="gramStart"/>
+      <w:r>
+        <w:rPr>
+          <w:lang w:val="en-US"/>
+        </w:rPr>
+        <w:t>Signin</w:t>
+      </w:r>
+      <w:proofErr w:type="spellEnd"/>
+      <w:r>
+        <w:rPr>
+          <w:lang w:val="en-US"/>
+        </w:rPr>
+        <w:t>(</w:t>
+      </w:r>
+      <w:proofErr w:type="gramEnd"/>
+      <w:r>
+        <w:rPr>
+          <w:lang w:val="en-US"/>
+        </w:rPr>
+        <w:t>Request $request)</w:t>
       </w:r>
     </w:p>
     <w:p>
@@ -6716,7 +7838,21 @@
         <w:rPr>
           <w:lang w:val="en-US"/>
         </w:rPr>
-        <w:t xml:space="preserve">        $valid = $request-&gt;validate([</w:t>
+        <w:t xml:space="preserve">        $valid = $request-&gt;</w:t>
+      </w:r>
+      <w:proofErr w:type="gramStart"/>
+      <w:r>
+        <w:rPr>
+          <w:lang w:val="en-US"/>
+        </w:rPr>
+        <w:t>validate(</w:t>
+      </w:r>
+      <w:proofErr w:type="gramEnd"/>
+      <w:r>
+        <w:rPr>
+          <w:lang w:val="en-US"/>
+        </w:rPr>
+        <w:t>[</w:t>
       </w:r>
     </w:p>
     <w:p>
@@ -6772,71 +7908,219 @@
         <w:rPr>
           <w:lang w:val="en-US"/>
         </w:rPr>
-        <w:t xml:space="preserve">        $useremail = UserModel::select("*")-&gt;where("email", $request-&gt;input('user-email'));</w:t>
-      </w:r>
-    </w:p>
-    <w:p>
-      <w:pPr>
-        <w:pStyle w:val="aa"/>
-        <w:rPr>
-          <w:lang w:val="en-US"/>
-        </w:rPr>
-      </w:pPr>
-    </w:p>
-    <w:p>
-      <w:pPr>
-        <w:pStyle w:val="aa"/>
-        <w:rPr>
-          <w:lang w:val="en-US"/>
-        </w:rPr>
-      </w:pPr>
-      <w:r>
-        <w:rPr>
-          <w:lang w:val="en-US"/>
-        </w:rPr>
-        <w:t xml:space="preserve">        if($useremail-&gt;exists() &amp;&amp; UserModel::select("*")-&gt;where("password", $request-&gt;input('user-password'))-&gt;exists()){</w:t>
-      </w:r>
-    </w:p>
-    <w:p>
-      <w:pPr>
-        <w:pStyle w:val="aa"/>
-        <w:rPr>
-          <w:lang w:val="en-US"/>
-        </w:rPr>
-      </w:pPr>
-      <w:r>
-        <w:rPr>
-          <w:lang w:val="en-US"/>
-        </w:rPr>
-        <w:t xml:space="preserve">            session(['isUser' =&gt; 1]);</w:t>
-      </w:r>
-    </w:p>
-    <w:p>
-      <w:pPr>
-        <w:pStyle w:val="aa"/>
-        <w:rPr>
-          <w:lang w:val="en-US"/>
-        </w:rPr>
-      </w:pPr>
-      <w:r>
-        <w:rPr>
-          <w:lang w:val="en-US"/>
-        </w:rPr>
-        <w:t xml:space="preserve">            session(['username' =&gt; UserModel::find($request-&gt;input('user-email'))-&gt;FIO]);</w:t>
-      </w:r>
-    </w:p>
-    <w:p>
-      <w:pPr>
-        <w:pStyle w:val="aa"/>
-        <w:rPr>
-          <w:lang w:val="en-US"/>
-        </w:rPr>
-      </w:pPr>
-      <w:r>
-        <w:rPr>
-          <w:lang w:val="en-US"/>
-        </w:rPr>
-        <w:t xml:space="preserve">            session(['email' =&gt; $request-&gt;input('user-email')]);</w:t>
+        <w:t xml:space="preserve">        $</w:t>
+      </w:r>
+      <w:proofErr w:type="spellStart"/>
+      <w:r>
+        <w:rPr>
+          <w:lang w:val="en-US"/>
+        </w:rPr>
+        <w:t>useremail</w:t>
+      </w:r>
+      <w:proofErr w:type="spellEnd"/>
+      <w:r>
+        <w:rPr>
+          <w:lang w:val="en-US"/>
+        </w:rPr>
+        <w:t xml:space="preserve"> = </w:t>
+      </w:r>
+      <w:proofErr w:type="spellStart"/>
+      <w:proofErr w:type="gramStart"/>
+      <w:r>
+        <w:rPr>
+          <w:lang w:val="en-US"/>
+        </w:rPr>
+        <w:t>UserModel</w:t>
+      </w:r>
+      <w:proofErr w:type="spellEnd"/>
+      <w:r>
+        <w:rPr>
+          <w:lang w:val="en-US"/>
+        </w:rPr>
+        <w:t>::</w:t>
+      </w:r>
+      <w:proofErr w:type="gramEnd"/>
+      <w:r>
+        <w:rPr>
+          <w:lang w:val="en-US"/>
+        </w:rPr>
+        <w:t>select("*")-&gt;where("email", $request-&gt;input('user-email'));</w:t>
+      </w:r>
+    </w:p>
+    <w:p>
+      <w:pPr>
+        <w:pStyle w:val="aa"/>
+        <w:rPr>
+          <w:lang w:val="en-US"/>
+        </w:rPr>
+      </w:pPr>
+    </w:p>
+    <w:p>
+      <w:pPr>
+        <w:pStyle w:val="aa"/>
+        <w:rPr>
+          <w:lang w:val="en-US"/>
+        </w:rPr>
+      </w:pPr>
+      <w:r>
+        <w:rPr>
+          <w:lang w:val="en-US"/>
+        </w:rPr>
+        <w:t xml:space="preserve">        if($</w:t>
+      </w:r>
+      <w:proofErr w:type="spellStart"/>
+      <w:r>
+        <w:rPr>
+          <w:lang w:val="en-US"/>
+        </w:rPr>
+        <w:t>useremail</w:t>
+      </w:r>
+      <w:proofErr w:type="spellEnd"/>
+      <w:r>
+        <w:rPr>
+          <w:lang w:val="en-US"/>
+        </w:rPr>
+        <w:t>-&gt;</w:t>
+      </w:r>
+      <w:proofErr w:type="gramStart"/>
+      <w:r>
+        <w:rPr>
+          <w:lang w:val="en-US"/>
+        </w:rPr>
+        <w:t>exists(</w:t>
+      </w:r>
+      <w:proofErr w:type="gramEnd"/>
+      <w:r>
+        <w:rPr>
+          <w:lang w:val="en-US"/>
+        </w:rPr>
+        <w:t xml:space="preserve">) &amp;&amp; </w:t>
+      </w:r>
+      <w:proofErr w:type="spellStart"/>
+      <w:r>
+        <w:rPr>
+          <w:lang w:val="en-US"/>
+        </w:rPr>
+        <w:t>UserModel</w:t>
+      </w:r>
+      <w:proofErr w:type="spellEnd"/>
+      <w:r>
+        <w:rPr>
+          <w:lang w:val="en-US"/>
+        </w:rPr>
+        <w:t>::select("*")-&gt;where("password", $request-&gt;input('user-password'))-&gt;exists()){</w:t>
+      </w:r>
+    </w:p>
+    <w:p>
+      <w:pPr>
+        <w:pStyle w:val="aa"/>
+        <w:rPr>
+          <w:lang w:val="en-US"/>
+        </w:rPr>
+      </w:pPr>
+      <w:r>
+        <w:rPr>
+          <w:lang w:val="en-US"/>
+        </w:rPr>
+        <w:t xml:space="preserve">            </w:t>
+      </w:r>
+      <w:proofErr w:type="gramStart"/>
+      <w:r>
+        <w:rPr>
+          <w:lang w:val="en-US"/>
+        </w:rPr>
+        <w:t>session(</w:t>
+      </w:r>
+      <w:proofErr w:type="gramEnd"/>
+      <w:r>
+        <w:rPr>
+          <w:lang w:val="en-US"/>
+        </w:rPr>
+        <w:t>['</w:t>
+      </w:r>
+      <w:proofErr w:type="spellStart"/>
+      <w:r>
+        <w:rPr>
+          <w:lang w:val="en-US"/>
+        </w:rPr>
+        <w:t>isUser</w:t>
+      </w:r>
+      <w:proofErr w:type="spellEnd"/>
+      <w:r>
+        <w:rPr>
+          <w:lang w:val="en-US"/>
+        </w:rPr>
+        <w:t>' =&gt; 1]);</w:t>
+      </w:r>
+    </w:p>
+    <w:p>
+      <w:pPr>
+        <w:pStyle w:val="aa"/>
+        <w:rPr>
+          <w:lang w:val="en-US"/>
+        </w:rPr>
+      </w:pPr>
+      <w:r>
+        <w:rPr>
+          <w:lang w:val="en-US"/>
+        </w:rPr>
+        <w:t xml:space="preserve">            </w:t>
+      </w:r>
+      <w:proofErr w:type="gramStart"/>
+      <w:r>
+        <w:rPr>
+          <w:lang w:val="en-US"/>
+        </w:rPr>
+        <w:t>session(</w:t>
+      </w:r>
+      <w:proofErr w:type="gramEnd"/>
+      <w:r>
+        <w:rPr>
+          <w:lang w:val="en-US"/>
+        </w:rPr>
+        <w:t xml:space="preserve">['username' =&gt; </w:t>
+      </w:r>
+      <w:proofErr w:type="spellStart"/>
+      <w:r>
+        <w:rPr>
+          <w:lang w:val="en-US"/>
+        </w:rPr>
+        <w:t>UserModel</w:t>
+      </w:r>
+      <w:proofErr w:type="spellEnd"/>
+      <w:r>
+        <w:rPr>
+          <w:lang w:val="en-US"/>
+        </w:rPr>
+        <w:t>::find($request-&gt;input('user-email'))-&gt;FIO]);</w:t>
+      </w:r>
+    </w:p>
+    <w:p>
+      <w:pPr>
+        <w:pStyle w:val="aa"/>
+        <w:rPr>
+          <w:lang w:val="en-US"/>
+        </w:rPr>
+      </w:pPr>
+      <w:r>
+        <w:rPr>
+          <w:lang w:val="en-US"/>
+        </w:rPr>
+        <w:t xml:space="preserve">            </w:t>
+      </w:r>
+      <w:proofErr w:type="gramStart"/>
+      <w:r>
+        <w:rPr>
+          <w:lang w:val="en-US"/>
+        </w:rPr>
+        <w:t>session(</w:t>
+      </w:r>
+      <w:proofErr w:type="gramEnd"/>
+      <w:r>
+        <w:rPr>
+          <w:lang w:val="en-US"/>
+        </w:rPr>
+        <w:t>['email' =&gt; $request-&gt;input('user-email')]);</w:t>
       </w:r>
     </w:p>
     <w:p>
@@ -6892,7 +8176,21 @@
         <w:rPr>
           <w:lang w:val="en-US"/>
         </w:rPr>
-        <w:t xml:space="preserve">            $valid = $request-&gt;validate([</w:t>
+        <w:t xml:space="preserve">            $valid = $request-&gt;</w:t>
+      </w:r>
+      <w:proofErr w:type="gramStart"/>
+      <w:r>
+        <w:rPr>
+          <w:lang w:val="en-US"/>
+        </w:rPr>
+        <w:t>validate(</w:t>
+      </w:r>
+      <w:proofErr w:type="gramEnd"/>
+      <w:r>
+        <w:rPr>
+          <w:lang w:val="en-US"/>
+        </w:rPr>
+        <w:t>[</w:t>
       </w:r>
     </w:p>
     <w:p>
@@ -6956,7 +8254,21 @@
         <w:rPr>
           <w:lang w:val="en-US"/>
         </w:rPr>
-        <w:t xml:space="preserve">        return view('signin');</w:t>
+        <w:t xml:space="preserve">        return view('</w:t>
+      </w:r>
+      <w:proofErr w:type="spellStart"/>
+      <w:r>
+        <w:rPr>
+          <w:lang w:val="en-US"/>
+        </w:rPr>
+        <w:t>signin</w:t>
+      </w:r>
+      <w:proofErr w:type="spellEnd"/>
+      <w:r>
+        <w:rPr>
+          <w:lang w:val="en-US"/>
+        </w:rPr>
+        <w:t>');</w:t>
       </w:r>
     </w:p>
     <w:p>
@@ -6992,7 +8304,29 @@
         <w:rPr>
           <w:lang w:val="en-US"/>
         </w:rPr>
-        <w:t xml:space="preserve">    public function Adminsignin(Request $request)</w:t>
+        <w:t xml:space="preserve">    public function </w:t>
+      </w:r>
+      <w:proofErr w:type="spellStart"/>
+      <w:proofErr w:type="gramStart"/>
+      <w:r>
+        <w:rPr>
+          <w:lang w:val="en-US"/>
+        </w:rPr>
+        <w:t>Adminsignin</w:t>
+      </w:r>
+      <w:proofErr w:type="spellEnd"/>
+      <w:r>
+        <w:rPr>
+          <w:lang w:val="en-US"/>
+        </w:rPr>
+        <w:t>(</w:t>
+      </w:r>
+      <w:proofErr w:type="gramEnd"/>
+      <w:r>
+        <w:rPr>
+          <w:lang w:val="en-US"/>
+        </w:rPr>
+        <w:t>Request $request)</w:t>
       </w:r>
     </w:p>
     <w:p>
@@ -7020,7 +8354,21 @@
         <w:rPr>
           <w:lang w:val="en-US"/>
         </w:rPr>
-        <w:t xml:space="preserve">        $valid = $request-&gt;validate([</w:t>
+        <w:t xml:space="preserve">        $valid = $request-&gt;</w:t>
+      </w:r>
+      <w:proofErr w:type="gramStart"/>
+      <w:r>
+        <w:rPr>
+          <w:lang w:val="en-US"/>
+        </w:rPr>
+        <w:t>validate(</w:t>
+      </w:r>
+      <w:proofErr w:type="gramEnd"/>
+      <w:r>
+        <w:rPr>
+          <w:lang w:val="en-US"/>
+        </w:rPr>
+        <w:t>[</w:t>
       </w:r>
     </w:p>
     <w:p>
@@ -7084,7 +8432,21 @@
         <w:rPr>
           <w:lang w:val="en-US"/>
         </w:rPr>
-        <w:t xml:space="preserve">        if ($request-&gt;input('type_account') == 0)</w:t>
+        <w:t xml:space="preserve">        if ($request-&gt;input('</w:t>
+      </w:r>
+      <w:proofErr w:type="spellStart"/>
+      <w:r>
+        <w:rPr>
+          <w:lang w:val="en-US"/>
+        </w:rPr>
+        <w:t>type_account</w:t>
+      </w:r>
+      <w:proofErr w:type="spellEnd"/>
+      <w:r>
+        <w:rPr>
+          <w:lang w:val="en-US"/>
+        </w:rPr>
+        <w:t>') == 0)</w:t>
       </w:r>
     </w:p>
     <w:p>
@@ -7112,49 +8474,169 @@
         <w:rPr>
           <w:lang w:val="en-US"/>
         </w:rPr>
-        <w:t xml:space="preserve">            $usernickname = ModeratorModel::select("*")-&gt;where("nickname", $request-&gt;input('user-nickname'));</w:t>
-      </w:r>
-    </w:p>
-    <w:p>
-      <w:pPr>
-        <w:pStyle w:val="aa"/>
-        <w:rPr>
-          <w:lang w:val="en-US"/>
-        </w:rPr>
-      </w:pPr>
-      <w:r>
-        <w:rPr>
-          <w:lang w:val="en-US"/>
-        </w:rPr>
-        <w:t xml:space="preserve">            if($usernickname-&gt;exists() &amp;&amp; ModeratorModel::select("*")-&gt;where("password", $request-&gt;input('user-password'))-&gt;exists()){</w:t>
-      </w:r>
-    </w:p>
-    <w:p>
-      <w:pPr>
-        <w:pStyle w:val="aa"/>
-        <w:rPr>
-          <w:lang w:val="en-US"/>
-        </w:rPr>
-      </w:pPr>
-      <w:r>
-        <w:rPr>
-          <w:lang w:val="en-US"/>
-        </w:rPr>
-        <w:t xml:space="preserve">                session(['isModer' =&gt; 1]);</w:t>
-      </w:r>
-    </w:p>
-    <w:p>
-      <w:pPr>
-        <w:pStyle w:val="aa"/>
-        <w:rPr>
-          <w:lang w:val="en-US"/>
-        </w:rPr>
-      </w:pPr>
-      <w:r>
-        <w:rPr>
-          <w:lang w:val="en-US"/>
-        </w:rPr>
-        <w:t xml:space="preserve">                session(['nickname' =&gt; $request-&gt;input('user-nickname')]);</w:t>
+        <w:t xml:space="preserve">            $</w:t>
+      </w:r>
+      <w:proofErr w:type="spellStart"/>
+      <w:r>
+        <w:rPr>
+          <w:lang w:val="en-US"/>
+        </w:rPr>
+        <w:t>usernickname</w:t>
+      </w:r>
+      <w:proofErr w:type="spellEnd"/>
+      <w:r>
+        <w:rPr>
+          <w:lang w:val="en-US"/>
+        </w:rPr>
+        <w:t xml:space="preserve"> = </w:t>
+      </w:r>
+      <w:proofErr w:type="spellStart"/>
+      <w:proofErr w:type="gramStart"/>
+      <w:r>
+        <w:rPr>
+          <w:lang w:val="en-US"/>
+        </w:rPr>
+        <w:t>ModeratorModel</w:t>
+      </w:r>
+      <w:proofErr w:type="spellEnd"/>
+      <w:r>
+        <w:rPr>
+          <w:lang w:val="en-US"/>
+        </w:rPr>
+        <w:t>::</w:t>
+      </w:r>
+      <w:proofErr w:type="gramEnd"/>
+      <w:r>
+        <w:rPr>
+          <w:lang w:val="en-US"/>
+        </w:rPr>
+        <w:t>select("*")-&gt;where("nickname", $request-&gt;input('user-nickname'));</w:t>
+      </w:r>
+    </w:p>
+    <w:p>
+      <w:pPr>
+        <w:pStyle w:val="aa"/>
+        <w:rPr>
+          <w:lang w:val="en-US"/>
+        </w:rPr>
+      </w:pPr>
+      <w:r>
+        <w:rPr>
+          <w:lang w:val="en-US"/>
+        </w:rPr>
+        <w:t xml:space="preserve">            if($</w:t>
+      </w:r>
+      <w:proofErr w:type="spellStart"/>
+      <w:r>
+        <w:rPr>
+          <w:lang w:val="en-US"/>
+        </w:rPr>
+        <w:t>usernickname</w:t>
+      </w:r>
+      <w:proofErr w:type="spellEnd"/>
+      <w:r>
+        <w:rPr>
+          <w:lang w:val="en-US"/>
+        </w:rPr>
+        <w:t>-&gt;</w:t>
+      </w:r>
+      <w:proofErr w:type="gramStart"/>
+      <w:r>
+        <w:rPr>
+          <w:lang w:val="en-US"/>
+        </w:rPr>
+        <w:t>exists(</w:t>
+      </w:r>
+      <w:proofErr w:type="gramEnd"/>
+      <w:r>
+        <w:rPr>
+          <w:lang w:val="en-US"/>
+        </w:rPr>
+        <w:t xml:space="preserve">) &amp;&amp; </w:t>
+      </w:r>
+      <w:proofErr w:type="spellStart"/>
+      <w:r>
+        <w:rPr>
+          <w:lang w:val="en-US"/>
+        </w:rPr>
+        <w:t>ModeratorModel</w:t>
+      </w:r>
+      <w:proofErr w:type="spellEnd"/>
+      <w:r>
+        <w:rPr>
+          <w:lang w:val="en-US"/>
+        </w:rPr>
+        <w:t>::select("*")-&gt;where("password", $request-&gt;input('user-password'))-&gt;exists()){</w:t>
+      </w:r>
+    </w:p>
+    <w:p>
+      <w:pPr>
+        <w:pStyle w:val="aa"/>
+        <w:rPr>
+          <w:lang w:val="en-US"/>
+        </w:rPr>
+      </w:pPr>
+      <w:r>
+        <w:rPr>
+          <w:lang w:val="en-US"/>
+        </w:rPr>
+        <w:t xml:space="preserve">                </w:t>
+      </w:r>
+      <w:proofErr w:type="gramStart"/>
+      <w:r>
+        <w:rPr>
+          <w:lang w:val="en-US"/>
+        </w:rPr>
+        <w:t>session(</w:t>
+      </w:r>
+      <w:proofErr w:type="gramEnd"/>
+      <w:r>
+        <w:rPr>
+          <w:lang w:val="en-US"/>
+        </w:rPr>
+        <w:t>['</w:t>
+      </w:r>
+      <w:proofErr w:type="spellStart"/>
+      <w:r>
+        <w:rPr>
+          <w:lang w:val="en-US"/>
+        </w:rPr>
+        <w:t>isModer</w:t>
+      </w:r>
+      <w:proofErr w:type="spellEnd"/>
+      <w:r>
+        <w:rPr>
+          <w:lang w:val="en-US"/>
+        </w:rPr>
+        <w:t>' =&gt; 1]);</w:t>
+      </w:r>
+    </w:p>
+    <w:p>
+      <w:pPr>
+        <w:pStyle w:val="aa"/>
+        <w:rPr>
+          <w:lang w:val="en-US"/>
+        </w:rPr>
+      </w:pPr>
+      <w:r>
+        <w:rPr>
+          <w:lang w:val="en-US"/>
+        </w:rPr>
+        <w:t xml:space="preserve">                </w:t>
+      </w:r>
+      <w:proofErr w:type="gramStart"/>
+      <w:r>
+        <w:rPr>
+          <w:lang w:val="en-US"/>
+        </w:rPr>
+        <w:t>session(</w:t>
+      </w:r>
+      <w:proofErr w:type="gramEnd"/>
+      <w:r>
+        <w:rPr>
+          <w:lang w:val="en-US"/>
+        </w:rPr>
+        <w:t>['nickname' =&gt; $request-&gt;input('user-nickname')]);</w:t>
       </w:r>
     </w:p>
     <w:p>
@@ -7224,49 +8706,169 @@
         <w:rPr>
           <w:lang w:val="en-US"/>
         </w:rPr>
-        <w:t xml:space="preserve">            $usernickname = AdminModel::select("*")-&gt;where("nickname", $request-&gt;input('user-nickname'));</w:t>
-      </w:r>
-    </w:p>
-    <w:p>
-      <w:pPr>
-        <w:pStyle w:val="aa"/>
-        <w:rPr>
-          <w:lang w:val="en-US"/>
-        </w:rPr>
-      </w:pPr>
-      <w:r>
-        <w:rPr>
-          <w:lang w:val="en-US"/>
-        </w:rPr>
-        <w:t xml:space="preserve">            if($usernickname-&gt;exists() &amp;&amp; AdminModel::select("*")-&gt;where("password", $request-&gt;input('user-password'))-&gt;exists()){</w:t>
-      </w:r>
-    </w:p>
-    <w:p>
-      <w:pPr>
-        <w:pStyle w:val="aa"/>
-        <w:rPr>
-          <w:lang w:val="en-US"/>
-        </w:rPr>
-      </w:pPr>
-      <w:r>
-        <w:rPr>
-          <w:lang w:val="en-US"/>
-        </w:rPr>
-        <w:t xml:space="preserve">                session(['isAdmin' =&gt; 1]);</w:t>
-      </w:r>
-    </w:p>
-    <w:p>
-      <w:pPr>
-        <w:pStyle w:val="aa"/>
-        <w:rPr>
-          <w:lang w:val="en-US"/>
-        </w:rPr>
-      </w:pPr>
-      <w:r>
-        <w:rPr>
-          <w:lang w:val="en-US"/>
-        </w:rPr>
-        <w:t xml:space="preserve">                session(['nickname' =&gt; $request-&gt;input('user-nickname')]);</w:t>
+        <w:t xml:space="preserve">            $</w:t>
+      </w:r>
+      <w:proofErr w:type="spellStart"/>
+      <w:r>
+        <w:rPr>
+          <w:lang w:val="en-US"/>
+        </w:rPr>
+        <w:t>usernickname</w:t>
+      </w:r>
+      <w:proofErr w:type="spellEnd"/>
+      <w:r>
+        <w:rPr>
+          <w:lang w:val="en-US"/>
+        </w:rPr>
+        <w:t xml:space="preserve"> = </w:t>
+      </w:r>
+      <w:proofErr w:type="spellStart"/>
+      <w:proofErr w:type="gramStart"/>
+      <w:r>
+        <w:rPr>
+          <w:lang w:val="en-US"/>
+        </w:rPr>
+        <w:t>AdminModel</w:t>
+      </w:r>
+      <w:proofErr w:type="spellEnd"/>
+      <w:r>
+        <w:rPr>
+          <w:lang w:val="en-US"/>
+        </w:rPr>
+        <w:t>::</w:t>
+      </w:r>
+      <w:proofErr w:type="gramEnd"/>
+      <w:r>
+        <w:rPr>
+          <w:lang w:val="en-US"/>
+        </w:rPr>
+        <w:t>select("*")-&gt;where("nickname", $request-&gt;input('user-nickname'));</w:t>
+      </w:r>
+    </w:p>
+    <w:p>
+      <w:pPr>
+        <w:pStyle w:val="aa"/>
+        <w:rPr>
+          <w:lang w:val="en-US"/>
+        </w:rPr>
+      </w:pPr>
+      <w:r>
+        <w:rPr>
+          <w:lang w:val="en-US"/>
+        </w:rPr>
+        <w:t xml:space="preserve">            if($</w:t>
+      </w:r>
+      <w:proofErr w:type="spellStart"/>
+      <w:r>
+        <w:rPr>
+          <w:lang w:val="en-US"/>
+        </w:rPr>
+        <w:t>usernickname</w:t>
+      </w:r>
+      <w:proofErr w:type="spellEnd"/>
+      <w:r>
+        <w:rPr>
+          <w:lang w:val="en-US"/>
+        </w:rPr>
+        <w:t>-&gt;</w:t>
+      </w:r>
+      <w:proofErr w:type="gramStart"/>
+      <w:r>
+        <w:rPr>
+          <w:lang w:val="en-US"/>
+        </w:rPr>
+        <w:t>exists(</w:t>
+      </w:r>
+      <w:proofErr w:type="gramEnd"/>
+      <w:r>
+        <w:rPr>
+          <w:lang w:val="en-US"/>
+        </w:rPr>
+        <w:t xml:space="preserve">) &amp;&amp; </w:t>
+      </w:r>
+      <w:proofErr w:type="spellStart"/>
+      <w:r>
+        <w:rPr>
+          <w:lang w:val="en-US"/>
+        </w:rPr>
+        <w:t>AdminModel</w:t>
+      </w:r>
+      <w:proofErr w:type="spellEnd"/>
+      <w:r>
+        <w:rPr>
+          <w:lang w:val="en-US"/>
+        </w:rPr>
+        <w:t>::select("*")-&gt;where("password", $request-&gt;input('user-password'))-&gt;exists()){</w:t>
+      </w:r>
+    </w:p>
+    <w:p>
+      <w:pPr>
+        <w:pStyle w:val="aa"/>
+        <w:rPr>
+          <w:lang w:val="en-US"/>
+        </w:rPr>
+      </w:pPr>
+      <w:r>
+        <w:rPr>
+          <w:lang w:val="en-US"/>
+        </w:rPr>
+        <w:t xml:space="preserve">                </w:t>
+      </w:r>
+      <w:proofErr w:type="gramStart"/>
+      <w:r>
+        <w:rPr>
+          <w:lang w:val="en-US"/>
+        </w:rPr>
+        <w:t>session(</w:t>
+      </w:r>
+      <w:proofErr w:type="gramEnd"/>
+      <w:r>
+        <w:rPr>
+          <w:lang w:val="en-US"/>
+        </w:rPr>
+        <w:t>['</w:t>
+      </w:r>
+      <w:proofErr w:type="spellStart"/>
+      <w:r>
+        <w:rPr>
+          <w:lang w:val="en-US"/>
+        </w:rPr>
+        <w:t>isAdmin</w:t>
+      </w:r>
+      <w:proofErr w:type="spellEnd"/>
+      <w:r>
+        <w:rPr>
+          <w:lang w:val="en-US"/>
+        </w:rPr>
+        <w:t>' =&gt; 1]);</w:t>
+      </w:r>
+    </w:p>
+    <w:p>
+      <w:pPr>
+        <w:pStyle w:val="aa"/>
+        <w:rPr>
+          <w:lang w:val="en-US"/>
+        </w:rPr>
+      </w:pPr>
+      <w:r>
+        <w:rPr>
+          <w:lang w:val="en-US"/>
+        </w:rPr>
+        <w:t xml:space="preserve">                </w:t>
+      </w:r>
+      <w:proofErr w:type="gramStart"/>
+      <w:r>
+        <w:rPr>
+          <w:lang w:val="en-US"/>
+        </w:rPr>
+        <w:t>session(</w:t>
+      </w:r>
+      <w:proofErr w:type="gramEnd"/>
+      <w:r>
+        <w:rPr>
+          <w:lang w:val="en-US"/>
+        </w:rPr>
+        <w:t>['nickname' =&gt; $request-&gt;input('user-nickname')]);</w:t>
       </w:r>
     </w:p>
     <w:p>
@@ -7316,7 +8918,21 @@
         <w:rPr>
           <w:lang w:val="en-US"/>
         </w:rPr>
-        <w:t xml:space="preserve">        return view('adminsignin');</w:t>
+        <w:t xml:space="preserve">        return view('</w:t>
+      </w:r>
+      <w:proofErr w:type="spellStart"/>
+      <w:r>
+        <w:rPr>
+          <w:lang w:val="en-US"/>
+        </w:rPr>
+        <w:t>adminsignin</w:t>
+      </w:r>
+      <w:proofErr w:type="spellEnd"/>
+      <w:r>
+        <w:rPr>
+          <w:lang w:val="en-US"/>
+        </w:rPr>
+        <w:t>');</w:t>
       </w:r>
     </w:p>
     <w:p>
@@ -7352,7 +8968,29 @@
         <w:rPr>
           <w:lang w:val="en-US"/>
         </w:rPr>
-        <w:t xml:space="preserve">    public function Adminpanel()</w:t>
+        <w:t xml:space="preserve">    public function </w:t>
+      </w:r>
+      <w:proofErr w:type="spellStart"/>
+      <w:proofErr w:type="gramStart"/>
+      <w:r>
+        <w:rPr>
+          <w:lang w:val="en-US"/>
+        </w:rPr>
+        <w:t>Adminpanel</w:t>
+      </w:r>
+      <w:proofErr w:type="spellEnd"/>
+      <w:r>
+        <w:rPr>
+          <w:lang w:val="en-US"/>
+        </w:rPr>
+        <w:t>(</w:t>
+      </w:r>
+      <w:proofErr w:type="gramEnd"/>
+      <w:r>
+        <w:rPr>
+          <w:lang w:val="en-US"/>
+        </w:rPr>
+        <w:t>)</w:t>
       </w:r>
     </w:p>
     <w:p>
@@ -7380,7 +9018,21 @@
         <w:rPr>
           <w:lang w:val="en-US"/>
         </w:rPr>
-        <w:t xml:space="preserve">        return view('adminpanel');</w:t>
+        <w:t xml:space="preserve">        return view('</w:t>
+      </w:r>
+      <w:proofErr w:type="spellStart"/>
+      <w:r>
+        <w:rPr>
+          <w:lang w:val="en-US"/>
+        </w:rPr>
+        <w:t>adminpanel</w:t>
+      </w:r>
+      <w:proofErr w:type="spellEnd"/>
+      <w:r>
+        <w:rPr>
+          <w:lang w:val="en-US"/>
+        </w:rPr>
+        <w:t>');</w:t>
       </w:r>
     </w:p>
     <w:p>
@@ -7408,7 +9060,29 @@
         <w:rPr>
           <w:lang w:val="en-US"/>
         </w:rPr>
-        <w:t xml:space="preserve">    public function Moderpanel()</w:t>
+        <w:t xml:space="preserve">    public function </w:t>
+      </w:r>
+      <w:proofErr w:type="spellStart"/>
+      <w:proofErr w:type="gramStart"/>
+      <w:r>
+        <w:rPr>
+          <w:lang w:val="en-US"/>
+        </w:rPr>
+        <w:t>Moderpanel</w:t>
+      </w:r>
+      <w:proofErr w:type="spellEnd"/>
+      <w:r>
+        <w:rPr>
+          <w:lang w:val="en-US"/>
+        </w:rPr>
+        <w:t>(</w:t>
+      </w:r>
+      <w:proofErr w:type="gramEnd"/>
+      <w:r>
+        <w:rPr>
+          <w:lang w:val="en-US"/>
+        </w:rPr>
+        <w:t>)</w:t>
       </w:r>
     </w:p>
     <w:p>
@@ -7436,7 +9110,21 @@
         <w:rPr>
           <w:lang w:val="en-US"/>
         </w:rPr>
-        <w:t xml:space="preserve">        return view('moderpanel');</w:t>
+        <w:t xml:space="preserve">        return view('</w:t>
+      </w:r>
+      <w:proofErr w:type="spellStart"/>
+      <w:r>
+        <w:rPr>
+          <w:lang w:val="en-US"/>
+        </w:rPr>
+        <w:t>moderpanel</w:t>
+      </w:r>
+      <w:proofErr w:type="spellEnd"/>
+      <w:r>
+        <w:rPr>
+          <w:lang w:val="en-US"/>
+        </w:rPr>
+        <w:t>');</w:t>
       </w:r>
     </w:p>
     <w:p>
@@ -7473,7 +9161,29 @@
         <w:rPr>
           <w:lang w:val="en-US"/>
         </w:rPr>
-        <w:t xml:space="preserve">    public function ModeratorEditor()</w:t>
+        <w:t xml:space="preserve">    public function </w:t>
+      </w:r>
+      <w:proofErr w:type="spellStart"/>
+      <w:proofErr w:type="gramStart"/>
+      <w:r>
+        <w:rPr>
+          <w:lang w:val="en-US"/>
+        </w:rPr>
+        <w:t>ModeratorEditor</w:t>
+      </w:r>
+      <w:proofErr w:type="spellEnd"/>
+      <w:r>
+        <w:rPr>
+          <w:lang w:val="en-US"/>
+        </w:rPr>
+        <w:t>(</w:t>
+      </w:r>
+      <w:proofErr w:type="gramEnd"/>
+      <w:r>
+        <w:rPr>
+          <w:lang w:val="en-US"/>
+        </w:rPr>
+        <w:t>)</w:t>
       </w:r>
     </w:p>
     <w:p>
@@ -7515,7 +9225,29 @@
         <w:rPr>
           <w:lang w:val="en-US"/>
         </w:rPr>
-        <w:t xml:space="preserve">        if (ModeratorModel::count() == 0)</w:t>
+        <w:t xml:space="preserve">        if (</w:t>
+      </w:r>
+      <w:proofErr w:type="spellStart"/>
+      <w:proofErr w:type="gramStart"/>
+      <w:r>
+        <w:rPr>
+          <w:lang w:val="en-US"/>
+        </w:rPr>
+        <w:t>ModeratorModel</w:t>
+      </w:r>
+      <w:proofErr w:type="spellEnd"/>
+      <w:r>
+        <w:rPr>
+          <w:lang w:val="en-US"/>
+        </w:rPr>
+        <w:t>::</w:t>
+      </w:r>
+      <w:proofErr w:type="gramEnd"/>
+      <w:r>
+        <w:rPr>
+          <w:lang w:val="en-US"/>
+        </w:rPr>
+        <w:t>count() == 0)</w:t>
       </w:r>
     </w:p>
     <w:p>
@@ -7543,7 +9275,35 @@
         <w:rPr>
           <w:lang w:val="en-US"/>
         </w:rPr>
-        <w:t xml:space="preserve">            return view('moders_editor', ["empty" =&gt; 1]);</w:t>
+        <w:t xml:space="preserve">            return </w:t>
+      </w:r>
+      <w:proofErr w:type="gramStart"/>
+      <w:r>
+        <w:rPr>
+          <w:lang w:val="en-US"/>
+        </w:rPr>
+        <w:t>view(</w:t>
+      </w:r>
+      <w:proofErr w:type="gramEnd"/>
+      <w:r>
+        <w:rPr>
+          <w:lang w:val="en-US"/>
+        </w:rPr>
+        <w:t>'</w:t>
+      </w:r>
+      <w:proofErr w:type="spellStart"/>
+      <w:r>
+        <w:rPr>
+          <w:lang w:val="en-US"/>
+        </w:rPr>
+        <w:t>moders_editor</w:t>
+      </w:r>
+      <w:proofErr w:type="spellEnd"/>
+      <w:r>
+        <w:rPr>
+          <w:lang w:val="en-US"/>
+        </w:rPr>
+        <w:t>', ["empty" =&gt; 1]);</w:t>
       </w:r>
     </w:p>
     <w:p>
@@ -7571,21 +9331,85 @@
         <w:rPr>
           <w:lang w:val="en-US"/>
         </w:rPr>
-        <w:t xml:space="preserve">        $datas = ModeratorModel::all();</w:t>
-      </w:r>
-    </w:p>
-    <w:p>
-      <w:pPr>
-        <w:pStyle w:val="aa"/>
-        <w:rPr>
-          <w:lang w:val="en-US"/>
-        </w:rPr>
-      </w:pPr>
-      <w:r>
-        <w:rPr>
-          <w:lang w:val="en-US"/>
-        </w:rPr>
-        <w:t xml:space="preserve">        foreach ($datas as $d)</w:t>
+        <w:t xml:space="preserve">        $</w:t>
+      </w:r>
+      <w:proofErr w:type="spellStart"/>
+      <w:r>
+        <w:rPr>
+          <w:lang w:val="en-US"/>
+        </w:rPr>
+        <w:t>datas</w:t>
+      </w:r>
+      <w:proofErr w:type="spellEnd"/>
+      <w:r>
+        <w:rPr>
+          <w:lang w:val="en-US"/>
+        </w:rPr>
+        <w:t xml:space="preserve"> = </w:t>
+      </w:r>
+      <w:proofErr w:type="spellStart"/>
+      <w:proofErr w:type="gramStart"/>
+      <w:r>
+        <w:rPr>
+          <w:lang w:val="en-US"/>
+        </w:rPr>
+        <w:t>ModeratorModel</w:t>
+      </w:r>
+      <w:proofErr w:type="spellEnd"/>
+      <w:r>
+        <w:rPr>
+          <w:lang w:val="en-US"/>
+        </w:rPr>
+        <w:t>::</w:t>
+      </w:r>
+      <w:proofErr w:type="gramEnd"/>
+      <w:r>
+        <w:rPr>
+          <w:lang w:val="en-US"/>
+        </w:rPr>
+        <w:t>all();</w:t>
+      </w:r>
+    </w:p>
+    <w:p>
+      <w:pPr>
+        <w:pStyle w:val="aa"/>
+        <w:rPr>
+          <w:lang w:val="en-US"/>
+        </w:rPr>
+      </w:pPr>
+      <w:r>
+        <w:rPr>
+          <w:lang w:val="en-US"/>
+        </w:rPr>
+        <w:t xml:space="preserve">        </w:t>
+      </w:r>
+      <w:proofErr w:type="spellStart"/>
+      <w:r>
+        <w:rPr>
+          <w:lang w:val="en-US"/>
+        </w:rPr>
+        <w:t>foreach</w:t>
+      </w:r>
+      <w:proofErr w:type="spellEnd"/>
+      <w:r>
+        <w:rPr>
+          <w:lang w:val="en-US"/>
+        </w:rPr>
+        <w:t xml:space="preserve"> ($</w:t>
+      </w:r>
+      <w:proofErr w:type="spellStart"/>
+      <w:r>
+        <w:rPr>
+          <w:lang w:val="en-US"/>
+        </w:rPr>
+        <w:t>datas</w:t>
+      </w:r>
+      <w:proofErr w:type="spellEnd"/>
+      <w:r>
+        <w:rPr>
+          <w:lang w:val="en-US"/>
+        </w:rPr>
+        <w:t xml:space="preserve"> as $d)</w:t>
       </w:r>
     </w:p>
     <w:p>
@@ -7683,7 +9507,35 @@
         <w:rPr>
           <w:lang w:val="en-US"/>
         </w:rPr>
-        <w:t xml:space="preserve">        return view('moders_editor', ["data" =&gt; $data]);</w:t>
+        <w:t xml:space="preserve">        return </w:t>
+      </w:r>
+      <w:proofErr w:type="gramStart"/>
+      <w:r>
+        <w:rPr>
+          <w:lang w:val="en-US"/>
+        </w:rPr>
+        <w:t>view(</w:t>
+      </w:r>
+      <w:proofErr w:type="gramEnd"/>
+      <w:r>
+        <w:rPr>
+          <w:lang w:val="en-US"/>
+        </w:rPr>
+        <w:t>'</w:t>
+      </w:r>
+      <w:proofErr w:type="spellStart"/>
+      <w:r>
+        <w:rPr>
+          <w:lang w:val="en-US"/>
+        </w:rPr>
+        <w:t>moders_editor</w:t>
+      </w:r>
+      <w:proofErr w:type="spellEnd"/>
+      <w:r>
+        <w:rPr>
+          <w:lang w:val="en-US"/>
+        </w:rPr>
+        <w:t>', ["data" =&gt; $data]);</w:t>
       </w:r>
     </w:p>
     <w:p>
@@ -7719,7 +9571,29 @@
         <w:rPr>
           <w:lang w:val="en-US"/>
         </w:rPr>
-        <w:t xml:space="preserve">    public function CreateModerator(Request $request)</w:t>
+        <w:t xml:space="preserve">    public function </w:t>
+      </w:r>
+      <w:proofErr w:type="spellStart"/>
+      <w:proofErr w:type="gramStart"/>
+      <w:r>
+        <w:rPr>
+          <w:lang w:val="en-US"/>
+        </w:rPr>
+        <w:t>CreateModerator</w:t>
+      </w:r>
+      <w:proofErr w:type="spellEnd"/>
+      <w:r>
+        <w:rPr>
+          <w:lang w:val="en-US"/>
+        </w:rPr>
+        <w:t>(</w:t>
+      </w:r>
+      <w:proofErr w:type="gramEnd"/>
+      <w:r>
+        <w:rPr>
+          <w:lang w:val="en-US"/>
+        </w:rPr>
+        <w:t>Request $request)</w:t>
       </w:r>
     </w:p>
     <w:p>
@@ -7747,7 +9621,21 @@
         <w:rPr>
           <w:lang w:val="en-US"/>
         </w:rPr>
-        <w:t xml:space="preserve">        $valid = $request-&gt;validate([</w:t>
+        <w:t xml:space="preserve">        $valid = $request-&gt;</w:t>
+      </w:r>
+      <w:proofErr w:type="gramStart"/>
+      <w:r>
+        <w:rPr>
+          <w:lang w:val="en-US"/>
+        </w:rPr>
+        <w:t>validate(</w:t>
+      </w:r>
+      <w:proofErr w:type="gramEnd"/>
+      <w:r>
+        <w:rPr>
+          <w:lang w:val="en-US"/>
+        </w:rPr>
+        <w:t>[</w:t>
       </w:r>
     </w:p>
     <w:p>
@@ -7811,7 +9699,29 @@
         <w:rPr>
           <w:lang w:val="en-US"/>
         </w:rPr>
-        <w:t xml:space="preserve">        $user = new ModeratorModel();</w:t>
+        <w:t xml:space="preserve">        $user = new </w:t>
+      </w:r>
+      <w:proofErr w:type="spellStart"/>
+      <w:proofErr w:type="gramStart"/>
+      <w:r>
+        <w:rPr>
+          <w:lang w:val="en-US"/>
+        </w:rPr>
+        <w:t>ModeratorModel</w:t>
+      </w:r>
+      <w:proofErr w:type="spellEnd"/>
+      <w:r>
+        <w:rPr>
+          <w:lang w:val="en-US"/>
+        </w:rPr>
+        <w:t>(</w:t>
+      </w:r>
+      <w:proofErr w:type="gramEnd"/>
+      <w:r>
+        <w:rPr>
+          <w:lang w:val="en-US"/>
+        </w:rPr>
+        <w:t>);</w:t>
       </w:r>
     </w:p>
     <w:p>
@@ -7869,7 +9779,21 @@
         <w:rPr>
           <w:lang w:val="en-US"/>
         </w:rPr>
-        <w:t xml:space="preserve">        $user-&gt;save();</w:t>
+        <w:t xml:space="preserve">        $user-&gt;</w:t>
+      </w:r>
+      <w:proofErr w:type="gramStart"/>
+      <w:r>
+        <w:rPr>
+          <w:lang w:val="en-US"/>
+        </w:rPr>
+        <w:t>save(</w:t>
+      </w:r>
+      <w:proofErr w:type="gramEnd"/>
+      <w:r>
+        <w:rPr>
+          <w:lang w:val="en-US"/>
+        </w:rPr>
+        <w:t>);</w:t>
       </w:r>
     </w:p>
     <w:p>
@@ -7905,7 +9829,29 @@
         <w:rPr>
           <w:lang w:val="en-US"/>
         </w:rPr>
-        <w:t xml:space="preserve">        if (ModeratorModel::count() == 0)</w:t>
+        <w:t xml:space="preserve">        if (</w:t>
+      </w:r>
+      <w:proofErr w:type="spellStart"/>
+      <w:proofErr w:type="gramStart"/>
+      <w:r>
+        <w:rPr>
+          <w:lang w:val="en-US"/>
+        </w:rPr>
+        <w:t>ModeratorModel</w:t>
+      </w:r>
+      <w:proofErr w:type="spellEnd"/>
+      <w:r>
+        <w:rPr>
+          <w:lang w:val="en-US"/>
+        </w:rPr>
+        <w:t>::</w:t>
+      </w:r>
+      <w:proofErr w:type="gramEnd"/>
+      <w:r>
+        <w:rPr>
+          <w:lang w:val="en-US"/>
+        </w:rPr>
+        <w:t>count() == 0)</w:t>
       </w:r>
     </w:p>
     <w:p>
@@ -7933,7 +9879,35 @@
         <w:rPr>
           <w:lang w:val="en-US"/>
         </w:rPr>
-        <w:t xml:space="preserve">            return view('moders_editor', ["empty" =&gt; 1]);</w:t>
+        <w:t xml:space="preserve">            return </w:t>
+      </w:r>
+      <w:proofErr w:type="gramStart"/>
+      <w:r>
+        <w:rPr>
+          <w:lang w:val="en-US"/>
+        </w:rPr>
+        <w:t>view(</w:t>
+      </w:r>
+      <w:proofErr w:type="gramEnd"/>
+      <w:r>
+        <w:rPr>
+          <w:lang w:val="en-US"/>
+        </w:rPr>
+        <w:t>'</w:t>
+      </w:r>
+      <w:proofErr w:type="spellStart"/>
+      <w:r>
+        <w:rPr>
+          <w:lang w:val="en-US"/>
+        </w:rPr>
+        <w:t>moders_editor</w:t>
+      </w:r>
+      <w:proofErr w:type="spellEnd"/>
+      <w:r>
+        <w:rPr>
+          <w:lang w:val="en-US"/>
+        </w:rPr>
+        <w:t>', ["empty" =&gt; 1]);</w:t>
       </w:r>
     </w:p>
     <w:p>
@@ -7961,21 +9935,85 @@
         <w:rPr>
           <w:lang w:val="en-US"/>
         </w:rPr>
-        <w:t xml:space="preserve">        $datas = ModeratorModel::all();</w:t>
-      </w:r>
-    </w:p>
-    <w:p>
-      <w:pPr>
-        <w:pStyle w:val="aa"/>
-        <w:rPr>
-          <w:lang w:val="en-US"/>
-        </w:rPr>
-      </w:pPr>
-      <w:r>
-        <w:rPr>
-          <w:lang w:val="en-US"/>
-        </w:rPr>
-        <w:t xml:space="preserve">        foreach ($datas as $d)</w:t>
+        <w:t xml:space="preserve">        $</w:t>
+      </w:r>
+      <w:proofErr w:type="spellStart"/>
+      <w:r>
+        <w:rPr>
+          <w:lang w:val="en-US"/>
+        </w:rPr>
+        <w:t>datas</w:t>
+      </w:r>
+      <w:proofErr w:type="spellEnd"/>
+      <w:r>
+        <w:rPr>
+          <w:lang w:val="en-US"/>
+        </w:rPr>
+        <w:t xml:space="preserve"> = </w:t>
+      </w:r>
+      <w:proofErr w:type="spellStart"/>
+      <w:proofErr w:type="gramStart"/>
+      <w:r>
+        <w:rPr>
+          <w:lang w:val="en-US"/>
+        </w:rPr>
+        <w:t>ModeratorModel</w:t>
+      </w:r>
+      <w:proofErr w:type="spellEnd"/>
+      <w:r>
+        <w:rPr>
+          <w:lang w:val="en-US"/>
+        </w:rPr>
+        <w:t>::</w:t>
+      </w:r>
+      <w:proofErr w:type="gramEnd"/>
+      <w:r>
+        <w:rPr>
+          <w:lang w:val="en-US"/>
+        </w:rPr>
+        <w:t>all();</w:t>
+      </w:r>
+    </w:p>
+    <w:p>
+      <w:pPr>
+        <w:pStyle w:val="aa"/>
+        <w:rPr>
+          <w:lang w:val="en-US"/>
+        </w:rPr>
+      </w:pPr>
+      <w:r>
+        <w:rPr>
+          <w:lang w:val="en-US"/>
+        </w:rPr>
+        <w:t xml:space="preserve">        </w:t>
+      </w:r>
+      <w:proofErr w:type="spellStart"/>
+      <w:r>
+        <w:rPr>
+          <w:lang w:val="en-US"/>
+        </w:rPr>
+        <w:t>foreach</w:t>
+      </w:r>
+      <w:proofErr w:type="spellEnd"/>
+      <w:r>
+        <w:rPr>
+          <w:lang w:val="en-US"/>
+        </w:rPr>
+        <w:t xml:space="preserve"> ($</w:t>
+      </w:r>
+      <w:proofErr w:type="spellStart"/>
+      <w:r>
+        <w:rPr>
+          <w:lang w:val="en-US"/>
+        </w:rPr>
+        <w:t>datas</w:t>
+      </w:r>
+      <w:proofErr w:type="spellEnd"/>
+      <w:r>
+        <w:rPr>
+          <w:lang w:val="en-US"/>
+        </w:rPr>
+        <w:t xml:space="preserve"> as $d)</w:t>
       </w:r>
     </w:p>
     <w:p>
@@ -8073,7 +10111,35 @@
         <w:rPr>
           <w:lang w:val="en-US"/>
         </w:rPr>
-        <w:t xml:space="preserve">        return view('moders_editor', ["data" =&gt; $data]);</w:t>
+        <w:t xml:space="preserve">        return </w:t>
+      </w:r>
+      <w:proofErr w:type="gramStart"/>
+      <w:r>
+        <w:rPr>
+          <w:lang w:val="en-US"/>
+        </w:rPr>
+        <w:t>view(</w:t>
+      </w:r>
+      <w:proofErr w:type="gramEnd"/>
+      <w:r>
+        <w:rPr>
+          <w:lang w:val="en-US"/>
+        </w:rPr>
+        <w:t>'</w:t>
+      </w:r>
+      <w:proofErr w:type="spellStart"/>
+      <w:r>
+        <w:rPr>
+          <w:lang w:val="en-US"/>
+        </w:rPr>
+        <w:t>moders_editor</w:t>
+      </w:r>
+      <w:proofErr w:type="spellEnd"/>
+      <w:r>
+        <w:rPr>
+          <w:lang w:val="en-US"/>
+        </w:rPr>
+        <w:t>', ["data" =&gt; $data]);</w:t>
       </w:r>
     </w:p>
     <w:p>
@@ -8109,7 +10175,35 @@
         <w:rPr>
           <w:lang w:val="en-US"/>
         </w:rPr>
-        <w:t xml:space="preserve">    public function DeleteModerator($moder)</w:t>
+        <w:t xml:space="preserve">    public function </w:t>
+      </w:r>
+      <w:proofErr w:type="spellStart"/>
+      <w:r>
+        <w:rPr>
+          <w:lang w:val="en-US"/>
+        </w:rPr>
+        <w:t>DeleteModerator</w:t>
+      </w:r>
+      <w:proofErr w:type="spellEnd"/>
+      <w:r>
+        <w:rPr>
+          <w:lang w:val="en-US"/>
+        </w:rPr>
+        <w:t>($</w:t>
+      </w:r>
+      <w:proofErr w:type="spellStart"/>
+      <w:r>
+        <w:rPr>
+          <w:lang w:val="en-US"/>
+        </w:rPr>
+        <w:t>moder</w:t>
+      </w:r>
+      <w:proofErr w:type="spellEnd"/>
+      <w:r>
+        <w:rPr>
+          <w:lang w:val="en-US"/>
+        </w:rPr>
+        <w:t>)</w:t>
       </w:r>
     </w:p>
     <w:p>
@@ -8137,29 +10231,79 @@
         <w:rPr>
           <w:lang w:val="en-US"/>
         </w:rPr>
-        <w:t xml:space="preserve">        ModeratorModel::where('nickname', $moder)-&gt;delete();</w:t>
-      </w:r>
-    </w:p>
-    <w:p>
-      <w:pPr>
-        <w:pStyle w:val="aa"/>
-        <w:rPr>
-          <w:lang w:val="en-US"/>
-        </w:rPr>
-      </w:pPr>
-    </w:p>
-    <w:p>
-      <w:pPr>
-        <w:pStyle w:val="aa"/>
-        <w:rPr>
-          <w:lang w:val="en-US"/>
-        </w:rPr>
-      </w:pPr>
-      <w:r>
-        <w:rPr>
-          <w:lang w:val="en-US"/>
-        </w:rPr>
-        <w:t xml:space="preserve">        return redirect()-&gt;route('moders_editor');</w:t>
+        <w:t xml:space="preserve">        </w:t>
+      </w:r>
+      <w:proofErr w:type="spellStart"/>
+      <w:proofErr w:type="gramStart"/>
+      <w:r>
+        <w:rPr>
+          <w:lang w:val="en-US"/>
+        </w:rPr>
+        <w:t>ModeratorModel</w:t>
+      </w:r>
+      <w:proofErr w:type="spellEnd"/>
+      <w:r>
+        <w:rPr>
+          <w:lang w:val="en-US"/>
+        </w:rPr>
+        <w:t>::</w:t>
+      </w:r>
+      <w:proofErr w:type="gramEnd"/>
+      <w:r>
+        <w:rPr>
+          <w:lang w:val="en-US"/>
+        </w:rPr>
+        <w:t>where('nickname', $</w:t>
+      </w:r>
+      <w:proofErr w:type="spellStart"/>
+      <w:r>
+        <w:rPr>
+          <w:lang w:val="en-US"/>
+        </w:rPr>
+        <w:t>moder</w:t>
+      </w:r>
+      <w:proofErr w:type="spellEnd"/>
+      <w:r>
+        <w:rPr>
+          <w:lang w:val="en-US"/>
+        </w:rPr>
+        <w:t>)-&gt;delete();</w:t>
+      </w:r>
+    </w:p>
+    <w:p>
+      <w:pPr>
+        <w:pStyle w:val="aa"/>
+        <w:rPr>
+          <w:lang w:val="en-US"/>
+        </w:rPr>
+      </w:pPr>
+    </w:p>
+    <w:p>
+      <w:pPr>
+        <w:pStyle w:val="aa"/>
+        <w:rPr>
+          <w:lang w:val="en-US"/>
+        </w:rPr>
+      </w:pPr>
+      <w:r>
+        <w:rPr>
+          <w:lang w:val="en-US"/>
+        </w:rPr>
+        <w:t xml:space="preserve">        return redirect()-&gt;route('</w:t>
+      </w:r>
+      <w:proofErr w:type="spellStart"/>
+      <w:r>
+        <w:rPr>
+          <w:lang w:val="en-US"/>
+        </w:rPr>
+        <w:t>moders_editor</w:t>
+      </w:r>
+      <w:proofErr w:type="spellEnd"/>
+      <w:r>
+        <w:rPr>
+          <w:lang w:val="en-US"/>
+        </w:rPr>
+        <w:t>');</w:t>
       </w:r>
     </w:p>
     <w:p>
@@ -8231,6 +10375,7 @@
         </w:rPr>
         <w:t xml:space="preserve"> </w:t>
       </w:r>
+      <w:proofErr w:type="spellStart"/>
       <w:r>
         <w:rPr>
           <w:b/>
@@ -8238,20 +10383,31 @@
         </w:rPr>
         <w:t>ReviewsController</w:t>
       </w:r>
-    </w:p>
-    <w:p>
-      <w:pPr>
-        <w:pStyle w:val="aa"/>
-        <w:rPr>
-          <w:lang w:val="en-US"/>
-        </w:rPr>
-      </w:pPr>
-      <w:r>
-        <w:rPr>
-          <w:lang w:val="en-US"/>
-        </w:rPr>
-        <w:t>&lt;?php</w:t>
-      </w:r>
+      <w:proofErr w:type="spellEnd"/>
+    </w:p>
+    <w:p>
+      <w:pPr>
+        <w:pStyle w:val="aa"/>
+        <w:rPr>
+          <w:lang w:val="en-US"/>
+        </w:rPr>
+      </w:pPr>
+      <w:proofErr w:type="gramStart"/>
+      <w:r>
+        <w:rPr>
+          <w:lang w:val="en-US"/>
+        </w:rPr>
+        <w:t>&lt;?</w:t>
+      </w:r>
+      <w:proofErr w:type="spellStart"/>
+      <w:r>
+        <w:rPr>
+          <w:lang w:val="en-US"/>
+        </w:rPr>
+        <w:t>php</w:t>
+      </w:r>
+      <w:proofErr w:type="spellEnd"/>
+      <w:proofErr w:type="gramEnd"/>
     </w:p>
     <w:p>
       <w:pPr>
@@ -8309,7 +10465,21 @@
         <w:rPr>
           <w:lang w:val="en-US"/>
         </w:rPr>
-        <w:t>use App\Models\ReviewModel;</w:t>
+        <w:t>use App\Models\</w:t>
+      </w:r>
+      <w:proofErr w:type="spellStart"/>
+      <w:r>
+        <w:rPr>
+          <w:lang w:val="en-US"/>
+        </w:rPr>
+        <w:t>ReviewModel</w:t>
+      </w:r>
+      <w:proofErr w:type="spellEnd"/>
+      <w:r>
+        <w:rPr>
+          <w:lang w:val="en-US"/>
+        </w:rPr>
+        <w:t>;</w:t>
       </w:r>
     </w:p>
     <w:p>
@@ -8345,7 +10515,21 @@
         <w:rPr>
           <w:lang w:val="en-US"/>
         </w:rPr>
-        <w:t>class ReviewsController extends Controller</w:t>
+        <w:t xml:space="preserve">class </w:t>
+      </w:r>
+      <w:proofErr w:type="spellStart"/>
+      <w:r>
+        <w:rPr>
+          <w:lang w:val="en-US"/>
+        </w:rPr>
+        <w:t>ReviewsController</w:t>
+      </w:r>
+      <w:proofErr w:type="spellEnd"/>
+      <w:r>
+        <w:rPr>
+          <w:lang w:val="en-US"/>
+        </w:rPr>
+        <w:t xml:space="preserve"> extends Controller</w:t>
       </w:r>
     </w:p>
     <w:p>
@@ -8373,7 +10557,21 @@
         <w:rPr>
           <w:lang w:val="en-US"/>
         </w:rPr>
-        <w:t xml:space="preserve">    public function Reviews()</w:t>
+        <w:t xml:space="preserve">    public function </w:t>
+      </w:r>
+      <w:proofErr w:type="gramStart"/>
+      <w:r>
+        <w:rPr>
+          <w:lang w:val="en-US"/>
+        </w:rPr>
+        <w:t>Reviews(</w:t>
+      </w:r>
+      <w:proofErr w:type="gramEnd"/>
+      <w:r>
+        <w:rPr>
+          <w:lang w:val="en-US"/>
+        </w:rPr>
+        <w:t>)</w:t>
       </w:r>
     </w:p>
     <w:p>
@@ -8401,21 +10599,65 @@
         <w:rPr>
           <w:lang w:val="en-US"/>
         </w:rPr>
-        <w:t xml:space="preserve">        //ReviewModel::find(1)-&gt;user['FIO'];</w:t>
-      </w:r>
-    </w:p>
-    <w:p>
-      <w:pPr>
-        <w:pStyle w:val="aa"/>
-        <w:rPr>
-          <w:lang w:val="en-US"/>
-        </w:rPr>
-      </w:pPr>
-      <w:r>
-        <w:rPr>
-          <w:lang w:val="en-US"/>
-        </w:rPr>
-        <w:t xml:space="preserve">        //ReviewModel::find(1)-&gt;all();</w:t>
+        <w:t xml:space="preserve">        //</w:t>
+      </w:r>
+      <w:proofErr w:type="spellStart"/>
+      <w:proofErr w:type="gramStart"/>
+      <w:r>
+        <w:rPr>
+          <w:lang w:val="en-US"/>
+        </w:rPr>
+        <w:t>ReviewModel</w:t>
+      </w:r>
+      <w:proofErr w:type="spellEnd"/>
+      <w:r>
+        <w:rPr>
+          <w:lang w:val="en-US"/>
+        </w:rPr>
+        <w:t>::</w:t>
+      </w:r>
+      <w:proofErr w:type="gramEnd"/>
+      <w:r>
+        <w:rPr>
+          <w:lang w:val="en-US"/>
+        </w:rPr>
+        <w:t>find(1)-&gt;user['FIO'];</w:t>
+      </w:r>
+    </w:p>
+    <w:p>
+      <w:pPr>
+        <w:pStyle w:val="aa"/>
+        <w:rPr>
+          <w:lang w:val="en-US"/>
+        </w:rPr>
+      </w:pPr>
+      <w:r>
+        <w:rPr>
+          <w:lang w:val="en-US"/>
+        </w:rPr>
+        <w:t xml:space="preserve">        //</w:t>
+      </w:r>
+      <w:proofErr w:type="spellStart"/>
+      <w:proofErr w:type="gramStart"/>
+      <w:r>
+        <w:rPr>
+          <w:lang w:val="en-US"/>
+        </w:rPr>
+        <w:t>ReviewModel</w:t>
+      </w:r>
+      <w:proofErr w:type="spellEnd"/>
+      <w:r>
+        <w:rPr>
+          <w:lang w:val="en-US"/>
+        </w:rPr>
+        <w:t>::</w:t>
+      </w:r>
+      <w:proofErr w:type="gramEnd"/>
+      <w:r>
+        <w:rPr>
+          <w:lang w:val="en-US"/>
+        </w:rPr>
+        <w:t>find(1)-&gt;all();</w:t>
       </w:r>
     </w:p>
     <w:p>
@@ -8443,7 +10685,29 @@
         <w:rPr>
           <w:lang w:val="en-US"/>
         </w:rPr>
-        <w:t xml:space="preserve">        if (ReviewModel::count() == 0)</w:t>
+        <w:t xml:space="preserve">        if (</w:t>
+      </w:r>
+      <w:proofErr w:type="spellStart"/>
+      <w:proofErr w:type="gramStart"/>
+      <w:r>
+        <w:rPr>
+          <w:lang w:val="en-US"/>
+        </w:rPr>
+        <w:t>ReviewModel</w:t>
+      </w:r>
+      <w:proofErr w:type="spellEnd"/>
+      <w:r>
+        <w:rPr>
+          <w:lang w:val="en-US"/>
+        </w:rPr>
+        <w:t>::</w:t>
+      </w:r>
+      <w:proofErr w:type="gramEnd"/>
+      <w:r>
+        <w:rPr>
+          <w:lang w:val="en-US"/>
+        </w:rPr>
+        <w:t>count() == 0)</w:t>
       </w:r>
     </w:p>
     <w:p>
@@ -8471,7 +10735,21 @@
         <w:rPr>
           <w:lang w:val="en-US"/>
         </w:rPr>
-        <w:t xml:space="preserve">            return view('reviews', ["empty" =&gt; 1]);</w:t>
+        <w:t xml:space="preserve">            return </w:t>
+      </w:r>
+      <w:proofErr w:type="gramStart"/>
+      <w:r>
+        <w:rPr>
+          <w:lang w:val="en-US"/>
+        </w:rPr>
+        <w:t>view(</w:t>
+      </w:r>
+      <w:proofErr w:type="gramEnd"/>
+      <w:r>
+        <w:rPr>
+          <w:lang w:val="en-US"/>
+        </w:rPr>
+        <w:t>'reviews', ["empty" =&gt; 1]);</w:t>
       </w:r>
     </w:p>
     <w:p>
@@ -8499,21 +10777,85 @@
         <w:rPr>
           <w:lang w:val="en-US"/>
         </w:rPr>
-        <w:t xml:space="preserve">        $datas = ReviewModel::find(1)-&gt;all();</w:t>
-      </w:r>
-    </w:p>
-    <w:p>
-      <w:pPr>
-        <w:pStyle w:val="aa"/>
-        <w:rPr>
-          <w:lang w:val="en-US"/>
-        </w:rPr>
-      </w:pPr>
-      <w:r>
-        <w:rPr>
-          <w:lang w:val="en-US"/>
-        </w:rPr>
-        <w:t xml:space="preserve">        foreach ($datas as $d)</w:t>
+        <w:t xml:space="preserve">        $</w:t>
+      </w:r>
+      <w:proofErr w:type="spellStart"/>
+      <w:r>
+        <w:rPr>
+          <w:lang w:val="en-US"/>
+        </w:rPr>
+        <w:t>datas</w:t>
+      </w:r>
+      <w:proofErr w:type="spellEnd"/>
+      <w:r>
+        <w:rPr>
+          <w:lang w:val="en-US"/>
+        </w:rPr>
+        <w:t xml:space="preserve"> = </w:t>
+      </w:r>
+      <w:proofErr w:type="spellStart"/>
+      <w:proofErr w:type="gramStart"/>
+      <w:r>
+        <w:rPr>
+          <w:lang w:val="en-US"/>
+        </w:rPr>
+        <w:t>ReviewModel</w:t>
+      </w:r>
+      <w:proofErr w:type="spellEnd"/>
+      <w:r>
+        <w:rPr>
+          <w:lang w:val="en-US"/>
+        </w:rPr>
+        <w:t>::</w:t>
+      </w:r>
+      <w:proofErr w:type="gramEnd"/>
+      <w:r>
+        <w:rPr>
+          <w:lang w:val="en-US"/>
+        </w:rPr>
+        <w:t>find(1)-&gt;all();</w:t>
+      </w:r>
+    </w:p>
+    <w:p>
+      <w:pPr>
+        <w:pStyle w:val="aa"/>
+        <w:rPr>
+          <w:lang w:val="en-US"/>
+        </w:rPr>
+      </w:pPr>
+      <w:r>
+        <w:rPr>
+          <w:lang w:val="en-US"/>
+        </w:rPr>
+        <w:t xml:space="preserve">        </w:t>
+      </w:r>
+      <w:proofErr w:type="spellStart"/>
+      <w:r>
+        <w:rPr>
+          <w:lang w:val="en-US"/>
+        </w:rPr>
+        <w:t>foreach</w:t>
+      </w:r>
+      <w:proofErr w:type="spellEnd"/>
+      <w:r>
+        <w:rPr>
+          <w:lang w:val="en-US"/>
+        </w:rPr>
+        <w:t xml:space="preserve"> ($</w:t>
+      </w:r>
+      <w:proofErr w:type="spellStart"/>
+      <w:r>
+        <w:rPr>
+          <w:lang w:val="en-US"/>
+        </w:rPr>
+        <w:t>datas</w:t>
+      </w:r>
+      <w:proofErr w:type="spellEnd"/>
+      <w:r>
+        <w:rPr>
+          <w:lang w:val="en-US"/>
+        </w:rPr>
+        <w:t xml:space="preserve"> as $d)</w:t>
       </w:r>
     </w:p>
     <w:p>
@@ -8569,21 +10911,71 @@
         <w:rPr>
           <w:lang w:val="en-US"/>
         </w:rPr>
-        <w:t xml:space="preserve">                'fio' =&gt; ReviewModel::find($d['id'])-&gt;user['FIO'],</w:t>
-      </w:r>
-    </w:p>
-    <w:p>
-      <w:pPr>
-        <w:pStyle w:val="aa"/>
-        <w:rPr>
-          <w:lang w:val="en-US"/>
-        </w:rPr>
-      </w:pPr>
-      <w:r>
-        <w:rPr>
-          <w:lang w:val="en-US"/>
-        </w:rPr>
-        <w:t xml:space="preserve">                'text' =&gt; $d['review_text'],</w:t>
+        <w:t xml:space="preserve">                '</w:t>
+      </w:r>
+      <w:proofErr w:type="spellStart"/>
+      <w:r>
+        <w:rPr>
+          <w:lang w:val="en-US"/>
+        </w:rPr>
+        <w:t>fio</w:t>
+      </w:r>
+      <w:proofErr w:type="spellEnd"/>
+      <w:r>
+        <w:rPr>
+          <w:lang w:val="en-US"/>
+        </w:rPr>
+        <w:t xml:space="preserve">' =&gt; </w:t>
+      </w:r>
+      <w:proofErr w:type="spellStart"/>
+      <w:proofErr w:type="gramStart"/>
+      <w:r>
+        <w:rPr>
+          <w:lang w:val="en-US"/>
+        </w:rPr>
+        <w:t>ReviewModel</w:t>
+      </w:r>
+      <w:proofErr w:type="spellEnd"/>
+      <w:r>
+        <w:rPr>
+          <w:lang w:val="en-US"/>
+        </w:rPr>
+        <w:t>::</w:t>
+      </w:r>
+      <w:proofErr w:type="gramEnd"/>
+      <w:r>
+        <w:rPr>
+          <w:lang w:val="en-US"/>
+        </w:rPr>
+        <w:t>find($d['id'])-&gt;user['FIO'],</w:t>
+      </w:r>
+    </w:p>
+    <w:p>
+      <w:pPr>
+        <w:pStyle w:val="aa"/>
+        <w:rPr>
+          <w:lang w:val="en-US"/>
+        </w:rPr>
+      </w:pPr>
+      <w:r>
+        <w:rPr>
+          <w:lang w:val="en-US"/>
+        </w:rPr>
+        <w:t xml:space="preserve">                'text' =&gt; $d['</w:t>
+      </w:r>
+      <w:proofErr w:type="spellStart"/>
+      <w:r>
+        <w:rPr>
+          <w:lang w:val="en-US"/>
+        </w:rPr>
+        <w:t>review_text</w:t>
+      </w:r>
+      <w:proofErr w:type="spellEnd"/>
+      <w:r>
+        <w:rPr>
+          <w:lang w:val="en-US"/>
+        </w:rPr>
+        <w:t>'],</w:t>
       </w:r>
     </w:p>
     <w:p>
@@ -8639,7 +11031,21 @@
         <w:rPr>
           <w:lang w:val="en-US"/>
         </w:rPr>
-        <w:t xml:space="preserve">        return view('reviews', ["data" =&gt; $data]);</w:t>
+        <w:t xml:space="preserve">        return </w:t>
+      </w:r>
+      <w:proofErr w:type="gramStart"/>
+      <w:r>
+        <w:rPr>
+          <w:lang w:val="en-US"/>
+        </w:rPr>
+        <w:t>view(</w:t>
+      </w:r>
+      <w:proofErr w:type="gramEnd"/>
+      <w:r>
+        <w:rPr>
+          <w:lang w:val="en-US"/>
+        </w:rPr>
+        <w:t>'reviews', ["data" =&gt; $data]);</w:t>
       </w:r>
     </w:p>
     <w:p>
@@ -8675,7 +11081,29 @@
         <w:rPr>
           <w:lang w:val="en-US"/>
         </w:rPr>
-        <w:t xml:space="preserve">    public function AddReview(Request $request)</w:t>
+        <w:t xml:space="preserve">    public function </w:t>
+      </w:r>
+      <w:proofErr w:type="spellStart"/>
+      <w:proofErr w:type="gramStart"/>
+      <w:r>
+        <w:rPr>
+          <w:lang w:val="en-US"/>
+        </w:rPr>
+        <w:t>AddReview</w:t>
+      </w:r>
+      <w:proofErr w:type="spellEnd"/>
+      <w:r>
+        <w:rPr>
+          <w:lang w:val="en-US"/>
+        </w:rPr>
+        <w:t>(</w:t>
+      </w:r>
+      <w:proofErr w:type="gramEnd"/>
+      <w:r>
+        <w:rPr>
+          <w:lang w:val="en-US"/>
+        </w:rPr>
+        <w:t>Request $request)</w:t>
       </w:r>
     </w:p>
     <w:p>
@@ -8703,21 +11131,49 @@
         <w:rPr>
           <w:lang w:val="en-US"/>
         </w:rPr>
-        <w:t xml:space="preserve">        $valid = $request-&gt;validate([</w:t>
-      </w:r>
-    </w:p>
-    <w:p>
-      <w:pPr>
-        <w:pStyle w:val="aa"/>
-        <w:rPr>
-          <w:lang w:val="en-US"/>
-        </w:rPr>
-      </w:pPr>
-      <w:r>
-        <w:rPr>
-          <w:lang w:val="en-US"/>
-        </w:rPr>
-        <w:t xml:space="preserve">            'reviewtext' =&gt; 'required',</w:t>
+        <w:t xml:space="preserve">        $valid = $request-&gt;</w:t>
+      </w:r>
+      <w:proofErr w:type="gramStart"/>
+      <w:r>
+        <w:rPr>
+          <w:lang w:val="en-US"/>
+        </w:rPr>
+        <w:t>validate(</w:t>
+      </w:r>
+      <w:proofErr w:type="gramEnd"/>
+      <w:r>
+        <w:rPr>
+          <w:lang w:val="en-US"/>
+        </w:rPr>
+        <w:t>[</w:t>
+      </w:r>
+    </w:p>
+    <w:p>
+      <w:pPr>
+        <w:pStyle w:val="aa"/>
+        <w:rPr>
+          <w:lang w:val="en-US"/>
+        </w:rPr>
+      </w:pPr>
+      <w:r>
+        <w:rPr>
+          <w:lang w:val="en-US"/>
+        </w:rPr>
+        <w:t xml:space="preserve">            '</w:t>
+      </w:r>
+      <w:proofErr w:type="spellStart"/>
+      <w:r>
+        <w:rPr>
+          <w:lang w:val="en-US"/>
+        </w:rPr>
+        <w:t>reviewtext</w:t>
+      </w:r>
+      <w:proofErr w:type="spellEnd"/>
+      <w:r>
+        <w:rPr>
+          <w:lang w:val="en-US"/>
+        </w:rPr>
+        <w:t>' =&gt; 'required',</w:t>
       </w:r>
     </w:p>
     <w:p>
@@ -8753,79 +11209,185 @@
         <w:rPr>
           <w:lang w:val="en-US"/>
         </w:rPr>
-        <w:t xml:space="preserve">        $user = new ReviewModel();</w:t>
-      </w:r>
-    </w:p>
-    <w:p>
-      <w:pPr>
-        <w:pStyle w:val="aa"/>
-        <w:rPr>
-          <w:lang w:val="en-US"/>
-        </w:rPr>
-      </w:pPr>
-    </w:p>
-    <w:p>
-      <w:pPr>
-        <w:pStyle w:val="aa"/>
-        <w:rPr>
-          <w:lang w:val="en-US"/>
-        </w:rPr>
-      </w:pPr>
-      <w:r>
-        <w:rPr>
-          <w:lang w:val="en-US"/>
-        </w:rPr>
-        <w:t xml:space="preserve">        $user-&gt;user_email = session('email');</w:t>
-      </w:r>
-    </w:p>
-    <w:p>
-      <w:pPr>
-        <w:pStyle w:val="aa"/>
-        <w:rPr>
-          <w:lang w:val="en-US"/>
-        </w:rPr>
-      </w:pPr>
-      <w:r>
-        <w:rPr>
-          <w:lang w:val="en-US"/>
-        </w:rPr>
-        <w:t xml:space="preserve">        $user-&gt;review_text = $request-&gt;input('reviewtext');</w:t>
-      </w:r>
-    </w:p>
-    <w:p>
-      <w:pPr>
-        <w:pStyle w:val="aa"/>
-        <w:rPr>
-          <w:lang w:val="en-US"/>
-        </w:rPr>
-      </w:pPr>
-      <w:r>
-        <w:rPr>
-          <w:lang w:val="en-US"/>
-        </w:rPr>
-        <w:t xml:space="preserve">        $user-&gt;timestamp = date('d.m.Y \в H:i');</w:t>
-      </w:r>
-    </w:p>
-    <w:p>
-      <w:pPr>
-        <w:pStyle w:val="aa"/>
-        <w:rPr>
-          <w:lang w:val="en-US"/>
-        </w:rPr>
-      </w:pPr>
-    </w:p>
-    <w:p>
-      <w:pPr>
-        <w:pStyle w:val="aa"/>
-        <w:rPr>
-          <w:lang w:val="en-US"/>
-        </w:rPr>
-      </w:pPr>
-      <w:r>
-        <w:rPr>
-          <w:lang w:val="en-US"/>
-        </w:rPr>
-        <w:t xml:space="preserve">        $user-&gt;save();</w:t>
+        <w:t xml:space="preserve">        $user = new </w:t>
+      </w:r>
+      <w:proofErr w:type="spellStart"/>
+      <w:proofErr w:type="gramStart"/>
+      <w:r>
+        <w:rPr>
+          <w:lang w:val="en-US"/>
+        </w:rPr>
+        <w:t>ReviewModel</w:t>
+      </w:r>
+      <w:proofErr w:type="spellEnd"/>
+      <w:r>
+        <w:rPr>
+          <w:lang w:val="en-US"/>
+        </w:rPr>
+        <w:t>(</w:t>
+      </w:r>
+      <w:proofErr w:type="gramEnd"/>
+      <w:r>
+        <w:rPr>
+          <w:lang w:val="en-US"/>
+        </w:rPr>
+        <w:t>);</w:t>
+      </w:r>
+    </w:p>
+    <w:p>
+      <w:pPr>
+        <w:pStyle w:val="aa"/>
+        <w:rPr>
+          <w:lang w:val="en-US"/>
+        </w:rPr>
+      </w:pPr>
+    </w:p>
+    <w:p>
+      <w:pPr>
+        <w:pStyle w:val="aa"/>
+        <w:rPr>
+          <w:lang w:val="en-US"/>
+        </w:rPr>
+      </w:pPr>
+      <w:r>
+        <w:rPr>
+          <w:lang w:val="en-US"/>
+        </w:rPr>
+        <w:t xml:space="preserve">        $user-&gt;</w:t>
+      </w:r>
+      <w:proofErr w:type="spellStart"/>
+      <w:r>
+        <w:rPr>
+          <w:lang w:val="en-US"/>
+        </w:rPr>
+        <w:t>user_email</w:t>
+      </w:r>
+      <w:proofErr w:type="spellEnd"/>
+      <w:r>
+        <w:rPr>
+          <w:lang w:val="en-US"/>
+        </w:rPr>
+        <w:t xml:space="preserve"> = session('email');</w:t>
+      </w:r>
+    </w:p>
+    <w:p>
+      <w:pPr>
+        <w:pStyle w:val="aa"/>
+        <w:rPr>
+          <w:lang w:val="en-US"/>
+        </w:rPr>
+      </w:pPr>
+      <w:r>
+        <w:rPr>
+          <w:lang w:val="en-US"/>
+        </w:rPr>
+        <w:t xml:space="preserve">        $user-&gt;</w:t>
+      </w:r>
+      <w:proofErr w:type="spellStart"/>
+      <w:r>
+        <w:rPr>
+          <w:lang w:val="en-US"/>
+        </w:rPr>
+        <w:t>review_text</w:t>
+      </w:r>
+      <w:proofErr w:type="spellEnd"/>
+      <w:r>
+        <w:rPr>
+          <w:lang w:val="en-US"/>
+        </w:rPr>
+        <w:t xml:space="preserve"> = $request-&gt;input('</w:t>
+      </w:r>
+      <w:proofErr w:type="spellStart"/>
+      <w:r>
+        <w:rPr>
+          <w:lang w:val="en-US"/>
+        </w:rPr>
+        <w:t>reviewtext</w:t>
+      </w:r>
+      <w:proofErr w:type="spellEnd"/>
+      <w:r>
+        <w:rPr>
+          <w:lang w:val="en-US"/>
+        </w:rPr>
+        <w:t>');</w:t>
+      </w:r>
+    </w:p>
+    <w:p>
+      <w:pPr>
+        <w:pStyle w:val="aa"/>
+        <w:rPr>
+          <w:lang w:val="en-US"/>
+        </w:rPr>
+      </w:pPr>
+      <w:r>
+        <w:rPr>
+          <w:lang w:val="en-US"/>
+        </w:rPr>
+        <w:t xml:space="preserve">        $user-&gt;timestamp = </w:t>
+      </w:r>
+      <w:proofErr w:type="gramStart"/>
+      <w:r>
+        <w:rPr>
+          <w:lang w:val="en-US"/>
+        </w:rPr>
+        <w:t>date(</w:t>
+      </w:r>
+      <w:proofErr w:type="gramEnd"/>
+      <w:r>
+        <w:rPr>
+          <w:lang w:val="en-US"/>
+        </w:rPr>
+        <w:t>'</w:t>
+      </w:r>
+      <w:proofErr w:type="spellStart"/>
+      <w:r>
+        <w:rPr>
+          <w:lang w:val="en-US"/>
+        </w:rPr>
+        <w:t>d.m.Y</w:t>
+      </w:r>
+      <w:proofErr w:type="spellEnd"/>
+      <w:r>
+        <w:rPr>
+          <w:lang w:val="en-US"/>
+        </w:rPr>
+        <w:t xml:space="preserve"> \в H:i');</w:t>
+      </w:r>
+    </w:p>
+    <w:p>
+      <w:pPr>
+        <w:pStyle w:val="aa"/>
+        <w:rPr>
+          <w:lang w:val="en-US"/>
+        </w:rPr>
+      </w:pPr>
+    </w:p>
+    <w:p>
+      <w:pPr>
+        <w:pStyle w:val="aa"/>
+        <w:rPr>
+          <w:lang w:val="en-US"/>
+        </w:rPr>
+      </w:pPr>
+      <w:r>
+        <w:rPr>
+          <w:lang w:val="en-US"/>
+        </w:rPr>
+        <w:t xml:space="preserve">        $user-&gt;</w:t>
+      </w:r>
+      <w:proofErr w:type="gramStart"/>
+      <w:r>
+        <w:rPr>
+          <w:lang w:val="en-US"/>
+        </w:rPr>
+        <w:t>save(</w:t>
+      </w:r>
+      <w:proofErr w:type="gramEnd"/>
+      <w:r>
+        <w:rPr>
+          <w:lang w:val="en-US"/>
+        </w:rPr>
+        <w:t>);</w:t>
       </w:r>
     </w:p>
     <w:p>
@@ -8861,21 +11423,85 @@
         <w:rPr>
           <w:lang w:val="en-US"/>
         </w:rPr>
-        <w:t xml:space="preserve">        $datas = ReviewModel::find(1)-&gt;all();</w:t>
-      </w:r>
-    </w:p>
-    <w:p>
-      <w:pPr>
-        <w:pStyle w:val="aa"/>
-        <w:rPr>
-          <w:lang w:val="en-US"/>
-        </w:rPr>
-      </w:pPr>
-      <w:r>
-        <w:rPr>
-          <w:lang w:val="en-US"/>
-        </w:rPr>
-        <w:t xml:space="preserve">        foreach ($datas as $d)</w:t>
+        <w:t xml:space="preserve">        $</w:t>
+      </w:r>
+      <w:proofErr w:type="spellStart"/>
+      <w:r>
+        <w:rPr>
+          <w:lang w:val="en-US"/>
+        </w:rPr>
+        <w:t>datas</w:t>
+      </w:r>
+      <w:proofErr w:type="spellEnd"/>
+      <w:r>
+        <w:rPr>
+          <w:lang w:val="en-US"/>
+        </w:rPr>
+        <w:t xml:space="preserve"> = </w:t>
+      </w:r>
+      <w:proofErr w:type="spellStart"/>
+      <w:proofErr w:type="gramStart"/>
+      <w:r>
+        <w:rPr>
+          <w:lang w:val="en-US"/>
+        </w:rPr>
+        <w:t>ReviewModel</w:t>
+      </w:r>
+      <w:proofErr w:type="spellEnd"/>
+      <w:r>
+        <w:rPr>
+          <w:lang w:val="en-US"/>
+        </w:rPr>
+        <w:t>::</w:t>
+      </w:r>
+      <w:proofErr w:type="gramEnd"/>
+      <w:r>
+        <w:rPr>
+          <w:lang w:val="en-US"/>
+        </w:rPr>
+        <w:t>find(1)-&gt;all();</w:t>
+      </w:r>
+    </w:p>
+    <w:p>
+      <w:pPr>
+        <w:pStyle w:val="aa"/>
+        <w:rPr>
+          <w:lang w:val="en-US"/>
+        </w:rPr>
+      </w:pPr>
+      <w:r>
+        <w:rPr>
+          <w:lang w:val="en-US"/>
+        </w:rPr>
+        <w:t xml:space="preserve">        </w:t>
+      </w:r>
+      <w:proofErr w:type="spellStart"/>
+      <w:r>
+        <w:rPr>
+          <w:lang w:val="en-US"/>
+        </w:rPr>
+        <w:t>foreach</w:t>
+      </w:r>
+      <w:proofErr w:type="spellEnd"/>
+      <w:r>
+        <w:rPr>
+          <w:lang w:val="en-US"/>
+        </w:rPr>
+        <w:t xml:space="preserve"> ($</w:t>
+      </w:r>
+      <w:proofErr w:type="spellStart"/>
+      <w:r>
+        <w:rPr>
+          <w:lang w:val="en-US"/>
+        </w:rPr>
+        <w:t>datas</w:t>
+      </w:r>
+      <w:proofErr w:type="spellEnd"/>
+      <w:r>
+        <w:rPr>
+          <w:lang w:val="en-US"/>
+        </w:rPr>
+        <w:t xml:space="preserve"> as $d)</w:t>
       </w:r>
     </w:p>
     <w:p>
@@ -8931,21 +11557,71 @@
         <w:rPr>
           <w:lang w:val="en-US"/>
         </w:rPr>
-        <w:t xml:space="preserve">                'fio' =&gt; ReviewModel::find($d['id'])-&gt;user['FIO'],</w:t>
-      </w:r>
-    </w:p>
-    <w:p>
-      <w:pPr>
-        <w:pStyle w:val="aa"/>
-        <w:rPr>
-          <w:lang w:val="en-US"/>
-        </w:rPr>
-      </w:pPr>
-      <w:r>
-        <w:rPr>
-          <w:lang w:val="en-US"/>
-        </w:rPr>
-        <w:t xml:space="preserve">                'text' =&gt; $d['review_text'],</w:t>
+        <w:t xml:space="preserve">                '</w:t>
+      </w:r>
+      <w:proofErr w:type="spellStart"/>
+      <w:r>
+        <w:rPr>
+          <w:lang w:val="en-US"/>
+        </w:rPr>
+        <w:t>fio</w:t>
+      </w:r>
+      <w:proofErr w:type="spellEnd"/>
+      <w:r>
+        <w:rPr>
+          <w:lang w:val="en-US"/>
+        </w:rPr>
+        <w:t xml:space="preserve">' =&gt; </w:t>
+      </w:r>
+      <w:proofErr w:type="spellStart"/>
+      <w:proofErr w:type="gramStart"/>
+      <w:r>
+        <w:rPr>
+          <w:lang w:val="en-US"/>
+        </w:rPr>
+        <w:t>ReviewModel</w:t>
+      </w:r>
+      <w:proofErr w:type="spellEnd"/>
+      <w:r>
+        <w:rPr>
+          <w:lang w:val="en-US"/>
+        </w:rPr>
+        <w:t>::</w:t>
+      </w:r>
+      <w:proofErr w:type="gramEnd"/>
+      <w:r>
+        <w:rPr>
+          <w:lang w:val="en-US"/>
+        </w:rPr>
+        <w:t>find($d['id'])-&gt;user['FIO'],</w:t>
+      </w:r>
+    </w:p>
+    <w:p>
+      <w:pPr>
+        <w:pStyle w:val="aa"/>
+        <w:rPr>
+          <w:lang w:val="en-US"/>
+        </w:rPr>
+      </w:pPr>
+      <w:r>
+        <w:rPr>
+          <w:lang w:val="en-US"/>
+        </w:rPr>
+        <w:t xml:space="preserve">                'text' =&gt; $d['</w:t>
+      </w:r>
+      <w:proofErr w:type="spellStart"/>
+      <w:r>
+        <w:rPr>
+          <w:lang w:val="en-US"/>
+        </w:rPr>
+        <w:t>review_text</w:t>
+      </w:r>
+      <w:proofErr w:type="spellEnd"/>
+      <w:r>
+        <w:rPr>
+          <w:lang w:val="en-US"/>
+        </w:rPr>
+        <w:t>'],</w:t>
       </w:r>
     </w:p>
     <w:p>
@@ -9009,7 +11685,21 @@
         <w:rPr>
           <w:lang w:val="en-US"/>
         </w:rPr>
-        <w:t xml:space="preserve">        return view('reviews', ["data" =&gt; $data]);</w:t>
+        <w:t xml:space="preserve">        return </w:t>
+      </w:r>
+      <w:proofErr w:type="gramStart"/>
+      <w:r>
+        <w:rPr>
+          <w:lang w:val="en-US"/>
+        </w:rPr>
+        <w:t>view(</w:t>
+      </w:r>
+      <w:proofErr w:type="gramEnd"/>
+      <w:r>
+        <w:rPr>
+          <w:lang w:val="en-US"/>
+        </w:rPr>
+        <w:t>'reviews', ["data" =&gt; $data]);</w:t>
       </w:r>
     </w:p>
     <w:p>
@@ -9045,7 +11735,21 @@
         <w:rPr>
           <w:lang w:val="en-US"/>
         </w:rPr>
-        <w:t xml:space="preserve">    public function EditReview($id)</w:t>
+        <w:t xml:space="preserve">    public function </w:t>
+      </w:r>
+      <w:proofErr w:type="spellStart"/>
+      <w:r>
+        <w:rPr>
+          <w:lang w:val="en-US"/>
+        </w:rPr>
+        <w:t>EditReview</w:t>
+      </w:r>
+      <w:proofErr w:type="spellEnd"/>
+      <w:r>
+        <w:rPr>
+          <w:lang w:val="en-US"/>
+        </w:rPr>
+        <w:t>($id)</w:t>
       </w:r>
     </w:p>
     <w:p>
@@ -9087,7 +11791,29 @@
         <w:rPr>
           <w:lang w:val="en-US"/>
         </w:rPr>
-        <w:t xml:space="preserve">        if (ReviewModel::count() == 0)</w:t>
+        <w:t xml:space="preserve">        if (</w:t>
+      </w:r>
+      <w:proofErr w:type="spellStart"/>
+      <w:proofErr w:type="gramStart"/>
+      <w:r>
+        <w:rPr>
+          <w:lang w:val="en-US"/>
+        </w:rPr>
+        <w:t>ReviewModel</w:t>
+      </w:r>
+      <w:proofErr w:type="spellEnd"/>
+      <w:r>
+        <w:rPr>
+          <w:lang w:val="en-US"/>
+        </w:rPr>
+        <w:t>::</w:t>
+      </w:r>
+      <w:proofErr w:type="gramEnd"/>
+      <w:r>
+        <w:rPr>
+          <w:lang w:val="en-US"/>
+        </w:rPr>
+        <w:t>count() == 0)</w:t>
       </w:r>
     </w:p>
     <w:p>
@@ -9115,7 +11841,21 @@
         <w:rPr>
           <w:lang w:val="en-US"/>
         </w:rPr>
-        <w:t xml:space="preserve">            return view('reviews', ["empty" =&gt; 1]);</w:t>
+        <w:t xml:space="preserve">            return </w:t>
+      </w:r>
+      <w:proofErr w:type="gramStart"/>
+      <w:r>
+        <w:rPr>
+          <w:lang w:val="en-US"/>
+        </w:rPr>
+        <w:t>view(</w:t>
+      </w:r>
+      <w:proofErr w:type="gramEnd"/>
+      <w:r>
+        <w:rPr>
+          <w:lang w:val="en-US"/>
+        </w:rPr>
+        <w:t>'reviews', ["empty" =&gt; 1]);</w:t>
       </w:r>
     </w:p>
     <w:p>
@@ -9144,21 +11884,129 @@
           <w:lang w:val="en-US"/>
         </w:rPr>
         <w:lastRenderedPageBreak/>
-        <w:t xml:space="preserve">        $datas = ReviewModel::findOrFail(1)-&gt;all();</w:t>
-      </w:r>
-    </w:p>
-    <w:p>
-      <w:pPr>
-        <w:pStyle w:val="aa"/>
-        <w:rPr>
-          <w:lang w:val="en-US"/>
-        </w:rPr>
-      </w:pPr>
-      <w:r>
-        <w:rPr>
-          <w:lang w:val="en-US"/>
-        </w:rPr>
-        <w:t xml:space="preserve">        $data['review_text'] = $this-&gt;FindInData($datas, $id)['review_text'];</w:t>
+        <w:t xml:space="preserve">        $</w:t>
+      </w:r>
+      <w:proofErr w:type="spellStart"/>
+      <w:r>
+        <w:rPr>
+          <w:lang w:val="en-US"/>
+        </w:rPr>
+        <w:t>datas</w:t>
+      </w:r>
+      <w:proofErr w:type="spellEnd"/>
+      <w:r>
+        <w:rPr>
+          <w:lang w:val="en-US"/>
+        </w:rPr>
+        <w:t xml:space="preserve"> = </w:t>
+      </w:r>
+      <w:proofErr w:type="spellStart"/>
+      <w:proofErr w:type="gramStart"/>
+      <w:r>
+        <w:rPr>
+          <w:lang w:val="en-US"/>
+        </w:rPr>
+        <w:t>ReviewModel</w:t>
+      </w:r>
+      <w:proofErr w:type="spellEnd"/>
+      <w:r>
+        <w:rPr>
+          <w:lang w:val="en-US"/>
+        </w:rPr>
+        <w:t>::</w:t>
+      </w:r>
+      <w:proofErr w:type="spellStart"/>
+      <w:proofErr w:type="gramEnd"/>
+      <w:r>
+        <w:rPr>
+          <w:lang w:val="en-US"/>
+        </w:rPr>
+        <w:t>findOrFail</w:t>
+      </w:r>
+      <w:proofErr w:type="spellEnd"/>
+      <w:r>
+        <w:rPr>
+          <w:lang w:val="en-US"/>
+        </w:rPr>
+        <w:t>(1)-&gt;all();</w:t>
+      </w:r>
+    </w:p>
+    <w:p>
+      <w:pPr>
+        <w:pStyle w:val="aa"/>
+        <w:rPr>
+          <w:lang w:val="en-US"/>
+        </w:rPr>
+      </w:pPr>
+      <w:r>
+        <w:rPr>
+          <w:lang w:val="en-US"/>
+        </w:rPr>
+        <w:t xml:space="preserve">        $data['</w:t>
+      </w:r>
+      <w:proofErr w:type="spellStart"/>
+      <w:r>
+        <w:rPr>
+          <w:lang w:val="en-US"/>
+        </w:rPr>
+        <w:t>review_text</w:t>
+      </w:r>
+      <w:proofErr w:type="spellEnd"/>
+      <w:r>
+        <w:rPr>
+          <w:lang w:val="en-US"/>
+        </w:rPr>
+        <w:t>'] = $this-&gt;</w:t>
+      </w:r>
+      <w:proofErr w:type="spellStart"/>
+      <w:proofErr w:type="gramStart"/>
+      <w:r>
+        <w:rPr>
+          <w:lang w:val="en-US"/>
+        </w:rPr>
+        <w:t>FindInData</w:t>
+      </w:r>
+      <w:proofErr w:type="spellEnd"/>
+      <w:r>
+        <w:rPr>
+          <w:lang w:val="en-US"/>
+        </w:rPr>
+        <w:t>(</w:t>
+      </w:r>
+      <w:proofErr w:type="gramEnd"/>
+      <w:r>
+        <w:rPr>
+          <w:lang w:val="en-US"/>
+        </w:rPr>
+        <w:t>$</w:t>
+      </w:r>
+      <w:proofErr w:type="spellStart"/>
+      <w:r>
+        <w:rPr>
+          <w:lang w:val="en-US"/>
+        </w:rPr>
+        <w:t>datas</w:t>
+      </w:r>
+      <w:proofErr w:type="spellEnd"/>
+      <w:r>
+        <w:rPr>
+          <w:lang w:val="en-US"/>
+        </w:rPr>
+        <w:t>, $id)['</w:t>
+      </w:r>
+      <w:proofErr w:type="spellStart"/>
+      <w:r>
+        <w:rPr>
+          <w:lang w:val="en-US"/>
+        </w:rPr>
+        <w:t>review_text</w:t>
+      </w:r>
+      <w:proofErr w:type="spellEnd"/>
+      <w:r>
+        <w:rPr>
+          <w:lang w:val="en-US"/>
+        </w:rPr>
+        <w:t>'];</w:t>
       </w:r>
     </w:p>
     <w:p>
@@ -9194,7 +12042,35 @@
         <w:rPr>
           <w:lang w:val="en-US"/>
         </w:rPr>
-        <w:t xml:space="preserve">        return view('reviews_editor', ['data' =&gt; $data]);</w:t>
+        <w:t xml:space="preserve">        return </w:t>
+      </w:r>
+      <w:proofErr w:type="gramStart"/>
+      <w:r>
+        <w:rPr>
+          <w:lang w:val="en-US"/>
+        </w:rPr>
+        <w:t>view(</w:t>
+      </w:r>
+      <w:proofErr w:type="gramEnd"/>
+      <w:r>
+        <w:rPr>
+          <w:lang w:val="en-US"/>
+        </w:rPr>
+        <w:t>'</w:t>
+      </w:r>
+      <w:proofErr w:type="spellStart"/>
+      <w:r>
+        <w:rPr>
+          <w:lang w:val="en-US"/>
+        </w:rPr>
+        <w:t>reviews_editor</w:t>
+      </w:r>
+      <w:proofErr w:type="spellEnd"/>
+      <w:r>
+        <w:rPr>
+          <w:lang w:val="en-US"/>
+        </w:rPr>
+        <w:t>', ['data' =&gt; $data]);</w:t>
       </w:r>
     </w:p>
     <w:p>
@@ -9230,7 +12106,29 @@
         <w:rPr>
           <w:lang w:val="en-US"/>
         </w:rPr>
-        <w:t xml:space="preserve">    public function EditReviewResult(Request $request, $id)</w:t>
+        <w:t xml:space="preserve">    public function </w:t>
+      </w:r>
+      <w:proofErr w:type="spellStart"/>
+      <w:proofErr w:type="gramStart"/>
+      <w:r>
+        <w:rPr>
+          <w:lang w:val="en-US"/>
+        </w:rPr>
+        <w:t>EditReviewResult</w:t>
+      </w:r>
+      <w:proofErr w:type="spellEnd"/>
+      <w:r>
+        <w:rPr>
+          <w:lang w:val="en-US"/>
+        </w:rPr>
+        <w:t>(</w:t>
+      </w:r>
+      <w:proofErr w:type="gramEnd"/>
+      <w:r>
+        <w:rPr>
+          <w:lang w:val="en-US"/>
+        </w:rPr>
+        <w:t>Request $request, $id)</w:t>
       </w:r>
     </w:p>
     <w:p>
@@ -9258,21 +12156,49 @@
         <w:rPr>
           <w:lang w:val="en-US"/>
         </w:rPr>
-        <w:t xml:space="preserve">        $valid = $request-&gt;validate([</w:t>
-      </w:r>
-    </w:p>
-    <w:p>
-      <w:pPr>
-        <w:pStyle w:val="aa"/>
-        <w:rPr>
-          <w:lang w:val="en-US"/>
-        </w:rPr>
-      </w:pPr>
-      <w:r>
-        <w:rPr>
-          <w:lang w:val="en-US"/>
-        </w:rPr>
-        <w:t xml:space="preserve">            'reviewtext' =&gt; 'required',</w:t>
+        <w:t xml:space="preserve">        $valid = $request-&gt;</w:t>
+      </w:r>
+      <w:proofErr w:type="gramStart"/>
+      <w:r>
+        <w:rPr>
+          <w:lang w:val="en-US"/>
+        </w:rPr>
+        <w:t>validate(</w:t>
+      </w:r>
+      <w:proofErr w:type="gramEnd"/>
+      <w:r>
+        <w:rPr>
+          <w:lang w:val="en-US"/>
+        </w:rPr>
+        <w:t>[</w:t>
+      </w:r>
+    </w:p>
+    <w:p>
+      <w:pPr>
+        <w:pStyle w:val="aa"/>
+        <w:rPr>
+          <w:lang w:val="en-US"/>
+        </w:rPr>
+      </w:pPr>
+      <w:r>
+        <w:rPr>
+          <w:lang w:val="en-US"/>
+        </w:rPr>
+        <w:t xml:space="preserve">            '</w:t>
+      </w:r>
+      <w:proofErr w:type="spellStart"/>
+      <w:r>
+        <w:rPr>
+          <w:lang w:val="en-US"/>
+        </w:rPr>
+        <w:t>reviewtext</w:t>
+      </w:r>
+      <w:proofErr w:type="spellEnd"/>
+      <w:r>
+        <w:rPr>
+          <w:lang w:val="en-US"/>
+        </w:rPr>
+        <w:t>' =&gt; 'required',</w:t>
       </w:r>
     </w:p>
     <w:p>
@@ -9308,7 +12234,57 @@
         <w:rPr>
           <w:lang w:val="en-US"/>
         </w:rPr>
-        <w:t xml:space="preserve">        ReviewModel::where('id', $id)-&gt;update(array('review_text' =&gt; $request-&gt;input('reviewtext')));</w:t>
+        <w:t xml:space="preserve">        </w:t>
+      </w:r>
+      <w:proofErr w:type="spellStart"/>
+      <w:proofErr w:type="gramStart"/>
+      <w:r>
+        <w:rPr>
+          <w:lang w:val="en-US"/>
+        </w:rPr>
+        <w:t>ReviewModel</w:t>
+      </w:r>
+      <w:proofErr w:type="spellEnd"/>
+      <w:r>
+        <w:rPr>
+          <w:lang w:val="en-US"/>
+        </w:rPr>
+        <w:t>::</w:t>
+      </w:r>
+      <w:proofErr w:type="gramEnd"/>
+      <w:r>
+        <w:rPr>
+          <w:lang w:val="en-US"/>
+        </w:rPr>
+        <w:t>where('id', $id)-&gt;update(array('</w:t>
+      </w:r>
+      <w:proofErr w:type="spellStart"/>
+      <w:r>
+        <w:rPr>
+          <w:lang w:val="en-US"/>
+        </w:rPr>
+        <w:t>review_text</w:t>
+      </w:r>
+      <w:proofErr w:type="spellEnd"/>
+      <w:r>
+        <w:rPr>
+          <w:lang w:val="en-US"/>
+        </w:rPr>
+        <w:t>' =&gt; $request-&gt;input('</w:t>
+      </w:r>
+      <w:proofErr w:type="spellStart"/>
+      <w:r>
+        <w:rPr>
+          <w:lang w:val="en-US"/>
+        </w:rPr>
+        <w:t>reviewtext</w:t>
+      </w:r>
+      <w:proofErr w:type="spellEnd"/>
+      <w:r>
+        <w:rPr>
+          <w:lang w:val="en-US"/>
+        </w:rPr>
+        <w:t>')));</w:t>
       </w:r>
     </w:p>
     <w:p>
@@ -9366,7 +12342,21 @@
         <w:rPr>
           <w:lang w:val="en-US"/>
         </w:rPr>
-        <w:t xml:space="preserve">    public function DeleteReview($id)</w:t>
+        <w:t xml:space="preserve">    public function </w:t>
+      </w:r>
+      <w:proofErr w:type="spellStart"/>
+      <w:r>
+        <w:rPr>
+          <w:lang w:val="en-US"/>
+        </w:rPr>
+        <w:t>DeleteReview</w:t>
+      </w:r>
+      <w:proofErr w:type="spellEnd"/>
+      <w:r>
+        <w:rPr>
+          <w:lang w:val="en-US"/>
+        </w:rPr>
+        <w:t>($id)</w:t>
       </w:r>
     </w:p>
     <w:p>
@@ -9394,7 +12384,29 @@
         <w:rPr>
           <w:lang w:val="en-US"/>
         </w:rPr>
-        <w:t xml:space="preserve">        ReviewModel::where('id', $id)-&gt;delete();</w:t>
+        <w:t xml:space="preserve">        </w:t>
+      </w:r>
+      <w:proofErr w:type="spellStart"/>
+      <w:proofErr w:type="gramStart"/>
+      <w:r>
+        <w:rPr>
+          <w:lang w:val="en-US"/>
+        </w:rPr>
+        <w:t>ReviewModel</w:t>
+      </w:r>
+      <w:proofErr w:type="spellEnd"/>
+      <w:r>
+        <w:rPr>
+          <w:lang w:val="en-US"/>
+        </w:rPr>
+        <w:t>::</w:t>
+      </w:r>
+      <w:proofErr w:type="gramEnd"/>
+      <w:r>
+        <w:rPr>
+          <w:lang w:val="en-US"/>
+        </w:rPr>
+        <w:t>where('id', $id)-&gt;delete();</w:t>
       </w:r>
     </w:p>
     <w:p>
@@ -9452,7 +12464,43 @@
         <w:rPr>
           <w:lang w:val="en-US"/>
         </w:rPr>
-        <w:t xml:space="preserve">    public function FindInData($datas, $id)</w:t>
+        <w:t xml:space="preserve">    public function </w:t>
+      </w:r>
+      <w:proofErr w:type="spellStart"/>
+      <w:proofErr w:type="gramStart"/>
+      <w:r>
+        <w:rPr>
+          <w:lang w:val="en-US"/>
+        </w:rPr>
+        <w:t>FindInData</w:t>
+      </w:r>
+      <w:proofErr w:type="spellEnd"/>
+      <w:r>
+        <w:rPr>
+          <w:lang w:val="en-US"/>
+        </w:rPr>
+        <w:t>(</w:t>
+      </w:r>
+      <w:proofErr w:type="gramEnd"/>
+      <w:r>
+        <w:rPr>
+          <w:lang w:val="en-US"/>
+        </w:rPr>
+        <w:t>$</w:t>
+      </w:r>
+      <w:proofErr w:type="spellStart"/>
+      <w:r>
+        <w:rPr>
+          <w:lang w:val="en-US"/>
+        </w:rPr>
+        <w:t>datas</w:t>
+      </w:r>
+      <w:proofErr w:type="spellEnd"/>
+      <w:r>
+        <w:rPr>
+          <w:lang w:val="en-US"/>
+        </w:rPr>
+        <w:t>, $id)</w:t>
       </w:r>
     </w:p>
     <w:p>
@@ -9480,7 +12528,35 @@
         <w:rPr>
           <w:lang w:val="en-US"/>
         </w:rPr>
-        <w:t xml:space="preserve">        foreach ($datas as $d)</w:t>
+        <w:t xml:space="preserve">        </w:t>
+      </w:r>
+      <w:proofErr w:type="spellStart"/>
+      <w:r>
+        <w:rPr>
+          <w:lang w:val="en-US"/>
+        </w:rPr>
+        <w:t>foreach</w:t>
+      </w:r>
+      <w:proofErr w:type="spellEnd"/>
+      <w:r>
+        <w:rPr>
+          <w:lang w:val="en-US"/>
+        </w:rPr>
+        <w:t xml:space="preserve"> ($</w:t>
+      </w:r>
+      <w:proofErr w:type="spellStart"/>
+      <w:r>
+        <w:rPr>
+          <w:lang w:val="en-US"/>
+        </w:rPr>
+        <w:t>datas</w:t>
+      </w:r>
+      <w:proofErr w:type="spellEnd"/>
+      <w:r>
+        <w:rPr>
+          <w:lang w:val="en-US"/>
+        </w:rPr>
+        <w:t xml:space="preserve"> as $d)</w:t>
       </w:r>
     </w:p>
     <w:p>
@@ -9588,25 +12664,89 @@
           <w:lang w:val="en-US"/>
         </w:rPr>
       </w:pPr>
-      <w:r>
-        <w:rPr>
-          <w:lang w:val="en-US"/>
-        </w:rPr>
-        <w:t>&lt;!DOCTYPE html&gt;</w:t>
-      </w:r>
-    </w:p>
-    <w:p>
-      <w:pPr>
-        <w:pStyle w:val="aa"/>
-        <w:rPr>
-          <w:lang w:val="en-US"/>
-        </w:rPr>
-      </w:pPr>
-      <w:r>
-        <w:rPr>
-          <w:lang w:val="en-US"/>
-        </w:rPr>
-        <w:t>&lt;html lang="{{ str_replace('_', '-', app()-&gt;getLocale()) }}"&gt;</w:t>
+      <w:proofErr w:type="gramStart"/>
+      <w:r>
+        <w:rPr>
+          <w:lang w:val="en-US"/>
+        </w:rPr>
+        <w:t>&lt;!DOCTYPE</w:t>
+      </w:r>
+      <w:proofErr w:type="gramEnd"/>
+      <w:r>
+        <w:rPr>
+          <w:lang w:val="en-US"/>
+        </w:rPr>
+        <w:t xml:space="preserve"> html&gt;</w:t>
+      </w:r>
+    </w:p>
+    <w:p>
+      <w:pPr>
+        <w:pStyle w:val="aa"/>
+        <w:rPr>
+          <w:lang w:val="en-US"/>
+        </w:rPr>
+      </w:pPr>
+      <w:r>
+        <w:rPr>
+          <w:lang w:val="en-US"/>
+        </w:rPr>
+        <w:t xml:space="preserve">&lt;html </w:t>
+      </w:r>
+      <w:proofErr w:type="spellStart"/>
+      <w:r>
+        <w:rPr>
+          <w:lang w:val="en-US"/>
+        </w:rPr>
+        <w:t>lang</w:t>
+      </w:r>
+      <w:proofErr w:type="spellEnd"/>
+      <w:r>
+        <w:rPr>
+          <w:lang w:val="en-US"/>
+        </w:rPr>
+        <w:t>="</w:t>
+      </w:r>
+      <w:proofErr w:type="gramStart"/>
+      <w:r>
+        <w:rPr>
+          <w:lang w:val="en-US"/>
+        </w:rPr>
+        <w:t xml:space="preserve">{{ </w:t>
+      </w:r>
+      <w:proofErr w:type="spellStart"/>
+      <w:r>
+        <w:rPr>
+          <w:lang w:val="en-US"/>
+        </w:rPr>
+        <w:t>str</w:t>
+      </w:r>
+      <w:proofErr w:type="gramEnd"/>
+      <w:r>
+        <w:rPr>
+          <w:lang w:val="en-US"/>
+        </w:rPr>
+        <w:t>_replace</w:t>
+      </w:r>
+      <w:proofErr w:type="spellEnd"/>
+      <w:r>
+        <w:rPr>
+          <w:lang w:val="en-US"/>
+        </w:rPr>
+        <w:t>('_', '-', app()-&gt;</w:t>
+      </w:r>
+      <w:proofErr w:type="spellStart"/>
+      <w:r>
+        <w:rPr>
+          <w:lang w:val="en-US"/>
+        </w:rPr>
+        <w:t>getLocale</w:t>
+      </w:r>
+      <w:proofErr w:type="spellEnd"/>
+      <w:r>
+        <w:rPr>
+          <w:lang w:val="en-US"/>
+        </w:rPr>
+        <w:t>()) }}"&gt;</w:t>
       </w:r>
     </w:p>
     <w:p>
@@ -9670,85 +12810,211 @@
         <w:rPr>
           <w:lang w:val="en-US"/>
         </w:rPr>
-        <w:t xml:space="preserve">    &lt;title&gt;@yield("page-title")&lt;/title&gt;</w:t>
-      </w:r>
-    </w:p>
-    <w:p>
-      <w:pPr>
-        <w:pStyle w:val="aa"/>
-        <w:rPr>
-          <w:lang w:val="en-US"/>
-        </w:rPr>
-      </w:pPr>
-      <w:r>
-        <w:rPr>
-          <w:lang w:val="en-US"/>
-        </w:rPr>
-        <w:t xml:space="preserve">    &lt;script  type="text/javascript"  src="https://ajax.googleapis.com/ajax/libs/jquery/3.5.1/jquery.min.js"&gt;&lt;/script&gt;</w:t>
-      </w:r>
-    </w:p>
-    <w:p>
-      <w:pPr>
-        <w:pStyle w:val="aa"/>
-        <w:rPr>
-          <w:lang w:val="en-US"/>
-        </w:rPr>
-      </w:pPr>
-    </w:p>
-    <w:p>
-      <w:pPr>
-        <w:pStyle w:val="aa"/>
-        <w:rPr>
-          <w:lang w:val="en-US"/>
-        </w:rPr>
-      </w:pPr>
-      <w:r>
-        <w:rPr>
-          <w:lang w:val="en-US"/>
-        </w:rPr>
-        <w:t xml:space="preserve">    &lt;link href="https://cdn.jsdelivr.net/npm/bootstrap@5.0.1/dist/css/bootstrap.min.css" rel="stylesheet"/&gt;</w:t>
-      </w:r>
-    </w:p>
-    <w:p>
-      <w:pPr>
-        <w:pStyle w:val="aa"/>
-        <w:rPr>
-          <w:lang w:val="en-US"/>
-        </w:rPr>
-      </w:pPr>
-      <w:r>
-        <w:rPr>
-          <w:lang w:val="en-US"/>
-        </w:rPr>
-        <w:t xml:space="preserve">    &lt;link href="https://getbootstrap.com/docs/4.0/examples/cover/cover.css" rel="stylesheet"&gt;</w:t>
-      </w:r>
-    </w:p>
-    <w:p>
-      <w:pPr>
-        <w:pStyle w:val="aa"/>
-        <w:rPr>
-          <w:lang w:val="en-US"/>
-        </w:rPr>
-      </w:pPr>
-      <w:r>
-        <w:rPr>
-          <w:lang w:val="en-US"/>
-        </w:rPr>
-        <w:t xml:space="preserve">    &lt;link href="https://getbootstrap.com/docs/4.0/examples/pricing/pricing.css" rel="stylesheet"&gt;</w:t>
-      </w:r>
-    </w:p>
-    <w:p>
-      <w:pPr>
-        <w:pStyle w:val="aa"/>
-        <w:rPr>
-          <w:lang w:val="en-US"/>
-        </w:rPr>
-      </w:pPr>
-      <w:r>
-        <w:rPr>
-          <w:lang w:val="en-US"/>
-        </w:rPr>
-        <w:t xml:space="preserve">    &lt;link href="css/app.css" rel="stylesheet"&gt;</w:t>
+        <w:t xml:space="preserve">    &lt;title&gt;@yield("page-title</w:t>
+      </w:r>
+      <w:proofErr w:type="gramStart"/>
+      <w:r>
+        <w:rPr>
+          <w:lang w:val="en-US"/>
+        </w:rPr>
+        <w:t>")&lt;</w:t>
+      </w:r>
+      <w:proofErr w:type="gramEnd"/>
+      <w:r>
+        <w:rPr>
+          <w:lang w:val="en-US"/>
+        </w:rPr>
+        <w:t>/title&gt;</w:t>
+      </w:r>
+    </w:p>
+    <w:p>
+      <w:pPr>
+        <w:pStyle w:val="aa"/>
+        <w:rPr>
+          <w:lang w:val="en-US"/>
+        </w:rPr>
+      </w:pPr>
+      <w:r>
+        <w:rPr>
+          <w:lang w:val="en-US"/>
+        </w:rPr>
+        <w:t xml:space="preserve">    &lt;</w:t>
+      </w:r>
+      <w:proofErr w:type="gramStart"/>
+      <w:r>
+        <w:rPr>
+          <w:lang w:val="en-US"/>
+        </w:rPr>
+        <w:t>script  type</w:t>
+      </w:r>
+      <w:proofErr w:type="gramEnd"/>
+      <w:r>
+        <w:rPr>
+          <w:lang w:val="en-US"/>
+        </w:rPr>
+        <w:t>="text/</w:t>
+      </w:r>
+      <w:proofErr w:type="spellStart"/>
+      <w:r>
+        <w:rPr>
+          <w:lang w:val="en-US"/>
+        </w:rPr>
+        <w:t>javascript</w:t>
+      </w:r>
+      <w:proofErr w:type="spellEnd"/>
+      <w:r>
+        <w:rPr>
+          <w:lang w:val="en-US"/>
+        </w:rPr>
+        <w:t>"  src="https://ajax.googleapis.com/ajax/libs/jquery/3.5.1/jquery.min.js"&gt;&lt;/script&gt;</w:t>
+      </w:r>
+    </w:p>
+    <w:p>
+      <w:pPr>
+        <w:pStyle w:val="aa"/>
+        <w:rPr>
+          <w:lang w:val="en-US"/>
+        </w:rPr>
+      </w:pPr>
+    </w:p>
+    <w:p>
+      <w:pPr>
+        <w:pStyle w:val="aa"/>
+        <w:rPr>
+          <w:lang w:val="en-US"/>
+        </w:rPr>
+      </w:pPr>
+      <w:r>
+        <w:rPr>
+          <w:lang w:val="en-US"/>
+        </w:rPr>
+        <w:t xml:space="preserve">    &lt;link href="https://cdn.jsdelivr.net/npm/bootstrap@5.0.1/dist/css/bootstrap.min.css" </w:t>
+      </w:r>
+      <w:proofErr w:type="spellStart"/>
+      <w:r>
+        <w:rPr>
+          <w:lang w:val="en-US"/>
+        </w:rPr>
+        <w:t>rel</w:t>
+      </w:r>
+      <w:proofErr w:type="spellEnd"/>
+      <w:r>
+        <w:rPr>
+          <w:lang w:val="en-US"/>
+        </w:rPr>
+        <w:t>="stylesheet"/&gt;</w:t>
+      </w:r>
+    </w:p>
+    <w:p>
+      <w:pPr>
+        <w:pStyle w:val="aa"/>
+        <w:rPr>
+          <w:lang w:val="en-US"/>
+        </w:rPr>
+      </w:pPr>
+      <w:r>
+        <w:rPr>
+          <w:lang w:val="en-US"/>
+        </w:rPr>
+        <w:t xml:space="preserve">    &lt;link href="https://getbootstrap.com/docs/4.0/examples/cover/cover.css" </w:t>
+      </w:r>
+      <w:proofErr w:type="spellStart"/>
+      <w:r>
+        <w:rPr>
+          <w:lang w:val="en-US"/>
+        </w:rPr>
+        <w:t>rel</w:t>
+      </w:r>
+      <w:proofErr w:type="spellEnd"/>
+      <w:r>
+        <w:rPr>
+          <w:lang w:val="en-US"/>
+        </w:rPr>
+        <w:t>="stylesheet"&gt;</w:t>
+      </w:r>
+    </w:p>
+    <w:p>
+      <w:pPr>
+        <w:pStyle w:val="aa"/>
+        <w:rPr>
+          <w:lang w:val="en-US"/>
+        </w:rPr>
+      </w:pPr>
+      <w:r>
+        <w:rPr>
+          <w:lang w:val="en-US"/>
+        </w:rPr>
+        <w:t xml:space="preserve">    &lt;link href="https://getbootstrap.com/docs/4.0/examples/pricing/pricing.css" </w:t>
+      </w:r>
+      <w:proofErr w:type="spellStart"/>
+      <w:r>
+        <w:rPr>
+          <w:lang w:val="en-US"/>
+        </w:rPr>
+        <w:t>rel</w:t>
+      </w:r>
+      <w:proofErr w:type="spellEnd"/>
+      <w:r>
+        <w:rPr>
+          <w:lang w:val="en-US"/>
+        </w:rPr>
+        <w:t>="stylesheet"&gt;</w:t>
+      </w:r>
+    </w:p>
+    <w:p>
+      <w:pPr>
+        <w:pStyle w:val="aa"/>
+        <w:rPr>
+          <w:lang w:val="en-US"/>
+        </w:rPr>
+      </w:pPr>
+      <w:r>
+        <w:rPr>
+          <w:lang w:val="en-US"/>
+        </w:rPr>
+        <w:t xml:space="preserve">    &lt;link </w:t>
+      </w:r>
+      <w:proofErr w:type="spellStart"/>
+      <w:r>
+        <w:rPr>
+          <w:lang w:val="en-US"/>
+        </w:rPr>
+        <w:t>href</w:t>
+      </w:r>
+      <w:proofErr w:type="spellEnd"/>
+      <w:r>
+        <w:rPr>
+          <w:lang w:val="en-US"/>
+        </w:rPr>
+        <w:t>="</w:t>
+      </w:r>
+      <w:proofErr w:type="spellStart"/>
+      <w:r>
+        <w:rPr>
+          <w:lang w:val="en-US"/>
+        </w:rPr>
+        <w:t>css</w:t>
+      </w:r>
+      <w:proofErr w:type="spellEnd"/>
+      <w:r>
+        <w:rPr>
+          <w:lang w:val="en-US"/>
+        </w:rPr>
+        <w:t xml:space="preserve">/app.css" </w:t>
+      </w:r>
+      <w:proofErr w:type="spellStart"/>
+      <w:r>
+        <w:rPr>
+          <w:lang w:val="en-US"/>
+        </w:rPr>
+        <w:t>rel</w:t>
+      </w:r>
+      <w:proofErr w:type="spellEnd"/>
+      <w:r>
+        <w:rPr>
+          <w:lang w:val="en-US"/>
+        </w:rPr>
+        <w:t>="stylesheet"&gt;</w:t>
       </w:r>
     </w:p>
     <w:p>
@@ -9863,21 +13129,91 @@
         <w:rPr>
           <w:lang w:val="en-US"/>
         </w:rPr>
-        <w:t xml:space="preserve">                &lt;nav class="nav nav-masthead justify-content-center"&gt;</w:t>
-      </w:r>
-    </w:p>
-    <w:p>
-      <w:pPr>
-        <w:pStyle w:val="aa"/>
-        <w:rPr>
-          <w:lang w:val="en-US"/>
-        </w:rPr>
-      </w:pPr>
-      <w:r>
-        <w:rPr>
-          <w:lang w:val="en-US"/>
-        </w:rPr>
-        <w:t xml:space="preserve">                    &lt;a class="nav-link" href="/main"&gt;</w:t>
+        <w:t xml:space="preserve">                &lt;</w:t>
+      </w:r>
+      <w:proofErr w:type="spellStart"/>
+      <w:r>
+        <w:rPr>
+          <w:lang w:val="en-US"/>
+        </w:rPr>
+        <w:t>nav</w:t>
+      </w:r>
+      <w:proofErr w:type="spellEnd"/>
+      <w:r>
+        <w:rPr>
+          <w:lang w:val="en-US"/>
+        </w:rPr>
+        <w:t xml:space="preserve"> class="</w:t>
+      </w:r>
+      <w:proofErr w:type="spellStart"/>
+      <w:r>
+        <w:rPr>
+          <w:lang w:val="en-US"/>
+        </w:rPr>
+        <w:t>nav</w:t>
+      </w:r>
+      <w:proofErr w:type="spellEnd"/>
+      <w:r>
+        <w:rPr>
+          <w:lang w:val="en-US"/>
+        </w:rPr>
+        <w:t xml:space="preserve"> </w:t>
+      </w:r>
+      <w:proofErr w:type="spellStart"/>
+      <w:r>
+        <w:rPr>
+          <w:lang w:val="en-US"/>
+        </w:rPr>
+        <w:t>nav</w:t>
+      </w:r>
+      <w:proofErr w:type="spellEnd"/>
+      <w:r>
+        <w:rPr>
+          <w:lang w:val="en-US"/>
+        </w:rPr>
+        <w:t>-masthead justify-content-center"&gt;</w:t>
+      </w:r>
+    </w:p>
+    <w:p>
+      <w:pPr>
+        <w:pStyle w:val="aa"/>
+        <w:rPr>
+          <w:lang w:val="en-US"/>
+        </w:rPr>
+      </w:pPr>
+      <w:r>
+        <w:rPr>
+          <w:lang w:val="en-US"/>
+        </w:rPr>
+        <w:t xml:space="preserve">                    &lt;a class="</w:t>
+      </w:r>
+      <w:proofErr w:type="spellStart"/>
+      <w:r>
+        <w:rPr>
+          <w:lang w:val="en-US"/>
+        </w:rPr>
+        <w:t>nav</w:t>
+      </w:r>
+      <w:proofErr w:type="spellEnd"/>
+      <w:r>
+        <w:rPr>
+          <w:lang w:val="en-US"/>
+        </w:rPr>
+        <w:t xml:space="preserve">-link" </w:t>
+      </w:r>
+      <w:proofErr w:type="spellStart"/>
+      <w:r>
+        <w:rPr>
+          <w:lang w:val="en-US"/>
+        </w:rPr>
+        <w:t>href</w:t>
+      </w:r>
+      <w:proofErr w:type="spellEnd"/>
+      <w:r>
+        <w:rPr>
+          <w:lang w:val="en-US"/>
+        </w:rPr>
+        <w:t>="/main"&gt;</w:t>
       </w:r>
       <w:r>
         <w:t>Главная</w:t>
@@ -9900,7 +13236,35 @@
         <w:rPr>
           <w:lang w:val="en-US"/>
         </w:rPr>
-        <w:t xml:space="preserve">                    &lt;a class="nav-link" href="/payment"&gt;</w:t>
+        <w:t xml:space="preserve">                    &lt;a class="</w:t>
+      </w:r>
+      <w:proofErr w:type="spellStart"/>
+      <w:r>
+        <w:rPr>
+          <w:lang w:val="en-US"/>
+        </w:rPr>
+        <w:t>nav</w:t>
+      </w:r>
+      <w:proofErr w:type="spellEnd"/>
+      <w:r>
+        <w:rPr>
+          <w:lang w:val="en-US"/>
+        </w:rPr>
+        <w:t xml:space="preserve">-link" </w:t>
+      </w:r>
+      <w:proofErr w:type="spellStart"/>
+      <w:r>
+        <w:rPr>
+          <w:lang w:val="en-US"/>
+        </w:rPr>
+        <w:t>href</w:t>
+      </w:r>
+      <w:proofErr w:type="spellEnd"/>
+      <w:r>
+        <w:rPr>
+          <w:lang w:val="en-US"/>
+        </w:rPr>
+        <w:t>="/payment"&gt;</w:t>
       </w:r>
       <w:r>
         <w:t>Расчет</w:t>
@@ -9923,7 +13287,35 @@
         <w:rPr>
           <w:lang w:val="en-US"/>
         </w:rPr>
-        <w:t xml:space="preserve">                    &lt;a class="nav-link" href="/reviews"&gt;</w:t>
+        <w:t xml:space="preserve">                    &lt;a class="</w:t>
+      </w:r>
+      <w:proofErr w:type="spellStart"/>
+      <w:r>
+        <w:rPr>
+          <w:lang w:val="en-US"/>
+        </w:rPr>
+        <w:t>nav</w:t>
+      </w:r>
+      <w:proofErr w:type="spellEnd"/>
+      <w:r>
+        <w:rPr>
+          <w:lang w:val="en-US"/>
+        </w:rPr>
+        <w:t xml:space="preserve">-link" </w:t>
+      </w:r>
+      <w:proofErr w:type="spellStart"/>
+      <w:r>
+        <w:rPr>
+          <w:lang w:val="en-US"/>
+        </w:rPr>
+        <w:t>href</w:t>
+      </w:r>
+      <w:proofErr w:type="spellEnd"/>
+      <w:r>
+        <w:rPr>
+          <w:lang w:val="en-US"/>
+        </w:rPr>
+        <w:t>="/reviews"&gt;</w:t>
       </w:r>
       <w:r>
         <w:t>Отзывы</w:t>
@@ -9946,35 +13338,119 @@
         <w:rPr>
           <w:lang w:val="en-US"/>
         </w:rPr>
-        <w:t xml:space="preserve">                    &lt;a class="nav-link ms-5" href="/reviews"&gt;&lt;/a&gt;</w:t>
-      </w:r>
-    </w:p>
-    <w:p>
-      <w:pPr>
-        <w:pStyle w:val="aa"/>
-        <w:rPr>
-          <w:lang w:val="en-US"/>
-        </w:rPr>
-      </w:pPr>
-      <w:r>
-        <w:rPr>
-          <w:lang w:val="en-US"/>
-        </w:rPr>
-        <w:t xml:space="preserve">                    @if(session('isModer') == 1)</w:t>
-      </w:r>
-    </w:p>
-    <w:p>
-      <w:pPr>
-        <w:pStyle w:val="aa"/>
-        <w:rPr>
-          <w:lang w:val="en-US"/>
-        </w:rPr>
-      </w:pPr>
-      <w:r>
-        <w:rPr>
-          <w:lang w:val="en-US"/>
-        </w:rPr>
-        <w:t xml:space="preserve">                        &lt;a class="nav-link" href="/moderpanel"&gt;</w:t>
+        <w:t xml:space="preserve">                    &lt;a class="</w:t>
+      </w:r>
+      <w:proofErr w:type="spellStart"/>
+      <w:r>
+        <w:rPr>
+          <w:lang w:val="en-US"/>
+        </w:rPr>
+        <w:t>nav</w:t>
+      </w:r>
+      <w:proofErr w:type="spellEnd"/>
+      <w:r>
+        <w:rPr>
+          <w:lang w:val="en-US"/>
+        </w:rPr>
+        <w:t xml:space="preserve">-link ms-5" </w:t>
+      </w:r>
+      <w:proofErr w:type="spellStart"/>
+      <w:r>
+        <w:rPr>
+          <w:lang w:val="en-US"/>
+        </w:rPr>
+        <w:t>href</w:t>
+      </w:r>
+      <w:proofErr w:type="spellEnd"/>
+      <w:r>
+        <w:rPr>
+          <w:lang w:val="en-US"/>
+        </w:rPr>
+        <w:t>="/reviews"&gt;&lt;/a&gt;</w:t>
+      </w:r>
+    </w:p>
+    <w:p>
+      <w:pPr>
+        <w:pStyle w:val="aa"/>
+        <w:rPr>
+          <w:lang w:val="en-US"/>
+        </w:rPr>
+      </w:pPr>
+      <w:r>
+        <w:rPr>
+          <w:lang w:val="en-US"/>
+        </w:rPr>
+        <w:t xml:space="preserve">                    @if(session('</w:t>
+      </w:r>
+      <w:proofErr w:type="spellStart"/>
+      <w:r>
+        <w:rPr>
+          <w:lang w:val="en-US"/>
+        </w:rPr>
+        <w:t>isModer</w:t>
+      </w:r>
+      <w:proofErr w:type="spellEnd"/>
+      <w:r>
+        <w:rPr>
+          <w:lang w:val="en-US"/>
+        </w:rPr>
+        <w:t>') == 1)</w:t>
+      </w:r>
+    </w:p>
+    <w:p>
+      <w:pPr>
+        <w:pStyle w:val="aa"/>
+        <w:rPr>
+          <w:lang w:val="en-US"/>
+        </w:rPr>
+      </w:pPr>
+      <w:r>
+        <w:rPr>
+          <w:lang w:val="en-US"/>
+        </w:rPr>
+        <w:t xml:space="preserve">                        &lt;a class="</w:t>
+      </w:r>
+      <w:proofErr w:type="spellStart"/>
+      <w:r>
+        <w:rPr>
+          <w:lang w:val="en-US"/>
+        </w:rPr>
+        <w:t>nav</w:t>
+      </w:r>
+      <w:proofErr w:type="spellEnd"/>
+      <w:r>
+        <w:rPr>
+          <w:lang w:val="en-US"/>
+        </w:rPr>
+        <w:t xml:space="preserve">-link" </w:t>
+      </w:r>
+      <w:proofErr w:type="spellStart"/>
+      <w:r>
+        <w:rPr>
+          <w:lang w:val="en-US"/>
+        </w:rPr>
+        <w:t>href</w:t>
+      </w:r>
+      <w:proofErr w:type="spellEnd"/>
+      <w:r>
+        <w:rPr>
+          <w:lang w:val="en-US"/>
+        </w:rPr>
+        <w:t>="/</w:t>
+      </w:r>
+      <w:proofErr w:type="spellStart"/>
+      <w:r>
+        <w:rPr>
+          <w:lang w:val="en-US"/>
+        </w:rPr>
+        <w:t>moderpanel</w:t>
+      </w:r>
+      <w:proofErr w:type="spellEnd"/>
+      <w:r>
+        <w:rPr>
+          <w:lang w:val="en-US"/>
+        </w:rPr>
+        <w:t>"&gt;</w:t>
       </w:r>
       <w:r>
         <w:t>Панель</w:t>
@@ -10006,7 +13482,35 @@
         <w:rPr>
           <w:lang w:val="en-US"/>
         </w:rPr>
-        <w:t xml:space="preserve">                        &lt;a class="nav-link" href="/reviews"&gt;</w:t>
+        <w:t xml:space="preserve">                        &lt;a class="</w:t>
+      </w:r>
+      <w:proofErr w:type="spellStart"/>
+      <w:r>
+        <w:rPr>
+          <w:lang w:val="en-US"/>
+        </w:rPr>
+        <w:t>nav</w:t>
+      </w:r>
+      <w:proofErr w:type="spellEnd"/>
+      <w:r>
+        <w:rPr>
+          <w:lang w:val="en-US"/>
+        </w:rPr>
+        <w:t xml:space="preserve">-link" </w:t>
+      </w:r>
+      <w:proofErr w:type="spellStart"/>
+      <w:r>
+        <w:rPr>
+          <w:lang w:val="en-US"/>
+        </w:rPr>
+        <w:t>href</w:t>
+      </w:r>
+      <w:proofErr w:type="spellEnd"/>
+      <w:r>
+        <w:rPr>
+          <w:lang w:val="en-US"/>
+        </w:rPr>
+        <w:t>="/reviews"&gt;</w:t>
       </w:r>
       <w:r>
         <w:t>Редактор</w:t>
@@ -10038,21 +13542,105 @@
         <w:rPr>
           <w:lang w:val="en-US"/>
         </w:rPr>
-        <w:t xml:space="preserve">                        &lt;a class="nav-link ms-5" href="/reviews"&gt;&lt;/a&gt;</w:t>
-      </w:r>
-    </w:p>
-    <w:p>
-      <w:pPr>
-        <w:pStyle w:val="aa"/>
-        <w:rPr>
-          <w:lang w:val="en-US"/>
-        </w:rPr>
-      </w:pPr>
-      <w:r>
-        <w:rPr>
-          <w:lang w:val="en-US"/>
-        </w:rPr>
-        <w:t xml:space="preserve">                        &lt;a class="btn btn-light ms-2" href="/adminlogout"&gt;</w:t>
+        <w:t xml:space="preserve">                        &lt;a class="</w:t>
+      </w:r>
+      <w:proofErr w:type="spellStart"/>
+      <w:r>
+        <w:rPr>
+          <w:lang w:val="en-US"/>
+        </w:rPr>
+        <w:t>nav</w:t>
+      </w:r>
+      <w:proofErr w:type="spellEnd"/>
+      <w:r>
+        <w:rPr>
+          <w:lang w:val="en-US"/>
+        </w:rPr>
+        <w:t xml:space="preserve">-link ms-5" </w:t>
+      </w:r>
+      <w:proofErr w:type="spellStart"/>
+      <w:r>
+        <w:rPr>
+          <w:lang w:val="en-US"/>
+        </w:rPr>
+        <w:t>href</w:t>
+      </w:r>
+      <w:proofErr w:type="spellEnd"/>
+      <w:r>
+        <w:rPr>
+          <w:lang w:val="en-US"/>
+        </w:rPr>
+        <w:t>="/reviews"&gt;&lt;/a&gt;</w:t>
+      </w:r>
+    </w:p>
+    <w:p>
+      <w:pPr>
+        <w:pStyle w:val="aa"/>
+        <w:rPr>
+          <w:lang w:val="en-US"/>
+        </w:rPr>
+      </w:pPr>
+      <w:r>
+        <w:rPr>
+          <w:lang w:val="en-US"/>
+        </w:rPr>
+        <w:t xml:space="preserve">                        &lt;a class="</w:t>
+      </w:r>
+      <w:proofErr w:type="spellStart"/>
+      <w:r>
+        <w:rPr>
+          <w:lang w:val="en-US"/>
+        </w:rPr>
+        <w:t>btn</w:t>
+      </w:r>
+      <w:proofErr w:type="spellEnd"/>
+      <w:r>
+        <w:rPr>
+          <w:lang w:val="en-US"/>
+        </w:rPr>
+        <w:t xml:space="preserve"> </w:t>
+      </w:r>
+      <w:proofErr w:type="spellStart"/>
+      <w:r>
+        <w:rPr>
+          <w:lang w:val="en-US"/>
+        </w:rPr>
+        <w:t>btn</w:t>
+      </w:r>
+      <w:proofErr w:type="spellEnd"/>
+      <w:r>
+        <w:rPr>
+          <w:lang w:val="en-US"/>
+        </w:rPr>
+        <w:t xml:space="preserve">-light ms-2" </w:t>
+      </w:r>
+      <w:proofErr w:type="spellStart"/>
+      <w:r>
+        <w:rPr>
+          <w:lang w:val="en-US"/>
+        </w:rPr>
+        <w:t>href</w:t>
+      </w:r>
+      <w:proofErr w:type="spellEnd"/>
+      <w:r>
+        <w:rPr>
+          <w:lang w:val="en-US"/>
+        </w:rPr>
+        <w:t>="/</w:t>
+      </w:r>
+      <w:proofErr w:type="spellStart"/>
+      <w:r>
+        <w:rPr>
+          <w:lang w:val="en-US"/>
+        </w:rPr>
+        <w:t>adminlogout</w:t>
+      </w:r>
+      <w:proofErr w:type="spellEnd"/>
+      <w:r>
+        <w:rPr>
+          <w:lang w:val="en-US"/>
+        </w:rPr>
+        <w:t>"&gt;</w:t>
       </w:r>
       <w:r>
         <w:t>Модератор</w:t>
@@ -10084,35 +13672,99 @@
         <w:rPr>
           <w:lang w:val="en-US"/>
         </w:rPr>
-        <w:t xml:space="preserve">                    @endif</w:t>
-      </w:r>
-    </w:p>
-    <w:p>
-      <w:pPr>
-        <w:pStyle w:val="aa"/>
-        <w:rPr>
-          <w:lang w:val="en-US"/>
-        </w:rPr>
-      </w:pPr>
-      <w:r>
-        <w:rPr>
-          <w:lang w:val="en-US"/>
-        </w:rPr>
-        <w:t xml:space="preserve">                    @if(session('isAdmin') == 1)</w:t>
-      </w:r>
-    </w:p>
-    <w:p>
-      <w:pPr>
-        <w:pStyle w:val="aa"/>
-        <w:rPr>
-          <w:lang w:val="en-US"/>
-        </w:rPr>
-      </w:pPr>
-      <w:r>
-        <w:rPr>
-          <w:lang w:val="en-US"/>
-        </w:rPr>
-        <w:t xml:space="preserve">                        &lt;a class="nav-link" href="/adminpanel"&gt;</w:t>
+        <w:t xml:space="preserve">                    @</w:t>
+      </w:r>
+      <w:proofErr w:type="spellStart"/>
+      <w:r>
+        <w:rPr>
+          <w:lang w:val="en-US"/>
+        </w:rPr>
+        <w:t>endif</w:t>
+      </w:r>
+      <w:proofErr w:type="spellEnd"/>
+    </w:p>
+    <w:p>
+      <w:pPr>
+        <w:pStyle w:val="aa"/>
+        <w:rPr>
+          <w:lang w:val="en-US"/>
+        </w:rPr>
+      </w:pPr>
+      <w:r>
+        <w:rPr>
+          <w:lang w:val="en-US"/>
+        </w:rPr>
+        <w:t xml:space="preserve">                    @if(session('</w:t>
+      </w:r>
+      <w:proofErr w:type="spellStart"/>
+      <w:r>
+        <w:rPr>
+          <w:lang w:val="en-US"/>
+        </w:rPr>
+        <w:t>isAdmin</w:t>
+      </w:r>
+      <w:proofErr w:type="spellEnd"/>
+      <w:r>
+        <w:rPr>
+          <w:lang w:val="en-US"/>
+        </w:rPr>
+        <w:t>') == 1)</w:t>
+      </w:r>
+    </w:p>
+    <w:p>
+      <w:pPr>
+        <w:pStyle w:val="aa"/>
+        <w:rPr>
+          <w:lang w:val="en-US"/>
+        </w:rPr>
+      </w:pPr>
+      <w:r>
+        <w:rPr>
+          <w:lang w:val="en-US"/>
+        </w:rPr>
+        <w:t xml:space="preserve">                        &lt;a class="</w:t>
+      </w:r>
+      <w:proofErr w:type="spellStart"/>
+      <w:r>
+        <w:rPr>
+          <w:lang w:val="en-US"/>
+        </w:rPr>
+        <w:t>nav</w:t>
+      </w:r>
+      <w:proofErr w:type="spellEnd"/>
+      <w:r>
+        <w:rPr>
+          <w:lang w:val="en-US"/>
+        </w:rPr>
+        <w:t xml:space="preserve">-link" </w:t>
+      </w:r>
+      <w:proofErr w:type="spellStart"/>
+      <w:r>
+        <w:rPr>
+          <w:lang w:val="en-US"/>
+        </w:rPr>
+        <w:t>href</w:t>
+      </w:r>
+      <w:proofErr w:type="spellEnd"/>
+      <w:r>
+        <w:rPr>
+          <w:lang w:val="en-US"/>
+        </w:rPr>
+        <w:t>="/</w:t>
+      </w:r>
+      <w:proofErr w:type="spellStart"/>
+      <w:r>
+        <w:rPr>
+          <w:lang w:val="en-US"/>
+        </w:rPr>
+        <w:t>adminpanel</w:t>
+      </w:r>
+      <w:proofErr w:type="spellEnd"/>
+      <w:r>
+        <w:rPr>
+          <w:lang w:val="en-US"/>
+        </w:rPr>
+        <w:t>"&gt;</w:t>
       </w:r>
       <w:r>
         <w:t>Панель</w:t>
@@ -10144,7 +13796,35 @@
         <w:rPr>
           <w:lang w:val="en-US"/>
         </w:rPr>
-        <w:t xml:space="preserve">                        &lt;a class="nav-link" href="/reviews"&gt;</w:t>
+        <w:t xml:space="preserve">                        &lt;a class="</w:t>
+      </w:r>
+      <w:proofErr w:type="spellStart"/>
+      <w:r>
+        <w:rPr>
+          <w:lang w:val="en-US"/>
+        </w:rPr>
+        <w:t>nav</w:t>
+      </w:r>
+      <w:proofErr w:type="spellEnd"/>
+      <w:r>
+        <w:rPr>
+          <w:lang w:val="en-US"/>
+        </w:rPr>
+        <w:t xml:space="preserve">-link" </w:t>
+      </w:r>
+      <w:proofErr w:type="spellStart"/>
+      <w:r>
+        <w:rPr>
+          <w:lang w:val="en-US"/>
+        </w:rPr>
+        <w:t>href</w:t>
+      </w:r>
+      <w:proofErr w:type="spellEnd"/>
+      <w:r>
+        <w:rPr>
+          <w:lang w:val="en-US"/>
+        </w:rPr>
+        <w:t>="/reviews"&gt;</w:t>
       </w:r>
       <w:r>
         <w:t>Редактор</w:t>
@@ -10176,7 +13856,49 @@
         <w:rPr>
           <w:lang w:val="en-US"/>
         </w:rPr>
-        <w:t xml:space="preserve">                        &lt;a class="nav-link" href="/moders_editor"&gt;</w:t>
+        <w:t xml:space="preserve">                        &lt;a class="</w:t>
+      </w:r>
+      <w:proofErr w:type="spellStart"/>
+      <w:r>
+        <w:rPr>
+          <w:lang w:val="en-US"/>
+        </w:rPr>
+        <w:t>nav</w:t>
+      </w:r>
+      <w:proofErr w:type="spellEnd"/>
+      <w:r>
+        <w:rPr>
+          <w:lang w:val="en-US"/>
+        </w:rPr>
+        <w:t xml:space="preserve">-link" </w:t>
+      </w:r>
+      <w:proofErr w:type="spellStart"/>
+      <w:r>
+        <w:rPr>
+          <w:lang w:val="en-US"/>
+        </w:rPr>
+        <w:t>href</w:t>
+      </w:r>
+      <w:proofErr w:type="spellEnd"/>
+      <w:r>
+        <w:rPr>
+          <w:lang w:val="en-US"/>
+        </w:rPr>
+        <w:t>="/</w:t>
+      </w:r>
+      <w:proofErr w:type="spellStart"/>
+      <w:r>
+        <w:rPr>
+          <w:lang w:val="en-US"/>
+        </w:rPr>
+        <w:t>moders_editor</w:t>
+      </w:r>
+      <w:proofErr w:type="spellEnd"/>
+      <w:r>
+        <w:rPr>
+          <w:lang w:val="en-US"/>
+        </w:rPr>
+        <w:t>"&gt;</w:t>
       </w:r>
       <w:r>
         <w:t>Редактор</w:t>
@@ -10208,21 +13930,105 @@
         <w:rPr>
           <w:lang w:val="en-US"/>
         </w:rPr>
-        <w:t xml:space="preserve">                        &lt;a class="nav-link ms-5" href="/reviews"&gt;&lt;/a&gt;</w:t>
-      </w:r>
-    </w:p>
-    <w:p>
-      <w:pPr>
-        <w:pStyle w:val="aa"/>
-        <w:rPr>
-          <w:lang w:val="en-US"/>
-        </w:rPr>
-      </w:pPr>
-      <w:r>
-        <w:rPr>
-          <w:lang w:val="en-US"/>
-        </w:rPr>
-        <w:t xml:space="preserve">                        &lt;a class="btn btn-light ms-2" href="/adminlogout"&gt;</w:t>
+        <w:t xml:space="preserve">                        &lt;a class="</w:t>
+      </w:r>
+      <w:proofErr w:type="spellStart"/>
+      <w:r>
+        <w:rPr>
+          <w:lang w:val="en-US"/>
+        </w:rPr>
+        <w:t>nav</w:t>
+      </w:r>
+      <w:proofErr w:type="spellEnd"/>
+      <w:r>
+        <w:rPr>
+          <w:lang w:val="en-US"/>
+        </w:rPr>
+        <w:t xml:space="preserve">-link ms-5" </w:t>
+      </w:r>
+      <w:proofErr w:type="spellStart"/>
+      <w:r>
+        <w:rPr>
+          <w:lang w:val="en-US"/>
+        </w:rPr>
+        <w:t>href</w:t>
+      </w:r>
+      <w:proofErr w:type="spellEnd"/>
+      <w:r>
+        <w:rPr>
+          <w:lang w:val="en-US"/>
+        </w:rPr>
+        <w:t>="/reviews"&gt;&lt;/a&gt;</w:t>
+      </w:r>
+    </w:p>
+    <w:p>
+      <w:pPr>
+        <w:pStyle w:val="aa"/>
+        <w:rPr>
+          <w:lang w:val="en-US"/>
+        </w:rPr>
+      </w:pPr>
+      <w:r>
+        <w:rPr>
+          <w:lang w:val="en-US"/>
+        </w:rPr>
+        <w:t xml:space="preserve">                        &lt;a class="</w:t>
+      </w:r>
+      <w:proofErr w:type="spellStart"/>
+      <w:r>
+        <w:rPr>
+          <w:lang w:val="en-US"/>
+        </w:rPr>
+        <w:t>btn</w:t>
+      </w:r>
+      <w:proofErr w:type="spellEnd"/>
+      <w:r>
+        <w:rPr>
+          <w:lang w:val="en-US"/>
+        </w:rPr>
+        <w:t xml:space="preserve"> </w:t>
+      </w:r>
+      <w:proofErr w:type="spellStart"/>
+      <w:r>
+        <w:rPr>
+          <w:lang w:val="en-US"/>
+        </w:rPr>
+        <w:t>btn</w:t>
+      </w:r>
+      <w:proofErr w:type="spellEnd"/>
+      <w:r>
+        <w:rPr>
+          <w:lang w:val="en-US"/>
+        </w:rPr>
+        <w:t xml:space="preserve">-light ms-2" </w:t>
+      </w:r>
+      <w:proofErr w:type="spellStart"/>
+      <w:r>
+        <w:rPr>
+          <w:lang w:val="en-US"/>
+        </w:rPr>
+        <w:t>href</w:t>
+      </w:r>
+      <w:proofErr w:type="spellEnd"/>
+      <w:r>
+        <w:rPr>
+          <w:lang w:val="en-US"/>
+        </w:rPr>
+        <w:t>="/</w:t>
+      </w:r>
+      <w:proofErr w:type="spellStart"/>
+      <w:r>
+        <w:rPr>
+          <w:lang w:val="en-US"/>
+        </w:rPr>
+        <w:t>adminlogout</w:t>
+      </w:r>
+      <w:proofErr w:type="spellEnd"/>
+      <w:r>
+        <w:rPr>
+          <w:lang w:val="en-US"/>
+        </w:rPr>
+        <w:t>"&gt;</w:t>
       </w:r>
       <w:r>
         <w:t>Админ</w:t>
@@ -10254,35 +14060,127 @@
         <w:rPr>
           <w:lang w:val="en-US"/>
         </w:rPr>
-        <w:t xml:space="preserve">                    @endif</w:t>
-      </w:r>
-    </w:p>
-    <w:p>
-      <w:pPr>
-        <w:pStyle w:val="aa"/>
-        <w:rPr>
-          <w:lang w:val="en-US"/>
-        </w:rPr>
-      </w:pPr>
-      <w:r>
-        <w:rPr>
-          <w:lang w:val="en-US"/>
-        </w:rPr>
-        <w:t xml:space="preserve">                    @if(session('isUser') != 1)</w:t>
-      </w:r>
-    </w:p>
-    <w:p>
-      <w:pPr>
-        <w:pStyle w:val="aa"/>
-        <w:rPr>
-          <w:lang w:val="en-US"/>
-        </w:rPr>
-      </w:pPr>
-      <w:r>
-        <w:rPr>
-          <w:lang w:val="en-US"/>
-        </w:rPr>
-        <w:t xml:space="preserve">                        &lt;a class="btn btn-light ms-2" href="signin"&gt;</w:t>
+        <w:t xml:space="preserve">                    @</w:t>
+      </w:r>
+      <w:proofErr w:type="spellStart"/>
+      <w:r>
+        <w:rPr>
+          <w:lang w:val="en-US"/>
+        </w:rPr>
+        <w:t>endif</w:t>
+      </w:r>
+      <w:proofErr w:type="spellEnd"/>
+    </w:p>
+    <w:p>
+      <w:pPr>
+        <w:pStyle w:val="aa"/>
+        <w:rPr>
+          <w:lang w:val="en-US"/>
+        </w:rPr>
+      </w:pPr>
+      <w:r>
+        <w:rPr>
+          <w:lang w:val="en-US"/>
+        </w:rPr>
+        <w:t xml:space="preserve">                    @if(session('</w:t>
+      </w:r>
+      <w:proofErr w:type="spellStart"/>
+      <w:r>
+        <w:rPr>
+          <w:lang w:val="en-US"/>
+        </w:rPr>
+        <w:t>isUser</w:t>
+      </w:r>
+      <w:proofErr w:type="spellEnd"/>
+      <w:r>
+        <w:rPr>
+          <w:lang w:val="en-US"/>
+        </w:rPr>
+        <w:t>'</w:t>
+      </w:r>
+      <w:proofErr w:type="gramStart"/>
+      <w:r>
+        <w:rPr>
+          <w:lang w:val="en-US"/>
+        </w:rPr>
+        <w:t>) !</w:t>
+      </w:r>
+      <w:proofErr w:type="gramEnd"/>
+      <w:r>
+        <w:rPr>
+          <w:lang w:val="en-US"/>
+        </w:rPr>
+        <w:t>= 1)</w:t>
+      </w:r>
+    </w:p>
+    <w:p>
+      <w:pPr>
+        <w:pStyle w:val="aa"/>
+        <w:rPr>
+          <w:lang w:val="en-US"/>
+        </w:rPr>
+      </w:pPr>
+      <w:r>
+        <w:rPr>
+          <w:lang w:val="en-US"/>
+        </w:rPr>
+        <w:t xml:space="preserve">                        &lt;a class="</w:t>
+      </w:r>
+      <w:proofErr w:type="spellStart"/>
+      <w:r>
+        <w:rPr>
+          <w:lang w:val="en-US"/>
+        </w:rPr>
+        <w:t>btn</w:t>
+      </w:r>
+      <w:proofErr w:type="spellEnd"/>
+      <w:r>
+        <w:rPr>
+          <w:lang w:val="en-US"/>
+        </w:rPr>
+        <w:t xml:space="preserve"> </w:t>
+      </w:r>
+      <w:proofErr w:type="spellStart"/>
+      <w:r>
+        <w:rPr>
+          <w:lang w:val="en-US"/>
+        </w:rPr>
+        <w:t>btn</w:t>
+      </w:r>
+      <w:proofErr w:type="spellEnd"/>
+      <w:r>
+        <w:rPr>
+          <w:lang w:val="en-US"/>
+        </w:rPr>
+        <w:t xml:space="preserve">-light ms-2" </w:t>
+      </w:r>
+      <w:proofErr w:type="spellStart"/>
+      <w:r>
+        <w:rPr>
+          <w:lang w:val="en-US"/>
+        </w:rPr>
+        <w:t>href</w:t>
+      </w:r>
+      <w:proofErr w:type="spellEnd"/>
+      <w:r>
+        <w:rPr>
+          <w:lang w:val="en-US"/>
+        </w:rPr>
+        <w:t>="</w:t>
+      </w:r>
+      <w:proofErr w:type="spellStart"/>
+      <w:r>
+        <w:rPr>
+          <w:lang w:val="en-US"/>
+        </w:rPr>
+        <w:t>signin</w:t>
+      </w:r>
+      <w:proofErr w:type="spellEnd"/>
+      <w:r>
+        <w:rPr>
+          <w:lang w:val="en-US"/>
+        </w:rPr>
+        <w:t>"&gt;</w:t>
       </w:r>
       <w:r>
         <w:t>Войти</w:t>
@@ -10305,7 +14203,49 @@
         <w:rPr>
           <w:lang w:val="en-US"/>
         </w:rPr>
-        <w:t xml:space="preserve">                        &lt;a class="btn btn-light ms-2" href="login"&gt;</w:t>
+        <w:t xml:space="preserve">                        &lt;a class="</w:t>
+      </w:r>
+      <w:proofErr w:type="spellStart"/>
+      <w:r>
+        <w:rPr>
+          <w:lang w:val="en-US"/>
+        </w:rPr>
+        <w:t>btn</w:t>
+      </w:r>
+      <w:proofErr w:type="spellEnd"/>
+      <w:r>
+        <w:rPr>
+          <w:lang w:val="en-US"/>
+        </w:rPr>
+        <w:t xml:space="preserve"> </w:t>
+      </w:r>
+      <w:proofErr w:type="spellStart"/>
+      <w:r>
+        <w:rPr>
+          <w:lang w:val="en-US"/>
+        </w:rPr>
+        <w:t>btn</w:t>
+      </w:r>
+      <w:proofErr w:type="spellEnd"/>
+      <w:r>
+        <w:rPr>
+          <w:lang w:val="en-US"/>
+        </w:rPr>
+        <w:t xml:space="preserve">-light ms-2" </w:t>
+      </w:r>
+      <w:proofErr w:type="spellStart"/>
+      <w:r>
+        <w:rPr>
+          <w:lang w:val="en-US"/>
+        </w:rPr>
+        <w:t>href</w:t>
+      </w:r>
+      <w:proofErr w:type="spellEnd"/>
+      <w:r>
+        <w:rPr>
+          <w:lang w:val="en-US"/>
+        </w:rPr>
+        <w:t>="login"&gt;</w:t>
       </w:r>
       <w:r>
         <w:t>Регистрация</w:t>
@@ -10328,35 +14268,99 @@
         <w:rPr>
           <w:lang w:val="en-US"/>
         </w:rPr>
-        <w:t xml:space="preserve">                    @endif</w:t>
-      </w:r>
-    </w:p>
-    <w:p>
-      <w:pPr>
-        <w:pStyle w:val="aa"/>
-        <w:rPr>
-          <w:lang w:val="en-US"/>
-        </w:rPr>
-      </w:pPr>
-      <w:r>
-        <w:rPr>
-          <w:lang w:val="en-US"/>
-        </w:rPr>
-        <w:t xml:space="preserve">                    @if(session('isUser') == 1)</w:t>
-      </w:r>
-    </w:p>
-    <w:p>
-      <w:pPr>
-        <w:pStyle w:val="aa"/>
-        <w:rPr>
-          <w:lang w:val="en-US"/>
-        </w:rPr>
-      </w:pPr>
-      <w:r>
-        <w:rPr>
-          <w:lang w:val="en-US"/>
-        </w:rPr>
-        <w:t xml:space="preserve">                        &lt;a class="btn btn-light ms-2" href="/logout"&gt;</w:t>
+        <w:t xml:space="preserve">                    @</w:t>
+      </w:r>
+      <w:proofErr w:type="spellStart"/>
+      <w:r>
+        <w:rPr>
+          <w:lang w:val="en-US"/>
+        </w:rPr>
+        <w:t>endif</w:t>
+      </w:r>
+      <w:proofErr w:type="spellEnd"/>
+    </w:p>
+    <w:p>
+      <w:pPr>
+        <w:pStyle w:val="aa"/>
+        <w:rPr>
+          <w:lang w:val="en-US"/>
+        </w:rPr>
+      </w:pPr>
+      <w:r>
+        <w:rPr>
+          <w:lang w:val="en-US"/>
+        </w:rPr>
+        <w:t xml:space="preserve">                    @if(session('</w:t>
+      </w:r>
+      <w:proofErr w:type="spellStart"/>
+      <w:r>
+        <w:rPr>
+          <w:lang w:val="en-US"/>
+        </w:rPr>
+        <w:t>isUser</w:t>
+      </w:r>
+      <w:proofErr w:type="spellEnd"/>
+      <w:r>
+        <w:rPr>
+          <w:lang w:val="en-US"/>
+        </w:rPr>
+        <w:t>') == 1)</w:t>
+      </w:r>
+    </w:p>
+    <w:p>
+      <w:pPr>
+        <w:pStyle w:val="aa"/>
+        <w:rPr>
+          <w:lang w:val="en-US"/>
+        </w:rPr>
+      </w:pPr>
+      <w:r>
+        <w:rPr>
+          <w:lang w:val="en-US"/>
+        </w:rPr>
+        <w:t xml:space="preserve">                        &lt;a class="</w:t>
+      </w:r>
+      <w:proofErr w:type="spellStart"/>
+      <w:r>
+        <w:rPr>
+          <w:lang w:val="en-US"/>
+        </w:rPr>
+        <w:t>btn</w:t>
+      </w:r>
+      <w:proofErr w:type="spellEnd"/>
+      <w:r>
+        <w:rPr>
+          <w:lang w:val="en-US"/>
+        </w:rPr>
+        <w:t xml:space="preserve"> </w:t>
+      </w:r>
+      <w:proofErr w:type="spellStart"/>
+      <w:r>
+        <w:rPr>
+          <w:lang w:val="en-US"/>
+        </w:rPr>
+        <w:t>btn</w:t>
+      </w:r>
+      <w:proofErr w:type="spellEnd"/>
+      <w:r>
+        <w:rPr>
+          <w:lang w:val="en-US"/>
+        </w:rPr>
+        <w:t xml:space="preserve">-light ms-2" </w:t>
+      </w:r>
+      <w:proofErr w:type="spellStart"/>
+      <w:r>
+        <w:rPr>
+          <w:lang w:val="en-US"/>
+        </w:rPr>
+        <w:t>href</w:t>
+      </w:r>
+      <w:proofErr w:type="spellEnd"/>
+      <w:r>
+        <w:rPr>
+          <w:lang w:val="en-US"/>
+        </w:rPr>
+        <w:t>="/logout"&gt;</w:t>
       </w:r>
       <w:r>
         <w:t>Хорошая</w:t>
@@ -10374,35 +14378,71 @@
         <w:rPr>
           <w:lang w:val="en-US"/>
         </w:rPr>
-        <w:t>, {{session('username')}}&lt;/a&gt;</w:t>
-      </w:r>
-    </w:p>
-    <w:p>
-      <w:pPr>
-        <w:pStyle w:val="aa"/>
-        <w:rPr>
-          <w:lang w:val="en-US"/>
-        </w:rPr>
-      </w:pPr>
-      <w:r>
-        <w:rPr>
-          <w:lang w:val="en-US"/>
-        </w:rPr>
-        <w:t xml:space="preserve">                    @endif</w:t>
-      </w:r>
-    </w:p>
-    <w:p>
-      <w:pPr>
-        <w:pStyle w:val="aa"/>
-        <w:rPr>
-          <w:lang w:val="en-US"/>
-        </w:rPr>
-      </w:pPr>
-      <w:r>
-        <w:rPr>
-          <w:lang w:val="en-US"/>
-        </w:rPr>
-        <w:t xml:space="preserve">                &lt;/nav&gt;</w:t>
+        <w:t>, {{session('username')</w:t>
+      </w:r>
+      <w:proofErr w:type="gramStart"/>
+      <w:r>
+        <w:rPr>
+          <w:lang w:val="en-US"/>
+        </w:rPr>
+        <w:t>}}&lt;</w:t>
+      </w:r>
+      <w:proofErr w:type="gramEnd"/>
+      <w:r>
+        <w:rPr>
+          <w:lang w:val="en-US"/>
+        </w:rPr>
+        <w:t>/a&gt;</w:t>
+      </w:r>
+    </w:p>
+    <w:p>
+      <w:pPr>
+        <w:pStyle w:val="aa"/>
+        <w:rPr>
+          <w:lang w:val="en-US"/>
+        </w:rPr>
+      </w:pPr>
+      <w:r>
+        <w:rPr>
+          <w:lang w:val="en-US"/>
+        </w:rPr>
+        <w:t xml:space="preserve">                    @</w:t>
+      </w:r>
+      <w:proofErr w:type="spellStart"/>
+      <w:r>
+        <w:rPr>
+          <w:lang w:val="en-US"/>
+        </w:rPr>
+        <w:t>endif</w:t>
+      </w:r>
+      <w:proofErr w:type="spellEnd"/>
+    </w:p>
+    <w:p>
+      <w:pPr>
+        <w:pStyle w:val="aa"/>
+        <w:rPr>
+          <w:lang w:val="en-US"/>
+        </w:rPr>
+      </w:pPr>
+      <w:r>
+        <w:rPr>
+          <w:lang w:val="en-US"/>
+        </w:rPr>
+        <w:t xml:space="preserve">                &lt;/</w:t>
+      </w:r>
+      <w:proofErr w:type="spellStart"/>
+      <w:r>
+        <w:rPr>
+          <w:lang w:val="en-US"/>
+        </w:rPr>
+        <w:t>nav</w:t>
+      </w:r>
+      <w:proofErr w:type="spellEnd"/>
+      <w:r>
+        <w:rPr>
+          <w:lang w:val="en-US"/>
+        </w:rPr>
+        <w:t>&gt;</w:t>
       </w:r>
     </w:p>
     <w:p>
@@ -10516,7 +14556,21 @@
         <w:rPr>
           <w:lang w:val="en-US"/>
         </w:rPr>
-        <w:t xml:space="preserve">    &lt;script type="text/javascript" </w:t>
+        <w:t xml:space="preserve">    &lt;script type="text/</w:t>
+      </w:r>
+      <w:proofErr w:type="spellStart"/>
+      <w:r>
+        <w:rPr>
+          <w:lang w:val="en-US"/>
+        </w:rPr>
+        <w:t>javascript</w:t>
+      </w:r>
+      <w:proofErr w:type="spellEnd"/>
+      <w:r>
+        <w:rPr>
+          <w:lang w:val="en-US"/>
+        </w:rPr>
+        <w:t xml:space="preserve">" </w:t>
       </w:r>
       <w:r>
         <w:rPr>
@@ -10530,7 +14584,15 @@
         <w:pStyle w:val="aa"/>
       </w:pPr>
       <w:r>
-        <w:t>&lt;/body&gt;</w:t>
+        <w:t>&lt;/</w:t>
+      </w:r>
+      <w:proofErr w:type="spellStart"/>
+      <w:r>
+        <w:t>body</w:t>
+      </w:r>
+      <w:proofErr w:type="spellEnd"/>
+      <w:r>
+        <w:t>&gt;</w:t>
       </w:r>
     </w:p>
     <w:p>
@@ -10541,7 +14603,15 @@
         </w:rPr>
       </w:pPr>
       <w:r>
-        <w:t>&lt;/html&gt;</w:t>
+        <w:t>&lt;/</w:t>
+      </w:r>
+      <w:proofErr w:type="spellStart"/>
+      <w:r>
+        <w:t>html</w:t>
+      </w:r>
+      <w:proofErr w:type="spellEnd"/>
+      <w:r>
+        <w:t>&gt;</w:t>
       </w:r>
       <w:r>
         <w:rPr>
@@ -10583,21 +14653,58 @@
         <w:pStyle w:val="aa"/>
       </w:pPr>
       <w:r>
-        <w:t>@extends("layout")</w:t>
-      </w:r>
-    </w:p>
-    <w:p>
-      <w:pPr>
-        <w:pStyle w:val="aa"/>
-      </w:pPr>
-    </w:p>
-    <w:p>
-      <w:pPr>
-        <w:pStyle w:val="aa"/>
-      </w:pPr>
-      <w:r>
-        <w:t>@section("page-title") Отзывы @endsection</w:t>
-      </w:r>
+        <w:t>@</w:t>
+      </w:r>
+      <w:proofErr w:type="spellStart"/>
+      <w:r>
+        <w:t>extends</w:t>
+      </w:r>
+      <w:proofErr w:type="spellEnd"/>
+      <w:r>
+        <w:t>("</w:t>
+      </w:r>
+      <w:proofErr w:type="spellStart"/>
+      <w:r>
+        <w:t>layout</w:t>
+      </w:r>
+      <w:proofErr w:type="spellEnd"/>
+      <w:r>
+        <w:t>")</w:t>
+      </w:r>
+    </w:p>
+    <w:p>
+      <w:pPr>
+        <w:pStyle w:val="aa"/>
+      </w:pPr>
+    </w:p>
+    <w:p>
+      <w:pPr>
+        <w:pStyle w:val="aa"/>
+      </w:pPr>
+      <w:r>
+        <w:t>@</w:t>
+      </w:r>
+      <w:proofErr w:type="spellStart"/>
+      <w:r>
+        <w:t>section</w:t>
+      </w:r>
+      <w:proofErr w:type="spellEnd"/>
+      <w:r>
+        <w:t>("</w:t>
+      </w:r>
+      <w:proofErr w:type="spellStart"/>
+      <w:r>
+        <w:t>page-title</w:t>
+      </w:r>
+      <w:proofErr w:type="spellEnd"/>
+      <w:r>
+        <w:t>") Отзывы @</w:t>
+      </w:r>
+      <w:proofErr w:type="spellStart"/>
+      <w:r>
+        <w:t>endsection</w:t>
+      </w:r>
+      <w:proofErr w:type="spellEnd"/>
     </w:p>
     <w:p>
       <w:pPr>
@@ -10666,7 +14773,21 @@
         <w:rPr>
           <w:lang w:val="en-US"/>
         </w:rPr>
-        <w:t xml:space="preserve">        @if($errors-&gt;any())</w:t>
+        <w:t xml:space="preserve">        @if($errors-&gt;</w:t>
+      </w:r>
+      <w:proofErr w:type="gramStart"/>
+      <w:r>
+        <w:rPr>
+          <w:lang w:val="en-US"/>
+        </w:rPr>
+        <w:t>any(</w:t>
+      </w:r>
+      <w:proofErr w:type="gramEnd"/>
+      <w:r>
+        <w:rPr>
+          <w:lang w:val="en-US"/>
+        </w:rPr>
+        <w:t>))</w:t>
       </w:r>
     </w:p>
     <w:p>
@@ -10694,35 +14815,91 @@
         <w:rPr>
           <w:lang w:val="en-US"/>
         </w:rPr>
-        <w:t xml:space="preserve">                &lt;ul&gt;</w:t>
-      </w:r>
-    </w:p>
-    <w:p>
-      <w:pPr>
-        <w:pStyle w:val="aa"/>
-        <w:rPr>
-          <w:lang w:val="en-US"/>
-        </w:rPr>
-      </w:pPr>
-      <w:r>
-        <w:rPr>
-          <w:lang w:val="en-US"/>
-        </w:rPr>
-        <w:t xml:space="preserve">                    @foreach($errors-&gt;all() as $error)</w:t>
-      </w:r>
-    </w:p>
-    <w:p>
-      <w:pPr>
-        <w:pStyle w:val="aa"/>
-        <w:rPr>
-          <w:lang w:val="en-US"/>
-        </w:rPr>
-      </w:pPr>
-      <w:r>
-        <w:rPr>
-          <w:lang w:val="en-US"/>
-        </w:rPr>
-        <w:t xml:space="preserve">                        &lt;li&gt;{{$error}}&lt;/li&gt;</w:t>
+        <w:t xml:space="preserve">                &lt;</w:t>
+      </w:r>
+      <w:proofErr w:type="spellStart"/>
+      <w:r>
+        <w:rPr>
+          <w:lang w:val="en-US"/>
+        </w:rPr>
+        <w:t>ul</w:t>
+      </w:r>
+      <w:proofErr w:type="spellEnd"/>
+      <w:r>
+        <w:rPr>
+          <w:lang w:val="en-US"/>
+        </w:rPr>
+        <w:t>&gt;</w:t>
+      </w:r>
+    </w:p>
+    <w:p>
+      <w:pPr>
+        <w:pStyle w:val="aa"/>
+        <w:rPr>
+          <w:lang w:val="en-US"/>
+        </w:rPr>
+      </w:pPr>
+      <w:r>
+        <w:rPr>
+          <w:lang w:val="en-US"/>
+        </w:rPr>
+        <w:t xml:space="preserve">                    @</w:t>
+      </w:r>
+      <w:proofErr w:type="spellStart"/>
+      <w:r>
+        <w:rPr>
+          <w:lang w:val="en-US"/>
+        </w:rPr>
+        <w:t>foreach</w:t>
+      </w:r>
+      <w:proofErr w:type="spellEnd"/>
+      <w:r>
+        <w:rPr>
+          <w:lang w:val="en-US"/>
+        </w:rPr>
+        <w:t>($errors-&gt;</w:t>
+      </w:r>
+      <w:proofErr w:type="gramStart"/>
+      <w:r>
+        <w:rPr>
+          <w:lang w:val="en-US"/>
+        </w:rPr>
+        <w:t>all(</w:t>
+      </w:r>
+      <w:proofErr w:type="gramEnd"/>
+      <w:r>
+        <w:rPr>
+          <w:lang w:val="en-US"/>
+        </w:rPr>
+        <w:t>) as $error)</w:t>
+      </w:r>
+    </w:p>
+    <w:p>
+      <w:pPr>
+        <w:pStyle w:val="aa"/>
+        <w:rPr>
+          <w:lang w:val="en-US"/>
+        </w:rPr>
+      </w:pPr>
+      <w:r>
+        <w:rPr>
+          <w:lang w:val="en-US"/>
+        </w:rPr>
+        <w:t xml:space="preserve">                        &lt;li&gt;{{$error</w:t>
+      </w:r>
+      <w:proofErr w:type="gramStart"/>
+      <w:r>
+        <w:rPr>
+          <w:lang w:val="en-US"/>
+        </w:rPr>
+        <w:t>}}&lt;</w:t>
+      </w:r>
+      <w:proofErr w:type="gramEnd"/>
+      <w:r>
+        <w:rPr>
+          <w:lang w:val="en-US"/>
+        </w:rPr>
+        <w:t>/li&gt;</w:t>
       </w:r>
     </w:p>
     <w:p>
@@ -10737,21 +14914,43 @@
           <w:lang w:val="en-US"/>
         </w:rPr>
         <w:lastRenderedPageBreak/>
-        <w:t xml:space="preserve">                    @endforeach</w:t>
-      </w:r>
-    </w:p>
-    <w:p>
-      <w:pPr>
-        <w:pStyle w:val="aa"/>
-        <w:rPr>
-          <w:lang w:val="en-US"/>
-        </w:rPr>
-      </w:pPr>
-      <w:r>
-        <w:rPr>
-          <w:lang w:val="en-US"/>
-        </w:rPr>
-        <w:t xml:space="preserve">                &lt;/ul&gt;</w:t>
+        <w:t xml:space="preserve">                    @</w:t>
+      </w:r>
+      <w:proofErr w:type="spellStart"/>
+      <w:r>
+        <w:rPr>
+          <w:lang w:val="en-US"/>
+        </w:rPr>
+        <w:t>endforeach</w:t>
+      </w:r>
+      <w:proofErr w:type="spellEnd"/>
+    </w:p>
+    <w:p>
+      <w:pPr>
+        <w:pStyle w:val="aa"/>
+        <w:rPr>
+          <w:lang w:val="en-US"/>
+        </w:rPr>
+      </w:pPr>
+      <w:r>
+        <w:rPr>
+          <w:lang w:val="en-US"/>
+        </w:rPr>
+        <w:t xml:space="preserve">                &lt;/</w:t>
+      </w:r>
+      <w:proofErr w:type="spellStart"/>
+      <w:r>
+        <w:rPr>
+          <w:lang w:val="en-US"/>
+        </w:rPr>
+        <w:t>ul</w:t>
+      </w:r>
+      <w:proofErr w:type="spellEnd"/>
+      <w:r>
+        <w:rPr>
+          <w:lang w:val="en-US"/>
+        </w:rPr>
+        <w:t>&gt;</w:t>
       </w:r>
     </w:p>
     <w:p>
@@ -10779,35 +14978,79 @@
         <w:rPr>
           <w:lang w:val="en-US"/>
         </w:rPr>
-        <w:t xml:space="preserve">        @endif</w:t>
-      </w:r>
-    </w:p>
-    <w:p>
-      <w:pPr>
-        <w:pStyle w:val="aa"/>
-        <w:rPr>
-          <w:lang w:val="en-US"/>
-        </w:rPr>
-      </w:pPr>
-      <w:r>
-        <w:rPr>
-          <w:lang w:val="en-US"/>
-        </w:rPr>
-        <w:t xml:space="preserve">        @if(!empty($data))</w:t>
-      </w:r>
-    </w:p>
-    <w:p>
-      <w:pPr>
-        <w:pStyle w:val="aa"/>
-        <w:rPr>
-          <w:lang w:val="en-US"/>
-        </w:rPr>
-      </w:pPr>
-      <w:r>
-        <w:rPr>
-          <w:lang w:val="en-US"/>
-        </w:rPr>
-        <w:t xml:space="preserve">                @foreach($data as $d)</w:t>
+        <w:t xml:space="preserve">        @</w:t>
+      </w:r>
+      <w:proofErr w:type="spellStart"/>
+      <w:r>
+        <w:rPr>
+          <w:lang w:val="en-US"/>
+        </w:rPr>
+        <w:t>endif</w:t>
+      </w:r>
+      <w:proofErr w:type="spellEnd"/>
+    </w:p>
+    <w:p>
+      <w:pPr>
+        <w:pStyle w:val="aa"/>
+        <w:rPr>
+          <w:lang w:val="en-US"/>
+        </w:rPr>
+      </w:pPr>
+      <w:r>
+        <w:rPr>
+          <w:lang w:val="en-US"/>
+        </w:rPr>
+        <w:t xml:space="preserve">        @if</w:t>
+      </w:r>
+      <w:proofErr w:type="gramStart"/>
+      <w:r>
+        <w:rPr>
+          <w:lang w:val="en-US"/>
+        </w:rPr>
+        <w:t>(!empty</w:t>
+      </w:r>
+      <w:proofErr w:type="gramEnd"/>
+      <w:r>
+        <w:rPr>
+          <w:lang w:val="en-US"/>
+        </w:rPr>
+        <w:t>($data))</w:t>
+      </w:r>
+    </w:p>
+    <w:p>
+      <w:pPr>
+        <w:pStyle w:val="aa"/>
+        <w:rPr>
+          <w:lang w:val="en-US"/>
+        </w:rPr>
+      </w:pPr>
+      <w:r>
+        <w:rPr>
+          <w:lang w:val="en-US"/>
+        </w:rPr>
+        <w:t xml:space="preserve">                @</w:t>
+      </w:r>
+      <w:proofErr w:type="spellStart"/>
+      <w:proofErr w:type="gramStart"/>
+      <w:r>
+        <w:rPr>
+          <w:lang w:val="en-US"/>
+        </w:rPr>
+        <w:t>foreach</w:t>
+      </w:r>
+      <w:proofErr w:type="spellEnd"/>
+      <w:r>
+        <w:rPr>
+          <w:lang w:val="en-US"/>
+        </w:rPr>
+        <w:t>(</w:t>
+      </w:r>
+      <w:proofErr w:type="gramEnd"/>
+      <w:r>
+        <w:rPr>
+          <w:lang w:val="en-US"/>
+        </w:rPr>
+        <w:t>$data as $d)</w:t>
       </w:r>
     </w:p>
     <w:p>
@@ -10849,35 +15092,119 @@
         <w:rPr>
           <w:lang w:val="en-US"/>
         </w:rPr>
-        <w:t xml:space="preserve">                            &lt;div class="card-header bg-dark text-lg-start"&gt;</w:t>
-      </w:r>
-    </w:p>
-    <w:p>
-      <w:pPr>
-        <w:pStyle w:val="aa"/>
-        <w:rPr>
-          <w:lang w:val="en-US"/>
-        </w:rPr>
-      </w:pPr>
-      <w:r>
-        <w:rPr>
-          <w:lang w:val="en-US"/>
-        </w:rPr>
-        <w:t xml:space="preserve">                                &lt;h4 class="masthead-brand my-0 font-weight-normal"&gt;{{$d['fio']}}&lt;/h4&gt;</w:t>
-      </w:r>
-    </w:p>
-    <w:p>
-      <w:pPr>
-        <w:pStyle w:val="aa"/>
-        <w:rPr>
-          <w:lang w:val="en-US"/>
-        </w:rPr>
-      </w:pPr>
-      <w:r>
-        <w:rPr>
-          <w:lang w:val="en-US"/>
-        </w:rPr>
-        <w:t xml:space="preserve">                                &lt;h4 class="nav-masthead my-0 font-weight-normal"&gt;{{$d['timestamp']}}&lt;/h4&gt;</w:t>
+        <w:t xml:space="preserve">                            &lt;div class="card-header </w:t>
+      </w:r>
+      <w:proofErr w:type="spellStart"/>
+      <w:r>
+        <w:rPr>
+          <w:lang w:val="en-US"/>
+        </w:rPr>
+        <w:t>bg</w:t>
+      </w:r>
+      <w:proofErr w:type="spellEnd"/>
+      <w:r>
+        <w:rPr>
+          <w:lang w:val="en-US"/>
+        </w:rPr>
+        <w:t>-dark text-</w:t>
+      </w:r>
+      <w:proofErr w:type="spellStart"/>
+      <w:r>
+        <w:rPr>
+          <w:lang w:val="en-US"/>
+        </w:rPr>
+        <w:t>lg</w:t>
+      </w:r>
+      <w:proofErr w:type="spellEnd"/>
+      <w:r>
+        <w:rPr>
+          <w:lang w:val="en-US"/>
+        </w:rPr>
+        <w:t>-start"&gt;</w:t>
+      </w:r>
+    </w:p>
+    <w:p>
+      <w:pPr>
+        <w:pStyle w:val="aa"/>
+        <w:rPr>
+          <w:lang w:val="en-US"/>
+        </w:rPr>
+      </w:pPr>
+      <w:r>
+        <w:rPr>
+          <w:lang w:val="en-US"/>
+        </w:rPr>
+        <w:t xml:space="preserve">                                &lt;h4 class="masthead-brand my-0 font-weight-normal"&gt;{{$d['</w:t>
+      </w:r>
+      <w:proofErr w:type="spellStart"/>
+      <w:r>
+        <w:rPr>
+          <w:lang w:val="en-US"/>
+        </w:rPr>
+        <w:t>fio</w:t>
+      </w:r>
+      <w:proofErr w:type="spellEnd"/>
+      <w:r>
+        <w:rPr>
+          <w:lang w:val="en-US"/>
+        </w:rPr>
+        <w:t>']</w:t>
+      </w:r>
+      <w:proofErr w:type="gramStart"/>
+      <w:r>
+        <w:rPr>
+          <w:lang w:val="en-US"/>
+        </w:rPr>
+        <w:t>}}&lt;</w:t>
+      </w:r>
+      <w:proofErr w:type="gramEnd"/>
+      <w:r>
+        <w:rPr>
+          <w:lang w:val="en-US"/>
+        </w:rPr>
+        <w:t>/h4&gt;</w:t>
+      </w:r>
+    </w:p>
+    <w:p>
+      <w:pPr>
+        <w:pStyle w:val="aa"/>
+        <w:rPr>
+          <w:lang w:val="en-US"/>
+        </w:rPr>
+      </w:pPr>
+      <w:r>
+        <w:rPr>
+          <w:lang w:val="en-US"/>
+        </w:rPr>
+        <w:t xml:space="preserve">                                &lt;h4 class="</w:t>
+      </w:r>
+      <w:proofErr w:type="spellStart"/>
+      <w:r>
+        <w:rPr>
+          <w:lang w:val="en-US"/>
+        </w:rPr>
+        <w:t>nav</w:t>
+      </w:r>
+      <w:proofErr w:type="spellEnd"/>
+      <w:r>
+        <w:rPr>
+          <w:lang w:val="en-US"/>
+        </w:rPr>
+        <w:t>-masthead my-0 font-weight-normal"&gt;{{$d['timestamp']</w:t>
+      </w:r>
+      <w:proofErr w:type="gramStart"/>
+      <w:r>
+        <w:rPr>
+          <w:lang w:val="en-US"/>
+        </w:rPr>
+        <w:t>}}&lt;</w:t>
+      </w:r>
+      <w:proofErr w:type="gramEnd"/>
+      <w:r>
+        <w:rPr>
+          <w:lang w:val="en-US"/>
+        </w:rPr>
+        <w:t>/h4&gt;</w:t>
       </w:r>
     </w:p>
     <w:p>
@@ -10905,77 +15232,273 @@
         <w:rPr>
           <w:lang w:val="en-US"/>
         </w:rPr>
-        <w:t xml:space="preserve">                            &lt;div class="card-body bg-dark"&gt;</w:t>
-      </w:r>
-    </w:p>
-    <w:p>
-      <w:pPr>
-        <w:pStyle w:val="aa"/>
-        <w:rPr>
-          <w:lang w:val="en-US"/>
-        </w:rPr>
-      </w:pPr>
-      <w:r>
-        <w:rPr>
-          <w:lang w:val="en-US"/>
-        </w:rPr>
-        <w:t xml:space="preserve">                                &lt;p class="masthead-brand text-lg-start"&gt;{{$d['text']}}&lt;/p&gt;</w:t>
-      </w:r>
-    </w:p>
-    <w:p>
-      <w:pPr>
-        <w:pStyle w:val="aa"/>
-        <w:rPr>
-          <w:lang w:val="en-US"/>
-        </w:rPr>
-      </w:pPr>
-      <w:r>
-        <w:rPr>
-          <w:lang w:val="en-US"/>
-        </w:rPr>
-        <w:t xml:space="preserve">                                @if(session('isModer') == 1 | session('isAdmin') == 1)</w:t>
-      </w:r>
-    </w:p>
-    <w:p>
-      <w:pPr>
-        <w:pStyle w:val="aa"/>
-        <w:rPr>
-          <w:lang w:val="en-US"/>
-        </w:rPr>
-      </w:pPr>
-      <w:r>
-        <w:rPr>
-          <w:lang w:val="en-US"/>
-        </w:rPr>
-        <w:t xml:space="preserve">                                    &lt;div class="nav-masthead"&gt;</w:t>
-      </w:r>
-    </w:p>
-    <w:p>
-      <w:pPr>
-        <w:pStyle w:val="aa"/>
-        <w:rPr>
-          <w:lang w:val="en-US"/>
-        </w:rPr>
-      </w:pPr>
-      <w:r>
-        <w:rPr>
-          <w:lang w:val="en-US"/>
-        </w:rPr>
-        <w:t xml:space="preserve">                                        &lt;a href="/reviews_editor/{{$d['id']}}"&gt;&lt;img src="images/edit.png" width="30" height="30"&gt;&lt;/a&gt;</w:t>
-      </w:r>
-    </w:p>
-    <w:p>
-      <w:pPr>
-        <w:pStyle w:val="aa"/>
-        <w:rPr>
-          <w:lang w:val="en-US"/>
-        </w:rPr>
-      </w:pPr>
-      <w:r>
-        <w:rPr>
-          <w:lang w:val="en-US"/>
-        </w:rPr>
-        <w:t xml:space="preserve">                                        &lt;a href="/reviews_editor/{{$d['id']}}/delete"&gt;&lt;img src="images/delete.png" width="30" height="30"&gt;&lt;/a&gt;</w:t>
+        <w:t xml:space="preserve">                            &lt;div class="card-body </w:t>
+      </w:r>
+      <w:proofErr w:type="spellStart"/>
+      <w:r>
+        <w:rPr>
+          <w:lang w:val="en-US"/>
+        </w:rPr>
+        <w:t>bg</w:t>
+      </w:r>
+      <w:proofErr w:type="spellEnd"/>
+      <w:r>
+        <w:rPr>
+          <w:lang w:val="en-US"/>
+        </w:rPr>
+        <w:t>-dark"&gt;</w:t>
+      </w:r>
+    </w:p>
+    <w:p>
+      <w:pPr>
+        <w:pStyle w:val="aa"/>
+        <w:rPr>
+          <w:lang w:val="en-US"/>
+        </w:rPr>
+      </w:pPr>
+      <w:r>
+        <w:rPr>
+          <w:lang w:val="en-US"/>
+        </w:rPr>
+        <w:t xml:space="preserve">                                &lt;p class="masthead-brand text-</w:t>
+      </w:r>
+      <w:proofErr w:type="spellStart"/>
+      <w:r>
+        <w:rPr>
+          <w:lang w:val="en-US"/>
+        </w:rPr>
+        <w:t>lg</w:t>
+      </w:r>
+      <w:proofErr w:type="spellEnd"/>
+      <w:r>
+        <w:rPr>
+          <w:lang w:val="en-US"/>
+        </w:rPr>
+        <w:t>-start"&gt;{{$d['text']</w:t>
+      </w:r>
+      <w:proofErr w:type="gramStart"/>
+      <w:r>
+        <w:rPr>
+          <w:lang w:val="en-US"/>
+        </w:rPr>
+        <w:t>}}&lt;</w:t>
+      </w:r>
+      <w:proofErr w:type="gramEnd"/>
+      <w:r>
+        <w:rPr>
+          <w:lang w:val="en-US"/>
+        </w:rPr>
+        <w:t>/p&gt;</w:t>
+      </w:r>
+    </w:p>
+    <w:p>
+      <w:pPr>
+        <w:pStyle w:val="aa"/>
+        <w:rPr>
+          <w:lang w:val="en-US"/>
+        </w:rPr>
+      </w:pPr>
+      <w:r>
+        <w:rPr>
+          <w:lang w:val="en-US"/>
+        </w:rPr>
+        <w:t xml:space="preserve">                                @if(session('</w:t>
+      </w:r>
+      <w:proofErr w:type="spellStart"/>
+      <w:r>
+        <w:rPr>
+          <w:lang w:val="en-US"/>
+        </w:rPr>
+        <w:t>isModer</w:t>
+      </w:r>
+      <w:proofErr w:type="spellEnd"/>
+      <w:r>
+        <w:rPr>
+          <w:lang w:val="en-US"/>
+        </w:rPr>
+        <w:t>') == 1 | session('</w:t>
+      </w:r>
+      <w:proofErr w:type="spellStart"/>
+      <w:r>
+        <w:rPr>
+          <w:lang w:val="en-US"/>
+        </w:rPr>
+        <w:t>isAdmin</w:t>
+      </w:r>
+      <w:proofErr w:type="spellEnd"/>
+      <w:r>
+        <w:rPr>
+          <w:lang w:val="en-US"/>
+        </w:rPr>
+        <w:t>') == 1)</w:t>
+      </w:r>
+    </w:p>
+    <w:p>
+      <w:pPr>
+        <w:pStyle w:val="aa"/>
+        <w:rPr>
+          <w:lang w:val="en-US"/>
+        </w:rPr>
+      </w:pPr>
+      <w:r>
+        <w:rPr>
+          <w:lang w:val="en-US"/>
+        </w:rPr>
+        <w:t xml:space="preserve">                                    &lt;div class="</w:t>
+      </w:r>
+      <w:proofErr w:type="spellStart"/>
+      <w:r>
+        <w:rPr>
+          <w:lang w:val="en-US"/>
+        </w:rPr>
+        <w:t>nav</w:t>
+      </w:r>
+      <w:proofErr w:type="spellEnd"/>
+      <w:r>
+        <w:rPr>
+          <w:lang w:val="en-US"/>
+        </w:rPr>
+        <w:t>-masthead"&gt;</w:t>
+      </w:r>
+    </w:p>
+    <w:p>
+      <w:pPr>
+        <w:pStyle w:val="aa"/>
+        <w:rPr>
+          <w:lang w:val="en-US"/>
+        </w:rPr>
+      </w:pPr>
+      <w:r>
+        <w:rPr>
+          <w:lang w:val="en-US"/>
+        </w:rPr>
+        <w:t xml:space="preserve">                                        &lt;a </w:t>
+      </w:r>
+      <w:proofErr w:type="spellStart"/>
+      <w:r>
+        <w:rPr>
+          <w:lang w:val="en-US"/>
+        </w:rPr>
+        <w:t>href</w:t>
+      </w:r>
+      <w:proofErr w:type="spellEnd"/>
+      <w:r>
+        <w:rPr>
+          <w:lang w:val="en-US"/>
+        </w:rPr>
+        <w:t>="/</w:t>
+      </w:r>
+      <w:proofErr w:type="spellStart"/>
+      <w:r>
+        <w:rPr>
+          <w:lang w:val="en-US"/>
+        </w:rPr>
+        <w:t>reviews_editor</w:t>
+      </w:r>
+      <w:proofErr w:type="spellEnd"/>
+      <w:r>
+        <w:rPr>
+          <w:lang w:val="en-US"/>
+        </w:rPr>
+        <w:t>/{{$d['id']}}"&gt;&lt;</w:t>
+      </w:r>
+      <w:proofErr w:type="spellStart"/>
+      <w:r>
+        <w:rPr>
+          <w:lang w:val="en-US"/>
+        </w:rPr>
+        <w:t>img</w:t>
+      </w:r>
+      <w:proofErr w:type="spellEnd"/>
+      <w:r>
+        <w:rPr>
+          <w:lang w:val="en-US"/>
+        </w:rPr>
+        <w:t xml:space="preserve"> </w:t>
+      </w:r>
+      <w:proofErr w:type="spellStart"/>
+      <w:r>
+        <w:rPr>
+          <w:lang w:val="en-US"/>
+        </w:rPr>
+        <w:t>src</w:t>
+      </w:r>
+      <w:proofErr w:type="spellEnd"/>
+      <w:r>
+        <w:rPr>
+          <w:lang w:val="en-US"/>
+        </w:rPr>
+        <w:t>="images/edit.png" width="30" height="30"&gt;&lt;/a&gt;</w:t>
+      </w:r>
+    </w:p>
+    <w:p>
+      <w:pPr>
+        <w:pStyle w:val="aa"/>
+        <w:rPr>
+          <w:lang w:val="en-US"/>
+        </w:rPr>
+      </w:pPr>
+      <w:r>
+        <w:rPr>
+          <w:lang w:val="en-US"/>
+        </w:rPr>
+        <w:t xml:space="preserve">                                        &lt;a </w:t>
+      </w:r>
+      <w:proofErr w:type="spellStart"/>
+      <w:r>
+        <w:rPr>
+          <w:lang w:val="en-US"/>
+        </w:rPr>
+        <w:t>href</w:t>
+      </w:r>
+      <w:proofErr w:type="spellEnd"/>
+      <w:r>
+        <w:rPr>
+          <w:lang w:val="en-US"/>
+        </w:rPr>
+        <w:t>="/</w:t>
+      </w:r>
+      <w:proofErr w:type="spellStart"/>
+      <w:r>
+        <w:rPr>
+          <w:lang w:val="en-US"/>
+        </w:rPr>
+        <w:t>reviews_editor</w:t>
+      </w:r>
+      <w:proofErr w:type="spellEnd"/>
+      <w:r>
+        <w:rPr>
+          <w:lang w:val="en-US"/>
+        </w:rPr>
+        <w:t>/{{$d['id']}}/delete"&gt;&lt;</w:t>
+      </w:r>
+      <w:proofErr w:type="spellStart"/>
+      <w:r>
+        <w:rPr>
+          <w:lang w:val="en-US"/>
+        </w:rPr>
+        <w:t>img</w:t>
+      </w:r>
+      <w:proofErr w:type="spellEnd"/>
+      <w:r>
+        <w:rPr>
+          <w:lang w:val="en-US"/>
+        </w:rPr>
+        <w:t xml:space="preserve"> </w:t>
+      </w:r>
+      <w:proofErr w:type="spellStart"/>
+      <w:r>
+        <w:rPr>
+          <w:lang w:val="en-US"/>
+        </w:rPr>
+        <w:t>src</w:t>
+      </w:r>
+      <w:proofErr w:type="spellEnd"/>
+      <w:r>
+        <w:rPr>
+          <w:lang w:val="en-US"/>
+        </w:rPr>
+        <w:t>="images/delete.png" width="30" height="30"&gt;&lt;/a&gt;</w:t>
       </w:r>
     </w:p>
     <w:p>
@@ -11003,8 +15526,16 @@
         <w:rPr>
           <w:lang w:val="en-US"/>
         </w:rPr>
-        <w:t xml:space="preserve">                                @endif</w:t>
-      </w:r>
+        <w:t xml:space="preserve">                                @</w:t>
+      </w:r>
+      <w:proofErr w:type="spellStart"/>
+      <w:r>
+        <w:rPr>
+          <w:lang w:val="en-US"/>
+        </w:rPr>
+        <w:t>endif</w:t>
+      </w:r>
+      <w:proofErr w:type="spellEnd"/>
     </w:p>
     <w:p>
       <w:pPr>
@@ -11059,35 +15590,65 @@
         <w:rPr>
           <w:lang w:val="en-US"/>
         </w:rPr>
-        <w:t xml:space="preserve">                @endforeach</w:t>
-      </w:r>
-    </w:p>
-    <w:p>
-      <w:pPr>
-        <w:pStyle w:val="aa"/>
-        <w:rPr>
-          <w:lang w:val="en-US"/>
-        </w:rPr>
-      </w:pPr>
-      <w:r>
-        <w:rPr>
-          <w:lang w:val="en-US"/>
-        </w:rPr>
-        <w:t xml:space="preserve">        @endif</w:t>
-      </w:r>
-    </w:p>
-    <w:p>
-      <w:pPr>
-        <w:pStyle w:val="aa"/>
-        <w:rPr>
-          <w:lang w:val="en-US"/>
-        </w:rPr>
-      </w:pPr>
-      <w:r>
-        <w:rPr>
-          <w:lang w:val="en-US"/>
-        </w:rPr>
-        <w:t xml:space="preserve">            @if(session('succes') == 1)</w:t>
+        <w:t xml:space="preserve">                @</w:t>
+      </w:r>
+      <w:proofErr w:type="spellStart"/>
+      <w:r>
+        <w:rPr>
+          <w:lang w:val="en-US"/>
+        </w:rPr>
+        <w:t>endforeach</w:t>
+      </w:r>
+      <w:proofErr w:type="spellEnd"/>
+    </w:p>
+    <w:p>
+      <w:pPr>
+        <w:pStyle w:val="aa"/>
+        <w:rPr>
+          <w:lang w:val="en-US"/>
+        </w:rPr>
+      </w:pPr>
+      <w:r>
+        <w:rPr>
+          <w:lang w:val="en-US"/>
+        </w:rPr>
+        <w:t xml:space="preserve">        @</w:t>
+      </w:r>
+      <w:proofErr w:type="spellStart"/>
+      <w:r>
+        <w:rPr>
+          <w:lang w:val="en-US"/>
+        </w:rPr>
+        <w:t>endif</w:t>
+      </w:r>
+      <w:proofErr w:type="spellEnd"/>
+    </w:p>
+    <w:p>
+      <w:pPr>
+        <w:pStyle w:val="aa"/>
+        <w:rPr>
+          <w:lang w:val="en-US"/>
+        </w:rPr>
+      </w:pPr>
+      <w:r>
+        <w:rPr>
+          <w:lang w:val="en-US"/>
+        </w:rPr>
+        <w:t xml:space="preserve">            @if(session('</w:t>
+      </w:r>
+      <w:proofErr w:type="spellStart"/>
+      <w:r>
+        <w:rPr>
+          <w:lang w:val="en-US"/>
+        </w:rPr>
+        <w:t>succes</w:t>
+      </w:r>
+      <w:proofErr w:type="spellEnd"/>
+      <w:r>
+        <w:rPr>
+          <w:lang w:val="en-US"/>
+        </w:rPr>
+        <w:t>') == 1)</w:t>
       </w:r>
     </w:p>
     <w:p>
@@ -11123,23 +15684,60 @@
         <w:pStyle w:val="aa"/>
       </w:pPr>
       <w:r>
-        <w:t xml:space="preserve">                &lt;/div&gt;</w:t>
-      </w:r>
-    </w:p>
-    <w:p>
-      <w:pPr>
-        <w:pStyle w:val="aa"/>
-      </w:pPr>
-      <w:r>
-        <w:t xml:space="preserve">            @endif</w:t>
-      </w:r>
-    </w:p>
-    <w:p>
-      <w:pPr>
-        <w:pStyle w:val="aa"/>
-      </w:pPr>
-      <w:r>
-        <w:t xml:space="preserve">            @if(session('isUser') == 1)</w:t>
+        <w:t xml:space="preserve">                &lt;/</w:t>
+      </w:r>
+      <w:proofErr w:type="spellStart"/>
+      <w:r>
+        <w:t>div</w:t>
+      </w:r>
+      <w:proofErr w:type="spellEnd"/>
+      <w:r>
+        <w:t>&gt;</w:t>
+      </w:r>
+    </w:p>
+    <w:p>
+      <w:pPr>
+        <w:pStyle w:val="aa"/>
+      </w:pPr>
+      <w:r>
+        <w:t xml:space="preserve">            @</w:t>
+      </w:r>
+      <w:proofErr w:type="spellStart"/>
+      <w:r>
+        <w:t>endif</w:t>
+      </w:r>
+      <w:proofErr w:type="spellEnd"/>
+    </w:p>
+    <w:p>
+      <w:pPr>
+        <w:pStyle w:val="aa"/>
+      </w:pPr>
+      <w:r>
+        <w:t xml:space="preserve">            @</w:t>
+      </w:r>
+      <w:proofErr w:type="spellStart"/>
+      <w:r>
+        <w:t>if</w:t>
+      </w:r>
+      <w:proofErr w:type="spellEnd"/>
+      <w:r>
+        <w:t>(</w:t>
+      </w:r>
+      <w:proofErr w:type="spellStart"/>
+      <w:r>
+        <w:t>session</w:t>
+      </w:r>
+      <w:proofErr w:type="spellEnd"/>
+      <w:r>
+        <w:t>('</w:t>
+      </w:r>
+      <w:proofErr w:type="spellStart"/>
+      <w:r>
+        <w:t>isUser</w:t>
+      </w:r>
+      <w:proofErr w:type="spellEnd"/>
+      <w:r>
+        <w:t>') == 1)</w:t>
       </w:r>
     </w:p>
     <w:p>
@@ -11170,15 +15768,44 @@
         <w:t xml:space="preserve">                    </w:t>
       </w:r>
       <w:r>
-        <w:t>@csrf</w:t>
-      </w:r>
-    </w:p>
-    <w:p>
-      <w:pPr>
-        <w:pStyle w:val="aa"/>
-      </w:pPr>
-      <w:r>
-        <w:t xml:space="preserve">                    &lt;h4 style="margin-top: 10%"&gt;Оставьте свой отзыв о сайте!&lt;/h4&gt;</w:t>
+        <w:t>@</w:t>
+      </w:r>
+      <w:proofErr w:type="spellStart"/>
+      <w:r>
+        <w:t>csrf</w:t>
+      </w:r>
+      <w:proofErr w:type="spellEnd"/>
+    </w:p>
+    <w:p>
+      <w:pPr>
+        <w:pStyle w:val="aa"/>
+      </w:pPr>
+      <w:r>
+        <w:t xml:space="preserve">                    &lt;h4 </w:t>
+      </w:r>
+      <w:proofErr w:type="spellStart"/>
+      <w:r>
+        <w:t>style</w:t>
+      </w:r>
+      <w:proofErr w:type="spellEnd"/>
+      <w:r>
+        <w:t>="</w:t>
+      </w:r>
+      <w:proofErr w:type="spellStart"/>
+      <w:r>
+        <w:t>margin-top</w:t>
+      </w:r>
+      <w:proofErr w:type="spellEnd"/>
+      <w:r>
+        <w:t>: 10%</w:t>
+      </w:r>
+      <w:proofErr w:type="gramStart"/>
+      <w:r>
+        <w:t>"&gt;Оставьте</w:t>
+      </w:r>
+      <w:proofErr w:type="gramEnd"/>
+      <w:r>
+        <w:t xml:space="preserve"> свой отзыв о сайте!&lt;/h4&gt;</w:t>
       </w:r>
     </w:p>
     <w:p>
@@ -11223,7 +15850,21 @@
         <w:rPr>
           <w:lang w:val="en-US"/>
         </w:rPr>
-        <w:t xml:space="preserve">                            &lt;div class="card-header bg-dark"&gt;</w:t>
+        <w:t xml:space="preserve">                            &lt;div class="card-header </w:t>
+      </w:r>
+      <w:proofErr w:type="spellStart"/>
+      <w:r>
+        <w:rPr>
+          <w:lang w:val="en-US"/>
+        </w:rPr>
+        <w:t>bg</w:t>
+      </w:r>
+      <w:proofErr w:type="spellEnd"/>
+      <w:r>
+        <w:rPr>
+          <w:lang w:val="en-US"/>
+        </w:rPr>
+        <w:t>-dark"&gt;</w:t>
       </w:r>
     </w:p>
     <w:p>
@@ -11251,7 +15892,63 @@
         <w:rPr>
           <w:lang w:val="en-US"/>
         </w:rPr>
-        <w:t xml:space="preserve">                                    &lt;textarea class="form-control mt-3" id="reviewtext" name="reviewtext"&gt;&lt;/textarea&gt;</w:t>
+        <w:t xml:space="preserve">                                    &lt;</w:t>
+      </w:r>
+      <w:proofErr w:type="spellStart"/>
+      <w:r>
+        <w:rPr>
+          <w:lang w:val="en-US"/>
+        </w:rPr>
+        <w:t>textarea</w:t>
+      </w:r>
+      <w:proofErr w:type="spellEnd"/>
+      <w:r>
+        <w:rPr>
+          <w:lang w:val="en-US"/>
+        </w:rPr>
+        <w:t xml:space="preserve"> class="form-control mt-3" id="</w:t>
+      </w:r>
+      <w:proofErr w:type="spellStart"/>
+      <w:r>
+        <w:rPr>
+          <w:lang w:val="en-US"/>
+        </w:rPr>
+        <w:t>reviewtext</w:t>
+      </w:r>
+      <w:proofErr w:type="spellEnd"/>
+      <w:r>
+        <w:rPr>
+          <w:lang w:val="en-US"/>
+        </w:rPr>
+        <w:t>" name="</w:t>
+      </w:r>
+      <w:proofErr w:type="spellStart"/>
+      <w:r>
+        <w:rPr>
+          <w:lang w:val="en-US"/>
+        </w:rPr>
+        <w:t>reviewtext</w:t>
+      </w:r>
+      <w:proofErr w:type="spellEnd"/>
+      <w:r>
+        <w:rPr>
+          <w:lang w:val="en-US"/>
+        </w:rPr>
+        <w:t>"&gt;&lt;/</w:t>
+      </w:r>
+      <w:proofErr w:type="spellStart"/>
+      <w:r>
+        <w:rPr>
+          <w:lang w:val="en-US"/>
+        </w:rPr>
+        <w:t>textarea</w:t>
+      </w:r>
+      <w:proofErr w:type="spellEnd"/>
+      <w:r>
+        <w:rPr>
+          <w:lang w:val="en-US"/>
+        </w:rPr>
+        <w:t>&gt;</w:t>
       </w:r>
     </w:p>
     <w:p>
@@ -11279,7 +15976,77 @@
         <w:rPr>
           <w:lang w:val="en-US"/>
         </w:rPr>
-        <w:t xml:space="preserve">                                &lt;button type="submit" href="/main" class="btn btn-lg btn-block btn-light m-3"&gt;</w:t>
+        <w:t xml:space="preserve">                                &lt;button type="submit" </w:t>
+      </w:r>
+      <w:proofErr w:type="spellStart"/>
+      <w:r>
+        <w:rPr>
+          <w:lang w:val="en-US"/>
+        </w:rPr>
+        <w:t>href</w:t>
+      </w:r>
+      <w:proofErr w:type="spellEnd"/>
+      <w:r>
+        <w:rPr>
+          <w:lang w:val="en-US"/>
+        </w:rPr>
+        <w:t>="/main" class="</w:t>
+      </w:r>
+      <w:proofErr w:type="spellStart"/>
+      <w:r>
+        <w:rPr>
+          <w:lang w:val="en-US"/>
+        </w:rPr>
+        <w:t>btn</w:t>
+      </w:r>
+      <w:proofErr w:type="spellEnd"/>
+      <w:r>
+        <w:rPr>
+          <w:lang w:val="en-US"/>
+        </w:rPr>
+        <w:t xml:space="preserve"> </w:t>
+      </w:r>
+      <w:proofErr w:type="spellStart"/>
+      <w:r>
+        <w:rPr>
+          <w:lang w:val="en-US"/>
+        </w:rPr>
+        <w:t>btn-lg</w:t>
+      </w:r>
+      <w:proofErr w:type="spellEnd"/>
+      <w:r>
+        <w:rPr>
+          <w:lang w:val="en-US"/>
+        </w:rPr>
+        <w:t xml:space="preserve"> </w:t>
+      </w:r>
+      <w:proofErr w:type="spellStart"/>
+      <w:r>
+        <w:rPr>
+          <w:lang w:val="en-US"/>
+        </w:rPr>
+        <w:t>btn</w:t>
+      </w:r>
+      <w:proofErr w:type="spellEnd"/>
+      <w:r>
+        <w:rPr>
+          <w:lang w:val="en-US"/>
+        </w:rPr>
+        <w:t xml:space="preserve">-block </w:t>
+      </w:r>
+      <w:proofErr w:type="spellStart"/>
+      <w:r>
+        <w:rPr>
+          <w:lang w:val="en-US"/>
+        </w:rPr>
+        <w:t>btn</w:t>
+      </w:r>
+      <w:proofErr w:type="spellEnd"/>
+      <w:r>
+        <w:rPr>
+          <w:lang w:val="en-US"/>
+        </w:rPr>
+        <w:t>-light m-3"&gt;</w:t>
       </w:r>
       <w:r>
         <w:t>Оставить</w:t>
@@ -11367,8 +16134,16 @@
         <w:rPr>
           <w:lang w:val="en-US"/>
         </w:rPr>
-        <w:t xml:space="preserve">            @endif</w:t>
-      </w:r>
+        <w:t xml:space="preserve">            @</w:t>
+      </w:r>
+      <w:proofErr w:type="spellStart"/>
+      <w:r>
+        <w:rPr>
+          <w:lang w:val="en-US"/>
+        </w:rPr>
+        <w:t>endif</w:t>
+      </w:r>
+      <w:proofErr w:type="spellEnd"/>
     </w:p>
     <w:p>
       <w:pPr>
@@ -11395,35 +16170,122 @@
         <w:t xml:space="preserve">    </w:t>
       </w:r>
       <w:r>
-        <w:t>@if(session('isUser') != 1)</w:t>
-      </w:r>
-    </w:p>
-    <w:p>
-      <w:pPr>
-        <w:pStyle w:val="aa"/>
-      </w:pPr>
-      <w:r>
-        <w:t xml:space="preserve">        &lt;p class="lead"&gt;Чтобы оставить отзыв о сайте или о проделанной работе необходимо &lt;a href="signin"&gt;авторизироваться&lt;/a&gt;&lt;/p&gt;</w:t>
-      </w:r>
-    </w:p>
-    <w:p>
-      <w:pPr>
-        <w:pStyle w:val="aa"/>
-      </w:pPr>
-      <w:r>
-        <w:t xml:space="preserve">    @endif</w:t>
-      </w:r>
-    </w:p>
-    <w:p>
-      <w:pPr>
-        <w:pStyle w:val="aa"/>
-      </w:pPr>
-      <w:r>
-        <w:t>@endsection</w:t>
-      </w:r>
-    </w:p>
-    <w:bookmarkEnd w:id="38"/>
+        <w:t>@</w:t>
+      </w:r>
+      <w:proofErr w:type="spellStart"/>
+      <w:r>
+        <w:t>if</w:t>
+      </w:r>
+      <w:proofErr w:type="spellEnd"/>
+      <w:r>
+        <w:t>(</w:t>
+      </w:r>
+      <w:proofErr w:type="spellStart"/>
+      <w:r>
+        <w:t>session</w:t>
+      </w:r>
+      <w:proofErr w:type="spellEnd"/>
+      <w:r>
+        <w:t>('</w:t>
+      </w:r>
+      <w:proofErr w:type="spellStart"/>
+      <w:r>
+        <w:t>isUser</w:t>
+      </w:r>
+      <w:proofErr w:type="spellEnd"/>
+      <w:r>
+        <w:t>'</w:t>
+      </w:r>
+      <w:proofErr w:type="gramStart"/>
+      <w:r>
+        <w:t>) !</w:t>
+      </w:r>
+      <w:proofErr w:type="gramEnd"/>
+      <w:r>
+        <w:t>= 1)</w:t>
+      </w:r>
+    </w:p>
+    <w:p>
+      <w:pPr>
+        <w:pStyle w:val="aa"/>
+      </w:pPr>
+      <w:r>
+        <w:t xml:space="preserve">        &lt;p </w:t>
+      </w:r>
+      <w:proofErr w:type="spellStart"/>
+      <w:r>
+        <w:t>class</w:t>
+      </w:r>
+      <w:proofErr w:type="spellEnd"/>
+      <w:r>
+        <w:t>="</w:t>
+      </w:r>
+      <w:proofErr w:type="spellStart"/>
+      <w:r>
+        <w:t>lead</w:t>
+      </w:r>
+      <w:proofErr w:type="spellEnd"/>
+      <w:proofErr w:type="gramStart"/>
+      <w:r>
+        <w:t>"&gt;Чтобы</w:t>
+      </w:r>
+      <w:proofErr w:type="gramEnd"/>
+      <w:r>
+        <w:t xml:space="preserve"> оставить отзыв о сайте или о проделанной работе необходимо &lt;a </w:t>
+      </w:r>
+      <w:proofErr w:type="spellStart"/>
+      <w:r>
+        <w:t>href</w:t>
+      </w:r>
+      <w:proofErr w:type="spellEnd"/>
+      <w:r>
+        <w:t>="</w:t>
+      </w:r>
+      <w:proofErr w:type="spellStart"/>
+      <w:r>
+        <w:t>signin</w:t>
+      </w:r>
+      <w:proofErr w:type="spellEnd"/>
+      <w:r>
+        <w:t>"&gt;</w:t>
+      </w:r>
+      <w:proofErr w:type="spellStart"/>
+      <w:r>
+        <w:t>авторизироваться</w:t>
+      </w:r>
+      <w:proofErr w:type="spellEnd"/>
+      <w:r>
+        <w:t>&lt;/a&gt;&lt;/p&gt;</w:t>
+      </w:r>
+    </w:p>
+    <w:p>
+      <w:pPr>
+        <w:pStyle w:val="aa"/>
+      </w:pPr>
+      <w:r>
+        <w:t xml:space="preserve">    @</w:t>
+      </w:r>
+      <w:proofErr w:type="spellStart"/>
+      <w:r>
+        <w:t>endif</w:t>
+      </w:r>
+      <w:proofErr w:type="spellEnd"/>
+    </w:p>
+    <w:p>
+      <w:pPr>
+        <w:pStyle w:val="aa"/>
+      </w:pPr>
+      <w:r>
+        <w:t>@</w:t>
+      </w:r>
+      <w:proofErr w:type="spellStart"/>
+      <w:r>
+        <w:t>endsection</w:t>
+      </w:r>
+      <w:proofErr w:type="spellEnd"/>
+    </w:p>
     <w:bookmarkEnd w:id="39"/>
+    <w:bookmarkEnd w:id="40"/>
     <w:p/>
     <w:sectPr>
       <w:headerReference w:type="default" r:id="rId9"/>
@@ -11498,6 +16360,7 @@
         <w:docPartUnique/>
       </w:docPartObj>
     </w:sdtPr>
+    <w:sdtEndPr/>
     <w:sdtContent>
       <w:p>
         <w:pPr>
@@ -11518,7 +16381,7 @@
           <w:rPr>
             <w:noProof/>
           </w:rPr>
-          <w:t>19</w:t>
+          <w:t>16</w:t>
         </w:r>
         <w:r>
           <w:fldChar w:fldCharType="end"/>
@@ -13080,7 +17943,6 @@
     <w:uiPriority w:val="1"/>
     <w:semiHidden/>
     <w:unhideWhenUsed/>
-    <w:rsid w:val="00AE09A7"/>
   </w:style>
   <w:style w:type="table" w:default="1" w:styleId="a1">
     <w:name w:val="Normal Table"/>
@@ -13102,7 +17964,6 @@
     <w:uiPriority w:val="99"/>
     <w:semiHidden/>
     <w:unhideWhenUsed/>
-    <w:rsid w:val="00AE09A7"/>
   </w:style>
   <w:style w:type="character" w:customStyle="1" w:styleId="10">
     <w:name w:val="Заголовок 1 Знак"/>

--- a/report RGR/Web_РГР_ПЗ_Мирзаханова_Нехода.docx
+++ b/report RGR/Web_РГР_ПЗ_Мирзаханова_Нехода.docx
@@ -5530,6 +5530,18 @@
         <w:t>6.1 Проектирование интерфейса раздела</w:t>
       </w:r>
       <w:bookmarkEnd w:id="27"/>
+      <w:r>
+        <w:rPr>
+          <w:lang w:val="en-US" w:eastAsia="ru-RU"/>
+        </w:rPr>
+        <w:t xml:space="preserve"> </w:t>
+      </w:r>
+      <w:r>
+        <w:rPr>
+          <w:lang w:eastAsia="ru-RU"/>
+        </w:rPr>
+        <w:t>пользователя</w:t>
+      </w:r>
     </w:p>
     <w:p>
       <w:pPr>
@@ -5675,29 +5687,15 @@
         <w:rPr>
           <w:lang w:eastAsia="ru-RU"/>
         </w:rPr>
-        <w:t xml:space="preserve">7.1 Анализ </w:t>
-      </w:r>
-      <w:proofErr w:type="spellStart"/>
-      <w:r>
+        <w:t>7.1 Анализ кроссбраузерности сайта</w:t>
+      </w:r>
+      <w:bookmarkEnd w:id="30"/>
+    </w:p>
+    <w:p>
+      <w:pPr>
         <w:rPr>
           <w:lang w:eastAsia="ru-RU"/>
         </w:rPr>
-        <w:t>кроссбраузерности</w:t>
-      </w:r>
-      <w:proofErr w:type="spellEnd"/>
-      <w:r>
-        <w:rPr>
-          <w:lang w:eastAsia="ru-RU"/>
-        </w:rPr>
-        <w:t xml:space="preserve"> сайта</w:t>
-      </w:r>
-      <w:bookmarkEnd w:id="30"/>
-    </w:p>
-    <w:p>
-      <w:pPr>
-        <w:rPr>
-          <w:lang w:eastAsia="ru-RU"/>
-        </w:rPr>
       </w:pPr>
     </w:p>
     <w:p>
@@ -5755,15 +5753,7 @@
       </w:r>
       <w:proofErr w:type="spellEnd"/>
       <w:r>
-        <w:t xml:space="preserve">, причем самых разных версий (от более ранних до самых новых), веб-дизайнер обязательно должен позаботиться о </w:t>
-      </w:r>
-      <w:proofErr w:type="spellStart"/>
-      <w:r>
-        <w:t>кроссбраузерности</w:t>
-      </w:r>
-      <w:proofErr w:type="spellEnd"/>
-      <w:r>
-        <w:t xml:space="preserve"> проекта, сайта с первой секунды работы над ним. </w:t>
+        <w:t xml:space="preserve">, причем самых разных версий (от более ранних до самых новых), веб-дизайнер обязательно должен позаботиться о кроссбраузерности проекта, сайта с первой секунды работы над ним. </w:t>
       </w:r>
     </w:p>
     <w:p>
@@ -5824,7 +5814,18 @@
       </w:r>
       <w:proofErr w:type="spellEnd"/>
       <w:r>
-        <w:t xml:space="preserve"> (рисунок 7.1).</w:t>
+        <w:t xml:space="preserve"> и т.д.</w:t>
+      </w:r>
+      <w:bookmarkStart w:id="31" w:name="_GoBack"/>
+      <w:bookmarkEnd w:id="31"/>
+      <w:r>
+        <w:t xml:space="preserve"> (рисунок 7.1</w:t>
+      </w:r>
+      <w:r>
+        <w:t>- 7.3</w:t>
+      </w:r>
+      <w:r>
+        <w:t>).</w:t>
       </w:r>
     </w:p>
     <w:p/>
@@ -5833,6 +5834,43 @@
         <w:ind w:firstLine="0"/>
         <w:jc w:val="center"/>
       </w:pPr>
+      <w:r>
+        <w:drawing>
+          <wp:inline distT="0" distB="0" distL="0" distR="0" wp14:anchorId="36D8D42E" wp14:editId="57860F15">
+            <wp:extent cx="5939790" cy="3341370"/>
+            <wp:effectExtent l="0" t="0" r="3810" b="0"/>
+            <wp:docPr id="1" name="Рисунок 1"/>
+            <wp:cNvGraphicFramePr>
+              <a:graphicFrameLocks xmlns:a="http://schemas.openxmlformats.org/drawingml/2006/main" noChangeAspect="1"/>
+            </wp:cNvGraphicFramePr>
+            <a:graphic xmlns:a="http://schemas.openxmlformats.org/drawingml/2006/main">
+              <a:graphicData uri="http://schemas.openxmlformats.org/drawingml/2006/picture">
+                <pic:pic xmlns:pic="http://schemas.openxmlformats.org/drawingml/2006/picture">
+                  <pic:nvPicPr>
+                    <pic:cNvPr id="1" name=""/>
+                    <pic:cNvPicPr/>
+                  </pic:nvPicPr>
+                  <pic:blipFill>
+                    <a:blip r:embed="rId9"/>
+                    <a:stretch>
+                      <a:fillRect/>
+                    </a:stretch>
+                  </pic:blipFill>
+                  <pic:spPr>
+                    <a:xfrm>
+                      <a:off x="0" y="0"/>
+                      <a:ext cx="5939790" cy="3341370"/>
+                    </a:xfrm>
+                    <a:prstGeom prst="rect">
+                      <a:avLst/>
+                    </a:prstGeom>
+                  </pic:spPr>
+                </pic:pic>
+              </a:graphicData>
+            </a:graphic>
+          </wp:inline>
+        </w:drawing>
+      </w:r>
     </w:p>
     <w:p>
       <w:pPr>
@@ -5840,16 +5878,143 @@
         <w:jc w:val="center"/>
       </w:pPr>
       <w:r>
-        <w:t xml:space="preserve">Рисунок 7.1 – Демонстрация </w:t>
-      </w:r>
-      <w:proofErr w:type="spellStart"/>
-      <w:r>
-        <w:t>кроссбраузерности</w:t>
-      </w:r>
-      <w:proofErr w:type="spellEnd"/>
-      <w:r>
-        <w:t xml:space="preserve"> сайта</w:t>
-      </w:r>
+        <w:t>Рисунок 7.1 – Демонстрация кроссбраузерности сайта на примере Яндекс</w:t>
+      </w:r>
+    </w:p>
+    <w:p>
+      <w:pPr>
+        <w:ind w:firstLine="0"/>
+        <w:jc w:val="center"/>
+      </w:pPr>
+    </w:p>
+    <w:p>
+      <w:pPr>
+        <w:ind w:firstLine="0"/>
+        <w:jc w:val="center"/>
+      </w:pPr>
+      <w:r>
+        <w:lastRenderedPageBreak/>
+        <w:drawing>
+          <wp:inline distT="0" distB="0" distL="0" distR="0" wp14:anchorId="6B3881A8" wp14:editId="3E2A8881">
+            <wp:extent cx="5939790" cy="3341370"/>
+            <wp:effectExtent l="0" t="0" r="3810" b="0"/>
+            <wp:docPr id="2" name="Рисунок 2"/>
+            <wp:cNvGraphicFramePr>
+              <a:graphicFrameLocks xmlns:a="http://schemas.openxmlformats.org/drawingml/2006/main" noChangeAspect="1"/>
+            </wp:cNvGraphicFramePr>
+            <a:graphic xmlns:a="http://schemas.openxmlformats.org/drawingml/2006/main">
+              <a:graphicData uri="http://schemas.openxmlformats.org/drawingml/2006/picture">
+                <pic:pic xmlns:pic="http://schemas.openxmlformats.org/drawingml/2006/picture">
+                  <pic:nvPicPr>
+                    <pic:cNvPr id="1" name=""/>
+                    <pic:cNvPicPr/>
+                  </pic:nvPicPr>
+                  <pic:blipFill>
+                    <a:blip r:embed="rId10"/>
+                    <a:stretch>
+                      <a:fillRect/>
+                    </a:stretch>
+                  </pic:blipFill>
+                  <pic:spPr>
+                    <a:xfrm>
+                      <a:off x="0" y="0"/>
+                      <a:ext cx="5939790" cy="3341370"/>
+                    </a:xfrm>
+                    <a:prstGeom prst="rect">
+                      <a:avLst/>
+                    </a:prstGeom>
+                  </pic:spPr>
+                </pic:pic>
+              </a:graphicData>
+            </a:graphic>
+          </wp:inline>
+        </w:drawing>
+      </w:r>
+    </w:p>
+    <w:p>
+      <w:pPr>
+        <w:ind w:firstLine="0"/>
+        <w:jc w:val="center"/>
+      </w:pPr>
+      <w:r>
+        <w:t xml:space="preserve">Рисунок 7.2 – Демонстрация кроссбраузерности сайта на примере </w:t>
+      </w:r>
+      <w:r>
+        <w:rPr>
+          <w:lang w:val="en-US"/>
+        </w:rPr>
+        <w:t>Edge</w:t>
+      </w:r>
+    </w:p>
+    <w:p>
+      <w:pPr>
+        <w:ind w:firstLine="0"/>
+        <w:jc w:val="center"/>
+      </w:pPr>
+    </w:p>
+    <w:p>
+      <w:pPr>
+        <w:ind w:firstLine="0"/>
+        <w:jc w:val="center"/>
+      </w:pPr>
+      <w:r>
+        <w:drawing>
+          <wp:inline distT="0" distB="0" distL="0" distR="0" wp14:anchorId="7B2BB481" wp14:editId="0AB4FA91">
+            <wp:extent cx="5939790" cy="3341370"/>
+            <wp:effectExtent l="0" t="0" r="3810" b="0"/>
+            <wp:docPr id="3" name="Рисунок 3"/>
+            <wp:cNvGraphicFramePr>
+              <a:graphicFrameLocks xmlns:a="http://schemas.openxmlformats.org/drawingml/2006/main" noChangeAspect="1"/>
+            </wp:cNvGraphicFramePr>
+            <a:graphic xmlns:a="http://schemas.openxmlformats.org/drawingml/2006/main">
+              <a:graphicData uri="http://schemas.openxmlformats.org/drawingml/2006/picture">
+                <pic:pic xmlns:pic="http://schemas.openxmlformats.org/drawingml/2006/picture">
+                  <pic:nvPicPr>
+                    <pic:cNvPr id="1" name=""/>
+                    <pic:cNvPicPr/>
+                  </pic:nvPicPr>
+                  <pic:blipFill>
+                    <a:blip r:embed="rId11"/>
+                    <a:stretch>
+                      <a:fillRect/>
+                    </a:stretch>
+                  </pic:blipFill>
+                  <pic:spPr>
+                    <a:xfrm>
+                      <a:off x="0" y="0"/>
+                      <a:ext cx="5939790" cy="3341370"/>
+                    </a:xfrm>
+                    <a:prstGeom prst="rect">
+                      <a:avLst/>
+                    </a:prstGeom>
+                  </pic:spPr>
+                </pic:pic>
+              </a:graphicData>
+            </a:graphic>
+          </wp:inline>
+        </w:drawing>
+      </w:r>
+    </w:p>
+    <w:p>
+      <w:pPr>
+        <w:ind w:firstLine="0"/>
+        <w:jc w:val="center"/>
+      </w:pPr>
+      <w:r>
+        <w:t xml:space="preserve">Рисунок 7.3 – Демонстрация кроссбраузерности сайта на примере </w:t>
+      </w:r>
+      <w:r>
+        <w:rPr>
+          <w:lang w:val="en-US"/>
+        </w:rPr>
+        <w:t>Chrome</w:t>
+      </w:r>
+    </w:p>
+    <w:p>
+      <w:pPr>
+        <w:ind w:firstLine="0"/>
+        <w:jc w:val="center"/>
+      </w:pPr>
     </w:p>
     <w:p>
       <w:pPr>
@@ -5872,7 +6037,7 @@
           <w:lang w:eastAsia="ru-RU"/>
         </w:rPr>
       </w:pPr>
-      <w:bookmarkStart w:id="31" w:name="_Toc137837378"/>
+      <w:bookmarkStart w:id="32" w:name="_Toc137837378"/>
       <w:r>
         <w:rPr>
           <w:lang w:eastAsia="ru-RU"/>
@@ -5885,7 +6050,7 @@
         </w:rPr>
         <w:t>Профилирование разработанного сайта</w:t>
       </w:r>
-      <w:bookmarkEnd w:id="31"/>
+      <w:bookmarkEnd w:id="32"/>
     </w:p>
     <w:p>
       <w:pPr>
@@ -5915,14 +6080,14 @@
           <w:lang w:eastAsia="ru-RU"/>
         </w:rPr>
       </w:pPr>
-      <w:bookmarkStart w:id="32" w:name="_Toc137837379"/>
+      <w:bookmarkStart w:id="33" w:name="_Toc137837379"/>
       <w:r>
         <w:rPr>
           <w:lang w:eastAsia="ru-RU"/>
         </w:rPr>
         <w:t>7.3 Тестовые примеры работы</w:t>
       </w:r>
-      <w:bookmarkEnd w:id="32"/>
+      <w:bookmarkEnd w:id="33"/>
     </w:p>
     <w:p/>
     <w:p/>
@@ -5941,21 +6106,19 @@
       <w:pPr>
         <w:pStyle w:val="1"/>
       </w:pPr>
-      <w:bookmarkStart w:id="33" w:name="_Toc75792854"/>
-      <w:bookmarkStart w:id="34" w:name="_Toc75792746"/>
-      <w:bookmarkStart w:id="35" w:name="_Toc137837380"/>
+      <w:bookmarkStart w:id="34" w:name="_Toc75792854"/>
+      <w:bookmarkStart w:id="35" w:name="_Toc75792746"/>
+      <w:bookmarkStart w:id="36" w:name="_Toc137837380"/>
       <w:r>
         <w:lastRenderedPageBreak/>
         <w:t>З</w:t>
       </w:r>
-      <w:bookmarkEnd w:id="33"/>
       <w:bookmarkEnd w:id="34"/>
       <w:bookmarkEnd w:id="35"/>
+      <w:bookmarkEnd w:id="36"/>
       <w:r>
         <w:t>АКЛЮЧЕНИЕ</w:t>
       </w:r>
-      <w:bookmarkStart w:id="36" w:name="_GoBack"/>
-      <w:bookmarkEnd w:id="36"/>
     </w:p>
     <w:p/>
     <w:p/>
@@ -16288,7 +16451,7 @@
     <w:bookmarkEnd w:id="40"/>
     <w:p/>
     <w:sectPr>
-      <w:headerReference w:type="default" r:id="rId9"/>
+      <w:headerReference w:type="default" r:id="rId12"/>
       <w:pgSz w:w="11906" w:h="16838" w:code="9"/>
       <w:pgMar w:top="1134" w:right="851" w:bottom="1134" w:left="1701" w:header="709" w:footer="709" w:gutter="0"/>
       <w:pgNumType w:start="1"/>
@@ -16360,7 +16523,6 @@
         <w:docPartUnique/>
       </w:docPartObj>
     </w:sdtPr>
-    <w:sdtEndPr/>
     <w:sdtContent>
       <w:p>
         <w:pPr>
@@ -16381,7 +16543,7 @@
           <w:rPr>
             <w:noProof/>
           </w:rPr>
-          <w:t>16</w:t>
+          <w:t>25</w:t>
         </w:r>
         <w:r>
           <w:fldChar w:fldCharType="end"/>
